--- a/Rebuttal-full.docx
+++ b/Rebuttal-full.docx
@@ -487,7 +487,380 @@
         <w:t>.</w:t>
       </w:r>
     </w:p>
+    <w:p>
+      <w:pPr>
+        <w:rPr>
+          <w:rFonts w:hint="eastAsia"/>
+        </w:rPr>
+      </w:pPr>
+    </w:p>
+    <w:p>
+      <w:r>
+        <w:rPr>
+          <w:b/>
+          <w:bCs/>
+        </w:rPr>
+        <w:t>Q2</w:t>
+      </w:r>
+      <w:r>
+        <w:rPr>
+          <w:b/>
+          <w:bCs/>
+        </w:rPr>
+        <w:t>:</w:t>
+      </w:r>
+      <w:r>
+        <w:t xml:space="preserve"> The paper is very badly written</w:t>
+      </w:r>
+      <w:r>
+        <w:t>.</w:t>
+      </w:r>
+    </w:p>
+    <w:p>
+      <w:r>
+        <w:rPr>
+          <w:b/>
+          <w:bCs/>
+        </w:rPr>
+        <w:t>A</w:t>
+      </w:r>
+      <w:r>
+        <w:rPr>
+          <w:b/>
+          <w:bCs/>
+        </w:rPr>
+        <w:t>2</w:t>
+      </w:r>
+      <w:r>
+        <w:rPr>
+          <w:b/>
+          <w:bCs/>
+        </w:rPr>
+        <w:t>:</w:t>
+      </w:r>
+      <w:r>
+        <w:t xml:space="preserve"> I am very sorry that my handwriting has caused a lot of</w:t>
+      </w:r>
+      <w:r>
+        <w:t xml:space="preserve"> </w:t>
+      </w:r>
+      <w:r>
+        <w:rPr>
+          <w:rFonts w:hint="eastAsia"/>
+        </w:rPr>
+        <w:t>misunderstanding</w:t>
+      </w:r>
+      <w:r>
+        <w:t>s</w:t>
+      </w:r>
+      <w:r>
+        <w:t xml:space="preserve">. </w:t>
+      </w:r>
+      <w:r>
+        <w:t xml:space="preserve">I only rely on </w:t>
+      </w:r>
+      <w:r>
+        <w:t>some software</w:t>
+      </w:r>
+      <w:r>
+        <w:t xml:space="preserve">, e.g., DeepL and Grammarly, to correct my handwriting. </w:t>
+      </w:r>
+      <w:r>
+        <w:t xml:space="preserve">But my English writing is still too poor, so </w:t>
+      </w:r>
+      <w:r>
+        <w:t xml:space="preserve">I will look for a professional translator to correct </w:t>
+      </w:r>
+      <w:r>
+        <w:t>my</w:t>
+      </w:r>
+      <w:r>
+        <w:t xml:space="preserve"> mistakes and diction</w:t>
+      </w:r>
+      <w:r>
+        <w:t>s</w:t>
+      </w:r>
+      <w:r>
+        <w:t>.</w:t>
+      </w:r>
+    </w:p>
     <w:p/>
+    <w:p>
+      <w:pPr>
+        <w:rPr>
+          <w:b/>
+          <w:bCs/>
+        </w:rPr>
+      </w:pPr>
+      <w:r>
+        <w:rPr>
+          <w:b/>
+          <w:bCs/>
+        </w:rPr>
+        <w:t>Reviewer#1:</w:t>
+      </w:r>
+    </w:p>
+    <w:p>
+      <w:r>
+        <w:rPr>
+          <w:rFonts w:hint="eastAsia"/>
+          <w:b/>
+          <w:bCs/>
+        </w:rPr>
+        <w:t>D</w:t>
+      </w:r>
+      <w:r>
+        <w:rPr>
+          <w:b/>
+          <w:bCs/>
+        </w:rPr>
+        <w:t>1</w:t>
+      </w:r>
+      <w:r>
+        <w:rPr>
+          <w:b/>
+          <w:bCs/>
+        </w:rPr>
+        <w:t>:</w:t>
+      </w:r>
+      <w:r>
+        <w:t xml:space="preserve"> Meaning of "feature" unclear</w:t>
+      </w:r>
+      <w:r>
+        <w:t>.</w:t>
+      </w:r>
+    </w:p>
+    <w:p>
+      <w:r>
+        <w:rPr>
+          <w:rFonts w:hint="eastAsia"/>
+          <w:b/>
+          <w:bCs/>
+        </w:rPr>
+        <w:t>A</w:t>
+      </w:r>
+      <w:r>
+        <w:rPr>
+          <w:b/>
+          <w:bCs/>
+        </w:rPr>
+        <w:t>1:</w:t>
+      </w:r>
+      <w:r>
+        <w:t xml:space="preserve"> </w:t>
+      </w:r>
+      <w:r>
+        <w:t>Here, it</w:t>
+      </w:r>
+      <w:r>
+        <w:t xml:space="preserve"> mainly </w:t>
+      </w:r>
+      <w:r>
+        <w:t>refers</w:t>
+      </w:r>
+      <w:r>
+        <w:t xml:space="preserve"> to the filter </w:t>
+      </w:r>
+      <w:r>
+        <w:rPr>
+          <w:rFonts w:hint="eastAsia"/>
+        </w:rPr>
+        <w:t>conditions</w:t>
+      </w:r>
+      <w:r>
+        <w:t xml:space="preserve"> and projection columns </w:t>
+      </w:r>
+      <w:r>
+        <w:t xml:space="preserve">of </w:t>
+      </w:r>
+      <w:r>
+        <w:t>the OLAP-style workload.</w:t>
+      </w:r>
+    </w:p>
+    <w:p>
+      <w:pPr>
+        <w:rPr>
+          <w:rFonts w:hint="eastAsia"/>
+        </w:rPr>
+      </w:pPr>
+    </w:p>
+    <w:p>
+      <w:r>
+        <w:rPr>
+          <w:rFonts w:hint="eastAsia"/>
+          <w:b/>
+          <w:bCs/>
+        </w:rPr>
+        <w:t>D</w:t>
+      </w:r>
+      <w:r>
+        <w:rPr>
+          <w:b/>
+          <w:bCs/>
+        </w:rPr>
+        <w:t>3</w:t>
+      </w:r>
+      <w:r>
+        <w:rPr>
+          <w:b/>
+          <w:bCs/>
+        </w:rPr>
+        <w:t>:</w:t>
+      </w:r>
+      <w:r>
+        <w:t xml:space="preserve"> Limitations: meaning of "worthless" very unclear.</w:t>
+      </w:r>
+    </w:p>
+    <w:p>
+      <w:r>
+        <w:rPr>
+          <w:b/>
+          <w:bCs/>
+        </w:rPr>
+        <w:t>A3:</w:t>
+      </w:r>
+      <w:r>
+        <w:t xml:space="preserve"> These worthless queries can be understood as occurring infrequently or arriving at long intervals, and </w:t>
+      </w:r>
+      <w:r>
+        <w:t>there is little value in designing partitions for them.</w:t>
+      </w:r>
+    </w:p>
+    <w:p>
+      <w:pPr>
+        <w:rPr>
+          <w:rFonts w:hint="eastAsia"/>
+        </w:rPr>
+      </w:pPr>
+    </w:p>
+    <w:p>
+      <w:r>
+        <w:rPr>
+          <w:b/>
+          <w:bCs/>
+        </w:rPr>
+        <w:t>D4</w:t>
+      </w:r>
+      <w:r>
+        <w:rPr>
+          <w:b/>
+          <w:bCs/>
+        </w:rPr>
+        <w:t>:</w:t>
+      </w:r>
+      <w:r>
+        <w:t xml:space="preserve"> "..clusters to approximate the workload trend in future period". Above, you just said that was impossible to predict, please make this consistent.</w:t>
+      </w:r>
+    </w:p>
+    <w:p>
+      <w:r>
+        <w:rPr>
+          <w:b/>
+          <w:bCs/>
+        </w:rPr>
+        <w:t>A4:</w:t>
+      </w:r>
+      <w:r>
+        <w:t xml:space="preserve"> My description is unclear. It should be revised as "...clusters to approximate the clustering characteristics of queries in </w:t>
+      </w:r>
+      <w:r>
+        <w:t xml:space="preserve">the </w:t>
+      </w:r>
+      <w:r>
+        <w:t>future period."</w:t>
+      </w:r>
+    </w:p>
+    <w:p>
+      <w:pPr>
+        <w:rPr>
+          <w:rFonts w:hint="eastAsia"/>
+        </w:rPr>
+      </w:pPr>
+    </w:p>
+    <w:p>
+      <w:r>
+        <w:rPr>
+          <w:rFonts w:hint="eastAsia"/>
+          <w:b/>
+          <w:bCs/>
+        </w:rPr>
+        <w:t>D</w:t>
+      </w:r>
+      <w:r>
+        <w:rPr>
+          <w:b/>
+          <w:bCs/>
+        </w:rPr>
+        <w:t>7</w:t>
+      </w:r>
+      <w:r>
+        <w:rPr>
+          <w:b/>
+          <w:bCs/>
+        </w:rPr>
+        <w:t>:</w:t>
+      </w:r>
+      <w:r>
+        <w:t xml:space="preserve"> Do you assume that you KNOW the I/O and repartition costs accurately? </w:t>
+      </w:r>
+    </w:p>
+    <w:p>
+      <w:r>
+        <w:rPr>
+          <w:b/>
+          <w:bCs/>
+        </w:rPr>
+        <w:t>A7:</w:t>
+      </w:r>
+      <w:r>
+        <w:t xml:space="preserve"> </w:t>
+      </w:r>
+      <w:r>
+        <w:t>No,</w:t>
+      </w:r>
+      <w:r>
+        <w:t xml:space="preserve"> </w:t>
+      </w:r>
+      <w:r>
+        <w:t>t</w:t>
+      </w:r>
+      <w:r>
+        <w:t xml:space="preserve">he </w:t>
+      </w:r>
+      <w:r>
+        <w:t>offline</w:t>
+      </w:r>
+      <w:r>
+        <w:t xml:space="preserve"> training of RL is assisted by </w:t>
+      </w:r>
+      <w:r>
+        <w:t xml:space="preserve">the </w:t>
+      </w:r>
+      <w:r>
+        <w:t>cost model. Since the partition</w:t>
+      </w:r>
+      <w:r>
+        <w:rPr>
+          <w:rFonts w:hint="eastAsia"/>
+        </w:rPr>
+        <w:t>ing</w:t>
+      </w:r>
+      <w:r>
+        <w:t xml:space="preserve"> does not support the what-if mode</w:t>
+      </w:r>
+      <w:r>
+        <w:t xml:space="preserve"> in the database</w:t>
+      </w:r>
+      <w:r>
+        <w:t xml:space="preserve">, it is expensive to </w:t>
+      </w:r>
+      <w:r>
+        <w:t>get</w:t>
+      </w:r>
+      <w:r>
+        <w:t xml:space="preserve"> real metrics as training data.</w:t>
+      </w:r>
+    </w:p>
     <w:p/>
     <w:p>
       <w:r>
@@ -495,25 +868,216 @@
           <w:b/>
           <w:bCs/>
         </w:rPr>
-        <w:t>Q2</w:t>
-      </w:r>
-      <w:r>
-        <w:rPr>
-          <w:b/>
-          <w:bCs/>
-        </w:rPr>
+        <w:t>D10.</w:t>
+      </w:r>
+      <w:r>
+        <w:t xml:space="preserve"> </w:t>
+      </w:r>
+      <w:r>
+        <w:t xml:space="preserve">Fig 2 does not show how old partitions are re-partioned and it seems that the news one are </w:t>
+      </w:r>
+      <w:r>
+        <w:t>inside</w:t>
+      </w:r>
+      <w:r>
+        <w:t xml:space="preserve"> </w:t>
+      </w:r>
+      <w:r>
+        <w:lastRenderedPageBreak/>
+        <w:t>the database while the old ones are not, which is inaccurate</w:t>
+      </w:r>
+      <w:r>
         <w:t>.</w:t>
       </w:r>
-      <w:r>
-        <w:t xml:space="preserve"> The paper is very badly written</w:t>
+    </w:p>
+    <w:p>
+      <w:r>
+        <w:rPr>
+          <w:rFonts w:hint="eastAsia"/>
+          <w:b/>
+          <w:bCs/>
+        </w:rPr>
+        <w:t>D</w:t>
+      </w:r>
+      <w:r>
+        <w:rPr>
+          <w:b/>
+          <w:bCs/>
+        </w:rPr>
+        <w:t>17</w:t>
+      </w:r>
+      <w:r>
+        <w:rPr>
+          <w:b/>
+          <w:bCs/>
+        </w:rPr>
+        <w:t>:</w:t>
+      </w:r>
+      <w:r>
+        <w:t xml:space="preserve"> "the old partition scheme in finer granularity". Very unclear what that means</w:t>
+      </w:r>
+    </w:p>
+    <w:p>
+      <w:r>
+        <w:rPr>
+          <w:b/>
+          <w:bCs/>
+          <w:color w:val="000000" w:themeColor="text1"/>
+        </w:rPr>
+        <w:t>A10</w:t>
+      </w:r>
+      <w:r>
+        <w:rPr>
+          <w:b/>
+          <w:bCs/>
+          <w:color w:val="000000" w:themeColor="text1"/>
+        </w:rPr>
+        <w:t>/17</w:t>
+      </w:r>
+      <w:r>
+        <w:rPr>
+          <w:b/>
+          <w:bCs/>
+          <w:color w:val="000000" w:themeColor="text1"/>
+        </w:rPr>
+        <w:t>:</w:t>
+      </w:r>
+      <w:r>
+        <w:rPr>
+          <w:color w:val="000000" w:themeColor="text1"/>
+        </w:rPr>
+        <w:t xml:space="preserve"> I'm sorry that Fig2 does not show the process </w:t>
+      </w:r>
+      <w:r>
+        <w:rPr>
+          <w:color w:val="000000" w:themeColor="text1"/>
+        </w:rPr>
+        <w:t xml:space="preserve">in detail. Some relevant </w:t>
+      </w:r>
+      <w:r>
+        <w:rPr>
+          <w:color w:val="000000" w:themeColor="text1"/>
+        </w:rPr>
+        <w:t>description</w:t>
+      </w:r>
+      <w:r>
+        <w:rPr>
+          <w:color w:val="000000" w:themeColor="text1"/>
+        </w:rPr>
+        <w:t>s about "How to replace old partitions"”</w:t>
+      </w:r>
+      <w:r>
+        <w:rPr>
+          <w:color w:val="000000" w:themeColor="text1"/>
+        </w:rPr>
+        <w:t xml:space="preserve"> can be seen in Section 7.</w:t>
+      </w:r>
+      <w:r>
+        <w:rPr>
+          <w:color w:val="000000" w:themeColor="text1"/>
+        </w:rPr>
+        <w:t xml:space="preserve"> </w:t>
+      </w:r>
+      <w:r>
+        <w:rPr>
+          <w:color w:val="000000" w:themeColor="text1"/>
+        </w:rPr>
+        <w:t>T</w:t>
+      </w:r>
+      <w:r>
+        <w:rPr>
+          <w:color w:val="000000" w:themeColor="text1"/>
+        </w:rPr>
+        <w:t>he ov</w:t>
+      </w:r>
+      <w:r>
+        <w:t xml:space="preserve">erall meaning </w:t>
+      </w:r>
+      <w:r>
+        <w:t xml:space="preserve">of </w:t>
+      </w:r>
+      <w:r>
+        <w:t>"finer granularity"</w:t>
+      </w:r>
+      <w:r>
+        <w:t xml:space="preserve"> is </w:t>
+      </w:r>
+      <w:r>
+        <w:t>that many old partitions may not be completely replaced,</w:t>
+      </w:r>
+      <w:r>
+        <w:t xml:space="preserve"> which</w:t>
+      </w:r>
+      <w:r>
+        <w:t xml:space="preserve"> depend</w:t>
+      </w:r>
+      <w:r>
+        <w:t>s</w:t>
+      </w:r>
+      <w:r>
+        <w:t xml:space="preserve"> on the degree of conflict </w:t>
+      </w:r>
+      <w:r>
+        <w:t xml:space="preserve">it has </w:t>
+      </w:r>
+      <w:r>
+        <w:t>with the new partition</w:t>
+      </w:r>
+      <w:r>
+        <w:t>s</w:t>
+      </w:r>
+      <w:r>
+        <w:t xml:space="preserve">, and the </w:t>
+      </w:r>
+      <w:r>
+        <w:t xml:space="preserve">query </w:t>
+      </w:r>
+      <w:r>
+        <w:t xml:space="preserve">clusters obtained by the selector further </w:t>
+      </w:r>
+      <w:r>
+        <w:t>eliminates some of the conflict</w:t>
+      </w:r>
+      <w:r>
+        <w:t xml:space="preserve"> (Algo 2)</w:t>
       </w:r>
       <w:r>
         <w:t>.</w:t>
       </w:r>
     </w:p>
     <w:p>
-      <w:r>
-        <w:rPr>
+      <w:pPr>
+        <w:rPr>
+          <w:rFonts w:hint="eastAsia"/>
+        </w:rPr>
+      </w:pPr>
+    </w:p>
+    <w:p>
+      <w:r>
+        <w:rPr>
+          <w:b/>
+          <w:bCs/>
+        </w:rPr>
+        <w:t>D12</w:t>
+      </w:r>
+      <w:r>
+        <w:rPr>
+          <w:b/>
+          <w:bCs/>
+        </w:rPr>
+        <w:t>:</w:t>
+      </w:r>
+      <w:r>
+        <w:t xml:space="preserve"> Does your cost model consider materialized views? It should, to be realistic</w:t>
+      </w:r>
+      <w:r>
+        <w:t>.</w:t>
+      </w:r>
+    </w:p>
+    <w:p>
+      <w:r>
+        <w:rPr>
+          <w:rFonts w:hint="eastAsia"/>
           <w:b/>
           <w:bCs/>
         </w:rPr>
@@ -524,7 +1088,70 @@
           <w:b/>
           <w:bCs/>
         </w:rPr>
-        <w:t>2</w:t>
+        <w:t>12:</w:t>
+      </w:r>
+      <w:r>
+        <w:t xml:space="preserve"> </w:t>
+      </w:r>
+      <w:r>
+        <w:t>Current HDD model does consider the effect of materialized views</w:t>
+      </w:r>
+      <w:r>
+        <w:t>, But</w:t>
+      </w:r>
+      <w:r>
+        <w:t xml:space="preserve"> </w:t>
+      </w:r>
+      <w:r>
+        <w:t xml:space="preserve">the </w:t>
+      </w:r>
+      <w:r>
+        <w:t>materialized view</w:t>
+      </w:r>
+      <w:r>
+        <w:t xml:space="preserve"> selection </w:t>
+      </w:r>
+      <w:r>
+        <w:t xml:space="preserve">technique </w:t>
+      </w:r>
+      <w:r>
+        <w:t xml:space="preserve">(Ref [a]) </w:t>
+      </w:r>
+      <w:r>
+        <w:t>can help partitioning optimize some queries with Group By, Aggregate</w:t>
+      </w:r>
+      <w:r>
+        <w:t>,</w:t>
+      </w:r>
+      <w:r>
+        <w:t xml:space="preserve"> and Join.</w:t>
+      </w:r>
+    </w:p>
+    <w:p>
+      <w:r>
+        <w:t>[</w:t>
+      </w:r>
+      <w:r>
+        <w:t>a</w:t>
+      </w:r>
+      <w:r>
+        <w:t>]Yuan, Haitao et al. “Automatic View Generation with Deep Learning and Reinforcement Learning.” ICDE2020.</w:t>
+      </w:r>
+    </w:p>
+    <w:p>
+      <w:pPr>
+        <w:rPr>
+          <w:rFonts w:hint="eastAsia"/>
+        </w:rPr>
+      </w:pPr>
+    </w:p>
+    <w:p>
+      <w:r>
+        <w:rPr>
+          <w:b/>
+          <w:bCs/>
+        </w:rPr>
+        <w:t>D14</w:t>
       </w:r>
       <w:r>
         <w:rPr>
@@ -534,68 +1161,434 @@
         <w:t>:</w:t>
       </w:r>
       <w:r>
-        <w:t xml:space="preserve"> I am very sorry that my handwriting has caused a lot of</w:t>
-      </w:r>
-      <w:r>
-        <w:t xml:space="preserve"> </w:t>
-      </w:r>
-      <w:r>
-        <w:rPr>
-          <w:rFonts w:hint="eastAsia"/>
-        </w:rPr>
-        <w:t>misunderstanding</w:t>
+        <w:t xml:space="preserve"> Where do the 1.5 values come from?</w:t>
+      </w:r>
+    </w:p>
+    <w:p>
+      <w:r>
+        <w:rPr>
+          <w:rFonts w:hint="eastAsia"/>
+          <w:b/>
+          <w:bCs/>
+        </w:rPr>
+        <w:t>A</w:t>
+      </w:r>
+      <w:r>
+        <w:rPr>
+          <w:b/>
+          <w:bCs/>
+        </w:rPr>
+        <w:t>14:</w:t>
+      </w:r>
+      <w:r>
+        <w:t xml:space="preserve"> </w:t>
+      </w:r>
+      <w:r>
+        <w:t xml:space="preserve">The value 1.5 </w:t>
+      </w:r>
+      <w:r>
+        <w:t xml:space="preserve">comes from the box plot </w:t>
+      </w:r>
+      <w:r>
+        <w:t xml:space="preserve">method </w:t>
+      </w:r>
+      <w:r>
+        <w:t>and is used to compute outliers' upper and lower limits</w:t>
+      </w:r>
+      <w:r>
+        <w:t>.</w:t>
+      </w:r>
+    </w:p>
+    <w:p>
+      <w:pPr>
+        <w:rPr>
+          <w:rFonts w:hint="eastAsia"/>
+        </w:rPr>
+      </w:pPr>
+    </w:p>
+    <w:p>
+      <w:r>
+        <w:rPr>
+          <w:rFonts w:hint="eastAsia"/>
+          <w:b/>
+          <w:bCs/>
+        </w:rPr>
+        <w:t>D</w:t>
+      </w:r>
+      <w:r>
+        <w:rPr>
+          <w:b/>
+          <w:bCs/>
+        </w:rPr>
+        <w:t>16</w:t>
+      </w:r>
+      <w:r>
+        <w:rPr>
+          <w:b/>
+          <w:bCs/>
+        </w:rPr>
+        <w:t>:</w:t>
+      </w:r>
+      <w:r>
+        <w:t xml:space="preserve"> If you </w:t>
+      </w:r>
+      <w:r>
+        <w:t>don’t</w:t>
+      </w:r>
+      <w:r>
+        <w:t xml:space="preserve"> use an existing clustering algorithm, where do you prove that the results are the true, actual clusters?</w:t>
+      </w:r>
+    </w:p>
+    <w:p>
+      <w:r>
+        <w:rPr>
+          <w:b/>
+          <w:bCs/>
+        </w:rPr>
+        <w:t>D19</w:t>
+      </w:r>
+      <w:r>
+        <w:rPr>
+          <w:b/>
+          <w:bCs/>
+        </w:rPr>
+        <w:t>:</w:t>
+      </w:r>
+      <w:r>
+        <w:t xml:space="preserve"> please argue for the correctness of alg 1</w:t>
+      </w:r>
+    </w:p>
+    <w:p>
+      <w:r>
+        <w:rPr>
+          <w:rFonts w:hint="eastAsia"/>
+          <w:b/>
+          <w:bCs/>
+        </w:rPr>
+        <w:t>A</w:t>
+      </w:r>
+      <w:r>
+        <w:rPr>
+          <w:b/>
+          <w:bCs/>
+        </w:rPr>
+        <w:t>16</w:t>
+      </w:r>
+      <w:r>
+        <w:rPr>
+          <w:b/>
+          <w:bCs/>
+        </w:rPr>
+        <w:t>&amp;</w:t>
+      </w:r>
+      <w:r>
+        <w:rPr>
+          <w:b/>
+          <w:bCs/>
+        </w:rPr>
+        <w:t>19</w:t>
+      </w:r>
+      <w:r>
+        <w:rPr>
+          <w:rFonts w:hint="eastAsia"/>
+          <w:b/>
+          <w:bCs/>
+        </w:rPr>
+        <w:t>:</w:t>
+      </w:r>
+      <w:r>
+        <w:t xml:space="preserve"> </w:t>
+      </w:r>
+      <w:r>
+        <w:t>We plan to add an extended experiment for a new baseline (PPO</w:t>
+      </w:r>
+      <w:r>
+        <w:t xml:space="preserve"> without</w:t>
+      </w:r>
+      <w:r>
+        <w:t xml:space="preserve"> Selector) </w:t>
+      </w:r>
+      <w:r>
+        <w:rPr>
+          <w:rFonts w:hint="eastAsia"/>
+        </w:rPr>
+        <w:t>and</w:t>
+      </w:r>
+      <w:r>
+        <w:t xml:space="preserve"> </w:t>
+      </w:r>
+      <w:r>
+        <w:t xml:space="preserve">changes to the queries that participate in repartitioning when </w:t>
+      </w:r>
+      <w:r>
+        <w:t>the</w:t>
+      </w:r>
+      <w:r>
+        <w:t xml:space="preserve"> selector is or is not used.</w:t>
+      </w:r>
+    </w:p>
+    <w:p/>
+    <w:p>
+      <w:r>
+        <w:rPr>
+          <w:b/>
+          <w:bCs/>
+        </w:rPr>
+        <w:t>D21</w:t>
+      </w:r>
+      <w:r>
+        <w:rPr>
+          <w:b/>
+          <w:bCs/>
+        </w:rPr>
+        <w:t>:</w:t>
+      </w:r>
+      <w:r>
+        <w:t xml:space="preserve"> "The initial state is all tables are not partitioned" Very unclear what this means</w:t>
+      </w:r>
+      <w:r>
+        <w:t>.</w:t>
+      </w:r>
+    </w:p>
+    <w:p>
+      <w:r>
+        <w:rPr>
+          <w:rFonts w:hint="eastAsia"/>
+          <w:b/>
+          <w:bCs/>
+        </w:rPr>
+        <w:t>A</w:t>
+      </w:r>
+      <w:r>
+        <w:rPr>
+          <w:b/>
+          <w:bCs/>
+        </w:rPr>
+        <w:t>21:</w:t>
+      </w:r>
+      <w:r>
+        <w:t xml:space="preserve"> </w:t>
+      </w:r>
+      <w:r>
+        <w:t>I</w:t>
+      </w:r>
+      <w:r>
+        <w:rPr>
+          <w:rFonts w:hint="eastAsia"/>
+        </w:rPr>
+        <w:t>t</w:t>
+      </w:r>
+      <w:r>
+        <w:t xml:space="preserve"> indicates that </w:t>
+      </w:r>
+      <w:r>
+        <w:t xml:space="preserve">the table does not apply any partition optimization, and </w:t>
+      </w:r>
+      <w:r>
+        <w:t>all</w:t>
+      </w:r>
+      <w:r>
+        <w:t xml:space="preserve"> blocks are organized according to the </w:t>
+      </w:r>
+      <w:r>
+        <w:t>default</w:t>
+      </w:r>
+      <w:r>
+        <w:t xml:space="preserve"> order of the tuples.</w:t>
+      </w:r>
+    </w:p>
+    <w:p/>
+    <w:p>
+      <w:r>
+        <w:rPr>
+          <w:rFonts w:hint="eastAsia"/>
+          <w:b/>
+          <w:bCs/>
+        </w:rPr>
+        <w:t>D</w:t>
+      </w:r>
+      <w:r>
+        <w:rPr>
+          <w:b/>
+          <w:bCs/>
+        </w:rPr>
+        <w:t>22</w:t>
+      </w:r>
+      <w:r>
+        <w:rPr>
+          <w:b/>
+          <w:bCs/>
+        </w:rPr>
+        <w:t>:</w:t>
+      </w:r>
+      <w:r>
+        <w:rPr>
+          <w:b/>
+          <w:bCs/>
+        </w:rPr>
+        <w:t xml:space="preserve"> </w:t>
+      </w:r>
+      <w:r>
+        <w:t>Unclear e</w:t>
+      </w:r>
+      <w:r>
+        <w:t>xactly what a repartition operation does, give concrete detailed example(s), e.g., what happens to old data, do you treat old data differently than new data, since new queries may only touch new data, etc</w:t>
+      </w:r>
+      <w:r>
+        <w:t>.</w:t>
+      </w:r>
+    </w:p>
+    <w:p>
+      <w:r>
+        <w:rPr>
+          <w:rFonts w:hint="eastAsia"/>
+          <w:b/>
+          <w:bCs/>
+        </w:rPr>
+        <w:t>A</w:t>
+      </w:r>
+      <w:r>
+        <w:rPr>
+          <w:b/>
+          <w:bCs/>
+        </w:rPr>
+        <w:t>22:</w:t>
+      </w:r>
+      <w:r>
+        <w:t xml:space="preserve"> This paper considers only analytical queries</w:t>
+      </w:r>
+      <w:r>
+        <w:t xml:space="preserve"> </w:t>
+      </w:r>
+      <w:r>
+        <w:t xml:space="preserve">for now, so the data </w:t>
+      </w:r>
+      <w:r>
+        <w:t>is considered</w:t>
+      </w:r>
+      <w:r>
+        <w:t xml:space="preserve"> stable</w:t>
+      </w:r>
+      <w:r>
+        <w:t xml:space="preserve"> and </w:t>
+      </w:r>
+      <w:r>
+        <w:t>We will not consider new data for now</w:t>
+      </w:r>
+      <w:r>
+        <w:t>.</w:t>
+      </w:r>
+    </w:p>
+    <w:p/>
+    <w:p>
+      <w:r>
+        <w:t>W</w:t>
+      </w:r>
+      <w:r>
+        <w:t xml:space="preserve">e give a simple example to </w:t>
+      </w:r>
+      <w:r>
+        <w:t>illustrate</w:t>
+      </w:r>
+      <w:r>
+        <w:t xml:space="preserve"> how old partitions are replaced. </w:t>
+      </w:r>
+      <w:r>
+        <w:t>Given</w:t>
+      </w:r>
+      <w:r>
+        <w:rPr>
+          <w:rFonts w:hint="eastAsia"/>
+        </w:rPr>
+        <w:t xml:space="preserve"> two old partitions {P1(a1,a2,a3), P2(a4)}, and P1 store 3 blocks {B1</w:t>
+      </w:r>
+      <w:r>
+        <w:rPr>
+          <w:rFonts w:hint="eastAsia"/>
+        </w:rPr>
+        <w:t>、</w:t>
+      </w:r>
+      <w:r>
+        <w:rPr>
+          <w:rFonts w:hint="eastAsia"/>
+        </w:rPr>
+        <w:t>B2</w:t>
+      </w:r>
+      <w:r>
+        <w:rPr>
+          <w:rFonts w:hint="eastAsia"/>
+        </w:rPr>
+        <w:t>、</w:t>
+      </w:r>
+      <w:r>
+        <w:rPr>
+          <w:rFonts w:hint="eastAsia"/>
+        </w:rPr>
+        <w:t>B3} while P2 store 2 blocks {B4</w:t>
+      </w:r>
+      <w:r>
+        <w:rPr>
+          <w:rFonts w:hint="eastAsia"/>
+        </w:rPr>
+        <w:t>、</w:t>
+      </w:r>
+      <w:r>
+        <w:rPr>
+          <w:rFonts w:hint="eastAsia"/>
+        </w:rPr>
+        <w:t>B5}. At</w:t>
+      </w:r>
+      <w:r>
+        <w:t xml:space="preserve"> </w:t>
+      </w:r>
+      <w:r>
+        <w:t xml:space="preserve">the </w:t>
+      </w:r>
+      <w:r>
+        <w:t>next repartition</w:t>
+      </w:r>
+      <w:r>
+        <w:rPr>
+          <w:rFonts w:hint="eastAsia"/>
+        </w:rPr>
+        <w:t xml:space="preserve"> point, </w:t>
+      </w:r>
+      <w:r>
+        <w:t xml:space="preserve">the system </w:t>
+      </w:r>
+      <w:r>
+        <w:t xml:space="preserve">is asked to </w:t>
+      </w:r>
+      <w:r>
+        <w:rPr>
+          <w:rFonts w:hint="eastAsia"/>
+        </w:rPr>
+        <w:t xml:space="preserve">deploy the new partition P3(a3,a4) to replace P2. </w:t>
+      </w:r>
+      <w:r>
+        <w:t>Then w</w:t>
+      </w:r>
+      <w:r>
+        <w:rPr>
+          <w:rFonts w:hint="eastAsia"/>
+        </w:rPr>
+        <w:t>e fetch these mini-page</w:t>
       </w:r>
       <w:r>
         <w:t>s</w:t>
       </w:r>
       <w:r>
-        <w:t xml:space="preserve">. </w:t>
-      </w:r>
-      <w:r>
-        <w:t xml:space="preserve">I only rely on </w:t>
-      </w:r>
-      <w:r>
-        <w:t>some software</w:t>
-      </w:r>
-      <w:r>
-        <w:t xml:space="preserve">, e.g., DeepL and Grammarly, to correct my handwriting. </w:t>
-      </w:r>
-      <w:r>
-        <w:t xml:space="preserve">But my English writing is still too poor, so </w:t>
-      </w:r>
-      <w:r>
-        <w:t xml:space="preserve">I will look for a professional translator to correct </w:t>
-      </w:r>
-      <w:r>
-        <w:t>my</w:t>
-      </w:r>
-      <w:r>
-        <w:t xml:space="preserve"> mistakes and diction</w:t>
-      </w:r>
-      <w:r>
-        <w:t>s</w:t>
-      </w:r>
-      <w:r>
-        <w:t>.</w:t>
+        <w:rPr>
+          <w:rFonts w:hint="eastAsia"/>
+        </w:rPr>
+        <w:t xml:space="preserve"> storing</w:t>
+      </w:r>
+      <w:r>
+        <w:t xml:space="preserve"> attribute a3 from B_{1,2,3} and write them into B_{4,5}.</w:t>
       </w:r>
     </w:p>
     <w:p/>
     <w:p>
-      <w:pPr>
-        <w:rPr>
-          <w:b/>
-          <w:bCs/>
-        </w:rPr>
-      </w:pPr>
-      <w:r>
-        <w:rPr>
-          <w:b/>
-          <w:bCs/>
-        </w:rPr>
-        <w:t>Reviewer#1:</w:t>
-      </w:r>
-    </w:p>
-    <w:p>
       <w:r>
         <w:rPr>
           <w:rFonts w:hint="eastAsia"/>
@@ -609,13 +1602,20 @@
           <w:b/>
           <w:bCs/>
         </w:rPr>
-        <w:t>1.</w:t>
-      </w:r>
-      <w:r>
-        <w:t xml:space="preserve"> Meaning of "feature" unclear</w:t>
-      </w:r>
-      <w:r>
-        <w:t>.</w:t>
+        <w:t>27</w:t>
+      </w:r>
+      <w:r>
+        <w:rPr>
+          <w:b/>
+          <w:bCs/>
+        </w:rPr>
+        <w:t>:</w:t>
+      </w:r>
+      <w:r>
+        <w:t xml:space="preserve"> "H</w:t>
+      </w:r>
+      <w:r>
+        <w:t>ard disk cost model" Today, most storage is on SSDs, how does that influence your design ?</w:t>
       </w:r>
     </w:p>
     <w:p>
@@ -632,856 +1632,6 @@
           <w:b/>
           <w:bCs/>
         </w:rPr>
-        <w:t>1:</w:t>
-      </w:r>
-      <w:r>
-        <w:t xml:space="preserve"> </w:t>
-      </w:r>
-      <w:r>
-        <w:t>Here, it</w:t>
-      </w:r>
-      <w:r>
-        <w:t xml:space="preserve"> mainly </w:t>
-      </w:r>
-      <w:r>
-        <w:t>refers</w:t>
-      </w:r>
-      <w:r>
-        <w:t xml:space="preserve"> to the filter </w:t>
-      </w:r>
-      <w:r>
-        <w:rPr>
-          <w:rFonts w:hint="eastAsia"/>
-        </w:rPr>
-        <w:t>conditions</w:t>
-      </w:r>
-      <w:r>
-        <w:t xml:space="preserve"> and projection columns </w:t>
-      </w:r>
-      <w:r>
-        <w:t xml:space="preserve">of </w:t>
-      </w:r>
-      <w:r>
-        <w:t>the OLAP-style workload.</w:t>
-      </w:r>
-    </w:p>
-    <w:p/>
-    <w:p>
-      <w:r>
-        <w:rPr>
-          <w:rFonts w:hint="eastAsia"/>
-          <w:b/>
-          <w:bCs/>
-        </w:rPr>
-        <w:t>D</w:t>
-      </w:r>
-      <w:r>
-        <w:rPr>
-          <w:b/>
-          <w:bCs/>
-        </w:rPr>
-        <w:t>3.</w:t>
-      </w:r>
-      <w:r>
-        <w:t xml:space="preserve"> Limitations: meaning of "worthless" very unclear.</w:t>
-      </w:r>
-    </w:p>
-    <w:p>
-      <w:r>
-        <w:rPr>
-          <w:b/>
-          <w:bCs/>
-        </w:rPr>
-        <w:t>A3:</w:t>
-      </w:r>
-      <w:r>
-        <w:t xml:space="preserve"> These worthless queries can be understood as occurring infrequently or arriving at long intervals, and </w:t>
-      </w:r>
-      <w:r>
-        <w:t>there is little value in designing partitions for them.</w:t>
-      </w:r>
-    </w:p>
-    <w:p/>
-    <w:p>
-      <w:r>
-        <w:rPr>
-          <w:b/>
-          <w:bCs/>
-        </w:rPr>
-        <w:t>D4.</w:t>
-      </w:r>
-      <w:r>
-        <w:t xml:space="preserve"> "..clusters to approximate the workload trend in future period". Above, you just said that was impossible to predict, please make this consistent.</w:t>
-      </w:r>
-    </w:p>
-    <w:p>
-      <w:r>
-        <w:rPr>
-          <w:b/>
-          <w:bCs/>
-        </w:rPr>
-        <w:t>A4:</w:t>
-      </w:r>
-      <w:r>
-        <w:t xml:space="preserve"> My description is unclear. It should be revised as "...clusters to approximate the clustering characteristics of queries in </w:t>
-      </w:r>
-      <w:r>
-        <w:t xml:space="preserve">the </w:t>
-      </w:r>
-      <w:r>
-        <w:t>future period."</w:t>
-      </w:r>
-    </w:p>
-    <w:p/>
-    <w:p>
-      <w:r>
-        <w:rPr>
-          <w:rFonts w:hint="eastAsia"/>
-          <w:b/>
-          <w:bCs/>
-        </w:rPr>
-        <w:t>D</w:t>
-      </w:r>
-      <w:r>
-        <w:rPr>
-          <w:b/>
-          <w:bCs/>
-        </w:rPr>
-        <w:t>7.</w:t>
-      </w:r>
-      <w:r>
-        <w:t xml:space="preserve"> Do you assume that you KNOW the I/O and repartition costs accurately? </w:t>
-      </w:r>
-    </w:p>
-    <w:p>
-      <w:r>
-        <w:rPr>
-          <w:b/>
-          <w:bCs/>
-        </w:rPr>
-        <w:t>A7:</w:t>
-      </w:r>
-      <w:r>
-        <w:t xml:space="preserve"> </w:t>
-      </w:r>
-      <w:r>
-        <w:t>No,</w:t>
-      </w:r>
-      <w:r>
-        <w:t xml:space="preserve"> </w:t>
-      </w:r>
-      <w:r>
-        <w:t>t</w:t>
-      </w:r>
-      <w:r>
-        <w:t xml:space="preserve">he </w:t>
-      </w:r>
-      <w:r>
-        <w:t>offline</w:t>
-      </w:r>
-      <w:r>
-        <w:t xml:space="preserve"> training of RL is assisted by </w:t>
-      </w:r>
-      <w:r>
-        <w:t xml:space="preserve">the </w:t>
-      </w:r>
-      <w:r>
-        <w:t>cost model. Since the partition</w:t>
-      </w:r>
-      <w:r>
-        <w:rPr>
-          <w:rFonts w:hint="eastAsia"/>
-        </w:rPr>
-        <w:t>ing</w:t>
-      </w:r>
-      <w:r>
-        <w:t xml:space="preserve"> does not support the what-if mode</w:t>
-      </w:r>
-      <w:r>
-        <w:t xml:space="preserve"> in the database</w:t>
-      </w:r>
-      <w:r>
-        <w:t xml:space="preserve">, it is expensive to </w:t>
-      </w:r>
-      <w:r>
-        <w:t>get</w:t>
-      </w:r>
-      <w:r>
-        <w:t xml:space="preserve"> real metrics as training data.</w:t>
-      </w:r>
-    </w:p>
-    <w:p/>
-    <w:p>
-      <w:r>
-        <w:rPr>
-          <w:b/>
-          <w:bCs/>
-        </w:rPr>
-        <w:lastRenderedPageBreak/>
-        <w:t>D10.</w:t>
-      </w:r>
-      <w:r>
-        <w:t xml:space="preserve"> </w:t>
-      </w:r>
-      <w:r>
-        <w:t xml:space="preserve">Fig 2 does not show how old partitions are re-partioned and it seems that the news one are </w:t>
-      </w:r>
-      <w:r>
-        <w:t>inside</w:t>
-      </w:r>
-      <w:r>
-        <w:t xml:space="preserve"> the database while the old ones are not, which is inaccurate</w:t>
-      </w:r>
-      <w:r>
-        <w:t>.</w:t>
-      </w:r>
-    </w:p>
-    <w:p>
-      <w:r>
-        <w:rPr>
-          <w:rFonts w:hint="eastAsia"/>
-          <w:b/>
-          <w:bCs/>
-        </w:rPr>
-        <w:t>D</w:t>
-      </w:r>
-      <w:r>
-        <w:rPr>
-          <w:b/>
-          <w:bCs/>
-        </w:rPr>
-        <w:t>17.</w:t>
-      </w:r>
-      <w:r>
-        <w:t xml:space="preserve"> "the old partition scheme in finer granularity". Very unclear what that means</w:t>
-      </w:r>
-    </w:p>
-    <w:p>
-      <w:r>
-        <w:rPr>
-          <w:b/>
-          <w:bCs/>
-          <w:color w:val="000000" w:themeColor="text1"/>
-        </w:rPr>
-        <w:t>A10:</w:t>
-      </w:r>
-      <w:r>
-        <w:rPr>
-          <w:color w:val="000000" w:themeColor="text1"/>
-        </w:rPr>
-        <w:t xml:space="preserve"> I'm sorry that Fig2 does not show the process </w:t>
-      </w:r>
-      <w:r>
-        <w:rPr>
-          <w:color w:val="000000" w:themeColor="text1"/>
-        </w:rPr>
-        <w:t xml:space="preserve">in detail. Some relevant </w:t>
-      </w:r>
-      <w:r>
-        <w:rPr>
-          <w:color w:val="000000" w:themeColor="text1"/>
-        </w:rPr>
-        <w:t>description</w:t>
-      </w:r>
-      <w:r>
-        <w:rPr>
-          <w:color w:val="000000" w:themeColor="text1"/>
-        </w:rPr>
-        <w:t>s about "How to replace old partitions"”</w:t>
-      </w:r>
-      <w:r>
-        <w:rPr>
-          <w:color w:val="000000" w:themeColor="text1"/>
-        </w:rPr>
-        <w:t xml:space="preserve"> can be seen in Section 7.</w:t>
-      </w:r>
-      <w:r>
-        <w:rPr>
-          <w:color w:val="000000" w:themeColor="text1"/>
-        </w:rPr>
-        <w:t xml:space="preserve"> </w:t>
-      </w:r>
-      <w:r>
-        <w:rPr>
-          <w:color w:val="000000" w:themeColor="text1"/>
-        </w:rPr>
-        <w:t>T</w:t>
-      </w:r>
-      <w:r>
-        <w:rPr>
-          <w:color w:val="000000" w:themeColor="text1"/>
-        </w:rPr>
-        <w:t>he ov</w:t>
-      </w:r>
-      <w:r>
-        <w:t xml:space="preserve">erall meaning </w:t>
-      </w:r>
-      <w:r>
-        <w:t xml:space="preserve">of </w:t>
-      </w:r>
-      <w:r>
-        <w:t>"finer granularity"</w:t>
-      </w:r>
-      <w:r>
-        <w:t xml:space="preserve"> is </w:t>
-      </w:r>
-      <w:r>
-        <w:t>that many old partitions may not be completely replaced,</w:t>
-      </w:r>
-      <w:r>
-        <w:t xml:space="preserve"> which</w:t>
-      </w:r>
-      <w:r>
-        <w:t xml:space="preserve"> depend</w:t>
-      </w:r>
-      <w:r>
-        <w:t>s</w:t>
-      </w:r>
-      <w:r>
-        <w:t xml:space="preserve"> on the degree of conflict </w:t>
-      </w:r>
-      <w:r>
-        <w:t xml:space="preserve">it has </w:t>
-      </w:r>
-      <w:r>
-        <w:t>with the new partition</w:t>
-      </w:r>
-      <w:r>
-        <w:t>s</w:t>
-      </w:r>
-      <w:r>
-        <w:t xml:space="preserve">, and the </w:t>
-      </w:r>
-      <w:r>
-        <w:t xml:space="preserve">query </w:t>
-      </w:r>
-      <w:r>
-        <w:t xml:space="preserve">clusters obtained by the selector further </w:t>
-      </w:r>
-      <w:r>
-        <w:t>eliminates some of the conflict</w:t>
-      </w:r>
-      <w:r>
-        <w:t xml:space="preserve"> (Algo 2)</w:t>
-      </w:r>
-      <w:r>
-        <w:t>.</w:t>
-      </w:r>
-    </w:p>
-    <w:p/>
-    <w:p>
-      <w:r>
-        <w:rPr>
-          <w:b/>
-          <w:bCs/>
-        </w:rPr>
-        <w:t>D12.</w:t>
-      </w:r>
-      <w:r>
-        <w:t xml:space="preserve"> Does your cost model consider materialized views? It should, to be realistic</w:t>
-      </w:r>
-      <w:r>
-        <w:t>.</w:t>
-      </w:r>
-    </w:p>
-    <w:p>
-      <w:r>
-        <w:rPr>
-          <w:rFonts w:hint="eastAsia"/>
-          <w:b/>
-          <w:bCs/>
-        </w:rPr>
-        <w:t>A</w:t>
-      </w:r>
-      <w:r>
-        <w:rPr>
-          <w:b/>
-          <w:bCs/>
-        </w:rPr>
-        <w:t>12:</w:t>
-      </w:r>
-      <w:r>
-        <w:t xml:space="preserve"> </w:t>
-      </w:r>
-      <w:r>
-        <w:t>Current HDD model does consider the effect of materialized views</w:t>
-      </w:r>
-      <w:r>
-        <w:t>, But</w:t>
-      </w:r>
-      <w:r>
-        <w:t xml:space="preserve"> </w:t>
-      </w:r>
-      <w:r>
-        <w:t xml:space="preserve">the </w:t>
-      </w:r>
-      <w:r>
-        <w:t>materialized view</w:t>
-      </w:r>
-      <w:r>
-        <w:t xml:space="preserve"> selection </w:t>
-      </w:r>
-      <w:r>
-        <w:t xml:space="preserve">technique </w:t>
-      </w:r>
-      <w:r>
-        <w:t xml:space="preserve">(Ref [a]) </w:t>
-      </w:r>
-      <w:r>
-        <w:t>can help partitioning optimize some queries with Group By, Aggregate</w:t>
-      </w:r>
-      <w:r>
-        <w:t>,</w:t>
-      </w:r>
-      <w:r>
-        <w:t xml:space="preserve"> and Join.</w:t>
-      </w:r>
-    </w:p>
-    <w:p>
-      <w:r>
-        <w:t>[</w:t>
-      </w:r>
-      <w:r>
-        <w:t>a</w:t>
-      </w:r>
-      <w:r>
-        <w:t>]Yuan, Haitao et al. “Automatic View Generation with Deep Learning and Reinforcement Learning.” ICDE2020.</w:t>
-      </w:r>
-    </w:p>
-    <w:p/>
-    <w:p>
-      <w:r>
-        <w:rPr>
-          <w:b/>
-          <w:bCs/>
-        </w:rPr>
-        <w:t>D14</w:t>
-      </w:r>
-      <w:r>
-        <w:t>.</w:t>
-      </w:r>
-      <w:r>
-        <w:t xml:space="preserve"> Where do the 1.5 values come from?</w:t>
-      </w:r>
-    </w:p>
-    <w:p>
-      <w:r>
-        <w:rPr>
-          <w:rFonts w:hint="eastAsia"/>
-          <w:b/>
-          <w:bCs/>
-        </w:rPr>
-        <w:t>A</w:t>
-      </w:r>
-      <w:r>
-        <w:rPr>
-          <w:b/>
-          <w:bCs/>
-        </w:rPr>
-        <w:t>14:</w:t>
-      </w:r>
-      <w:r>
-        <w:t xml:space="preserve"> </w:t>
-      </w:r>
-      <w:r>
-        <w:t xml:space="preserve">The value 1.5 </w:t>
-      </w:r>
-      <w:r>
-        <w:t xml:space="preserve">comes from the box plot </w:t>
-      </w:r>
-      <w:r>
-        <w:t xml:space="preserve">method </w:t>
-      </w:r>
-      <w:r>
-        <w:t>and is used to compute outliers' upper and lower limits</w:t>
-      </w:r>
-      <w:r>
-        <w:t>.</w:t>
-      </w:r>
-    </w:p>
-    <w:p/>
-    <w:p>
-      <w:r>
-        <w:rPr>
-          <w:rFonts w:hint="eastAsia"/>
-          <w:b/>
-          <w:bCs/>
-        </w:rPr>
-        <w:t>D</w:t>
-      </w:r>
-      <w:r>
-        <w:rPr>
-          <w:b/>
-          <w:bCs/>
-        </w:rPr>
-        <w:t>16.</w:t>
-      </w:r>
-      <w:r>
-        <w:t xml:space="preserve"> If you </w:t>
-      </w:r>
-      <w:r>
-        <w:t>don’t</w:t>
-      </w:r>
-      <w:r>
-        <w:t xml:space="preserve"> use an existing clustering algorithm, where do you prove that the results are the true, actual clusters?</w:t>
-      </w:r>
-    </w:p>
-    <w:p>
-      <w:r>
-        <w:rPr>
-          <w:b/>
-          <w:bCs/>
-        </w:rPr>
-        <w:t>D19</w:t>
-      </w:r>
-      <w:r>
-        <w:rPr>
-          <w:b/>
-          <w:bCs/>
-        </w:rPr>
-        <w:t>:</w:t>
-      </w:r>
-      <w:r>
-        <w:t xml:space="preserve"> please argue for the correctness of alg 1</w:t>
-      </w:r>
-    </w:p>
-    <w:p>
-      <w:r>
-        <w:rPr>
-          <w:rFonts w:hint="eastAsia"/>
-        </w:rPr>
-        <w:t>A</w:t>
-      </w:r>
-      <w:r>
-        <w:t>16</w:t>
-      </w:r>
-      <w:r>
-        <w:t>&amp;</w:t>
-      </w:r>
-      <w:r>
-        <w:t>19</w:t>
-      </w:r>
-      <w:r>
-        <w:rPr>
-          <w:rFonts w:hint="eastAsia"/>
-        </w:rPr>
-        <w:t>:</w:t>
-      </w:r>
-      <w:r>
-        <w:t xml:space="preserve"> </w:t>
-      </w:r>
-      <w:r>
-        <w:t>We plan to add an extended experiment for a new baseline (PPO</w:t>
-      </w:r>
-      <w:r>
-        <w:t xml:space="preserve"> without</w:t>
-      </w:r>
-      <w:r>
-        <w:t xml:space="preserve"> Selector) </w:t>
-      </w:r>
-      <w:r>
-        <w:rPr>
-          <w:rFonts w:hint="eastAsia"/>
-        </w:rPr>
-        <w:t>and</w:t>
-      </w:r>
-      <w:r>
-        <w:t xml:space="preserve"> </w:t>
-      </w:r>
-      <w:r>
-        <w:t xml:space="preserve">changes to the queries that participate in repartitioning when </w:t>
-      </w:r>
-      <w:r>
-        <w:t>the</w:t>
-      </w:r>
-      <w:r>
-        <w:t xml:space="preserve"> selector is or is not used.</w:t>
-      </w:r>
-    </w:p>
-    <w:p/>
-    <w:p>
-      <w:r>
-        <w:rPr>
-          <w:b/>
-          <w:bCs/>
-        </w:rPr>
-        <w:t>D21.</w:t>
-      </w:r>
-      <w:r>
-        <w:t xml:space="preserve"> "The initial state is all tables are not partitioned" Very unclear what this means</w:t>
-      </w:r>
-      <w:r>
-        <w:t>.</w:t>
-      </w:r>
-    </w:p>
-    <w:p>
-      <w:r>
-        <w:rPr>
-          <w:rFonts w:hint="eastAsia"/>
-          <w:b/>
-          <w:bCs/>
-        </w:rPr>
-        <w:t>A</w:t>
-      </w:r>
-      <w:r>
-        <w:rPr>
-          <w:b/>
-          <w:bCs/>
-        </w:rPr>
-        <w:t>21:</w:t>
-      </w:r>
-      <w:r>
-        <w:t xml:space="preserve"> </w:t>
-      </w:r>
-      <w:r>
-        <w:t>I</w:t>
-      </w:r>
-      <w:r>
-        <w:rPr>
-          <w:rFonts w:hint="eastAsia"/>
-        </w:rPr>
-        <w:t>t</w:t>
-      </w:r>
-      <w:r>
-        <w:t xml:space="preserve"> indicates that </w:t>
-      </w:r>
-      <w:r>
-        <w:t xml:space="preserve">the table does not apply any partition optimization, and </w:t>
-      </w:r>
-      <w:r>
-        <w:t>all</w:t>
-      </w:r>
-      <w:r>
-        <w:t xml:space="preserve"> blocks are organized according to the </w:t>
-      </w:r>
-      <w:r>
-        <w:t>default</w:t>
-      </w:r>
-      <w:r>
-        <w:t xml:space="preserve"> order of the tuples.</w:t>
-      </w:r>
-    </w:p>
-    <w:p/>
-    <w:p>
-      <w:r>
-        <w:rPr>
-          <w:rFonts w:hint="eastAsia"/>
-          <w:b/>
-          <w:bCs/>
-        </w:rPr>
-        <w:t>D</w:t>
-      </w:r>
-      <w:r>
-        <w:rPr>
-          <w:b/>
-          <w:bCs/>
-        </w:rPr>
-        <w:t>22.</w:t>
-      </w:r>
-      <w:r>
-        <w:rPr>
-          <w:b/>
-          <w:bCs/>
-        </w:rPr>
-        <w:t xml:space="preserve"> </w:t>
-      </w:r>
-      <w:r>
-        <w:t>Unclear e</w:t>
-      </w:r>
-      <w:r>
-        <w:t>xactly what a repartition operation does, give concrete detailed example(s), e.g., what happens to old data, do you treat old data differently than new data, since new queries may only touch new data, etc</w:t>
-      </w:r>
-      <w:r>
-        <w:t>.</w:t>
-      </w:r>
-    </w:p>
-    <w:p>
-      <w:r>
-        <w:rPr>
-          <w:rFonts w:hint="eastAsia"/>
-          <w:b/>
-          <w:bCs/>
-        </w:rPr>
-        <w:t>A</w:t>
-      </w:r>
-      <w:r>
-        <w:rPr>
-          <w:b/>
-          <w:bCs/>
-        </w:rPr>
-        <w:t>22:</w:t>
-      </w:r>
-      <w:r>
-        <w:t xml:space="preserve"> This paper considers only analytical queries</w:t>
-      </w:r>
-      <w:r>
-        <w:t xml:space="preserve"> </w:t>
-      </w:r>
-      <w:r>
-        <w:t xml:space="preserve">for now, so the data </w:t>
-      </w:r>
-      <w:r>
-        <w:t>is considered</w:t>
-      </w:r>
-      <w:r>
-        <w:t xml:space="preserve"> stable</w:t>
-      </w:r>
-      <w:r>
-        <w:t xml:space="preserve"> and </w:t>
-      </w:r>
-      <w:r>
-        <w:t>We will not consider new data for now</w:t>
-      </w:r>
-      <w:r>
-        <w:t>.</w:t>
-      </w:r>
-    </w:p>
-    <w:p/>
-    <w:p>
-      <w:r>
-        <w:t>W</w:t>
-      </w:r>
-      <w:r>
-        <w:t xml:space="preserve">e give a simple example to </w:t>
-      </w:r>
-      <w:r>
-        <w:t>illustrate</w:t>
-      </w:r>
-      <w:r>
-        <w:t xml:space="preserve"> how old partitions are replaced. </w:t>
-      </w:r>
-      <w:r>
-        <w:t>Given</w:t>
-      </w:r>
-      <w:r>
-        <w:rPr>
-          <w:rFonts w:hint="eastAsia"/>
-        </w:rPr>
-        <w:t xml:space="preserve"> two old partitions {P1(a1,a2,a3), P2(a4)}, and P1 store 3 blocks {B1</w:t>
-      </w:r>
-      <w:r>
-        <w:rPr>
-          <w:rFonts w:hint="eastAsia"/>
-        </w:rPr>
-        <w:t>、</w:t>
-      </w:r>
-      <w:r>
-        <w:rPr>
-          <w:rFonts w:hint="eastAsia"/>
-        </w:rPr>
-        <w:t>B2</w:t>
-      </w:r>
-      <w:r>
-        <w:rPr>
-          <w:rFonts w:hint="eastAsia"/>
-        </w:rPr>
-        <w:t>、</w:t>
-      </w:r>
-      <w:r>
-        <w:rPr>
-          <w:rFonts w:hint="eastAsia"/>
-        </w:rPr>
-        <w:t>B3} while P2 store 2 blocks {B4</w:t>
-      </w:r>
-      <w:r>
-        <w:rPr>
-          <w:rFonts w:hint="eastAsia"/>
-        </w:rPr>
-        <w:t>、</w:t>
-      </w:r>
-      <w:r>
-        <w:rPr>
-          <w:rFonts w:hint="eastAsia"/>
-        </w:rPr>
-        <w:t>B5}. At</w:t>
-      </w:r>
-      <w:r>
-        <w:t xml:space="preserve"> </w:t>
-      </w:r>
-      <w:r>
-        <w:t xml:space="preserve">the </w:t>
-      </w:r>
-      <w:r>
-        <w:t>next repartition</w:t>
-      </w:r>
-      <w:r>
-        <w:rPr>
-          <w:rFonts w:hint="eastAsia"/>
-        </w:rPr>
-        <w:t xml:space="preserve"> point, </w:t>
-      </w:r>
-      <w:r>
-        <w:t xml:space="preserve">the system </w:t>
-      </w:r>
-      <w:r>
-        <w:t xml:space="preserve">is asked to </w:t>
-      </w:r>
-      <w:r>
-        <w:rPr>
-          <w:rFonts w:hint="eastAsia"/>
-        </w:rPr>
-        <w:t xml:space="preserve">deploy the new partition P3(a3,a4) to replace P2. </w:t>
-      </w:r>
-      <w:r>
-        <w:t>Then w</w:t>
-      </w:r>
-      <w:r>
-        <w:rPr>
-          <w:rFonts w:hint="eastAsia"/>
-        </w:rPr>
-        <w:t>e fetch these mini-page</w:t>
-      </w:r>
-      <w:r>
-        <w:t>s</w:t>
-      </w:r>
-      <w:r>
-        <w:rPr>
-          <w:rFonts w:hint="eastAsia"/>
-        </w:rPr>
-        <w:t xml:space="preserve"> storing</w:t>
-      </w:r>
-      <w:r>
-        <w:t xml:space="preserve"> attribute a3 from B_{1,2,3} and write them into B_{4,5}.</w:t>
-      </w:r>
-    </w:p>
-    <w:p/>
-    <w:p>
-      <w:r>
-        <w:rPr>
-          <w:rFonts w:hint="eastAsia"/>
-          <w:b/>
-          <w:bCs/>
-        </w:rPr>
-        <w:t>D</w:t>
-      </w:r>
-      <w:r>
-        <w:rPr>
-          <w:b/>
-          <w:bCs/>
-        </w:rPr>
-        <w:t>27.</w:t>
-      </w:r>
-      <w:r>
-        <w:t xml:space="preserve"> "H</w:t>
-      </w:r>
-      <w:r>
-        <w:t>ard disk cost model" Today, most storage is on SSDs, how does that influence your design ?</w:t>
-      </w:r>
-    </w:p>
-    <w:p>
-      <w:r>
-        <w:rPr>
-          <w:rFonts w:hint="eastAsia"/>
-          <w:b/>
-          <w:bCs/>
-        </w:rPr>
-        <w:t>A</w:t>
-      </w:r>
-      <w:r>
-        <w:rPr>
-          <w:b/>
-          <w:bCs/>
-        </w:rPr>
         <w:t xml:space="preserve">27: </w:t>
       </w:r>
       <w:r>
@@ -1510,2473 +1660,6 @@
       </w:r>
       <w:r>
         <w:t>agent</w:t>
-      </w:r>
-      <w:r>
-        <w:t>.</w:t>
-      </w:r>
-    </w:p>
-    <w:p/>
-    <w:p>
-      <w:r>
-        <w:rPr>
-          <w:rFonts w:hint="eastAsia"/>
-          <w:b/>
-          <w:bCs/>
-        </w:rPr>
-        <w:t>D</w:t>
-      </w:r>
-      <w:r>
-        <w:rPr>
-          <w:b/>
-          <w:bCs/>
-        </w:rPr>
-        <w:t>28.</w:t>
-      </w:r>
-      <w:r>
-        <w:t xml:space="preserve"> Any new contribution related to SCVP ? Seems not</w:t>
-      </w:r>
-      <w:r>
-        <w:t>.</w:t>
-      </w:r>
-    </w:p>
-    <w:p>
-      <w:r>
-        <w:rPr>
-          <w:rFonts w:hint="eastAsia"/>
-          <w:b/>
-          <w:bCs/>
-        </w:rPr>
-        <w:t>A</w:t>
-      </w:r>
-      <w:r>
-        <w:rPr>
-          <w:b/>
-          <w:bCs/>
-        </w:rPr>
-        <w:t>28:</w:t>
-      </w:r>
-      <w:r>
-        <w:t xml:space="preserve"> </w:t>
-      </w:r>
-      <w:r>
-        <w:t xml:space="preserve">Many static vertical partitioning technologies are </w:t>
-      </w:r>
-      <w:r>
-        <w:t xml:space="preserve">applied for different scenarios, e.g., memory database (Ref 33) </w:t>
-      </w:r>
-      <w:r>
-        <w:t xml:space="preserve">and </w:t>
-      </w:r>
-      <w:r>
-        <w:t>Spark+HDFS (Ref 22). So, we separate the PPO model from static VP</w:t>
-      </w:r>
-      <w:r>
-        <w:t xml:space="preserve">s </w:t>
-      </w:r>
-      <w:r>
-        <w:t xml:space="preserve">to enhance </w:t>
-      </w:r>
-      <w:r>
-        <w:t>its</w:t>
-      </w:r>
-      <w:r>
-        <w:t xml:space="preserve"> scalability.</w:t>
-      </w:r>
-    </w:p>
-    <w:p/>
-    <w:p>
-      <w:r>
-        <w:rPr>
-          <w:rFonts w:hint="eastAsia"/>
-          <w:b/>
-          <w:bCs/>
-          <w:color w:val="000000" w:themeColor="text1"/>
-        </w:rPr>
-        <w:t>D</w:t>
-      </w:r>
-      <w:r>
-        <w:rPr>
-          <w:b/>
-          <w:bCs/>
-          <w:color w:val="000000" w:themeColor="text1"/>
-        </w:rPr>
-        <w:t>29.</w:t>
-      </w:r>
-      <w:r>
-        <w:rPr>
-          <w:color w:val="000000" w:themeColor="text1"/>
-        </w:rPr>
-        <w:t xml:space="preserve"> </w:t>
-      </w:r>
-      <w:r>
-        <w:t>what is the cost of retraining ?</w:t>
-      </w:r>
-    </w:p>
-    <w:p>
-      <w:r>
-        <w:rPr>
-          <w:b/>
-          <w:bCs/>
-        </w:rPr>
-        <w:t>A29:</w:t>
-      </w:r>
-      <w:r>
-        <w:t xml:space="preserve"> The GPU resource and training time.</w:t>
-      </w:r>
-    </w:p>
-    <w:p/>
-    <w:p>
-      <w:r>
-        <w:rPr>
-          <w:rFonts w:hint="eastAsia"/>
-          <w:b/>
-          <w:bCs/>
-        </w:rPr>
-        <w:t>D</w:t>
-      </w:r>
-      <w:r>
-        <w:rPr>
-          <w:b/>
-          <w:bCs/>
-        </w:rPr>
-        <w:t>32.</w:t>
-      </w:r>
-      <w:r>
-        <w:t xml:space="preserve"> Cant you use native PostgreSQL partitions instead of tables?</w:t>
-      </w:r>
-    </w:p>
-    <w:p>
-      <w:r>
-        <w:rPr>
-          <w:rFonts w:hint="eastAsia"/>
-          <w:b/>
-          <w:bCs/>
-        </w:rPr>
-        <w:t>A</w:t>
-      </w:r>
-      <w:r>
-        <w:rPr>
-          <w:b/>
-          <w:bCs/>
-        </w:rPr>
-        <w:t xml:space="preserve">32: </w:t>
-      </w:r>
-      <w:r>
-        <w:t xml:space="preserve">PG only supports hash, range, and list partitioning. </w:t>
-      </w:r>
-      <w:r>
-        <w:t>The only platforms supporting</w:t>
-      </w:r>
-      <w:r>
-        <w:t xml:space="preserve"> custom </w:t>
-      </w:r>
-      <w:r>
-        <w:t>partitions</w:t>
-      </w:r>
-      <w:r>
-        <w:t xml:space="preserve"> are Spark SQL and Vertica.</w:t>
-      </w:r>
-    </w:p>
-    <w:p/>
-    <w:p>
-      <w:r>
-        <w:rPr>
-          <w:rFonts w:hint="eastAsia"/>
-          <w:b/>
-          <w:bCs/>
-        </w:rPr>
-        <w:t>D</w:t>
-      </w:r>
-      <w:r>
-        <w:rPr>
-          <w:b/>
-          <w:bCs/>
-        </w:rPr>
-        <w:t>36</w:t>
-      </w:r>
-      <w:r>
-        <w:rPr>
-          <w:b/>
-          <w:bCs/>
-        </w:rPr>
-        <w:t>(</w:t>
-      </w:r>
-      <w:r>
-        <w:rPr>
-          <w:b/>
-          <w:bCs/>
-        </w:rPr>
-        <w:t>1</w:t>
-      </w:r>
-      <w:r>
-        <w:rPr>
-          <w:b/>
-          <w:bCs/>
-        </w:rPr>
-        <w:t>)</w:t>
-      </w:r>
-      <w:r>
-        <w:rPr>
-          <w:b/>
-          <w:bCs/>
-        </w:rPr>
-        <w:t>.</w:t>
-      </w:r>
-      <w:r>
-        <w:t xml:space="preserve"> baselines are 6-11 year old, not SOTA</w:t>
-      </w:r>
-    </w:p>
-    <w:p>
-      <w:r>
-        <w:rPr>
-          <w:b/>
-          <w:bCs/>
-        </w:rPr>
-        <w:t>A36.</w:t>
-      </w:r>
-      <w:r>
-        <w:t xml:space="preserve"> </w:t>
-      </w:r>
-      <w:r>
-        <w:t xml:space="preserve">Sorry, I </w:t>
-      </w:r>
-      <w:r>
-        <w:rPr>
-          <w:rFonts w:hint="eastAsia"/>
-        </w:rPr>
-        <w:t>have</w:t>
-      </w:r>
-      <w:r>
-        <w:t xml:space="preserve"> </w:t>
-      </w:r>
-      <w:r>
-        <w:t xml:space="preserve">not found any other </w:t>
-      </w:r>
-      <w:r>
-        <w:t>SOTA</w:t>
-      </w:r>
-      <w:r>
-        <w:t xml:space="preserve"> yet</w:t>
-      </w:r>
-      <w:r>
-        <w:t xml:space="preserve">. </w:t>
-      </w:r>
-      <w:r>
-        <w:t>Recent studies on vertical partitioning mainly focus on static partitioning (Paper [a])</w:t>
-      </w:r>
-      <w:r>
-        <w:t>.</w:t>
-      </w:r>
-      <w:r>
-        <w:t xml:space="preserve"> </w:t>
-      </w:r>
-      <w:r>
-        <w:t>T</w:t>
-      </w:r>
-      <w:r>
-        <w:t>he</w:t>
-      </w:r>
-      <w:r>
-        <w:t xml:space="preserve"> stu</w:t>
-      </w:r>
-      <w:r>
-        <w:t>dies</w:t>
-      </w:r>
-      <w:r>
-        <w:t xml:space="preserve"> on dynamic partitioning </w:t>
-      </w:r>
-      <w:r>
-        <w:t>are</w:t>
-      </w:r>
-      <w:r>
-        <w:t xml:space="preserve"> to select the primary</w:t>
-      </w:r>
-      <w:r>
-        <w:t>/</w:t>
-      </w:r>
-      <w:r>
-        <w:t xml:space="preserve">foreign </w:t>
-      </w:r>
-      <w:r>
-        <w:t>keys used for establishing</w:t>
-      </w:r>
-      <w:r>
-        <w:t xml:space="preserve"> the hash partition</w:t>
-      </w:r>
-      <w:r>
-        <w:t>s</w:t>
-      </w:r>
-      <w:r>
-        <w:t xml:space="preserve"> (paper[b] and Ref 55).</w:t>
-      </w:r>
-    </w:p>
-    <w:p>
-      <w:r>
-        <w:t>[a] Campero Durand G, Piriyev R, Pinnecke M, et al. Automated vertical partitioning with deep reinforcement learning. ADBIS, 2019.</w:t>
-      </w:r>
-    </w:p>
-    <w:p>
-      <w:r>
-        <w:t>[b] Parchas, Panos et al. “Fast and effective distribution-key recommendation for amazon redshift.” VLDB, 2020.</w:t>
-      </w:r>
-    </w:p>
-    <w:p/>
-    <w:p>
-      <w:r>
-        <w:rPr>
-          <w:rFonts w:hint="eastAsia"/>
-          <w:b/>
-          <w:bCs/>
-        </w:rPr>
-        <w:t>D</w:t>
-      </w:r>
-      <w:r>
-        <w:rPr>
-          <w:b/>
-          <w:bCs/>
-        </w:rPr>
-        <w:t>36</w:t>
-      </w:r>
-      <w:r>
-        <w:rPr>
-          <w:b/>
-          <w:bCs/>
-        </w:rPr>
-        <w:t>(</w:t>
-      </w:r>
-      <w:r>
-        <w:rPr>
-          <w:b/>
-          <w:bCs/>
-        </w:rPr>
-        <w:t>2</w:t>
-      </w:r>
-      <w:r>
-        <w:rPr>
-          <w:b/>
-          <w:bCs/>
-        </w:rPr>
-        <w:t>)</w:t>
-      </w:r>
-      <w:r>
-        <w:rPr>
-          <w:b/>
-          <w:bCs/>
-        </w:rPr>
-        <w:t>.</w:t>
-      </w:r>
-      <w:r>
-        <w:t xml:space="preserve"> 5 HOURS to train for such tiny tables, this will not scale to realistic data sizes</w:t>
-      </w:r>
-    </w:p>
-    <w:p>
-      <w:r>
-        <w:rPr>
-          <w:rFonts w:hint="eastAsia"/>
-          <w:b/>
-          <w:bCs/>
-        </w:rPr>
-        <w:t>A</w:t>
-      </w:r>
-      <w:r>
-        <w:rPr>
-          <w:b/>
-          <w:bCs/>
-        </w:rPr>
-        <w:t>36:</w:t>
-      </w:r>
-      <w:r>
-        <w:t xml:space="preserve"> The offline training time of </w:t>
-      </w:r>
-      <w:r>
-        <w:t>RL</w:t>
-      </w:r>
-      <w:r>
-        <w:t xml:space="preserve"> depends mainly on the HDD and the estimated repartition cost</w:t>
-      </w:r>
-      <w:r>
-        <w:t xml:space="preserve">. It </w:t>
-      </w:r>
-      <w:r>
-        <w:t>is not affected by the actual table size.</w:t>
-      </w:r>
-    </w:p>
-    <w:p/>
-    <w:p>
-      <w:r>
-        <w:rPr>
-          <w:rFonts w:hint="eastAsia"/>
-          <w:b/>
-          <w:bCs/>
-        </w:rPr>
-        <w:t>D</w:t>
-      </w:r>
-      <w:r>
-        <w:rPr>
-          <w:b/>
-          <w:bCs/>
-        </w:rPr>
-        <w:t>42.</w:t>
-      </w:r>
-      <w:r>
-        <w:t xml:space="preserve"> [26] and [33] should be used as experimental baselines</w:t>
-      </w:r>
-    </w:p>
-    <w:p>
-      <w:r>
-        <w:rPr>
-          <w:rFonts w:hint="eastAsia"/>
-          <w:b/>
-          <w:bCs/>
-        </w:rPr>
-        <w:t>A</w:t>
-      </w:r>
-      <w:r>
-        <w:rPr>
-          <w:b/>
-          <w:bCs/>
-        </w:rPr>
-        <w:t>42:</w:t>
-      </w:r>
-      <w:r>
-        <w:t xml:space="preserve"> T</w:t>
-      </w:r>
-      <w:r>
-        <w:t xml:space="preserve">he metrics of Ref 33 </w:t>
-      </w:r>
-      <w:r>
-        <w:t>will be</w:t>
-      </w:r>
-      <w:r>
-        <w:t xml:space="preserve"> </w:t>
-      </w:r>
-      <w:r>
-        <w:t>add</w:t>
-      </w:r>
-      <w:r>
-        <w:t>ed</w:t>
-      </w:r>
-      <w:r>
-        <w:t xml:space="preserve"> </w:t>
-      </w:r>
-      <w:r>
-        <w:t xml:space="preserve">in later work. </w:t>
-      </w:r>
-      <w:r>
-        <w:t>However</w:t>
-      </w:r>
-      <w:r>
-        <w:t xml:space="preserve">, </w:t>
-      </w:r>
-      <w:r>
-        <w:t xml:space="preserve">Ref 26 doesn't share </w:t>
-      </w:r>
-      <w:r>
-        <w:t xml:space="preserve">the </w:t>
-      </w:r>
-      <w:r>
-        <w:t xml:space="preserve">code, and we </w:t>
-      </w:r>
-      <w:r>
-        <w:t>have</w:t>
-      </w:r>
-      <w:r>
-        <w:t xml:space="preserve"> yet to</w:t>
-      </w:r>
-      <w:r>
-        <w:t xml:space="preserve"> receive a response to our previous inquiry email.</w:t>
-      </w:r>
-    </w:p>
-    <w:p/>
-    <w:p>
-      <w:pPr>
-        <w:rPr>
-          <w:b/>
-          <w:bCs/>
-        </w:rPr>
-      </w:pPr>
-      <w:r>
-        <w:rPr>
-          <w:b/>
-          <w:bCs/>
-        </w:rPr>
-        <w:t>D2</w:t>
-      </w:r>
-      <w:r>
-        <w:rPr>
-          <w:b/>
-          <w:bCs/>
-        </w:rPr>
-        <w:t xml:space="preserve"> </w:t>
-      </w:r>
-      <w:r>
-        <w:rPr>
-          <w:rFonts w:hint="eastAsia"/>
-          <w:b/>
-          <w:bCs/>
-        </w:rPr>
-        <w:t>/D</w:t>
-      </w:r>
-      <w:r>
-        <w:rPr>
-          <w:b/>
-          <w:bCs/>
-        </w:rPr>
-        <w:t>5</w:t>
-      </w:r>
-      <w:r>
-        <w:rPr>
-          <w:b/>
-          <w:bCs/>
-        </w:rPr>
-        <w:t xml:space="preserve">-6 </w:t>
-      </w:r>
-      <w:r>
-        <w:rPr>
-          <w:rFonts w:hint="eastAsia"/>
-          <w:b/>
-          <w:bCs/>
-        </w:rPr>
-        <w:t>/D</w:t>
-      </w:r>
-      <w:r>
-        <w:rPr>
-          <w:b/>
-          <w:bCs/>
-        </w:rPr>
-        <w:t>8</w:t>
-      </w:r>
-      <w:r>
-        <w:rPr>
-          <w:b/>
-          <w:bCs/>
-        </w:rPr>
-        <w:t>-</w:t>
-      </w:r>
-      <w:r>
-        <w:rPr>
-          <w:b/>
-          <w:bCs/>
-        </w:rPr>
-        <w:t>9</w:t>
-      </w:r>
-      <w:r>
-        <w:rPr>
-          <w:b/>
-          <w:bCs/>
-        </w:rPr>
-        <w:t xml:space="preserve"> /D</w:t>
-      </w:r>
-      <w:r>
-        <w:rPr>
-          <w:b/>
-          <w:bCs/>
-        </w:rPr>
-        <w:t>11</w:t>
-      </w:r>
-      <w:r>
-        <w:rPr>
-          <w:b/>
-          <w:bCs/>
-        </w:rPr>
-        <w:t>-13 /D</w:t>
-      </w:r>
-      <w:r>
-        <w:rPr>
-          <w:b/>
-          <w:bCs/>
-        </w:rPr>
-        <w:t>15</w:t>
-      </w:r>
-      <w:r>
-        <w:rPr>
-          <w:b/>
-          <w:bCs/>
-        </w:rPr>
-        <w:t xml:space="preserve"> /D</w:t>
-      </w:r>
-      <w:r>
-        <w:rPr>
-          <w:b/>
-          <w:bCs/>
-        </w:rPr>
-        <w:t>18</w:t>
-      </w:r>
-      <w:r>
-        <w:rPr>
-          <w:b/>
-          <w:bCs/>
-        </w:rPr>
-        <w:t xml:space="preserve"> /D</w:t>
-      </w:r>
-      <w:r>
-        <w:rPr>
-          <w:b/>
-          <w:bCs/>
-        </w:rPr>
-        <w:t>20</w:t>
-      </w:r>
-      <w:r>
-        <w:rPr>
-          <w:b/>
-          <w:bCs/>
-        </w:rPr>
-        <w:t xml:space="preserve"> /D</w:t>
-      </w:r>
-      <w:r>
-        <w:rPr>
-          <w:b/>
-          <w:bCs/>
-        </w:rPr>
-        <w:t>23</w:t>
-      </w:r>
-      <w:r>
-        <w:rPr>
-          <w:b/>
-          <w:bCs/>
-        </w:rPr>
-        <w:t>-</w:t>
-      </w:r>
-      <w:r>
-        <w:rPr>
-          <w:b/>
-          <w:bCs/>
-        </w:rPr>
-        <w:t>26</w:t>
-      </w:r>
-      <w:r>
-        <w:rPr>
-          <w:b/>
-          <w:bCs/>
-        </w:rPr>
-        <w:t xml:space="preserve"> /D</w:t>
-      </w:r>
-      <w:r>
-        <w:rPr>
-          <w:b/>
-          <w:bCs/>
-        </w:rPr>
-        <w:t>30</w:t>
-      </w:r>
-      <w:r>
-        <w:rPr>
-          <w:b/>
-          <w:bCs/>
-        </w:rPr>
-        <w:t xml:space="preserve"> /D</w:t>
-      </w:r>
-      <w:r>
-        <w:rPr>
-          <w:b/>
-          <w:bCs/>
-        </w:rPr>
-        <w:t>34</w:t>
-      </w:r>
-      <w:r>
-        <w:rPr>
-          <w:b/>
-          <w:bCs/>
-        </w:rPr>
-        <w:t xml:space="preserve"> /D</w:t>
-      </w:r>
-      <w:r>
-        <w:rPr>
-          <w:b/>
-          <w:bCs/>
-        </w:rPr>
-        <w:t xml:space="preserve">35 </w:t>
-      </w:r>
-      <w:r>
-        <w:rPr>
-          <w:b/>
-          <w:bCs/>
-        </w:rPr>
-        <w:t>/D</w:t>
-      </w:r>
-      <w:r>
-        <w:rPr>
-          <w:b/>
-          <w:bCs/>
-        </w:rPr>
-        <w:t>37</w:t>
-      </w:r>
-      <w:r>
-        <w:rPr>
-          <w:b/>
-          <w:bCs/>
-        </w:rPr>
-        <w:t>-</w:t>
-      </w:r>
-      <w:r>
-        <w:rPr>
-          <w:b/>
-          <w:bCs/>
-        </w:rPr>
-        <w:t>38</w:t>
-      </w:r>
-      <w:r>
-        <w:rPr>
-          <w:b/>
-          <w:bCs/>
-        </w:rPr>
-        <w:t xml:space="preserve"> /D</w:t>
-      </w:r>
-      <w:r>
-        <w:rPr>
-          <w:b/>
-          <w:bCs/>
-        </w:rPr>
-        <w:t>43.</w:t>
-      </w:r>
-    </w:p>
-    <w:p>
-      <w:r>
-        <w:rPr>
-          <w:rFonts w:hint="eastAsia"/>
-          <w:b/>
-          <w:bCs/>
-        </w:rPr>
-        <w:t>A.</w:t>
-      </w:r>
-      <w:r>
-        <w:t xml:space="preserve"> Thanks for your advice. We will revise these problems. </w:t>
-      </w:r>
-    </w:p>
-    <w:p/>
-    <w:p>
-      <w:pPr>
-        <w:rPr>
-          <w:b/>
-          <w:bCs/>
-          <w:color w:val="000000" w:themeColor="text1"/>
-        </w:rPr>
-      </w:pPr>
-      <w:r>
-        <w:rPr>
-          <w:b/>
-          <w:bCs/>
-          <w:color w:val="000000" w:themeColor="text1"/>
-        </w:rPr>
-        <w:t>Reviewer#2:</w:t>
-      </w:r>
-    </w:p>
-    <w:p>
-      <w:r>
-        <w:rPr>
-          <w:b/>
-          <w:bCs/>
-        </w:rPr>
-        <w:t>W</w:t>
-      </w:r>
-      <w:r>
-        <w:rPr>
-          <w:b/>
-          <w:bCs/>
-        </w:rPr>
-        <w:t>1</w:t>
-      </w:r>
-      <w:r>
-        <w:rPr>
-          <w:b/>
-          <w:bCs/>
-        </w:rPr>
-        <w:t>(</w:t>
-      </w:r>
-      <w:r>
-        <w:rPr>
-          <w:b/>
-          <w:bCs/>
-        </w:rPr>
-        <w:t>1</w:t>
-      </w:r>
-      <w:r>
-        <w:rPr>
-          <w:b/>
-          <w:bCs/>
-        </w:rPr>
-        <w:t>)</w:t>
-      </w:r>
-      <w:r>
-        <w:rPr>
-          <w:b/>
-          <w:bCs/>
-        </w:rPr>
-        <w:t>:</w:t>
-      </w:r>
-      <w:r>
-        <w:t xml:space="preserve"> Given that this is an ML-based approach, wouldn't it make sense to predict this benefit</w:t>
-      </w:r>
-      <w:r>
-        <w:t>?</w:t>
-      </w:r>
-    </w:p>
-    <w:p>
-      <w:pPr>
-        <w:rPr>
-          <w:b/>
-          <w:bCs/>
-        </w:rPr>
-      </w:pPr>
-      <w:r>
-        <w:rPr>
-          <w:rFonts w:hint="eastAsia"/>
-          <w:b/>
-          <w:bCs/>
-        </w:rPr>
-        <w:t>A</w:t>
-      </w:r>
-      <w:r>
-        <w:rPr>
-          <w:b/>
-          <w:bCs/>
-        </w:rPr>
-        <w:t>1</w:t>
-      </w:r>
-      <w:r>
-        <w:rPr>
-          <w:b/>
-          <w:bCs/>
-        </w:rPr>
-        <w:t>(</w:t>
-      </w:r>
-      <w:r>
-        <w:rPr>
-          <w:b/>
-          <w:bCs/>
-        </w:rPr>
-        <w:t>1</w:t>
-      </w:r>
-      <w:r>
-        <w:rPr>
-          <w:b/>
-          <w:bCs/>
-        </w:rPr>
-        <w:t>)</w:t>
-      </w:r>
-      <w:r>
-        <w:rPr>
-          <w:rFonts w:hint="eastAsia"/>
-          <w:b/>
-          <w:bCs/>
-        </w:rPr>
-        <w:t>:</w:t>
-      </w:r>
-      <w:r>
-        <w:rPr>
-          <w:rFonts w:hint="eastAsia"/>
-        </w:rPr>
-        <w:t xml:space="preserve"> </w:t>
-      </w:r>
-      <w:r>
-        <w:rPr>
-          <w:rFonts w:hint="eastAsia"/>
-        </w:rPr>
-        <w:t xml:space="preserve">Like cardinality/cost estimation, I have also tried to train </w:t>
-      </w:r>
-      <w:r>
-        <w:t>an n-LSTM</w:t>
-      </w:r>
-      <w:r>
-        <w:rPr>
-          <w:rFonts w:hint="eastAsia"/>
-        </w:rPr>
-        <w:t xml:space="preserve"> model to learn query plan</w:t>
-      </w:r>
-      <w:r>
-        <w:t>s</w:t>
-      </w:r>
-      <w:r>
-        <w:rPr>
-          <w:rFonts w:hint="eastAsia"/>
-        </w:rPr>
-        <w:t xml:space="preserve"> and partitions to</w:t>
-      </w:r>
-      <w:r>
-        <w:t xml:space="preserve"> fit</w:t>
-      </w:r>
-      <w:r>
-        <w:rPr>
-          <w:rFonts w:hint="eastAsia"/>
-        </w:rPr>
-        <w:t xml:space="preserve"> the</w:t>
-      </w:r>
-      <w:r>
-        <w:t xml:space="preserve"> real</w:t>
-      </w:r>
-      <w:r>
-        <w:rPr>
-          <w:rFonts w:hint="eastAsia"/>
-        </w:rPr>
-        <w:t xml:space="preserve"> execution time</w:t>
-      </w:r>
-      <w:r>
-        <w:t>. But</w:t>
-      </w:r>
-      <w:r>
-        <w:t xml:space="preserve"> t</w:t>
-      </w:r>
-      <w:r>
-        <w:rPr>
-          <w:rFonts w:hint="eastAsia"/>
-        </w:rPr>
-        <w:t xml:space="preserve">he training data is expensive because the </w:t>
-      </w:r>
-      <w:r>
-        <w:t>DB</w:t>
-      </w:r>
-      <w:r>
-        <w:rPr>
-          <w:rFonts w:hint="eastAsia"/>
-        </w:rPr>
-        <w:t xml:space="preserve"> platform</w:t>
-      </w:r>
-      <w:r>
-        <w:t>s</w:t>
-      </w:r>
-      <w:r>
-        <w:rPr>
-          <w:rFonts w:hint="eastAsia"/>
-        </w:rPr>
-        <w:t xml:space="preserve"> do not provide a what-if mode </w:t>
-      </w:r>
-      <w:r>
-        <w:t>for partitioning</w:t>
-      </w:r>
-      <w:r>
-        <w:t xml:space="preserve"> (unlike the index or view)</w:t>
-      </w:r>
-      <w:r>
-        <w:t xml:space="preserve">, </w:t>
-      </w:r>
-      <w:r>
-        <w:t>i.e.,</w:t>
-      </w:r>
-      <w:r>
-        <w:t xml:space="preserve"> partitions must be deployed</w:t>
-      </w:r>
-      <w:r>
-        <w:t xml:space="preserve"> on the DB</w:t>
-      </w:r>
-      <w:r>
-        <w:t xml:space="preserve"> to get an estimat</w:t>
-      </w:r>
-      <w:r>
-        <w:t>ion</w:t>
-      </w:r>
-      <w:r>
-        <w:t xml:space="preserve"> for </w:t>
-      </w:r>
-      <w:r>
-        <w:t xml:space="preserve">the </w:t>
-      </w:r>
-      <w:r>
-        <w:t>optimizer.</w:t>
-      </w:r>
-    </w:p>
-    <w:p/>
-    <w:p>
-      <w:r>
-        <w:rPr>
-          <w:rFonts w:hint="eastAsia"/>
-          <w:b/>
-          <w:bCs/>
-        </w:rPr>
-        <w:t>W</w:t>
-      </w:r>
-      <w:r>
-        <w:rPr>
-          <w:b/>
-          <w:bCs/>
-        </w:rPr>
-        <w:t>1</w:t>
-      </w:r>
-      <w:r>
-        <w:rPr>
-          <w:b/>
-          <w:bCs/>
-        </w:rPr>
-        <w:t>(</w:t>
-      </w:r>
-      <w:r>
-        <w:rPr>
-          <w:b/>
-          <w:bCs/>
-        </w:rPr>
-        <w:t>2</w:t>
-      </w:r>
-      <w:r>
-        <w:rPr>
-          <w:b/>
-          <w:bCs/>
-        </w:rPr>
-        <w:t>)</w:t>
-      </w:r>
-      <w:r>
-        <w:rPr>
-          <w:b/>
-          <w:bCs/>
-        </w:rPr>
-        <w:t>:</w:t>
-      </w:r>
-      <w:r>
-        <w:t xml:space="preserve"> In </w:t>
-      </w:r>
-      <w:r>
-        <w:t>Fig.</w:t>
-      </w:r>
-      <w:r>
-        <w:t>11, the PPO approach essentially learns how to imitate the HDD. We can also see that the OPT does not.</w:t>
-      </w:r>
-    </w:p>
-    <w:p>
-      <w:r>
-        <w:rPr>
-          <w:rFonts w:hint="eastAsia"/>
-          <w:b/>
-          <w:bCs/>
-        </w:rPr>
-        <w:t>A</w:t>
-      </w:r>
-      <w:r>
-        <w:rPr>
-          <w:b/>
-          <w:bCs/>
-        </w:rPr>
-        <w:t>1</w:t>
-      </w:r>
-      <w:r>
-        <w:rPr>
-          <w:b/>
-          <w:bCs/>
-        </w:rPr>
-        <w:t>(</w:t>
-      </w:r>
-      <w:r>
-        <w:rPr>
-          <w:b/>
-          <w:bCs/>
-        </w:rPr>
-        <w:t>2</w:t>
-      </w:r>
-      <w:r>
-        <w:rPr>
-          <w:b/>
-          <w:bCs/>
-        </w:rPr>
-        <w:t>)</w:t>
-      </w:r>
-      <w:r>
-        <w:rPr>
-          <w:rFonts w:hint="eastAsia"/>
-          <w:b/>
-          <w:bCs/>
-        </w:rPr>
-        <w:t>:</w:t>
-      </w:r>
-      <w:r>
-        <w:rPr>
-          <w:b/>
-          <w:bCs/>
-        </w:rPr>
-        <w:t xml:space="preserve"> </w:t>
-      </w:r>
-      <w:r>
-        <w:rPr>
-          <w:rFonts w:hint="eastAsia"/>
-        </w:rPr>
-        <w:t>T</w:t>
-      </w:r>
-      <w:r>
-        <w:t xml:space="preserve">o achieve the </w:t>
-      </w:r>
-      <w:r>
-        <w:t>lowest query latency</w:t>
-      </w:r>
-      <w:r>
-        <w:t xml:space="preserve">, </w:t>
-      </w:r>
-      <w:r>
-        <w:rPr>
-          <w:rFonts w:hint="eastAsia"/>
-        </w:rPr>
-        <w:t xml:space="preserve">OPT </w:t>
-      </w:r>
-      <w:r>
-        <w:t>does</w:t>
-      </w:r>
-      <w:r>
-        <w:t xml:space="preserve"> </w:t>
-      </w:r>
-      <w:r>
-        <w:t>n</w:t>
-      </w:r>
-      <w:r>
-        <w:t>o</w:t>
-      </w:r>
-      <w:r>
-        <w:t>t consider</w:t>
-      </w:r>
-      <w:r>
-        <w:rPr>
-          <w:rFonts w:hint="eastAsia"/>
-        </w:rPr>
-        <w:t xml:space="preserve"> the </w:t>
-      </w:r>
-      <w:r>
-        <w:t xml:space="preserve">rapid </w:t>
-      </w:r>
-      <w:r>
-        <w:rPr>
-          <w:rFonts w:hint="eastAsia"/>
-        </w:rPr>
-        <w:t>increase of repartitioning cost.</w:t>
-      </w:r>
-      <w:r>
-        <w:t xml:space="preserve"> Perhaps removing the OPT in Figures 11 and 14 would make the</w:t>
-      </w:r>
-      <w:r>
-        <w:t xml:space="preserve"> </w:t>
-      </w:r>
-      <w:r>
-        <w:t>figures</w:t>
-      </w:r>
-      <w:r>
-        <w:t xml:space="preserve"> easier to understand.</w:t>
-      </w:r>
-    </w:p>
-    <w:p/>
-    <w:p>
-      <w:r>
-        <w:rPr>
-          <w:b/>
-          <w:bCs/>
-        </w:rPr>
-        <w:t>W1</w:t>
-      </w:r>
-      <w:r>
-        <w:rPr>
-          <w:b/>
-          <w:bCs/>
-        </w:rPr>
-        <w:t>(</w:t>
-      </w:r>
-      <w:r>
-        <w:rPr>
-          <w:b/>
-          <w:bCs/>
-        </w:rPr>
-        <w:t>3</w:t>
-      </w:r>
-      <w:r>
-        <w:rPr>
-          <w:b/>
-          <w:bCs/>
-        </w:rPr>
-        <w:t>)</w:t>
-      </w:r>
-      <w:r>
-        <w:rPr>
-          <w:b/>
-          <w:bCs/>
-        </w:rPr>
-        <w:t>:</w:t>
-      </w:r>
-      <w:r>
-        <w:rPr>
-          <w:rFonts w:hint="eastAsia"/>
-        </w:rPr>
-        <w:t xml:space="preserve"> A truncated y-axis</w:t>
-      </w:r>
-      <w:r>
-        <w:rPr>
-          <w:rFonts w:hint="eastAsia"/>
-        </w:rPr>
-        <w:t>.</w:t>
-      </w:r>
-    </w:p>
-    <w:p>
-      <w:r>
-        <w:rPr>
-          <w:rFonts w:hint="eastAsia"/>
-          <w:b/>
-          <w:bCs/>
-        </w:rPr>
-        <w:t>A</w:t>
-      </w:r>
-      <w:r>
-        <w:rPr>
-          <w:b/>
-          <w:bCs/>
-        </w:rPr>
-        <w:t>1</w:t>
-      </w:r>
-      <w:r>
-        <w:rPr>
-          <w:b/>
-          <w:bCs/>
-        </w:rPr>
-        <w:t>(</w:t>
-      </w:r>
-      <w:r>
-        <w:rPr>
-          <w:b/>
-          <w:bCs/>
-        </w:rPr>
-        <w:t>3</w:t>
-      </w:r>
-      <w:r>
-        <w:rPr>
-          <w:b/>
-          <w:bCs/>
-        </w:rPr>
-        <w:t>)</w:t>
-      </w:r>
-      <w:r>
-        <w:rPr>
-          <w:b/>
-          <w:bCs/>
-        </w:rPr>
-        <w:t>:</w:t>
-      </w:r>
-      <w:r>
-        <w:t xml:space="preserve"> </w:t>
-      </w:r>
-      <w:r>
-        <w:t>The reason is we</w:t>
-      </w:r>
-      <w:r>
-        <w:rPr>
-          <w:rFonts w:hint="eastAsia"/>
-        </w:rPr>
-        <w:t xml:space="preserve"> focus on explaining that PPO improve</w:t>
-      </w:r>
-      <w:r>
-        <w:t>s</w:t>
-      </w:r>
-      <w:r>
-        <w:rPr>
-          <w:rFonts w:hint="eastAsia"/>
-        </w:rPr>
-        <w:t xml:space="preserve"> the Feedback to be closer to OPT, rather than showing how much </w:t>
-      </w:r>
-      <w:r>
-        <w:t xml:space="preserve">it reduces </w:t>
-      </w:r>
-      <w:r>
-        <w:rPr>
-          <w:rFonts w:hint="eastAsia"/>
-        </w:rPr>
-        <w:t xml:space="preserve">query latency for Feedback. </w:t>
-      </w:r>
-      <w:r>
-        <w:t>I</w:t>
-      </w:r>
-      <w:r>
-        <w:rPr>
-          <w:rFonts w:hint="eastAsia"/>
-        </w:rPr>
-        <w:t xml:space="preserve">f the difference between OPT and Feedback is small, then the </w:t>
-      </w:r>
-      <w:r>
-        <w:t xml:space="preserve">query </w:t>
-      </w:r>
-      <w:r>
-        <w:rPr>
-          <w:rFonts w:hint="eastAsia"/>
-        </w:rPr>
-        <w:t>latency redu</w:t>
-      </w:r>
-      <w:r>
-        <w:t>ced by PPO must also be small, which mean</w:t>
-      </w:r>
-      <w:r>
-        <w:t>s</w:t>
-      </w:r>
-      <w:r>
-        <w:t xml:space="preserve"> there is little </w:t>
-      </w:r>
-      <w:r>
-        <w:rPr>
-          <w:rFonts w:hint="eastAsia"/>
-        </w:rPr>
-        <w:t>improvement</w:t>
-      </w:r>
-      <w:r>
-        <w:t xml:space="preserve"> </w:t>
-      </w:r>
-      <w:r>
-        <w:t>after</w:t>
-      </w:r>
-      <w:r>
-        <w:t xml:space="preserve"> applying dynamic </w:t>
-      </w:r>
-      <w:r>
-        <w:t>partitioning.</w:t>
-      </w:r>
-    </w:p>
-    <w:p/>
-    <w:p>
-      <w:r>
-        <w:rPr>
-          <w:rFonts w:hint="eastAsia"/>
-          <w:b/>
-          <w:bCs/>
-        </w:rPr>
-        <w:t>W</w:t>
-      </w:r>
-      <w:r>
-        <w:rPr>
-          <w:b/>
-          <w:bCs/>
-        </w:rPr>
-        <w:t>2.</w:t>
-      </w:r>
-      <w:r>
-        <w:rPr>
-          <w:b/>
-          <w:bCs/>
-        </w:rPr>
-        <w:t xml:space="preserve"> </w:t>
-      </w:r>
-      <w:r>
-        <w:t xml:space="preserve">The authors do not explain their choice of the HDD Cost Model. </w:t>
-      </w:r>
-      <w:r>
-        <w:t>T</w:t>
-      </w:r>
-      <w:r>
-        <w:t>here are several cost models in the literature that could have been used to estimate the cost/benefit-ratio of repartitioning. In fact, at EDBT 2022, there was a paper that proposed a partition advisor. How is the HDD Cost Model superior or different from these already existing cost models?</w:t>
-      </w:r>
-    </w:p>
-    <w:p>
-      <w:r>
-        <w:rPr>
-          <w:rFonts w:hint="eastAsia"/>
-          <w:b/>
-          <w:bCs/>
-        </w:rPr>
-        <w:t>A</w:t>
-      </w:r>
-      <w:r>
-        <w:rPr>
-          <w:b/>
-          <w:bCs/>
-        </w:rPr>
-        <w:t>2</w:t>
-      </w:r>
-      <w:r>
-        <w:rPr>
-          <w:rFonts w:hint="eastAsia"/>
-          <w:b/>
-          <w:bCs/>
-        </w:rPr>
-        <w:t>:</w:t>
-      </w:r>
-      <w:r>
-        <w:rPr>
-          <w:b/>
-          <w:bCs/>
-        </w:rPr>
-        <w:t xml:space="preserve"> </w:t>
-      </w:r>
-      <w:r>
-        <w:t xml:space="preserve">Our </w:t>
-      </w:r>
-      <w:r>
-        <w:rPr>
-          <w:rFonts w:hint="eastAsia"/>
-        </w:rPr>
-        <w:t xml:space="preserve">choice is based on the correlation between the estimated cost and the actual execution time of PG. </w:t>
-      </w:r>
-      <w:r>
-        <w:t>Many</w:t>
-      </w:r>
-      <w:r>
-        <w:t xml:space="preserve"> cost models</w:t>
-      </w:r>
-      <w:r>
-        <w:t xml:space="preserve"> have </w:t>
-      </w:r>
-      <w:r>
-        <w:t xml:space="preserve">specific limitations, such as the in-memory </w:t>
-      </w:r>
-      <w:r>
-        <w:t>(</w:t>
-      </w:r>
-      <w:r>
-        <w:t>Ref [21]</w:t>
-      </w:r>
-      <w:r>
-        <w:t>) or</w:t>
-      </w:r>
-      <w:r>
-        <w:t xml:space="preserve"> distributed environment </w:t>
-      </w:r>
-      <w:r>
-        <w:t>(</w:t>
-      </w:r>
-      <w:r>
-        <w:t>Ref [22]</w:t>
-      </w:r>
-      <w:r>
-        <w:t>)</w:t>
-      </w:r>
-      <w:r>
-        <w:t>,</w:t>
-      </w:r>
-      <w:r>
-        <w:t xml:space="preserve"> </w:t>
-      </w:r>
-      <w:r>
-        <w:rPr>
-          <w:rFonts w:hint="eastAsia"/>
-        </w:rPr>
-        <w:t>horizontal</w:t>
-      </w:r>
-      <w:r>
-        <w:t xml:space="preserve"> partitions (Ref [a]),</w:t>
-      </w:r>
-      <w:r>
-        <w:t xml:space="preserve"> </w:t>
-      </w:r>
-      <w:r>
-        <w:t>and</w:t>
-      </w:r>
-      <w:r>
-        <w:t xml:space="preserve"> low positive correlation </w:t>
-      </w:r>
-      <w:r>
-        <w:t>(</w:t>
-      </w:r>
-      <w:r>
-        <w:t>Ref [20]</w:t>
-      </w:r>
-      <w:r>
-        <w:t>)</w:t>
-      </w:r>
-      <w:r>
-        <w:t>.</w:t>
-      </w:r>
-      <w:r>
-        <w:t xml:space="preserve"> We find that paper [a] has some designs that </w:t>
-      </w:r>
-      <w:r>
-        <w:t>can be referenced to improve HD</w:t>
-      </w:r>
-      <w:r>
-        <w:t>D, e.g., cold/hot partitions, uncompressed/compressed column partition size.</w:t>
-      </w:r>
-    </w:p>
-    <w:p>
-      <w:r>
-        <w:t>[a]</w:t>
-      </w:r>
-      <w:r>
-        <w:t>Brendle, Michael et al. “SAHARA: Memory Footprint Reduction of Cloud Databases with Automated Table Partitioning.” EDBT (2022).</w:t>
-      </w:r>
-      <w:r>
-        <w:t xml:space="preserve"> </w:t>
-      </w:r>
-    </w:p>
-    <w:p/>
-    <w:p>
-      <w:r>
-        <w:rPr>
-          <w:rFonts w:hint="eastAsia"/>
-          <w:b/>
-          <w:bCs/>
-        </w:rPr>
-        <w:t>W</w:t>
-      </w:r>
-      <w:r>
-        <w:rPr>
-          <w:b/>
-          <w:bCs/>
-        </w:rPr>
-        <w:t>4.</w:t>
-      </w:r>
-      <w:r>
-        <w:t xml:space="preserve"> The paper is very badly written</w:t>
-      </w:r>
-      <w:r>
-        <w:t xml:space="preserve"> </w:t>
-      </w:r>
-      <w:r>
-        <w:rPr>
-          <w:rFonts w:hint="eastAsia"/>
-        </w:rPr>
-        <w:t>and</w:t>
-      </w:r>
-      <w:r>
-        <w:t xml:space="preserve"> would need to undergo substantial rewriting in order to be publishable. Finally, the TPC-benchmarks are also synthetic benchmarks.</w:t>
-      </w:r>
-    </w:p>
-    <w:p>
-      <w:r>
-        <w:rPr>
-          <w:b/>
-          <w:bCs/>
-        </w:rPr>
-        <w:t>A4.</w:t>
-      </w:r>
-      <w:r>
-        <w:t xml:space="preserve">Thanks for the correction. I plan to find new </w:t>
-      </w:r>
-      <w:r>
-        <w:t xml:space="preserve">real </w:t>
-      </w:r>
-      <w:r>
-        <w:t>datasets, such as OSM and IMDB.</w:t>
-      </w:r>
-    </w:p>
-    <w:p/>
-    <w:p>
-      <w:pPr>
-        <w:rPr>
-          <w:b/>
-          <w:bCs/>
-          <w:color w:val="FF0000"/>
-        </w:rPr>
-      </w:pPr>
-      <w:r>
-        <w:rPr>
-          <w:b/>
-          <w:bCs/>
-          <w:color w:val="FF0000"/>
-        </w:rPr>
-        <w:t>Reviewer#4:</w:t>
-      </w:r>
-    </w:p>
-    <w:p>
-      <w:r>
-        <w:rPr>
-          <w:rFonts w:hint="eastAsia"/>
-          <w:b/>
-          <w:bCs/>
-        </w:rPr>
-        <w:t>D</w:t>
-      </w:r>
-      <w:r>
-        <w:rPr>
-          <w:b/>
-          <w:bCs/>
-        </w:rPr>
-        <w:t>2.</w:t>
-      </w:r>
-      <w:r>
-        <w:rPr>
-          <w:b/>
-          <w:bCs/>
-        </w:rPr>
-        <w:t xml:space="preserve"> </w:t>
-      </w:r>
-      <w:r>
-        <w:t>First of all, the focus seems on read-only workloads, and this is not realistic. Also in the experimental setting I could not figure out exactly which queries were used.</w:t>
-      </w:r>
-    </w:p>
-    <w:p>
-      <w:r>
-        <w:rPr>
-          <w:rFonts w:hint="eastAsia"/>
-          <w:b/>
-          <w:bCs/>
-        </w:rPr>
-        <w:t>A</w:t>
-      </w:r>
-      <w:r>
-        <w:rPr>
-          <w:b/>
-          <w:bCs/>
-        </w:rPr>
-        <w:t>2.</w:t>
-      </w:r>
-      <w:r>
-        <w:t xml:space="preserve"> </w:t>
-      </w:r>
-      <w:r>
-        <w:t>I am sorry that the</w:t>
-      </w:r>
-      <w:r>
-        <w:t xml:space="preserve"> experiments are currently </w:t>
-      </w:r>
-      <w:r>
-        <w:t xml:space="preserve">positioned </w:t>
-      </w:r>
-      <w:r>
-        <w:t>in a read-only scenario.</w:t>
-      </w:r>
-      <w:r>
-        <w:rPr>
-          <w:rFonts w:hint="eastAsia"/>
-        </w:rPr>
-        <w:t xml:space="preserve"> </w:t>
-      </w:r>
-      <w:r>
-        <w:t xml:space="preserve">The query types </w:t>
-      </w:r>
-      <w:r>
-        <w:rPr>
-          <w:rFonts w:hint="eastAsia"/>
-        </w:rPr>
-        <w:t>consist</w:t>
-      </w:r>
-      <w:r>
-        <w:t xml:space="preserve"> </w:t>
-      </w:r>
-      <w:r>
-        <w:rPr>
-          <w:rFonts w:hint="eastAsia"/>
-        </w:rPr>
-        <w:t>of</w:t>
-      </w:r>
-      <w:r>
-        <w:t xml:space="preserve"> the 22+99 queries provided by the TPC. They are </w:t>
-      </w:r>
-      <w:r>
-        <w:t>standardized</w:t>
-      </w:r>
-      <w:r>
-        <w:t>, like the repository (https://github.com/palatinuse/database-vertical-partitioning/blob/master/src/db/schema/BenchmarkWorkloads.java). These workloads (.csv) are available in the "/data" folder</w:t>
-      </w:r>
-      <w:r>
-        <w:rPr>
-          <w:rFonts w:hint="eastAsia"/>
-        </w:rPr>
-        <w:t xml:space="preserve"> </w:t>
-      </w:r>
-      <w:r>
-        <w:t xml:space="preserve">of our </w:t>
-      </w:r>
-      <w:r>
-        <w:rPr>
-          <w:rFonts w:hint="eastAsia"/>
-        </w:rPr>
-        <w:t>repository</w:t>
-      </w:r>
-      <w:r>
-        <w:t>.</w:t>
-      </w:r>
-    </w:p>
-    <w:p/>
-    <w:p>
-      <w:r>
-        <w:rPr>
-          <w:rFonts w:hint="eastAsia"/>
-          <w:b/>
-          <w:bCs/>
-        </w:rPr>
-        <w:t>D</w:t>
-      </w:r>
-      <w:r>
-        <w:rPr>
-          <w:b/>
-          <w:bCs/>
-        </w:rPr>
-        <w:t>3.</w:t>
-      </w:r>
-      <w:r>
-        <w:t xml:space="preserve"> Also, the paper is written such that it is not clear that the reinforcement learning is adopted only for the decision of "when" to run the partitioning, and not how.</w:t>
-      </w:r>
-    </w:p>
-    <w:p>
-      <w:r>
-        <w:rPr>
-          <w:rFonts w:hint="eastAsia"/>
-          <w:b/>
-          <w:bCs/>
-        </w:rPr>
-        <w:t>A</w:t>
-      </w:r>
-      <w:r>
-        <w:rPr>
-          <w:b/>
-          <w:bCs/>
-        </w:rPr>
-        <w:t>3:</w:t>
-      </w:r>
-      <w:r>
-        <w:t xml:space="preserve"> Since there </w:t>
-      </w:r>
-      <w:r>
-        <w:t>are</w:t>
-      </w:r>
-      <w:r>
-        <w:t xml:space="preserve"> many partitioning techniques </w:t>
-      </w:r>
-      <w:r>
-        <w:t>(</w:t>
-      </w:r>
-      <w:r>
-        <w:t>Ref 17-23</w:t>
-      </w:r>
-      <w:r>
-        <w:t>)</w:t>
-      </w:r>
-      <w:r>
-        <w:t xml:space="preserve"> for different platforms, such as </w:t>
-      </w:r>
-      <w:r>
-        <w:t xml:space="preserve">traditional </w:t>
-      </w:r>
-      <w:r>
-        <w:t>databases</w:t>
-      </w:r>
-      <w:r>
-        <w:t xml:space="preserve"> </w:t>
-      </w:r>
-      <w:r>
-        <w:t>(</w:t>
-      </w:r>
-      <w:r>
-        <w:t>standalone</w:t>
-      </w:r>
-      <w:r>
-        <w:t>)</w:t>
-      </w:r>
-      <w:r>
-        <w:t xml:space="preserve">, distributed </w:t>
-      </w:r>
-      <w:r>
-        <w:t xml:space="preserve">and </w:t>
-      </w:r>
-      <w:r>
-        <w:t xml:space="preserve">in-memory </w:t>
-      </w:r>
-      <w:r>
-        <w:t>databases</w:t>
-      </w:r>
-      <w:r>
-        <w:t>, etc. So, this paper treats them as black boxes.</w:t>
-      </w:r>
-      <w:r>
-        <w:t xml:space="preserve"> </w:t>
-      </w:r>
-      <w:r>
-        <w:t xml:space="preserve">So, </w:t>
-      </w:r>
-      <w:r>
-        <w:t>we</w:t>
-      </w:r>
-      <w:r>
-        <w:t xml:space="preserve"> treat them as black boxes</w:t>
-      </w:r>
-      <w:r>
-        <w:t xml:space="preserve"> and</w:t>
-      </w:r>
-      <w:r>
-        <w:t xml:space="preserve"> discuss some</w:t>
-      </w:r>
-      <w:r>
-        <w:t xml:space="preserve"> other</w:t>
-      </w:r>
-      <w:r>
-        <w:t xml:space="preserve"> important details of "how to partition". For example, </w:t>
-      </w:r>
-      <w:r>
-        <w:t>we</w:t>
-      </w:r>
-      <w:r>
-        <w:t xml:space="preserve"> </w:t>
-      </w:r>
-      <w:r>
-        <w:t>search and format historical queries</w:t>
-      </w:r>
-      <w:r>
-        <w:t xml:space="preserve"> to generate partitions (Sec 5.1), including clustering, filtering, </w:t>
-      </w:r>
-      <w:r>
-        <w:t xml:space="preserve">and </w:t>
-      </w:r>
-      <w:r>
-        <w:t>outlier</w:t>
-      </w:r>
-      <w:r>
-        <w:t xml:space="preserve"> detection, which </w:t>
-      </w:r>
-      <w:r>
-        <w:t xml:space="preserve">directly affects </w:t>
-      </w:r>
-      <w:r>
-        <w:t xml:space="preserve">the potential </w:t>
-      </w:r>
-      <w:r>
-        <w:t>reward</w:t>
-      </w:r>
-      <w:r>
-        <w:t xml:space="preserve"> of new partitions</w:t>
-      </w:r>
-      <w:r>
-        <w:t>.</w:t>
-      </w:r>
-      <w:r>
-        <w:t xml:space="preserve"> </w:t>
-      </w:r>
-      <w:r>
-        <w:t>We</w:t>
-      </w:r>
-      <w:r>
-        <w:t xml:space="preserve"> also determine how to update conflicting old partitions when faced with new </w:t>
-      </w:r>
-      <w:r>
-        <w:t>ones</w:t>
-      </w:r>
-      <w:r>
-        <w:t xml:space="preserve"> (Algo 2).</w:t>
-      </w:r>
-    </w:p>
-    <w:p/>
-    <w:p>
-      <w:r>
-        <w:rPr>
-          <w:rFonts w:hint="eastAsia"/>
-          <w:b/>
-          <w:bCs/>
-        </w:rPr>
-        <w:t>D</w:t>
-      </w:r>
-      <w:r>
-        <w:rPr>
-          <w:b/>
-          <w:bCs/>
-        </w:rPr>
-        <w:t>4.</w:t>
-      </w:r>
-      <w:r>
-        <w:rPr>
-          <w:b/>
-          <w:bCs/>
-        </w:rPr>
-        <w:t xml:space="preserve"> </w:t>
-      </w:r>
-      <w:r>
-        <w:t>A</w:t>
-      </w:r>
-      <w:r>
-        <w:t xml:space="preserve"> lot of technical details are obscure and require a lot of guesswork to be derived from the text. For instance, it is said that the clustering is not done via K-means or dbscan, but it is not spelled out in clear terms what is the input, what is the output, and what is the exact algorithm of the clustering performed </w:t>
-      </w:r>
-      <w:r>
-        <w:lastRenderedPageBreak/>
-        <w:t>here.</w:t>
-      </w:r>
-    </w:p>
-    <w:p>
-      <w:pPr>
-        <w:rPr>
-          <w:rFonts w:hint="eastAsia"/>
-          <w:b/>
-          <w:bCs/>
-        </w:rPr>
-      </w:pPr>
-      <w:r>
-        <w:rPr>
-          <w:rFonts w:hint="eastAsia"/>
-          <w:b/>
-          <w:bCs/>
-        </w:rPr>
-        <w:t>A</w:t>
-      </w:r>
-      <w:r>
-        <w:rPr>
-          <w:b/>
-          <w:bCs/>
-        </w:rPr>
-        <w:t xml:space="preserve">4: </w:t>
-      </w:r>
-      <w:r>
-        <w:t>T</w:t>
-      </w:r>
-      <w:r>
-        <w:t>hanks for the correction</w:t>
-      </w:r>
-      <w:r>
-        <w:t>.</w:t>
-      </w:r>
-      <w:r>
-        <w:t xml:space="preserve"> </w:t>
-      </w:r>
-      <w:r>
-        <w:t xml:space="preserve">The </w:t>
-      </w:r>
-      <w:r>
-        <w:t xml:space="preserve">inputs </w:t>
-      </w:r>
-      <w:r>
-        <w:t xml:space="preserve">of our </w:t>
-      </w:r>
-      <w:r>
-        <w:t>clustering strategy</w:t>
-      </w:r>
-      <w:r>
-        <w:t xml:space="preserve"> </w:t>
-      </w:r>
-      <w:r>
-        <w:t xml:space="preserve">are </w:t>
-      </w:r>
-      <w:r>
-        <w:t xml:space="preserve">a </w:t>
-      </w:r>
-      <w:r>
-        <w:t>repartitioning time and the</w:t>
-      </w:r>
-      <w:r>
-        <w:t xml:space="preserve"> historical</w:t>
-      </w:r>
-      <w:r>
-        <w:t xml:space="preserve"> queries arriving at each </w:t>
-      </w:r>
-      <w:r>
-        <w:t xml:space="preserve">time </w:t>
-      </w:r>
-      <w:r>
-        <w:t xml:space="preserve">point (Algo 1: line 5). The output is a collection of clusters whose attributes is non-overlapping each other. </w:t>
-      </w:r>
-      <w:r>
-        <w:t>Assigning</w:t>
-      </w:r>
-      <w:r>
-        <w:t xml:space="preserve"> queries to different clusters is done </w:t>
-      </w:r>
-      <w:r>
-        <w:t>in</w:t>
-      </w:r>
-      <w:r>
-        <w:t xml:space="preserve"> two </w:t>
-      </w:r>
-      <w:r>
-        <w:t>steps</w:t>
-      </w:r>
-      <w:r>
-        <w:t>:</w:t>
-      </w:r>
-      <w:r>
-        <w:t xml:space="preserve"> construct</w:t>
-      </w:r>
-      <w:r>
-        <w:t xml:space="preserve"> (Algo 1: </w:t>
-      </w:r>
-      <w:r>
-        <w:t>lines</w:t>
-      </w:r>
-      <w:r>
-        <w:t xml:space="preserve"> 6-10) and merg</w:t>
-      </w:r>
-      <w:r>
-        <w:t>e</w:t>
-      </w:r>
-      <w:r>
-        <w:t xml:space="preserve"> (Algo 1: </w:t>
-      </w:r>
-      <w:r>
-        <w:t>lines</w:t>
-      </w:r>
-      <w:r>
-        <w:t xml:space="preserve"> 11-20)</w:t>
-      </w:r>
-      <w:r>
-        <w:t xml:space="preserve"> </w:t>
-      </w:r>
-      <w:r>
-        <w:t>cluster</w:t>
-      </w:r>
-      <w:r>
-        <w:t>s</w:t>
-      </w:r>
-      <w:r>
-        <w:t>.</w:t>
-      </w:r>
-      <w:r>
-        <w:rPr>
-          <w:b/>
-          <w:bCs/>
-        </w:rPr>
-        <w:t xml:space="preserve"> </w:t>
-      </w:r>
-      <w:r>
-        <w:t>Where</w:t>
-      </w:r>
-      <w:r>
-        <w:rPr>
-          <w:b/>
-          <w:bCs/>
-        </w:rPr>
-        <w:t xml:space="preserve"> </w:t>
-      </w:r>
-      <w:r>
-        <w:t>t</w:t>
-      </w:r>
-      <w:r>
-        <w:t xml:space="preserve">he </w:t>
-      </w:r>
-      <w:r>
-        <w:rPr>
-          <w:rFonts w:hint="eastAsia"/>
-        </w:rPr>
-        <w:t>similarity</w:t>
-      </w:r>
-      <w:r>
-        <w:t xml:space="preserve"> </w:t>
-      </w:r>
-      <w:r>
-        <w:rPr>
-          <w:rFonts w:hint="eastAsia"/>
-        </w:rPr>
-        <w:t>between</w:t>
-      </w:r>
-      <w:r>
-        <w:t xml:space="preserve"> </w:t>
-      </w:r>
-      <w:r>
-        <w:rPr>
-          <w:rFonts w:hint="eastAsia"/>
-        </w:rPr>
-        <w:t>quer</w:t>
-      </w:r>
-      <w:r>
-        <w:t xml:space="preserve">ies is computed by their accessed columns, and when </w:t>
-      </w:r>
-      <w:r>
-        <w:t xml:space="preserve">the </w:t>
-      </w:r>
-      <w:r>
-        <w:t>cluster</w:t>
-      </w:r>
-      <w:r>
-        <w:t>s</w:t>
-      </w:r>
-      <w:r>
-        <w:t xml:space="preserve"> </w:t>
-      </w:r>
-      <w:r>
-        <w:t xml:space="preserve">are </w:t>
-      </w:r>
-      <w:r>
-        <w:rPr>
-          <w:rFonts w:hint="eastAsia"/>
-        </w:rPr>
-        <w:t>complete</w:t>
-      </w:r>
-      <w:r>
-        <w:t>d</w:t>
-      </w:r>
-      <w:r>
-        <w:t xml:space="preserve"> depends </w:t>
-      </w:r>
-      <w:r>
-        <w:rPr>
-          <w:rFonts w:hint="eastAsia"/>
-        </w:rPr>
-        <w:t>on</w:t>
-      </w:r>
-      <w:r>
-        <w:t xml:space="preserve"> </w:t>
-      </w:r>
-      <w:r>
-        <w:rPr>
-          <w:rFonts w:ascii="Cambria Math" w:hAnsi="Cambria Math" w:cs="Cambria Math"/>
-        </w:rPr>
-        <w:t>𝛼</w:t>
-      </w:r>
-      <w:r>
-        <w:rPr>
-          <w:rFonts w:ascii="Cambria Math" w:hAnsi="Cambria Math" w:cs="Cambria Math" w:hint="eastAsia"/>
-        </w:rPr>
-        <w:t>.</w:t>
-      </w:r>
-    </w:p>
-    <w:p/>
-    <w:p>
-      <w:r>
-        <w:rPr>
-          <w:rFonts w:hint="eastAsia"/>
-          <w:b/>
-          <w:bCs/>
-        </w:rPr>
-        <w:t>D</w:t>
-      </w:r>
-      <w:r>
-        <w:rPr>
-          <w:b/>
-          <w:bCs/>
-        </w:rPr>
-        <w:t>5.</w:t>
-      </w:r>
-      <w:r>
-        <w:t xml:space="preserve"> As written above, many details of the experimental settings are also obscure. The gain reported is the sum on a long workload, but this is just one measure. The actual gain per query seems negligible and data is not reported on best/worst/median gain incurred by this method. I am also surprised that the basic running time where all columns are separate, the column store approach, is not presented as baseline.</w:t>
-      </w:r>
-    </w:p>
-    <w:p>
-      <w:r>
-        <w:rPr>
-          <w:rFonts w:hint="eastAsia"/>
-          <w:b/>
-          <w:bCs/>
-        </w:rPr>
-        <w:t>A</w:t>
-      </w:r>
-      <w:r>
-        <w:rPr>
-          <w:b/>
-          <w:bCs/>
-        </w:rPr>
-        <w:t xml:space="preserve">5. </w:t>
-      </w:r>
-      <w:r>
-        <w:t xml:space="preserve">Only </w:t>
-      </w:r>
-      <w:r>
-        <w:t>Fig.</w:t>
-      </w:r>
-      <w:r>
-        <w:t xml:space="preserve">10 reports </w:t>
-      </w:r>
-      <w:r>
-        <w:t>the</w:t>
-      </w:r>
-      <w:r>
-        <w:t xml:space="preserve"> reduction in average query cost</w:t>
-      </w:r>
-      <w:r>
-        <w:t xml:space="preserve"> for every workload.</w:t>
-      </w:r>
-      <w:r>
-        <w:t xml:space="preserve"> All </w:t>
-      </w:r>
-      <w:r>
-        <w:t xml:space="preserve">the </w:t>
-      </w:r>
-      <w:r>
-        <w:t xml:space="preserve">results in the paper were obtained by </w:t>
-      </w:r>
-      <w:r>
-        <w:t>repeating the experiment three times</w:t>
-      </w:r>
-      <w:r>
-        <w:t xml:space="preserve"> and taking the average value. Showing the best/worst/median of the results is a good suggestion</w:t>
-      </w:r>
-      <w:r>
-        <w:t>,</w:t>
-      </w:r>
-      <w:r>
-        <w:t xml:space="preserve"> and we will improve it in the future version.</w:t>
-      </w:r>
-    </w:p>
-    <w:p/>
-    <w:p>
-      <w:r>
-        <w:t>T</w:t>
-      </w:r>
-      <w:r>
-        <w:t xml:space="preserve">he default table is set to column storage, i.e., each column corresponds to a vertical partition. This method is not shown due to its high </w:t>
-      </w:r>
-      <w:r>
-        <w:t xml:space="preserve">(sort) </w:t>
-      </w:r>
-      <w:r>
-        <w:t>merge</w:t>
-      </w:r>
-      <w:r>
-        <w:t xml:space="preserve"> cost.</w:t>
-      </w:r>
-      <w:r>
-        <w:t xml:space="preserve"> But</w:t>
-      </w:r>
-      <w:r>
-        <w:t xml:space="preserve"> it is still a</w:t>
-      </w:r>
-      <w:r>
-        <w:t xml:space="preserve">n excellent </w:t>
-      </w:r>
-      <w:r>
-        <w:t>reference to highlight the advantages of dynamic partitioning</w:t>
-      </w:r>
-      <w:r>
-        <w:t xml:space="preserve">, </w:t>
-      </w:r>
-      <w:r>
-        <w:t xml:space="preserve">and </w:t>
-      </w:r>
-      <w:r>
-        <w:t>w</w:t>
-      </w:r>
-      <w:r>
-        <w:t xml:space="preserve">e will add it in </w:t>
-      </w:r>
-      <w:r>
-        <w:t xml:space="preserve">the </w:t>
-      </w:r>
-      <w:r>
-        <w:t>new version</w:t>
-      </w:r>
-      <w:r>
-        <w:t>.</w:t>
-      </w:r>
-    </w:p>
-    <w:p/>
-    <w:p>
-      <w:r>
-        <w:rPr>
-          <w:b/>
-          <w:bCs/>
-        </w:rPr>
-        <w:t>D6.</w:t>
-      </w:r>
-      <w:r>
-        <w:t xml:space="preserve"> </w:t>
-      </w:r>
-      <w:r>
-        <w:t>I</w:t>
-      </w:r>
-      <w:r>
-        <w:t>n the execution approach it is written that the queries are manually mapped to the tables. This is strange. Also it is reported that steps have been takes to avoid the intervention of the optimizer, and this is strange as well. Finally, it seems that non primary indexes are not used. This is also quite odd.</w:t>
-      </w:r>
-    </w:p>
-    <w:p>
-      <w:r>
-        <w:t>There are other technical issues that are unclear, for example note that postgres does not support clustered indexes, so I am confused by the fact of that type of features. Also, ablation studies should be performed to see which features are useful.</w:t>
-      </w:r>
-    </w:p>
-    <w:p>
-      <w:r>
-        <w:rPr>
-          <w:rFonts w:hint="eastAsia"/>
-          <w:b/>
-          <w:bCs/>
-        </w:rPr>
-        <w:t>A</w:t>
-      </w:r>
-      <w:r>
-        <w:rPr>
-          <w:b/>
-          <w:bCs/>
-        </w:rPr>
-        <w:t xml:space="preserve">6: </w:t>
-      </w:r>
-      <w:r>
-        <w:t xml:space="preserve">Sorry, </w:t>
-      </w:r>
-      <w:r>
-        <w:t>our</w:t>
-      </w:r>
-      <w:r>
-        <w:t xml:space="preserve"> description </w:t>
-      </w:r>
-      <w:r>
-        <w:t>of</w:t>
-      </w:r>
-      <w:r>
-        <w:t xml:space="preserve"> "manual" is wrong.</w:t>
-      </w:r>
-      <w:r>
-        <w:t xml:space="preserve"> </w:t>
-      </w:r>
-      <w:r>
-        <w:t>W</w:t>
-      </w:r>
-      <w:r>
-        <w:t xml:space="preserve">e </w:t>
-      </w:r>
-      <w:r>
-        <w:t xml:space="preserve">still use </w:t>
-      </w:r>
-      <w:r>
-        <w:t>the optimizer</w:t>
-      </w:r>
-      <w:r>
-        <w:t xml:space="preserve"> and </w:t>
-      </w:r>
-      <w:r>
-        <w:t xml:space="preserve">just replace the routing query functionality </w:t>
-      </w:r>
-      <w:r>
-        <w:t>of it.</w:t>
-      </w:r>
-      <w:r>
-        <w:t xml:space="preserve"> </w:t>
-      </w:r>
-      <w:r>
-        <w:t>For a query involving multiple partitions, it will be automatically routed into multiple sub</w:t>
-      </w:r>
-      <w:r>
-        <w:t>-</w:t>
-      </w:r>
-      <w:r>
-        <w:t>tables by the program</w:t>
-      </w:r>
-      <w:r>
-        <w:t>.</w:t>
-      </w:r>
-    </w:p>
-    <w:p/>
-    <w:p>
-      <w:r>
-        <w:t>HDD requires indexing information</w:t>
-      </w:r>
-      <w:r>
-        <w:t xml:space="preserve">(Ref 23). We have not explored the </w:t>
-      </w:r>
-      <w:r>
-        <w:t>influence</w:t>
-      </w:r>
-      <w:r>
-        <w:t xml:space="preserve"> of indexes. The main reason is that when considering the index, the estimated cost is very different from the actual execution cost in PG (using hash indexes)</w:t>
-      </w:r>
-      <w:r>
-        <w:t xml:space="preserve">. </w:t>
-      </w:r>
-      <w:r>
-        <w:t>So</w:t>
-      </w:r>
-      <w:r>
-        <w:t xml:space="preserve">, it is necessary to improve the HDD before </w:t>
-      </w:r>
-      <w:r>
-        <w:t>conducting</w:t>
-      </w:r>
-      <w:r>
-        <w:t xml:space="preserve"> the index experiment.</w:t>
-      </w:r>
-    </w:p>
-    <w:p/>
-    <w:p>
-      <w:r>
-        <w:rPr>
-          <w:rFonts w:hint="eastAsia"/>
-          <w:b/>
-          <w:bCs/>
-        </w:rPr>
-        <w:t>D</w:t>
-      </w:r>
-      <w:r>
-        <w:rPr>
-          <w:b/>
-          <w:bCs/>
-        </w:rPr>
-        <w:t>7.</w:t>
-      </w:r>
-      <w:r>
-        <w:t xml:space="preserve"> There are many grammatical issues, abstract and introduction is filled with errors in the usage of plural&amp;singular words.</w:t>
-      </w:r>
-    </w:p>
-    <w:p>
-      <w:r>
-        <w:rPr>
-          <w:rFonts w:hint="eastAsia"/>
-          <w:b/>
-          <w:bCs/>
-        </w:rPr>
-        <w:t>D</w:t>
-      </w:r>
-      <w:r>
-        <w:rPr>
-          <w:b/>
-          <w:bCs/>
-        </w:rPr>
-        <w:t>8.</w:t>
-      </w:r>
-      <w:r>
-        <w:t xml:space="preserve"> the readme misses command to run the experiments, instructions to change datasets</w:t>
-      </w:r>
-      <w:r>
-        <w:t>/</w:t>
-      </w:r>
-      <w:r>
-        <w:t xml:space="preserve"> queries.</w:t>
-      </w:r>
-    </w:p>
-    <w:p>
-      <w:r>
-        <w:rPr>
-          <w:rFonts w:hint="eastAsia"/>
-          <w:b/>
-          <w:bCs/>
-        </w:rPr>
-        <w:t>A</w:t>
-      </w:r>
-      <w:r>
-        <w:rPr>
-          <w:b/>
-          <w:bCs/>
-        </w:rPr>
-        <w:t xml:space="preserve">: </w:t>
-      </w:r>
-      <w:r>
-        <w:t>Thanks for your advice</w:t>
-      </w:r>
-      <w:r>
-        <w:t>.</w:t>
-      </w:r>
-      <w:r>
-        <w:t xml:space="preserve"> I will revise it carefully.</w:t>
-      </w:r>
-    </w:p>
-    <w:p/>
-    <w:p>
-      <w:pPr>
-        <w:rPr>
-          <w:b/>
-          <w:bCs/>
-        </w:rPr>
-      </w:pPr>
-      <w:r>
-        <w:rPr>
-          <w:b/>
-          <w:bCs/>
-        </w:rPr>
-        <w:t>Reviewer#</w:t>
-      </w:r>
-      <w:r>
-        <w:rPr>
-          <w:b/>
-          <w:bCs/>
-        </w:rPr>
-        <w:t>5</w:t>
-      </w:r>
-      <w:r>
-        <w:rPr>
-          <w:b/>
-          <w:bCs/>
-        </w:rPr>
-        <w:t>:</w:t>
-      </w:r>
-    </w:p>
-    <w:p>
-      <w:r>
-        <w:rPr>
-          <w:rFonts w:hint="eastAsia"/>
-          <w:b/>
-          <w:bCs/>
-        </w:rPr>
-        <w:t>D</w:t>
-      </w:r>
-      <w:r>
-        <w:rPr>
-          <w:b/>
-          <w:bCs/>
-        </w:rPr>
-        <w:t>1.</w:t>
-      </w:r>
-      <w:r>
-        <w:t xml:space="preserve"> The gains over the main competitor seem modest (but somehow not all figures showed a similar behavior).</w:t>
-      </w:r>
-    </w:p>
-    <w:p>
-      <w:r>
-        <w:rPr>
-          <w:rFonts w:hint="eastAsia"/>
-        </w:rPr>
-        <w:t>A</w:t>
-      </w:r>
-      <w:r>
-        <w:t>1:</w:t>
-      </w:r>
-      <w:r>
-        <w:t xml:space="preserve"> Please refer to the response </w:t>
-      </w:r>
-      <w:r>
-        <w:t xml:space="preserve">to </w:t>
-      </w:r>
-      <w:r>
-        <w:t>high-frequency questions</w:t>
       </w:r>
       <w:r>
         <w:t>.</w:t>
@@ -3998,7 +1681,2624 @@
           <w:b/>
           <w:bCs/>
         </w:rPr>
-        <w:t>2.</w:t>
+        <w:t>28</w:t>
+      </w:r>
+      <w:r>
+        <w:rPr>
+          <w:b/>
+          <w:bCs/>
+        </w:rPr>
+        <w:t>:</w:t>
+      </w:r>
+      <w:r>
+        <w:t xml:space="preserve"> Any new contribution related to SCVP ? Seems not</w:t>
+      </w:r>
+      <w:r>
+        <w:t>.</w:t>
+      </w:r>
+    </w:p>
+    <w:p>
+      <w:r>
+        <w:rPr>
+          <w:rFonts w:hint="eastAsia"/>
+          <w:b/>
+          <w:bCs/>
+        </w:rPr>
+        <w:t>A</w:t>
+      </w:r>
+      <w:r>
+        <w:rPr>
+          <w:b/>
+          <w:bCs/>
+        </w:rPr>
+        <w:t>28:</w:t>
+      </w:r>
+      <w:r>
+        <w:t xml:space="preserve"> </w:t>
+      </w:r>
+      <w:r>
+        <w:t xml:space="preserve">Many static vertical partitioning technologies are </w:t>
+      </w:r>
+      <w:r>
+        <w:t xml:space="preserve">applied for different scenarios, e.g., memory database (Ref 33) </w:t>
+      </w:r>
+      <w:r>
+        <w:t xml:space="preserve">and </w:t>
+      </w:r>
+      <w:r>
+        <w:t>Spark+HDFS (Ref 22). So, we separate the PPO model from static VP</w:t>
+      </w:r>
+      <w:r>
+        <w:t xml:space="preserve">s </w:t>
+      </w:r>
+      <w:r>
+        <w:t xml:space="preserve">to enhance </w:t>
+      </w:r>
+      <w:r>
+        <w:t>its</w:t>
+      </w:r>
+      <w:r>
+        <w:t xml:space="preserve"> scalability.</w:t>
+      </w:r>
+    </w:p>
+    <w:p/>
+    <w:p>
+      <w:r>
+        <w:rPr>
+          <w:rFonts w:hint="eastAsia"/>
+          <w:b/>
+          <w:bCs/>
+          <w:color w:val="000000" w:themeColor="text1"/>
+        </w:rPr>
+        <w:t>D</w:t>
+      </w:r>
+      <w:r>
+        <w:rPr>
+          <w:b/>
+          <w:bCs/>
+          <w:color w:val="000000" w:themeColor="text1"/>
+        </w:rPr>
+        <w:t>29</w:t>
+      </w:r>
+      <w:r>
+        <w:rPr>
+          <w:b/>
+          <w:bCs/>
+        </w:rPr>
+        <w:t>:</w:t>
+      </w:r>
+      <w:r>
+        <w:rPr>
+          <w:color w:val="000000" w:themeColor="text1"/>
+        </w:rPr>
+        <w:t xml:space="preserve"> </w:t>
+      </w:r>
+      <w:r>
+        <w:t>what is the cost of retraining ?</w:t>
+      </w:r>
+    </w:p>
+    <w:p>
+      <w:r>
+        <w:rPr>
+          <w:b/>
+          <w:bCs/>
+        </w:rPr>
+        <w:t>A29:</w:t>
+      </w:r>
+      <w:r>
+        <w:t xml:space="preserve"> The GPU resource and training time.</w:t>
+      </w:r>
+    </w:p>
+    <w:p/>
+    <w:p>
+      <w:r>
+        <w:rPr>
+          <w:rFonts w:hint="eastAsia"/>
+          <w:b/>
+          <w:bCs/>
+        </w:rPr>
+        <w:t>D</w:t>
+      </w:r>
+      <w:r>
+        <w:rPr>
+          <w:b/>
+          <w:bCs/>
+        </w:rPr>
+        <w:t>32.</w:t>
+      </w:r>
+      <w:r>
+        <w:t xml:space="preserve"> Cant you use native PostgreSQL partitions instead of tables?</w:t>
+      </w:r>
+    </w:p>
+    <w:p>
+      <w:r>
+        <w:rPr>
+          <w:rFonts w:hint="eastAsia"/>
+          <w:b/>
+          <w:bCs/>
+        </w:rPr>
+        <w:t>A</w:t>
+      </w:r>
+      <w:r>
+        <w:rPr>
+          <w:b/>
+          <w:bCs/>
+        </w:rPr>
+        <w:t xml:space="preserve">32: </w:t>
+      </w:r>
+      <w:r>
+        <w:t xml:space="preserve">PG only supports hash, range, and list partitioning. </w:t>
+      </w:r>
+      <w:r>
+        <w:t>The only platforms supporting</w:t>
+      </w:r>
+      <w:r>
+        <w:t xml:space="preserve"> custom </w:t>
+      </w:r>
+      <w:r>
+        <w:t>partitions</w:t>
+      </w:r>
+      <w:r>
+        <w:t xml:space="preserve"> are Spark SQL and Vertica.</w:t>
+      </w:r>
+    </w:p>
+    <w:p/>
+    <w:p>
+      <w:r>
+        <w:rPr>
+          <w:rFonts w:hint="eastAsia"/>
+          <w:b/>
+          <w:bCs/>
+        </w:rPr>
+        <w:t>D</w:t>
+      </w:r>
+      <w:r>
+        <w:rPr>
+          <w:b/>
+          <w:bCs/>
+        </w:rPr>
+        <w:t>36</w:t>
+      </w:r>
+      <w:r>
+        <w:rPr>
+          <w:b/>
+          <w:bCs/>
+        </w:rPr>
+        <w:t>(</w:t>
+      </w:r>
+      <w:r>
+        <w:rPr>
+          <w:b/>
+          <w:bCs/>
+        </w:rPr>
+        <w:t>1</w:t>
+      </w:r>
+      <w:r>
+        <w:rPr>
+          <w:b/>
+          <w:bCs/>
+        </w:rPr>
+        <w:t>)</w:t>
+      </w:r>
+      <w:r>
+        <w:rPr>
+          <w:b/>
+          <w:bCs/>
+        </w:rPr>
+        <w:t>.</w:t>
+      </w:r>
+      <w:r>
+        <w:t xml:space="preserve"> baselines are 6-11 year old, not SOTA</w:t>
+      </w:r>
+    </w:p>
+    <w:p>
+      <w:r>
+        <w:rPr>
+          <w:b/>
+          <w:bCs/>
+        </w:rPr>
+        <w:t>A36</w:t>
+      </w:r>
+      <w:r>
+        <w:rPr>
+          <w:b/>
+          <w:bCs/>
+        </w:rPr>
+        <w:t>(1)</w:t>
+      </w:r>
+      <w:r>
+        <w:rPr>
+          <w:b/>
+          <w:bCs/>
+        </w:rPr>
+        <w:t>.</w:t>
+      </w:r>
+      <w:r>
+        <w:t xml:space="preserve"> </w:t>
+      </w:r>
+      <w:r>
+        <w:t xml:space="preserve">Sorry, I </w:t>
+      </w:r>
+      <w:r>
+        <w:rPr>
+          <w:rFonts w:hint="eastAsia"/>
+        </w:rPr>
+        <w:t>have</w:t>
+      </w:r>
+      <w:r>
+        <w:t xml:space="preserve"> </w:t>
+      </w:r>
+      <w:r>
+        <w:t xml:space="preserve">not found any other </w:t>
+      </w:r>
+      <w:r>
+        <w:t>SOTA</w:t>
+      </w:r>
+      <w:r>
+        <w:t xml:space="preserve"> yet</w:t>
+      </w:r>
+      <w:r>
+        <w:t xml:space="preserve">. </w:t>
+      </w:r>
+      <w:r>
+        <w:t>Recent studies on vertical partitioning mainly focus on static partitioning (Paper [a])</w:t>
+      </w:r>
+      <w:r>
+        <w:t>.</w:t>
+      </w:r>
+      <w:r>
+        <w:t xml:space="preserve"> </w:t>
+      </w:r>
+      <w:r>
+        <w:t>T</w:t>
+      </w:r>
+      <w:r>
+        <w:t>he</w:t>
+      </w:r>
+      <w:r>
+        <w:t xml:space="preserve"> stu</w:t>
+      </w:r>
+      <w:r>
+        <w:t>dies</w:t>
+      </w:r>
+      <w:r>
+        <w:t xml:space="preserve"> on dynamic partitioning </w:t>
+      </w:r>
+      <w:r>
+        <w:t>are</w:t>
+      </w:r>
+      <w:r>
+        <w:t xml:space="preserve"> to select the primary</w:t>
+      </w:r>
+      <w:r>
+        <w:t>/</w:t>
+      </w:r>
+      <w:r>
+        <w:t xml:space="preserve">foreign </w:t>
+      </w:r>
+      <w:r>
+        <w:t>keys used for establishing</w:t>
+      </w:r>
+      <w:r>
+        <w:t xml:space="preserve"> the hash partition</w:t>
+      </w:r>
+      <w:r>
+        <w:t>s</w:t>
+      </w:r>
+      <w:r>
+        <w:t xml:space="preserve"> (paper[b] and Ref 55).</w:t>
+      </w:r>
+    </w:p>
+    <w:p>
+      <w:r>
+        <w:t>[a] Campero Durand G, Piriyev R, Pinnecke M, et al. Automated vertical partitioning with deep reinforcement learning. ADBIS, 2019.</w:t>
+      </w:r>
+    </w:p>
+    <w:p>
+      <w:r>
+        <w:t>[b] Parchas, Panos et al. “Fast and effective distribution-key recommendation for amazon redshift.” VLDB, 2020.</w:t>
+      </w:r>
+    </w:p>
+    <w:p/>
+    <w:p>
+      <w:r>
+        <w:rPr>
+          <w:rFonts w:hint="eastAsia"/>
+          <w:b/>
+          <w:bCs/>
+        </w:rPr>
+        <w:t>D</w:t>
+      </w:r>
+      <w:r>
+        <w:rPr>
+          <w:b/>
+          <w:bCs/>
+        </w:rPr>
+        <w:t>36</w:t>
+      </w:r>
+      <w:r>
+        <w:rPr>
+          <w:b/>
+          <w:bCs/>
+        </w:rPr>
+        <w:t>(</w:t>
+      </w:r>
+      <w:r>
+        <w:rPr>
+          <w:b/>
+          <w:bCs/>
+        </w:rPr>
+        <w:t>2</w:t>
+      </w:r>
+      <w:r>
+        <w:rPr>
+          <w:b/>
+          <w:bCs/>
+        </w:rPr>
+        <w:t>)</w:t>
+      </w:r>
+      <w:r>
+        <w:rPr>
+          <w:b/>
+          <w:bCs/>
+        </w:rPr>
+        <w:t>:</w:t>
+      </w:r>
+      <w:r>
+        <w:t xml:space="preserve"> 5 HOURS to train for such tiny tables, this will not scale to realistic data sizes</w:t>
+      </w:r>
+    </w:p>
+    <w:p>
+      <w:r>
+        <w:rPr>
+          <w:rFonts w:hint="eastAsia"/>
+          <w:b/>
+          <w:bCs/>
+        </w:rPr>
+        <w:t>A</w:t>
+      </w:r>
+      <w:r>
+        <w:rPr>
+          <w:b/>
+          <w:bCs/>
+        </w:rPr>
+        <w:t>36</w:t>
+      </w:r>
+      <w:r>
+        <w:rPr>
+          <w:b/>
+          <w:bCs/>
+        </w:rPr>
+        <w:t>(2)</w:t>
+      </w:r>
+      <w:r>
+        <w:rPr>
+          <w:b/>
+          <w:bCs/>
+        </w:rPr>
+        <w:t>:</w:t>
+      </w:r>
+      <w:r>
+        <w:t xml:space="preserve"> The offline training time of </w:t>
+      </w:r>
+      <w:r>
+        <w:t>RL</w:t>
+      </w:r>
+      <w:r>
+        <w:t xml:space="preserve"> depends mainly on the HDD and the estimated repartition cost</w:t>
+      </w:r>
+      <w:r>
+        <w:t xml:space="preserve">. It </w:t>
+      </w:r>
+      <w:r>
+        <w:t>is not affected by the actual table size.</w:t>
+      </w:r>
+    </w:p>
+    <w:p/>
+    <w:p>
+      <w:r>
+        <w:rPr>
+          <w:rFonts w:hint="eastAsia"/>
+          <w:b/>
+          <w:bCs/>
+        </w:rPr>
+        <w:t>D</w:t>
+      </w:r>
+      <w:r>
+        <w:rPr>
+          <w:b/>
+          <w:bCs/>
+        </w:rPr>
+        <w:t>42</w:t>
+      </w:r>
+      <w:r>
+        <w:rPr>
+          <w:b/>
+          <w:bCs/>
+        </w:rPr>
+        <w:t>:</w:t>
+      </w:r>
+      <w:r>
+        <w:t xml:space="preserve"> [26] and [33] should be used as experimental baselines</w:t>
+      </w:r>
+    </w:p>
+    <w:p>
+      <w:r>
+        <w:rPr>
+          <w:rFonts w:hint="eastAsia"/>
+          <w:b/>
+          <w:bCs/>
+        </w:rPr>
+        <w:t>A</w:t>
+      </w:r>
+      <w:r>
+        <w:rPr>
+          <w:b/>
+          <w:bCs/>
+        </w:rPr>
+        <w:t>42:</w:t>
+      </w:r>
+      <w:r>
+        <w:t xml:space="preserve"> T</w:t>
+      </w:r>
+      <w:r>
+        <w:t xml:space="preserve">he metrics of Ref 33 </w:t>
+      </w:r>
+      <w:r>
+        <w:t>will be</w:t>
+      </w:r>
+      <w:r>
+        <w:t xml:space="preserve"> </w:t>
+      </w:r>
+      <w:r>
+        <w:t>add</w:t>
+      </w:r>
+      <w:r>
+        <w:t>ed</w:t>
+      </w:r>
+      <w:r>
+        <w:t xml:space="preserve"> </w:t>
+      </w:r>
+      <w:r>
+        <w:t xml:space="preserve">in later work. </w:t>
+      </w:r>
+      <w:r>
+        <w:t>However</w:t>
+      </w:r>
+      <w:r>
+        <w:t xml:space="preserve">, </w:t>
+      </w:r>
+      <w:r>
+        <w:t xml:space="preserve">Ref 26 doesn't share </w:t>
+      </w:r>
+      <w:r>
+        <w:t xml:space="preserve">the </w:t>
+      </w:r>
+      <w:r>
+        <w:t xml:space="preserve">code, and we </w:t>
+      </w:r>
+      <w:r>
+        <w:t>have</w:t>
+      </w:r>
+      <w:r>
+        <w:t xml:space="preserve"> yet to</w:t>
+      </w:r>
+      <w:r>
+        <w:t xml:space="preserve"> receive a response to our previous inquiry email.</w:t>
+      </w:r>
+    </w:p>
+    <w:p/>
+    <w:p>
+      <w:pPr>
+        <w:rPr>
+          <w:b/>
+          <w:bCs/>
+        </w:rPr>
+      </w:pPr>
+      <w:r>
+        <w:rPr>
+          <w:b/>
+          <w:bCs/>
+        </w:rPr>
+        <w:t>D2</w:t>
+      </w:r>
+      <w:r>
+        <w:rPr>
+          <w:b/>
+          <w:bCs/>
+        </w:rPr>
+        <w:t xml:space="preserve"> </w:t>
+      </w:r>
+      <w:r>
+        <w:rPr>
+          <w:rFonts w:hint="eastAsia"/>
+          <w:b/>
+          <w:bCs/>
+        </w:rPr>
+        <w:t>/D</w:t>
+      </w:r>
+      <w:r>
+        <w:rPr>
+          <w:b/>
+          <w:bCs/>
+        </w:rPr>
+        <w:t>5</w:t>
+      </w:r>
+      <w:r>
+        <w:rPr>
+          <w:b/>
+          <w:bCs/>
+        </w:rPr>
+        <w:t xml:space="preserve">-6 </w:t>
+      </w:r>
+      <w:r>
+        <w:rPr>
+          <w:rFonts w:hint="eastAsia"/>
+          <w:b/>
+          <w:bCs/>
+        </w:rPr>
+        <w:t>/D</w:t>
+      </w:r>
+      <w:r>
+        <w:rPr>
+          <w:b/>
+          <w:bCs/>
+        </w:rPr>
+        <w:t>8</w:t>
+      </w:r>
+      <w:r>
+        <w:rPr>
+          <w:b/>
+          <w:bCs/>
+        </w:rPr>
+        <w:t>-</w:t>
+      </w:r>
+      <w:r>
+        <w:rPr>
+          <w:b/>
+          <w:bCs/>
+        </w:rPr>
+        <w:t>9</w:t>
+      </w:r>
+      <w:r>
+        <w:rPr>
+          <w:b/>
+          <w:bCs/>
+        </w:rPr>
+        <w:t xml:space="preserve"> /D</w:t>
+      </w:r>
+      <w:r>
+        <w:rPr>
+          <w:b/>
+          <w:bCs/>
+        </w:rPr>
+        <w:t>11</w:t>
+      </w:r>
+      <w:r>
+        <w:rPr>
+          <w:b/>
+          <w:bCs/>
+        </w:rPr>
+        <w:t>-13 /D</w:t>
+      </w:r>
+      <w:r>
+        <w:rPr>
+          <w:b/>
+          <w:bCs/>
+        </w:rPr>
+        <w:t>15</w:t>
+      </w:r>
+      <w:r>
+        <w:rPr>
+          <w:b/>
+          <w:bCs/>
+        </w:rPr>
+        <w:t xml:space="preserve"> /D</w:t>
+      </w:r>
+      <w:r>
+        <w:rPr>
+          <w:b/>
+          <w:bCs/>
+        </w:rPr>
+        <w:t>18</w:t>
+      </w:r>
+      <w:r>
+        <w:rPr>
+          <w:b/>
+          <w:bCs/>
+        </w:rPr>
+        <w:t xml:space="preserve"> /D</w:t>
+      </w:r>
+      <w:r>
+        <w:rPr>
+          <w:b/>
+          <w:bCs/>
+        </w:rPr>
+        <w:t>20</w:t>
+      </w:r>
+      <w:r>
+        <w:rPr>
+          <w:b/>
+          <w:bCs/>
+        </w:rPr>
+        <w:t xml:space="preserve"> /D</w:t>
+      </w:r>
+      <w:r>
+        <w:rPr>
+          <w:b/>
+          <w:bCs/>
+        </w:rPr>
+        <w:t>23</w:t>
+      </w:r>
+      <w:r>
+        <w:rPr>
+          <w:b/>
+          <w:bCs/>
+        </w:rPr>
+        <w:t>-</w:t>
+      </w:r>
+      <w:r>
+        <w:rPr>
+          <w:b/>
+          <w:bCs/>
+        </w:rPr>
+        <w:t>26</w:t>
+      </w:r>
+      <w:r>
+        <w:rPr>
+          <w:b/>
+          <w:bCs/>
+        </w:rPr>
+        <w:t xml:space="preserve"> /D</w:t>
+      </w:r>
+      <w:r>
+        <w:rPr>
+          <w:b/>
+          <w:bCs/>
+        </w:rPr>
+        <w:t>30</w:t>
+      </w:r>
+      <w:r>
+        <w:rPr>
+          <w:b/>
+          <w:bCs/>
+        </w:rPr>
+        <w:t xml:space="preserve"> /D</w:t>
+      </w:r>
+      <w:r>
+        <w:rPr>
+          <w:b/>
+          <w:bCs/>
+        </w:rPr>
+        <w:t>34</w:t>
+      </w:r>
+      <w:r>
+        <w:rPr>
+          <w:b/>
+          <w:bCs/>
+        </w:rPr>
+        <w:t xml:space="preserve"> /D</w:t>
+      </w:r>
+      <w:r>
+        <w:rPr>
+          <w:b/>
+          <w:bCs/>
+        </w:rPr>
+        <w:t xml:space="preserve">35 </w:t>
+      </w:r>
+      <w:r>
+        <w:rPr>
+          <w:b/>
+          <w:bCs/>
+        </w:rPr>
+        <w:t>/D</w:t>
+      </w:r>
+      <w:r>
+        <w:rPr>
+          <w:b/>
+          <w:bCs/>
+        </w:rPr>
+        <w:t>37</w:t>
+      </w:r>
+      <w:r>
+        <w:rPr>
+          <w:b/>
+          <w:bCs/>
+        </w:rPr>
+        <w:t>-</w:t>
+      </w:r>
+      <w:r>
+        <w:rPr>
+          <w:b/>
+          <w:bCs/>
+        </w:rPr>
+        <w:t>38</w:t>
+      </w:r>
+      <w:r>
+        <w:rPr>
+          <w:b/>
+          <w:bCs/>
+        </w:rPr>
+        <w:t xml:space="preserve"> /D</w:t>
+      </w:r>
+      <w:r>
+        <w:rPr>
+          <w:b/>
+          <w:bCs/>
+        </w:rPr>
+        <w:t>43.</w:t>
+      </w:r>
+    </w:p>
+    <w:p>
+      <w:r>
+        <w:rPr>
+          <w:rFonts w:hint="eastAsia"/>
+          <w:b/>
+          <w:bCs/>
+        </w:rPr>
+        <w:t>A</w:t>
+      </w:r>
+      <w:r>
+        <w:rPr>
+          <w:b/>
+          <w:bCs/>
+        </w:rPr>
+        <w:t>:</w:t>
+      </w:r>
+      <w:r>
+        <w:t xml:space="preserve"> Thanks for your advice. We will revise these problems. </w:t>
+      </w:r>
+    </w:p>
+    <w:p/>
+    <w:p>
+      <w:pPr>
+        <w:rPr>
+          <w:b/>
+          <w:bCs/>
+          <w:color w:val="000000" w:themeColor="text1"/>
+        </w:rPr>
+      </w:pPr>
+      <w:r>
+        <w:rPr>
+          <w:b/>
+          <w:bCs/>
+          <w:color w:val="000000" w:themeColor="text1"/>
+        </w:rPr>
+        <w:t>Reviewer#2:</w:t>
+      </w:r>
+    </w:p>
+    <w:p>
+      <w:r>
+        <w:rPr>
+          <w:b/>
+          <w:bCs/>
+        </w:rPr>
+        <w:t>W</w:t>
+      </w:r>
+      <w:r>
+        <w:rPr>
+          <w:b/>
+          <w:bCs/>
+        </w:rPr>
+        <w:t>1</w:t>
+      </w:r>
+      <w:r>
+        <w:rPr>
+          <w:b/>
+          <w:bCs/>
+        </w:rPr>
+        <w:t>(</w:t>
+      </w:r>
+      <w:r>
+        <w:rPr>
+          <w:b/>
+          <w:bCs/>
+        </w:rPr>
+        <w:t>1</w:t>
+      </w:r>
+      <w:r>
+        <w:rPr>
+          <w:b/>
+          <w:bCs/>
+        </w:rPr>
+        <w:t>)</w:t>
+      </w:r>
+      <w:r>
+        <w:rPr>
+          <w:b/>
+          <w:bCs/>
+        </w:rPr>
+        <w:t>:</w:t>
+      </w:r>
+      <w:r>
+        <w:t xml:space="preserve"> Given that this is an ML-based approach, wouldn't it make sense to predict this benefit</w:t>
+      </w:r>
+      <w:r>
+        <w:t>?</w:t>
+      </w:r>
+    </w:p>
+    <w:p>
+      <w:pPr>
+        <w:rPr>
+          <w:b/>
+          <w:bCs/>
+        </w:rPr>
+      </w:pPr>
+      <w:r>
+        <w:rPr>
+          <w:rFonts w:hint="eastAsia"/>
+          <w:b/>
+          <w:bCs/>
+        </w:rPr>
+        <w:t>A</w:t>
+      </w:r>
+      <w:r>
+        <w:rPr>
+          <w:b/>
+          <w:bCs/>
+        </w:rPr>
+        <w:t>1</w:t>
+      </w:r>
+      <w:r>
+        <w:rPr>
+          <w:b/>
+          <w:bCs/>
+        </w:rPr>
+        <w:t>(</w:t>
+      </w:r>
+      <w:r>
+        <w:rPr>
+          <w:b/>
+          <w:bCs/>
+        </w:rPr>
+        <w:t>1</w:t>
+      </w:r>
+      <w:r>
+        <w:rPr>
+          <w:b/>
+          <w:bCs/>
+        </w:rPr>
+        <w:t>)</w:t>
+      </w:r>
+      <w:r>
+        <w:rPr>
+          <w:rFonts w:hint="eastAsia"/>
+          <w:b/>
+          <w:bCs/>
+        </w:rPr>
+        <w:t>:</w:t>
+      </w:r>
+      <w:r>
+        <w:rPr>
+          <w:rFonts w:hint="eastAsia"/>
+        </w:rPr>
+        <w:t xml:space="preserve"> </w:t>
+      </w:r>
+      <w:r>
+        <w:rPr>
+          <w:rFonts w:hint="eastAsia"/>
+        </w:rPr>
+        <w:t xml:space="preserve">Like cardinality/cost estimation, I have also tried to train </w:t>
+      </w:r>
+      <w:r>
+        <w:t>an n-LSTM</w:t>
+      </w:r>
+      <w:r>
+        <w:rPr>
+          <w:rFonts w:hint="eastAsia"/>
+        </w:rPr>
+        <w:t xml:space="preserve"> model to learn query plan</w:t>
+      </w:r>
+      <w:r>
+        <w:t>s</w:t>
+      </w:r>
+      <w:r>
+        <w:rPr>
+          <w:rFonts w:hint="eastAsia"/>
+        </w:rPr>
+        <w:t xml:space="preserve"> and partitions to</w:t>
+      </w:r>
+      <w:r>
+        <w:t xml:space="preserve"> fit</w:t>
+      </w:r>
+      <w:r>
+        <w:rPr>
+          <w:rFonts w:hint="eastAsia"/>
+        </w:rPr>
+        <w:t xml:space="preserve"> the</w:t>
+      </w:r>
+      <w:r>
+        <w:t xml:space="preserve"> real</w:t>
+      </w:r>
+      <w:r>
+        <w:rPr>
+          <w:rFonts w:hint="eastAsia"/>
+        </w:rPr>
+        <w:t xml:space="preserve"> execution time</w:t>
+      </w:r>
+      <w:r>
+        <w:t>. But</w:t>
+      </w:r>
+      <w:r>
+        <w:t xml:space="preserve"> t</w:t>
+      </w:r>
+      <w:r>
+        <w:rPr>
+          <w:rFonts w:hint="eastAsia"/>
+        </w:rPr>
+        <w:t xml:space="preserve">he training data is expensive because the </w:t>
+      </w:r>
+      <w:r>
+        <w:t>DB</w:t>
+      </w:r>
+      <w:r>
+        <w:rPr>
+          <w:rFonts w:hint="eastAsia"/>
+        </w:rPr>
+        <w:t xml:space="preserve"> platform</w:t>
+      </w:r>
+      <w:r>
+        <w:t>s</w:t>
+      </w:r>
+      <w:r>
+        <w:rPr>
+          <w:rFonts w:hint="eastAsia"/>
+        </w:rPr>
+        <w:t xml:space="preserve"> do not provide a what-if mode </w:t>
+      </w:r>
+      <w:r>
+        <w:t>for partitioning</w:t>
+      </w:r>
+      <w:r>
+        <w:t xml:space="preserve"> (unlike the index or view)</w:t>
+      </w:r>
+      <w:r>
+        <w:t xml:space="preserve">, </w:t>
+      </w:r>
+      <w:r>
+        <w:t>i.e.,</w:t>
+      </w:r>
+      <w:r>
+        <w:t xml:space="preserve"> partitions must be deployed</w:t>
+      </w:r>
+      <w:r>
+        <w:t xml:space="preserve"> on the DB</w:t>
+      </w:r>
+      <w:r>
+        <w:t xml:space="preserve"> to get an estimat</w:t>
+      </w:r>
+      <w:r>
+        <w:t>ion</w:t>
+      </w:r>
+      <w:r>
+        <w:t xml:space="preserve"> for </w:t>
+      </w:r>
+      <w:r>
+        <w:t xml:space="preserve">the </w:t>
+      </w:r>
+      <w:r>
+        <w:t>optimizer.</w:t>
+      </w:r>
+    </w:p>
+    <w:p/>
+    <w:p>
+      <w:r>
+        <w:rPr>
+          <w:rFonts w:hint="eastAsia"/>
+          <w:b/>
+          <w:bCs/>
+        </w:rPr>
+        <w:t>W</w:t>
+      </w:r>
+      <w:r>
+        <w:rPr>
+          <w:b/>
+          <w:bCs/>
+        </w:rPr>
+        <w:t>1</w:t>
+      </w:r>
+      <w:r>
+        <w:rPr>
+          <w:b/>
+          <w:bCs/>
+        </w:rPr>
+        <w:t>(</w:t>
+      </w:r>
+      <w:r>
+        <w:rPr>
+          <w:b/>
+          <w:bCs/>
+        </w:rPr>
+        <w:t>2</w:t>
+      </w:r>
+      <w:r>
+        <w:rPr>
+          <w:b/>
+          <w:bCs/>
+        </w:rPr>
+        <w:t>)</w:t>
+      </w:r>
+      <w:r>
+        <w:rPr>
+          <w:b/>
+          <w:bCs/>
+        </w:rPr>
+        <w:t>:</w:t>
+      </w:r>
+      <w:r>
+        <w:t xml:space="preserve"> In </w:t>
+      </w:r>
+      <w:r>
+        <w:t>Fig.</w:t>
+      </w:r>
+      <w:r>
+        <w:t>11, the PPO approach essentially learns how to imitate the HDD. We can also see that the OPT does not.</w:t>
+      </w:r>
+    </w:p>
+    <w:p>
+      <w:r>
+        <w:rPr>
+          <w:rFonts w:hint="eastAsia"/>
+          <w:b/>
+          <w:bCs/>
+        </w:rPr>
+        <w:t>A</w:t>
+      </w:r>
+      <w:r>
+        <w:rPr>
+          <w:b/>
+          <w:bCs/>
+        </w:rPr>
+        <w:t>1</w:t>
+      </w:r>
+      <w:r>
+        <w:rPr>
+          <w:b/>
+          <w:bCs/>
+        </w:rPr>
+        <w:t>(</w:t>
+      </w:r>
+      <w:r>
+        <w:rPr>
+          <w:b/>
+          <w:bCs/>
+        </w:rPr>
+        <w:t>2</w:t>
+      </w:r>
+      <w:r>
+        <w:rPr>
+          <w:b/>
+          <w:bCs/>
+        </w:rPr>
+        <w:t>)</w:t>
+      </w:r>
+      <w:r>
+        <w:rPr>
+          <w:rFonts w:hint="eastAsia"/>
+          <w:b/>
+          <w:bCs/>
+        </w:rPr>
+        <w:t>:</w:t>
+      </w:r>
+      <w:r>
+        <w:rPr>
+          <w:b/>
+          <w:bCs/>
+        </w:rPr>
+        <w:t xml:space="preserve"> </w:t>
+      </w:r>
+      <w:r>
+        <w:rPr>
+          <w:rFonts w:hint="eastAsia"/>
+        </w:rPr>
+        <w:t>T</w:t>
+      </w:r>
+      <w:r>
+        <w:t xml:space="preserve">o achieve the </w:t>
+      </w:r>
+      <w:r>
+        <w:t>lowest query latency</w:t>
+      </w:r>
+      <w:r>
+        <w:t xml:space="preserve">, </w:t>
+      </w:r>
+      <w:r>
+        <w:rPr>
+          <w:rFonts w:hint="eastAsia"/>
+        </w:rPr>
+        <w:t xml:space="preserve">OPT </w:t>
+      </w:r>
+      <w:r>
+        <w:t>does</w:t>
+      </w:r>
+      <w:r>
+        <w:t xml:space="preserve"> </w:t>
+      </w:r>
+      <w:r>
+        <w:t>n</w:t>
+      </w:r>
+      <w:r>
+        <w:t>o</w:t>
+      </w:r>
+      <w:r>
+        <w:t>t consider</w:t>
+      </w:r>
+      <w:r>
+        <w:rPr>
+          <w:rFonts w:hint="eastAsia"/>
+        </w:rPr>
+        <w:t xml:space="preserve"> the </w:t>
+      </w:r>
+      <w:r>
+        <w:t xml:space="preserve">rapid </w:t>
+      </w:r>
+      <w:r>
+        <w:rPr>
+          <w:rFonts w:hint="eastAsia"/>
+        </w:rPr>
+        <w:t>increase of repartitioning cost.</w:t>
+      </w:r>
+      <w:r>
+        <w:t xml:space="preserve"> Perhaps removing the OPT in Figures 11 and 14 would make the</w:t>
+      </w:r>
+      <w:r>
+        <w:t xml:space="preserve"> </w:t>
+      </w:r>
+      <w:r>
+        <w:t>figures</w:t>
+      </w:r>
+      <w:r>
+        <w:t xml:space="preserve"> easier to understand.</w:t>
+      </w:r>
+    </w:p>
+    <w:p/>
+    <w:p>
+      <w:r>
+        <w:rPr>
+          <w:b/>
+          <w:bCs/>
+        </w:rPr>
+        <w:lastRenderedPageBreak/>
+        <w:t>W1</w:t>
+      </w:r>
+      <w:r>
+        <w:rPr>
+          <w:b/>
+          <w:bCs/>
+        </w:rPr>
+        <w:t>(</w:t>
+      </w:r>
+      <w:r>
+        <w:rPr>
+          <w:b/>
+          <w:bCs/>
+        </w:rPr>
+        <w:t>3</w:t>
+      </w:r>
+      <w:r>
+        <w:rPr>
+          <w:b/>
+          <w:bCs/>
+        </w:rPr>
+        <w:t>)</w:t>
+      </w:r>
+      <w:r>
+        <w:rPr>
+          <w:b/>
+          <w:bCs/>
+        </w:rPr>
+        <w:t>:</w:t>
+      </w:r>
+      <w:r>
+        <w:rPr>
+          <w:rFonts w:hint="eastAsia"/>
+        </w:rPr>
+        <w:t xml:space="preserve"> A truncated y-axis</w:t>
+      </w:r>
+      <w:r>
+        <w:rPr>
+          <w:rFonts w:hint="eastAsia"/>
+        </w:rPr>
+        <w:t>.</w:t>
+      </w:r>
+    </w:p>
+    <w:p>
+      <w:r>
+        <w:rPr>
+          <w:rFonts w:hint="eastAsia"/>
+          <w:b/>
+          <w:bCs/>
+        </w:rPr>
+        <w:t>A</w:t>
+      </w:r>
+      <w:r>
+        <w:rPr>
+          <w:b/>
+          <w:bCs/>
+        </w:rPr>
+        <w:t>1</w:t>
+      </w:r>
+      <w:r>
+        <w:rPr>
+          <w:b/>
+          <w:bCs/>
+        </w:rPr>
+        <w:t>(</w:t>
+      </w:r>
+      <w:r>
+        <w:rPr>
+          <w:b/>
+          <w:bCs/>
+        </w:rPr>
+        <w:t>3</w:t>
+      </w:r>
+      <w:r>
+        <w:rPr>
+          <w:b/>
+          <w:bCs/>
+        </w:rPr>
+        <w:t>)</w:t>
+      </w:r>
+      <w:r>
+        <w:rPr>
+          <w:b/>
+          <w:bCs/>
+        </w:rPr>
+        <w:t>:</w:t>
+      </w:r>
+      <w:r>
+        <w:t xml:space="preserve"> </w:t>
+      </w:r>
+      <w:r>
+        <w:t>The reason is we</w:t>
+      </w:r>
+      <w:r>
+        <w:rPr>
+          <w:rFonts w:hint="eastAsia"/>
+        </w:rPr>
+        <w:t xml:space="preserve"> focus on explaining that PPO improve</w:t>
+      </w:r>
+      <w:r>
+        <w:t>s</w:t>
+      </w:r>
+      <w:r>
+        <w:rPr>
+          <w:rFonts w:hint="eastAsia"/>
+        </w:rPr>
+        <w:t xml:space="preserve"> the Feedback to be closer to OPT, rather than showing how much </w:t>
+      </w:r>
+      <w:r>
+        <w:t xml:space="preserve">it reduces </w:t>
+      </w:r>
+      <w:r>
+        <w:rPr>
+          <w:rFonts w:hint="eastAsia"/>
+        </w:rPr>
+        <w:t xml:space="preserve">query latency for Feedback. </w:t>
+      </w:r>
+      <w:r>
+        <w:t>I</w:t>
+      </w:r>
+      <w:r>
+        <w:rPr>
+          <w:rFonts w:hint="eastAsia"/>
+        </w:rPr>
+        <w:t xml:space="preserve">f the difference between OPT and Feedback is small, then the </w:t>
+      </w:r>
+      <w:r>
+        <w:t xml:space="preserve">query </w:t>
+      </w:r>
+      <w:r>
+        <w:rPr>
+          <w:rFonts w:hint="eastAsia"/>
+        </w:rPr>
+        <w:t>latency redu</w:t>
+      </w:r>
+      <w:r>
+        <w:t>ced by PPO must also be small, which mean</w:t>
+      </w:r>
+      <w:r>
+        <w:t>s</w:t>
+      </w:r>
+      <w:r>
+        <w:t xml:space="preserve"> there is little </w:t>
+      </w:r>
+      <w:r>
+        <w:rPr>
+          <w:rFonts w:hint="eastAsia"/>
+        </w:rPr>
+        <w:t>improvement</w:t>
+      </w:r>
+      <w:r>
+        <w:t xml:space="preserve"> </w:t>
+      </w:r>
+      <w:r>
+        <w:t>after</w:t>
+      </w:r>
+      <w:r>
+        <w:t xml:space="preserve"> applying dynamic </w:t>
+      </w:r>
+      <w:r>
+        <w:t>partitioning.</w:t>
+      </w:r>
+    </w:p>
+    <w:p/>
+    <w:p>
+      <w:r>
+        <w:rPr>
+          <w:rFonts w:hint="eastAsia"/>
+          <w:b/>
+          <w:bCs/>
+        </w:rPr>
+        <w:t>W</w:t>
+      </w:r>
+      <w:r>
+        <w:rPr>
+          <w:b/>
+          <w:bCs/>
+        </w:rPr>
+        <w:t>2</w:t>
+      </w:r>
+      <w:r>
+        <w:rPr>
+          <w:b/>
+          <w:bCs/>
+        </w:rPr>
+        <w:t>:</w:t>
+      </w:r>
+      <w:r>
+        <w:rPr>
+          <w:b/>
+          <w:bCs/>
+        </w:rPr>
+        <w:t xml:space="preserve"> </w:t>
+      </w:r>
+      <w:r>
+        <w:t xml:space="preserve">The authors do not explain their choice of the HDD Cost Model. </w:t>
+      </w:r>
+      <w:r>
+        <w:t>T</w:t>
+      </w:r>
+      <w:r>
+        <w:t>here are several cost models in the literature that could have been used to estimate the cost/benefit-ratio of repartitioning. In fact, at EDBT 2022, there was a paper that proposed a partition advisor. How is the HDD Cost Model superior or different from these already existing cost models?</w:t>
+      </w:r>
+    </w:p>
+    <w:p>
+      <w:r>
+        <w:rPr>
+          <w:rFonts w:hint="eastAsia"/>
+          <w:b/>
+          <w:bCs/>
+        </w:rPr>
+        <w:t>A</w:t>
+      </w:r>
+      <w:r>
+        <w:rPr>
+          <w:b/>
+          <w:bCs/>
+        </w:rPr>
+        <w:t>2</w:t>
+      </w:r>
+      <w:r>
+        <w:rPr>
+          <w:rFonts w:hint="eastAsia"/>
+          <w:b/>
+          <w:bCs/>
+        </w:rPr>
+        <w:t>:</w:t>
+      </w:r>
+      <w:r>
+        <w:rPr>
+          <w:b/>
+          <w:bCs/>
+        </w:rPr>
+        <w:t xml:space="preserve"> </w:t>
+      </w:r>
+      <w:r>
+        <w:t xml:space="preserve">Our </w:t>
+      </w:r>
+      <w:r>
+        <w:rPr>
+          <w:rFonts w:hint="eastAsia"/>
+        </w:rPr>
+        <w:t xml:space="preserve">choice is based on the correlation between the estimated cost and the actual execution time of PG. </w:t>
+      </w:r>
+      <w:r>
+        <w:t>Many</w:t>
+      </w:r>
+      <w:r>
+        <w:t xml:space="preserve"> cost models</w:t>
+      </w:r>
+      <w:r>
+        <w:t xml:space="preserve"> have </w:t>
+      </w:r>
+      <w:r>
+        <w:t xml:space="preserve">specific limitations, such as the in-memory </w:t>
+      </w:r>
+      <w:r>
+        <w:t>(</w:t>
+      </w:r>
+      <w:r>
+        <w:t>Ref [21]</w:t>
+      </w:r>
+      <w:r>
+        <w:t>) or</w:t>
+      </w:r>
+      <w:r>
+        <w:t xml:space="preserve"> distributed environment </w:t>
+      </w:r>
+      <w:r>
+        <w:t>(</w:t>
+      </w:r>
+      <w:r>
+        <w:t>Ref [22]</w:t>
+      </w:r>
+      <w:r>
+        <w:t>)</w:t>
+      </w:r>
+      <w:r>
+        <w:t>,</w:t>
+      </w:r>
+      <w:r>
+        <w:t xml:space="preserve"> </w:t>
+      </w:r>
+      <w:r>
+        <w:rPr>
+          <w:rFonts w:hint="eastAsia"/>
+        </w:rPr>
+        <w:t>horizontal</w:t>
+      </w:r>
+      <w:r>
+        <w:t xml:space="preserve"> partitions (Ref [a]),</w:t>
+      </w:r>
+      <w:r>
+        <w:t xml:space="preserve"> </w:t>
+      </w:r>
+      <w:r>
+        <w:t>and</w:t>
+      </w:r>
+      <w:r>
+        <w:t xml:space="preserve"> low positive correlation </w:t>
+      </w:r>
+      <w:r>
+        <w:t>(</w:t>
+      </w:r>
+      <w:r>
+        <w:t>Ref [20]</w:t>
+      </w:r>
+      <w:r>
+        <w:t>)</w:t>
+      </w:r>
+      <w:r>
+        <w:t>.</w:t>
+      </w:r>
+      <w:r>
+        <w:t xml:space="preserve"> We find that paper [a] has some designs that </w:t>
+      </w:r>
+      <w:r>
+        <w:t>can be referenced to improve HD</w:t>
+      </w:r>
+      <w:r>
+        <w:t>D, e.g., cold/hot partitions, uncompressed/compressed column partition size.</w:t>
+      </w:r>
+    </w:p>
+    <w:p>
+      <w:r>
+        <w:t>[a]</w:t>
+      </w:r>
+      <w:r>
+        <w:t>Brendle, Michael et al. “SAHARA: Memory Footprint Reduction of Cloud Databases with Automated Table Partitioning.” EDBT (2022).</w:t>
+      </w:r>
+      <w:r>
+        <w:t xml:space="preserve"> </w:t>
+      </w:r>
+    </w:p>
+    <w:p/>
+    <w:p>
+      <w:r>
+        <w:rPr>
+          <w:rFonts w:hint="eastAsia"/>
+          <w:b/>
+          <w:bCs/>
+        </w:rPr>
+        <w:t>W</w:t>
+      </w:r>
+      <w:r>
+        <w:rPr>
+          <w:b/>
+          <w:bCs/>
+        </w:rPr>
+        <w:t>4</w:t>
+      </w:r>
+      <w:r>
+        <w:rPr>
+          <w:b/>
+          <w:bCs/>
+        </w:rPr>
+        <w:t>:</w:t>
+      </w:r>
+      <w:r>
+        <w:t xml:space="preserve"> The paper is very badly written</w:t>
+      </w:r>
+      <w:r>
+        <w:t xml:space="preserve"> </w:t>
+      </w:r>
+      <w:r>
+        <w:rPr>
+          <w:rFonts w:hint="eastAsia"/>
+        </w:rPr>
+        <w:t>and</w:t>
+      </w:r>
+      <w:r>
+        <w:t xml:space="preserve"> would need to undergo substantial rewriting in order to be publishable. Finally, the TPC-benchmarks are also synthetic benchmarks.</w:t>
+      </w:r>
+    </w:p>
+    <w:p>
+      <w:r>
+        <w:rPr>
+          <w:b/>
+          <w:bCs/>
+        </w:rPr>
+        <w:t>A4</w:t>
+      </w:r>
+      <w:r>
+        <w:rPr>
+          <w:b/>
+          <w:bCs/>
+        </w:rPr>
+        <w:t>:</w:t>
+      </w:r>
+      <w:r>
+        <w:t xml:space="preserve">Thanks for the correction. I plan to find new </w:t>
+      </w:r>
+      <w:r>
+        <w:t xml:space="preserve">real </w:t>
+      </w:r>
+      <w:r>
+        <w:t>datasets, such as OSM and IMDB.</w:t>
+      </w:r>
+    </w:p>
+    <w:p/>
+    <w:p>
+      <w:pPr>
+        <w:rPr>
+          <w:b/>
+          <w:bCs/>
+        </w:rPr>
+      </w:pPr>
+      <w:r>
+        <w:rPr>
+          <w:b/>
+          <w:bCs/>
+        </w:rPr>
+        <w:t>Reviewer#4:</w:t>
+      </w:r>
+    </w:p>
+    <w:p>
+      <w:r>
+        <w:rPr>
+          <w:rFonts w:hint="eastAsia"/>
+          <w:b/>
+          <w:bCs/>
+        </w:rPr>
+        <w:t>D</w:t>
+      </w:r>
+      <w:r>
+        <w:rPr>
+          <w:b/>
+          <w:bCs/>
+        </w:rPr>
+        <w:t>2</w:t>
+      </w:r>
+      <w:r>
+        <w:rPr>
+          <w:b/>
+          <w:bCs/>
+        </w:rPr>
+        <w:t>:</w:t>
+      </w:r>
+      <w:r>
+        <w:rPr>
+          <w:b/>
+          <w:bCs/>
+        </w:rPr>
+        <w:t xml:space="preserve"> </w:t>
+      </w:r>
+      <w:r>
+        <w:t>First of all, the focus seems on read-only workloads, and this is not realistic. Also in the experimental setting I could not figure out exactly which queries were used.</w:t>
+      </w:r>
+    </w:p>
+    <w:p>
+      <w:r>
+        <w:rPr>
+          <w:rFonts w:hint="eastAsia"/>
+          <w:b/>
+          <w:bCs/>
+        </w:rPr>
+        <w:t>A</w:t>
+      </w:r>
+      <w:r>
+        <w:rPr>
+          <w:b/>
+          <w:bCs/>
+        </w:rPr>
+        <w:t>2</w:t>
+      </w:r>
+      <w:r>
+        <w:rPr>
+          <w:b/>
+          <w:bCs/>
+        </w:rPr>
+        <w:t>:</w:t>
+      </w:r>
+      <w:r>
+        <w:t xml:space="preserve"> </w:t>
+      </w:r>
+      <w:r>
+        <w:t xml:space="preserve">I am sorry that the experiments are currently </w:t>
+      </w:r>
+      <w:r>
+        <w:t xml:space="preserve">positioned </w:t>
+      </w:r>
+      <w:r>
+        <w:t>in a read-only scenario.</w:t>
+      </w:r>
+      <w:r>
+        <w:rPr>
+          <w:rFonts w:hint="eastAsia"/>
+        </w:rPr>
+        <w:t xml:space="preserve"> </w:t>
+      </w:r>
+      <w:r>
+        <w:t xml:space="preserve">The query types </w:t>
+      </w:r>
+      <w:r>
+        <w:rPr>
+          <w:rFonts w:hint="eastAsia"/>
+        </w:rPr>
+        <w:t>consist</w:t>
+      </w:r>
+      <w:r>
+        <w:t xml:space="preserve"> </w:t>
+      </w:r>
+      <w:r>
+        <w:rPr>
+          <w:rFonts w:hint="eastAsia"/>
+        </w:rPr>
+        <w:t>of</w:t>
+      </w:r>
+      <w:r>
+        <w:t xml:space="preserve"> the 22+99 queries provided by the TPC. They are </w:t>
+      </w:r>
+      <w:r>
+        <w:t>standardized</w:t>
+      </w:r>
+      <w:r>
+        <w:t>, like the repository (https://github.com/palatinuse/database-vertical-partitioning/blob/master/src/db/schema/BenchmarkWorkloads.java). These workloads (.csv) are available in the "/data" folder</w:t>
+      </w:r>
+      <w:r>
+        <w:rPr>
+          <w:rFonts w:hint="eastAsia"/>
+        </w:rPr>
+        <w:t xml:space="preserve"> </w:t>
+      </w:r>
+      <w:r>
+        <w:t xml:space="preserve">of our </w:t>
+      </w:r>
+      <w:r>
+        <w:rPr>
+          <w:rFonts w:hint="eastAsia"/>
+        </w:rPr>
+        <w:t>repository</w:t>
+      </w:r>
+      <w:r>
+        <w:t>.</w:t>
+      </w:r>
+    </w:p>
+    <w:p/>
+    <w:p>
+      <w:r>
+        <w:rPr>
+          <w:rFonts w:hint="eastAsia"/>
+          <w:b/>
+          <w:bCs/>
+        </w:rPr>
+        <w:t>D</w:t>
+      </w:r>
+      <w:r>
+        <w:rPr>
+          <w:b/>
+          <w:bCs/>
+        </w:rPr>
+        <w:t>3</w:t>
+      </w:r>
+      <w:r>
+        <w:rPr>
+          <w:b/>
+          <w:bCs/>
+        </w:rPr>
+        <w:t>:</w:t>
+      </w:r>
+      <w:r>
+        <w:t xml:space="preserve"> Also, the paper is written such that it is not clear that the reinforcement learning is adopted only for the decision of "when" to run the partitioning, and not how.</w:t>
+      </w:r>
+    </w:p>
+    <w:p>
+      <w:r>
+        <w:rPr>
+          <w:rFonts w:hint="eastAsia"/>
+          <w:b/>
+          <w:bCs/>
+        </w:rPr>
+        <w:t>A</w:t>
+      </w:r>
+      <w:r>
+        <w:rPr>
+          <w:b/>
+          <w:bCs/>
+        </w:rPr>
+        <w:t>3:</w:t>
+      </w:r>
+      <w:r>
+        <w:t xml:space="preserve"> Since there </w:t>
+      </w:r>
+      <w:r>
+        <w:t>are</w:t>
+      </w:r>
+      <w:r>
+        <w:t xml:space="preserve"> many partitioning techniques </w:t>
+      </w:r>
+      <w:r>
+        <w:t>(</w:t>
+      </w:r>
+      <w:r>
+        <w:t>Ref 17-23</w:t>
+      </w:r>
+      <w:r>
+        <w:t>)</w:t>
+      </w:r>
+      <w:r>
+        <w:t xml:space="preserve"> for different platforms, such as </w:t>
+      </w:r>
+      <w:r>
+        <w:t xml:space="preserve">traditional </w:t>
+      </w:r>
+      <w:r>
+        <w:t>databases</w:t>
+      </w:r>
+      <w:r>
+        <w:t xml:space="preserve"> </w:t>
+      </w:r>
+      <w:r>
+        <w:t>(</w:t>
+      </w:r>
+      <w:r>
+        <w:t>standalone</w:t>
+      </w:r>
+      <w:r>
+        <w:t>)</w:t>
+      </w:r>
+      <w:r>
+        <w:t xml:space="preserve">, distributed </w:t>
+      </w:r>
+      <w:r>
+        <w:t xml:space="preserve">and </w:t>
+      </w:r>
+      <w:r>
+        <w:t xml:space="preserve">in-memory </w:t>
+      </w:r>
+      <w:r>
+        <w:t>databases</w:t>
+      </w:r>
+      <w:r>
+        <w:t>, etc. So, this paper treats them as black boxes.</w:t>
+      </w:r>
+      <w:r>
+        <w:t xml:space="preserve"> </w:t>
+      </w:r>
+      <w:r>
+        <w:t xml:space="preserve">So, </w:t>
+      </w:r>
+      <w:r>
+        <w:t>we</w:t>
+      </w:r>
+      <w:r>
+        <w:t xml:space="preserve"> treat them as black boxes</w:t>
+      </w:r>
+      <w:r>
+        <w:t xml:space="preserve"> and</w:t>
+      </w:r>
+      <w:r>
+        <w:t xml:space="preserve"> discuss some</w:t>
+      </w:r>
+      <w:r>
+        <w:t xml:space="preserve"> other</w:t>
+      </w:r>
+      <w:r>
+        <w:t xml:space="preserve"> important details of "how to partition". For example, </w:t>
+      </w:r>
+      <w:r>
+        <w:t>we</w:t>
+      </w:r>
+      <w:r>
+        <w:t xml:space="preserve"> </w:t>
+      </w:r>
+      <w:r>
+        <w:t>search and format historical queries</w:t>
+      </w:r>
+      <w:r>
+        <w:t xml:space="preserve"> to generate partitions (Sec 5.1), including clustering, filtering, </w:t>
+      </w:r>
+      <w:r>
+        <w:t xml:space="preserve">and </w:t>
+      </w:r>
+      <w:r>
+        <w:t>outlier</w:t>
+      </w:r>
+      <w:r>
+        <w:t xml:space="preserve"> detection, which </w:t>
+      </w:r>
+      <w:r>
+        <w:t xml:space="preserve">directly affects </w:t>
+      </w:r>
+      <w:r>
+        <w:t xml:space="preserve">the potential </w:t>
+      </w:r>
+      <w:r>
+        <w:t>reward</w:t>
+      </w:r>
+      <w:r>
+        <w:t xml:space="preserve"> of new partitions</w:t>
+      </w:r>
+      <w:r>
+        <w:t>.</w:t>
+      </w:r>
+      <w:r>
+        <w:t xml:space="preserve"> </w:t>
+      </w:r>
+      <w:r>
+        <w:t>We</w:t>
+      </w:r>
+      <w:r>
+        <w:t xml:space="preserve"> also determine how to update conflicting old partitions when faced with new </w:t>
+      </w:r>
+      <w:r>
+        <w:t>ones</w:t>
+      </w:r>
+      <w:r>
+        <w:t xml:space="preserve"> (Algo 2).</w:t>
+      </w:r>
+    </w:p>
+    <w:p/>
+    <w:p>
+      <w:r>
+        <w:rPr>
+          <w:rFonts w:hint="eastAsia"/>
+          <w:b/>
+          <w:bCs/>
+        </w:rPr>
+        <w:t>D</w:t>
+      </w:r>
+      <w:r>
+        <w:rPr>
+          <w:b/>
+          <w:bCs/>
+        </w:rPr>
+        <w:t>4</w:t>
+      </w:r>
+      <w:r>
+        <w:rPr>
+          <w:b/>
+          <w:bCs/>
+        </w:rPr>
+        <w:t>:</w:t>
+      </w:r>
+      <w:r>
+        <w:rPr>
+          <w:b/>
+          <w:bCs/>
+        </w:rPr>
+        <w:t xml:space="preserve"> </w:t>
+      </w:r>
+      <w:r>
+        <w:t>A</w:t>
+      </w:r>
+      <w:r>
+        <w:t xml:space="preserve"> lot of technical details are obscure and require a lot of guesswork to be derived from the text. For instance, it is said that the clustering is not done via K-means or </w:t>
+      </w:r>
+      <w:r>
+        <w:t>DB</w:t>
+      </w:r>
+      <w:r>
+        <w:t>scan, but it is not spelled out in clear terms what is the input, what is the output, and what is the exact algorithm of the clustering performed here.</w:t>
+      </w:r>
+    </w:p>
+    <w:p>
+      <w:pPr>
+        <w:rPr>
+          <w:b/>
+          <w:bCs/>
+        </w:rPr>
+      </w:pPr>
+      <w:r>
+        <w:rPr>
+          <w:rFonts w:hint="eastAsia"/>
+          <w:b/>
+          <w:bCs/>
+        </w:rPr>
+        <w:lastRenderedPageBreak/>
+        <w:t>A</w:t>
+      </w:r>
+      <w:r>
+        <w:rPr>
+          <w:b/>
+          <w:bCs/>
+        </w:rPr>
+        <w:t xml:space="preserve">4: </w:t>
+      </w:r>
+      <w:r>
+        <w:t>T</w:t>
+      </w:r>
+      <w:r>
+        <w:t>hanks for the correction</w:t>
+      </w:r>
+      <w:r>
+        <w:t>.</w:t>
+      </w:r>
+      <w:r>
+        <w:t xml:space="preserve"> </w:t>
+      </w:r>
+      <w:r>
+        <w:t xml:space="preserve">The </w:t>
+      </w:r>
+      <w:r>
+        <w:t xml:space="preserve">inputs </w:t>
+      </w:r>
+      <w:r>
+        <w:t xml:space="preserve">of our </w:t>
+      </w:r>
+      <w:r>
+        <w:t>clustering strategy</w:t>
+      </w:r>
+      <w:r>
+        <w:t xml:space="preserve"> </w:t>
+      </w:r>
+      <w:r>
+        <w:t xml:space="preserve">are </w:t>
+      </w:r>
+      <w:r>
+        <w:t xml:space="preserve">a </w:t>
+      </w:r>
+      <w:r>
+        <w:t>repartitioning time and the</w:t>
+      </w:r>
+      <w:r>
+        <w:t xml:space="preserve"> historical</w:t>
+      </w:r>
+      <w:r>
+        <w:t xml:space="preserve"> queries arriving at each </w:t>
+      </w:r>
+      <w:r>
+        <w:t xml:space="preserve">time </w:t>
+      </w:r>
+      <w:r>
+        <w:t xml:space="preserve">point (Algo 1: line 5). The output is a collection of clusters whose attributes is non-overlapping each other. </w:t>
+      </w:r>
+      <w:r>
+        <w:t>Assigning</w:t>
+      </w:r>
+      <w:r>
+        <w:t xml:space="preserve"> queries to different clusters is done </w:t>
+      </w:r>
+      <w:r>
+        <w:t>in</w:t>
+      </w:r>
+      <w:r>
+        <w:t xml:space="preserve"> two </w:t>
+      </w:r>
+      <w:r>
+        <w:t>steps</w:t>
+      </w:r>
+      <w:r>
+        <w:t>:</w:t>
+      </w:r>
+      <w:r>
+        <w:t xml:space="preserve"> construct</w:t>
+      </w:r>
+      <w:r>
+        <w:t xml:space="preserve"> (Algo 1: </w:t>
+      </w:r>
+      <w:r>
+        <w:t>lines</w:t>
+      </w:r>
+      <w:r>
+        <w:t xml:space="preserve"> 6-10) and merg</w:t>
+      </w:r>
+      <w:r>
+        <w:t>e</w:t>
+      </w:r>
+      <w:r>
+        <w:t xml:space="preserve"> (Algo 1: </w:t>
+      </w:r>
+      <w:r>
+        <w:t>lines</w:t>
+      </w:r>
+      <w:r>
+        <w:t xml:space="preserve"> 11-20)</w:t>
+      </w:r>
+      <w:r>
+        <w:t xml:space="preserve"> </w:t>
+      </w:r>
+      <w:r>
+        <w:t>cluster</w:t>
+      </w:r>
+      <w:r>
+        <w:t>s</w:t>
+      </w:r>
+      <w:r>
+        <w:t>.</w:t>
+      </w:r>
+      <w:r>
+        <w:rPr>
+          <w:b/>
+          <w:bCs/>
+        </w:rPr>
+        <w:t xml:space="preserve"> </w:t>
+      </w:r>
+      <w:r>
+        <w:t>Where</w:t>
+      </w:r>
+      <w:r>
+        <w:rPr>
+          <w:b/>
+          <w:bCs/>
+        </w:rPr>
+        <w:t xml:space="preserve"> </w:t>
+      </w:r>
+      <w:r>
+        <w:t>t</w:t>
+      </w:r>
+      <w:r>
+        <w:t xml:space="preserve">he </w:t>
+      </w:r>
+      <w:r>
+        <w:rPr>
+          <w:rFonts w:hint="eastAsia"/>
+        </w:rPr>
+        <w:t>similarity</w:t>
+      </w:r>
+      <w:r>
+        <w:t xml:space="preserve"> </w:t>
+      </w:r>
+      <w:r>
+        <w:rPr>
+          <w:rFonts w:hint="eastAsia"/>
+        </w:rPr>
+        <w:t>between</w:t>
+      </w:r>
+      <w:r>
+        <w:t xml:space="preserve"> </w:t>
+      </w:r>
+      <w:r>
+        <w:rPr>
+          <w:rFonts w:hint="eastAsia"/>
+        </w:rPr>
+        <w:t>quer</w:t>
+      </w:r>
+      <w:r>
+        <w:t xml:space="preserve">ies is computed by their accessed columns, and when </w:t>
+      </w:r>
+      <w:r>
+        <w:t xml:space="preserve">the </w:t>
+      </w:r>
+      <w:r>
+        <w:t>cluster</w:t>
+      </w:r>
+      <w:r>
+        <w:t>s</w:t>
+      </w:r>
+      <w:r>
+        <w:t xml:space="preserve"> </w:t>
+      </w:r>
+      <w:r>
+        <w:t xml:space="preserve">are </w:t>
+      </w:r>
+      <w:r>
+        <w:rPr>
+          <w:rFonts w:hint="eastAsia"/>
+        </w:rPr>
+        <w:t>complete</w:t>
+      </w:r>
+      <w:r>
+        <w:t>d</w:t>
+      </w:r>
+      <w:r>
+        <w:t xml:space="preserve"> depends </w:t>
+      </w:r>
+      <w:r>
+        <w:rPr>
+          <w:rFonts w:hint="eastAsia"/>
+        </w:rPr>
+        <w:t>on</w:t>
+      </w:r>
+      <w:r>
+        <w:t xml:space="preserve"> </w:t>
+      </w:r>
+      <w:r>
+        <w:rPr>
+          <w:rFonts w:ascii="Cambria Math" w:hAnsi="Cambria Math" w:cs="Cambria Math"/>
+        </w:rPr>
+        <w:t>𝛼</w:t>
+      </w:r>
+      <w:r>
+        <w:rPr>
+          <w:rFonts w:ascii="Cambria Math" w:hAnsi="Cambria Math" w:cs="Cambria Math" w:hint="eastAsia"/>
+        </w:rPr>
+        <w:t>.</w:t>
+      </w:r>
+    </w:p>
+    <w:p/>
+    <w:p>
+      <w:r>
+        <w:rPr>
+          <w:rFonts w:hint="eastAsia"/>
+          <w:b/>
+          <w:bCs/>
+        </w:rPr>
+        <w:t>D</w:t>
+      </w:r>
+      <w:r>
+        <w:rPr>
+          <w:b/>
+          <w:bCs/>
+        </w:rPr>
+        <w:t>5</w:t>
+      </w:r>
+      <w:r>
+        <w:rPr>
+          <w:b/>
+          <w:bCs/>
+        </w:rPr>
+        <w:t>:</w:t>
+      </w:r>
+      <w:r>
+        <w:t xml:space="preserve"> </w:t>
+      </w:r>
+      <w:r>
+        <w:t>M</w:t>
+      </w:r>
+      <w:r>
+        <w:t>any details of the experimental settings are also obscure. The gain reported is the sum on a long workload, but this is just one measure. The actual gain per query seems negligible and data is not reported on best/worst/median gain incurred by this method. I am also surprised that the basic running time where all columns are separate, the column store approach, is not presented as baseline.</w:t>
+      </w:r>
+    </w:p>
+    <w:p>
+      <w:r>
+        <w:rPr>
+          <w:rFonts w:hint="eastAsia"/>
+          <w:b/>
+          <w:bCs/>
+        </w:rPr>
+        <w:t>A</w:t>
+      </w:r>
+      <w:r>
+        <w:rPr>
+          <w:b/>
+          <w:bCs/>
+        </w:rPr>
+        <w:t>5</w:t>
+      </w:r>
+      <w:r>
+        <w:rPr>
+          <w:b/>
+          <w:bCs/>
+        </w:rPr>
+        <w:t>:</w:t>
+      </w:r>
+      <w:r>
+        <w:rPr>
+          <w:b/>
+          <w:bCs/>
+        </w:rPr>
+        <w:t xml:space="preserve"> </w:t>
+      </w:r>
+      <w:r>
+        <w:t xml:space="preserve">Only </w:t>
+      </w:r>
+      <w:r>
+        <w:t>Fig.</w:t>
+      </w:r>
+      <w:r>
+        <w:t xml:space="preserve">10 reports </w:t>
+      </w:r>
+      <w:r>
+        <w:t>the</w:t>
+      </w:r>
+      <w:r>
+        <w:t xml:space="preserve"> reduction in average query cost</w:t>
+      </w:r>
+      <w:r>
+        <w:t xml:space="preserve"> for every workload.</w:t>
+      </w:r>
+      <w:r>
+        <w:t xml:space="preserve"> All </w:t>
+      </w:r>
+      <w:r>
+        <w:t xml:space="preserve">the </w:t>
+      </w:r>
+      <w:r>
+        <w:t xml:space="preserve">results in the paper were obtained by </w:t>
+      </w:r>
+      <w:r>
+        <w:t>repeating the experiment three times</w:t>
+      </w:r>
+      <w:r>
+        <w:t xml:space="preserve"> and taking the average value. Showing the best/worst/median of the results is a good suggestion</w:t>
+      </w:r>
+      <w:r>
+        <w:t>,</w:t>
+      </w:r>
+      <w:r>
+        <w:t xml:space="preserve"> and we will improve it in the future version.</w:t>
+      </w:r>
+    </w:p>
+    <w:p/>
+    <w:p>
+      <w:r>
+        <w:t>T</w:t>
+      </w:r>
+      <w:r>
+        <w:t>he default table is set to column storage, i.e., each column corresponds to a vertical partition. This method is not shown due to its high</w:t>
+      </w:r>
+      <w:r>
+        <w:t>er</w:t>
+      </w:r>
+      <w:r>
+        <w:t xml:space="preserve"> </w:t>
+      </w:r>
+      <w:r>
+        <w:t xml:space="preserve">(sort) </w:t>
+      </w:r>
+      <w:r>
+        <w:t>merge</w:t>
+      </w:r>
+      <w:r>
+        <w:t xml:space="preserve"> cost.</w:t>
+      </w:r>
+      <w:r>
+        <w:t xml:space="preserve"> But</w:t>
+      </w:r>
+      <w:r>
+        <w:t xml:space="preserve"> it is still a</w:t>
+      </w:r>
+      <w:r>
+        <w:t xml:space="preserve">n excellent </w:t>
+      </w:r>
+      <w:r>
+        <w:t>reference to highlight the advantages of dynamic partitioning</w:t>
+      </w:r>
+      <w:r>
+        <w:t xml:space="preserve">, </w:t>
+      </w:r>
+      <w:r>
+        <w:t xml:space="preserve">and </w:t>
+      </w:r>
+      <w:r>
+        <w:t>w</w:t>
+      </w:r>
+      <w:r>
+        <w:t xml:space="preserve">e will add it in </w:t>
+      </w:r>
+      <w:r>
+        <w:t xml:space="preserve">the </w:t>
+      </w:r>
+      <w:r>
+        <w:t>new version</w:t>
+      </w:r>
+      <w:r>
+        <w:t>.</w:t>
+      </w:r>
+    </w:p>
+    <w:p/>
+    <w:p>
+      <w:r>
+        <w:rPr>
+          <w:b/>
+          <w:bCs/>
+        </w:rPr>
+        <w:t>D6</w:t>
+      </w:r>
+      <w:r>
+        <w:rPr>
+          <w:b/>
+          <w:bCs/>
+        </w:rPr>
+        <w:t>:</w:t>
+      </w:r>
+      <w:r>
+        <w:t xml:space="preserve"> </w:t>
+      </w:r>
+      <w:r>
+        <w:t>I</w:t>
+      </w:r>
+      <w:r>
+        <w:t>t is written that the queries are manually mapped to the tables. This is strange. Also it is reported that steps have been takes to avoid the intervention of the optimizer, and this is strange as well. Finally, it seems that non primary indexes are not used. This is also quite odd.</w:t>
+      </w:r>
+      <w:r>
+        <w:rPr>
+          <w:rFonts w:hint="eastAsia"/>
+        </w:rPr>
+        <w:t xml:space="preserve"> </w:t>
+      </w:r>
+      <w:r>
+        <w:t>There are other technical issues that are unclear, for example note that postgres does not support clustered indexes, so I am confused by the fact of that type of features.</w:t>
+      </w:r>
+    </w:p>
+    <w:p>
+      <w:r>
+        <w:rPr>
+          <w:rFonts w:hint="eastAsia"/>
+          <w:b/>
+          <w:bCs/>
+        </w:rPr>
+        <w:t>A</w:t>
+      </w:r>
+      <w:r>
+        <w:rPr>
+          <w:b/>
+          <w:bCs/>
+        </w:rPr>
+        <w:t xml:space="preserve">6: </w:t>
+      </w:r>
+      <w:r>
+        <w:t xml:space="preserve">Sorry, </w:t>
+      </w:r>
+      <w:r>
+        <w:t>our</w:t>
+      </w:r>
+      <w:r>
+        <w:t xml:space="preserve"> description </w:t>
+      </w:r>
+      <w:r>
+        <w:t>of</w:t>
+      </w:r>
+      <w:r>
+        <w:t xml:space="preserve"> "manual" is wrong.</w:t>
+      </w:r>
+      <w:r>
+        <w:t xml:space="preserve"> </w:t>
+      </w:r>
+      <w:r>
+        <w:t>W</w:t>
+      </w:r>
+      <w:r>
+        <w:t xml:space="preserve">e </w:t>
+      </w:r>
+      <w:r>
+        <w:t xml:space="preserve">still use </w:t>
+      </w:r>
+      <w:r>
+        <w:t>the optimizer</w:t>
+      </w:r>
+      <w:r>
+        <w:t xml:space="preserve"> and </w:t>
+      </w:r>
+      <w:r>
+        <w:t xml:space="preserve">just replace the routing query functionality </w:t>
+      </w:r>
+      <w:r>
+        <w:t>of it.</w:t>
+      </w:r>
+      <w:r>
+        <w:t xml:space="preserve"> </w:t>
+      </w:r>
+      <w:r>
+        <w:t>For a query involving multiple partitions, it will be automatically routed into multiple sub</w:t>
+      </w:r>
+      <w:r>
+        <w:t>-</w:t>
+      </w:r>
+      <w:r>
+        <w:t>tables by the program</w:t>
+      </w:r>
+      <w:r>
+        <w:t>.</w:t>
+      </w:r>
+      <w:r>
+        <w:t xml:space="preserve"> </w:t>
+      </w:r>
+      <w:r>
+        <w:t>Besides,</w:t>
+      </w:r>
+      <w:r>
+        <w:t xml:space="preserve"> t</w:t>
+      </w:r>
+      <w:r>
+        <w:t xml:space="preserve">he primary index has been built on an additional PK column in each </w:t>
+      </w:r>
+      <w:r>
+        <w:t>partition</w:t>
+      </w:r>
+      <w:r>
+        <w:t>.</w:t>
+      </w:r>
+    </w:p>
+    <w:p/>
+    <w:p>
+      <w:r>
+        <w:t>HDD requires indexing information</w:t>
+      </w:r>
+      <w:r>
+        <w:t xml:space="preserve">(Ref 23). We have not explored the </w:t>
+      </w:r>
+      <w:r>
+        <w:t>influence</w:t>
+      </w:r>
+      <w:r>
+        <w:t xml:space="preserve"> of indexes. The main reason is that when considering the index, the estimated cost is very different from the actual execution cost in PG (using hash indexes)</w:t>
+      </w:r>
+      <w:r>
+        <w:t xml:space="preserve">. </w:t>
+      </w:r>
+      <w:r>
+        <w:t>So</w:t>
+      </w:r>
+      <w:r>
+        <w:t xml:space="preserve">, it is necessary to improve the HDD before </w:t>
+      </w:r>
+      <w:r>
+        <w:t>conducting</w:t>
+      </w:r>
+      <w:r>
+        <w:t xml:space="preserve"> the index experiment.</w:t>
+      </w:r>
+    </w:p>
+    <w:p/>
+    <w:p>
+      <w:r>
+        <w:rPr>
+          <w:rFonts w:hint="eastAsia"/>
+          <w:b/>
+          <w:bCs/>
+        </w:rPr>
+        <w:t>D</w:t>
+      </w:r>
+      <w:r>
+        <w:rPr>
+          <w:b/>
+          <w:bCs/>
+        </w:rPr>
+        <w:t>7</w:t>
+      </w:r>
+      <w:r>
+        <w:rPr>
+          <w:b/>
+          <w:bCs/>
+        </w:rPr>
+        <w:t>:</w:t>
+      </w:r>
+      <w:r>
+        <w:t xml:space="preserve"> There are many grammatical issues, abstract and introduction is filled with errors in the usage of plural&amp;singular words.</w:t>
+      </w:r>
+    </w:p>
+    <w:p>
+      <w:r>
+        <w:rPr>
+          <w:rFonts w:hint="eastAsia"/>
+          <w:b/>
+          <w:bCs/>
+        </w:rPr>
+        <w:t>D</w:t>
+      </w:r>
+      <w:r>
+        <w:rPr>
+          <w:b/>
+          <w:bCs/>
+        </w:rPr>
+        <w:t>8</w:t>
+      </w:r>
+      <w:r>
+        <w:rPr>
+          <w:b/>
+          <w:bCs/>
+        </w:rPr>
+        <w:t>:</w:t>
+      </w:r>
+      <w:r>
+        <w:t xml:space="preserve"> the readme misses command to run the experiments, instructions to change datasets</w:t>
+      </w:r>
+      <w:r>
+        <w:t>/</w:t>
+      </w:r>
+      <w:r>
+        <w:t xml:space="preserve"> queries.</w:t>
+      </w:r>
+    </w:p>
+    <w:p>
+      <w:r>
+        <w:rPr>
+          <w:rFonts w:hint="eastAsia"/>
+          <w:b/>
+          <w:bCs/>
+        </w:rPr>
+        <w:t>A</w:t>
+      </w:r>
+      <w:r>
+        <w:rPr>
+          <w:b/>
+          <w:bCs/>
+        </w:rPr>
+        <w:t>7/8</w:t>
+      </w:r>
+      <w:r>
+        <w:rPr>
+          <w:b/>
+          <w:bCs/>
+        </w:rPr>
+        <w:t xml:space="preserve">: </w:t>
+      </w:r>
+      <w:r>
+        <w:t>Thanks for your advice</w:t>
+      </w:r>
+      <w:r>
+        <w:t>.</w:t>
+      </w:r>
+      <w:r>
+        <w:t xml:space="preserve"> I will revise it carefully.</w:t>
+      </w:r>
+    </w:p>
+    <w:p/>
+    <w:p>
+      <w:pPr>
+        <w:rPr>
+          <w:rFonts w:hint="eastAsia"/>
+          <w:b/>
+          <w:bCs/>
+        </w:rPr>
+      </w:pPr>
+      <w:r>
+        <w:rPr>
+          <w:b/>
+          <w:bCs/>
+        </w:rPr>
+        <w:t>Reviewer#</w:t>
+      </w:r>
+      <w:r>
+        <w:rPr>
+          <w:b/>
+          <w:bCs/>
+        </w:rPr>
+        <w:t>5</w:t>
+      </w:r>
+      <w:r>
+        <w:rPr>
+          <w:b/>
+          <w:bCs/>
+        </w:rPr>
+        <w:t>:</w:t>
+      </w:r>
+    </w:p>
+    <w:p>
+      <w:r>
+        <w:rPr>
+          <w:rFonts w:hint="eastAsia"/>
+          <w:b/>
+          <w:bCs/>
+        </w:rPr>
+        <w:t>D</w:t>
+      </w:r>
+      <w:r>
+        <w:rPr>
+          <w:b/>
+          <w:bCs/>
+        </w:rPr>
+        <w:t>2</w:t>
+      </w:r>
+      <w:r>
+        <w:rPr>
+          <w:b/>
+          <w:bCs/>
+        </w:rPr>
+        <w:t>:</w:t>
       </w:r>
       <w:r>
         <w:t xml:space="preserve"> It is not clear why experiments for the two TPC datasets are per-table, as the authors also state in the paper that queries typically involve multiple tables.</w:t>
@@ -4068,6 +4368,7 @@
           <w:rPr>
             <w:rStyle w:val="affff3"/>
           </w:rPr>
+          <w:lastRenderedPageBreak/>
           <w:t>partitioning/blob/master/src/db/schema/BenchmarkWorkloads.java</w:t>
         </w:r>
       </w:hyperlink>
@@ -4084,9 +4385,245 @@
         <w:t xml:space="preserve"> the split queries from Q1~Q22.</w:t>
       </w:r>
     </w:p>
+    <w:p>
+      <w:pPr>
+        <w:rPr>
+          <w:rFonts w:hint="eastAsia"/>
+        </w:rPr>
+      </w:pPr>
+    </w:p>
+    <w:p>
+      <w:r>
+        <w:rPr>
+          <w:rFonts w:hint="eastAsia"/>
+          <w:b/>
+          <w:bCs/>
+        </w:rPr>
+        <w:t>D</w:t>
+      </w:r>
+      <w:r>
+        <w:rPr>
+          <w:b/>
+          <w:bCs/>
+        </w:rPr>
+        <w:t>3</w:t>
+      </w:r>
+      <w:r>
+        <w:rPr>
+          <w:b/>
+          <w:bCs/>
+        </w:rPr>
+        <w:t>:</w:t>
+      </w:r>
+      <w:r>
+        <w:t xml:space="preserve"> Similarly, it is stated rather briefly how the created partitions are used in PostgreSQL. Two options are discussed and, a bit surprisingly, the option that is not using the PGs query optimizer is used. This perhaps requires a bit more explanations. How is this "manually" done for complex queries, e.g., the ones in TPC-H?</w:t>
+      </w:r>
+    </w:p>
+    <w:p>
+      <w:r>
+        <w:rPr>
+          <w:rFonts w:hint="eastAsia"/>
+          <w:b/>
+          <w:bCs/>
+        </w:rPr>
+        <w:t>A</w:t>
+      </w:r>
+      <w:r>
+        <w:rPr>
+          <w:b/>
+          <w:bCs/>
+        </w:rPr>
+        <w:t>3:</w:t>
+      </w:r>
+      <w:r>
+        <w:t xml:space="preserve"> I'm sorry that </w:t>
+      </w:r>
+      <w:r>
+        <w:t>our description of "manual"</w:t>
+      </w:r>
+      <w:r>
+        <w:t xml:space="preserve"> is wrong and it has </w:t>
+      </w:r>
+      <w:r>
+        <w:t>cause</w:t>
+      </w:r>
+      <w:r>
+        <w:t>d</w:t>
+      </w:r>
+      <w:r>
+        <w:t xml:space="preserve"> many misunderstands. </w:t>
+      </w:r>
+      <w:r>
+        <w:t>W</w:t>
+      </w:r>
+      <w:r>
+        <w:t>e just replace the routing query functionality from the optimizer, not without it.</w:t>
+      </w:r>
+    </w:p>
     <w:p/>
     <w:p>
       <w:r>
+        <w:t xml:space="preserve">Take TPCH Q4 as an example to </w:t>
+      </w:r>
+      <w:r>
+        <w:t xml:space="preserve">explain how </w:t>
+      </w:r>
+      <w:r>
+        <w:t xml:space="preserve">it </w:t>
+      </w:r>
+      <w:r>
+        <w:rPr>
+          <w:rFonts w:hint="eastAsia"/>
+        </w:rPr>
+        <w:t>routes</w:t>
+      </w:r>
+      <w:r>
+        <w:t xml:space="preserve"> to different partition</w:t>
+      </w:r>
+      <w:r>
+        <w:rPr>
+          <w:rFonts w:hint="eastAsia"/>
+        </w:rPr>
+        <w:t>s</w:t>
+      </w:r>
+      <w:r>
+        <w:t xml:space="preserve">. First, It </w:t>
+      </w:r>
+      <w:r>
+        <w:t>will</w:t>
+      </w:r>
+      <w:r>
+        <w:t xml:space="preserve"> be split </w:t>
+      </w:r>
+      <w:r>
+        <w:t xml:space="preserve">into </w:t>
+      </w:r>
+      <w:r>
+        <w:t xml:space="preserve">two queries: (1) Q4_1-&gt; select o_orderpriority, count(*) as order_count from orders where o_orderdate &gt;= date '1996-03-01' and o_orderdate &lt; date '1996-03-01' + interval '3' month group by o_orderpriority order by o_orderpriority LIMIT 1; (2) Q4_2-&gt; select * from lineitem where l_commitdate &lt; l_receiptdate. Second, taking Q4_2 </w:t>
+      </w:r>
+      <w:r>
+        <w:t xml:space="preserve">as </w:t>
+      </w:r>
+      <w:r>
+        <w:t xml:space="preserve">an example, </w:t>
+      </w:r>
+      <w:r>
+        <w:t xml:space="preserve">suppose </w:t>
+      </w:r>
+      <w:r>
+        <w:t>our router distributes Q4_2 to two partitions</w:t>
+      </w:r>
+      <w:r>
+        <w:t xml:space="preserve">: </w:t>
+      </w:r>
+      <w:r>
+        <w:t>P1[PK,</w:t>
+      </w:r>
+      <w:r>
+        <w:t xml:space="preserve"> </w:t>
+      </w:r>
+      <w:r>
+        <w:t>l_commitdate,</w:t>
+      </w:r>
+      <w:r>
+        <w:t xml:space="preserve"> </w:t>
+      </w:r>
+      <w:r>
+        <w:t>l_receiptdate], P2[PK,</w:t>
+      </w:r>
+      <w:r>
+        <w:t xml:space="preserve"> </w:t>
+      </w:r>
+      <w:r>
+        <w:t>other columns]).</w:t>
+      </w:r>
+      <w:r>
+        <w:t xml:space="preserve"> </w:t>
+      </w:r>
+      <w:bookmarkStart w:id="0" w:name="_Hlk119317990"/>
+      <w:r>
+        <w:t xml:space="preserve">We build </w:t>
+      </w:r>
+      <w:r>
+        <w:t xml:space="preserve">a </w:t>
+      </w:r>
+      <w:r>
+        <w:t xml:space="preserve">hash </w:t>
+      </w:r>
+      <w:r>
+        <w:t>table for e</w:t>
+      </w:r>
+      <w:r>
+        <w:t>very PK</w:t>
+      </w:r>
+      <w:r>
+        <w:t>.</w:t>
+      </w:r>
+      <w:bookmarkEnd w:id="0"/>
+      <w:r>
+        <w:t xml:space="preserve"> </w:t>
+      </w:r>
+      <w:r>
+        <w:t>Finally, we</w:t>
+      </w:r>
+      <w:r>
+        <w:t xml:space="preserve"> </w:t>
+      </w:r>
+      <w:r>
+        <w:t>run the nested query</w:t>
+      </w:r>
+      <w:r>
+        <w:t xml:space="preserve"> </w:t>
+      </w:r>
+      <w:r>
+        <w:t>"</w:t>
+      </w:r>
+      <w:r>
+        <w:t xml:space="preserve">select * from </w:t>
+      </w:r>
+      <w:r>
+        <w:t>$</w:t>
+      </w:r>
+      <w:r>
+        <w:t xml:space="preserve">P2 where PK in </w:t>
+      </w:r>
+      <w:r>
+        <w:t>(</w:t>
+      </w:r>
+      <w:r>
+        <w:t xml:space="preserve">select PK,l_commitdate,l_receiptdate from </w:t>
+      </w:r>
+      <w:r>
+        <w:t>$</w:t>
+      </w:r>
+      <w:r>
+        <w:t>P1</w:t>
+      </w:r>
+      <w:r>
+        <w:t>)"</w:t>
+      </w:r>
+      <w:r>
+        <w:t>.</w:t>
+      </w:r>
+      <w:r>
+        <w:t xml:space="preserve"> </w:t>
+      </w:r>
+      <w:r>
+        <w:t>A</w:t>
+      </w:r>
+      <w:r>
+        <w:t>ll results are (sorted and)</w:t>
+      </w:r>
+      <w:r>
+        <w:t xml:space="preserve"> </w:t>
+      </w:r>
+      <w:r>
+        <w:t>merged.</w:t>
+      </w:r>
+    </w:p>
+    <w:p/>
+    <w:p>
+      <w:r>
         <w:rPr>
           <w:rFonts w:hint="eastAsia"/>
           <w:b/>
@@ -4099,10 +4636,24 @@
           <w:b/>
           <w:bCs/>
         </w:rPr>
-        <w:t>3.</w:t>
-      </w:r>
-      <w:r>
-        <w:t xml:space="preserve"> Similarly, it is stated rather briefly how the created partitions are used in PostgreSQL. Two options are discussed and, a bit surprisingly, the option that is not using the PGs query optimizer is used. This perhaps requires a bit more explanations. How is this "manually" done for complex queries, e.g., the ones in TPC-H?</w:t>
+        <w:t>4</w:t>
+      </w:r>
+      <w:r>
+        <w:rPr>
+          <w:b/>
+          <w:bCs/>
+        </w:rPr>
+        <w:t>:</w:t>
+      </w:r>
+      <w:r>
+        <w:rPr>
+          <w:b/>
+          <w:bCs/>
+        </w:rPr>
+        <w:t xml:space="preserve"> </w:t>
+      </w:r>
+      <w:r>
+        <w:t>The authors state that existing solutions do not do well in finding out which queries to consider to decide how to partition. But it seems that the authors’ approach is not free of tuning parameters that require specific knowledge or a behavior of future queries the approach can learn at all (e.g., in Section 5.1).</w:t>
       </w:r>
     </w:p>
     <w:p>
@@ -4119,171 +4670,288 @@
           <w:b/>
           <w:bCs/>
         </w:rPr>
-        <w:t>3:</w:t>
-      </w:r>
-      <w:r>
-        <w:t xml:space="preserve"> I'm sorry that </w:t>
-      </w:r>
-      <w:r>
-        <w:t>our description of "manual"</w:t>
-      </w:r>
-      <w:r>
-        <w:t xml:space="preserve"> is wrong and it has </w:t>
-      </w:r>
-      <w:r>
-        <w:t>cause</w:t>
-      </w:r>
-      <w:r>
-        <w:t>d</w:t>
-      </w:r>
-      <w:r>
-        <w:t xml:space="preserve"> many misunderstands. </w:t>
-      </w:r>
-      <w:r>
-        <w:t>W</w:t>
-      </w:r>
-      <w:r>
-        <w:t>e just replace the routing query functionality from the optimizer, not without it.</w:t>
+        <w:t>4:</w:t>
+      </w:r>
+      <w:r>
+        <w:t xml:space="preserve"> </w:t>
+      </w:r>
+      <w:r>
+        <w:t>I</w:t>
+      </w:r>
+      <w:r>
+        <w:t>n</w:t>
+      </w:r>
+      <w:r>
+        <w:t xml:space="preserve"> fact</w:t>
+      </w:r>
+      <w:r>
+        <w:t xml:space="preserve">, these parameters are </w:t>
+      </w:r>
+      <w:r>
+        <w:t xml:space="preserve">computed </w:t>
+      </w:r>
+      <w:r>
+        <w:t xml:space="preserve">in an unsupervised manner. </w:t>
+      </w:r>
+      <w:r>
+        <w:t xml:space="preserve">The </w:t>
+      </w:r>
+      <w:r>
+        <w:rPr>
+          <w:rFonts w:ascii="Cambria Math" w:hAnsi="Cambria Math" w:cs="Cambria Math"/>
+        </w:rPr>
+        <w:t>𝛼</w:t>
+      </w:r>
+      <w:r>
+        <w:t xml:space="preserve"> is </w:t>
+      </w:r>
+      <w:r>
+        <w:t xml:space="preserve">computed by </w:t>
+      </w:r>
+      <w:r>
+        <w:t>the density of historical queries</w:t>
+      </w:r>
+      <w:r>
+        <w:t xml:space="preserve"> because it </w:t>
+      </w:r>
+      <w:r>
+        <w:t>determine</w:t>
+      </w:r>
+      <w:r>
+        <w:t>s</w:t>
+      </w:r>
+      <w:r>
+        <w:t xml:space="preserve"> when each cluster ends</w:t>
+      </w:r>
+      <w:r>
+        <w:t xml:space="preserve"> (</w:t>
+      </w:r>
+      <w:r>
+        <w:rPr>
+          <w:rFonts w:hint="eastAsia"/>
+        </w:rPr>
+        <w:t>affinity</w:t>
+      </w:r>
+      <w:r>
+        <w:t xml:space="preserve"> in {time, attributes}=&gt;density)</w:t>
+      </w:r>
+      <w:r>
+        <w:t xml:space="preserve">. </w:t>
+      </w:r>
+      <w:r>
+        <w:rPr>
+          <w:rFonts w:ascii="Cambria Math" w:hAnsi="Cambria Math" w:cs="Cambria Math"/>
+        </w:rPr>
+        <w:t>𝛽</w:t>
+      </w:r>
+      <w:r>
+        <w:rPr>
+          <w:rFonts w:hint="eastAsia"/>
+        </w:rPr>
+        <w:t>1</w:t>
+      </w:r>
+      <w:r>
+        <w:rPr>
+          <w:rFonts w:hint="eastAsia"/>
+        </w:rPr>
+        <w:t>/</w:t>
+      </w:r>
+      <w:r>
+        <w:rPr>
+          <w:rFonts w:ascii="Cambria Math" w:hAnsi="Cambria Math" w:cs="Cambria Math"/>
+        </w:rPr>
+        <w:t>𝛽</w:t>
+      </w:r>
+      <w:r>
+        <w:rPr>
+          <w:rFonts w:hint="eastAsia"/>
+        </w:rPr>
+        <w:t xml:space="preserve">2 are </w:t>
+      </w:r>
+      <w:r>
+        <w:t>determined</w:t>
+      </w:r>
+      <w:r>
+        <w:rPr>
+          <w:rFonts w:hint="eastAsia"/>
+        </w:rPr>
+        <w:t xml:space="preserve"> based on the sizes of collected clusters </w:t>
+      </w:r>
+      <w:r>
+        <w:t>because</w:t>
+      </w:r>
+      <w:r>
+        <w:rPr>
+          <w:rFonts w:hint="eastAsia"/>
+        </w:rPr>
+        <w:t xml:space="preserve"> they </w:t>
+      </w:r>
+      <w:r>
+        <w:t>need</w:t>
+      </w:r>
+      <w:r>
+        <w:rPr>
+          <w:rFonts w:hint="eastAsia"/>
+        </w:rPr>
+        <w:t xml:space="preserve"> </w:t>
+      </w:r>
+      <w:r>
+        <w:t xml:space="preserve">to </w:t>
+      </w:r>
+      <w:r>
+        <w:rPr>
+          <w:rFonts w:hint="eastAsia"/>
+        </w:rPr>
+        <w:t>filter</w:t>
+      </w:r>
+      <w:r>
+        <w:t xml:space="preserve"> these</w:t>
+      </w:r>
+      <w:r>
+        <w:rPr>
+          <w:rFonts w:hint="eastAsia"/>
+        </w:rPr>
+        <w:t xml:space="preserve"> </w:t>
+      </w:r>
+      <w:r>
+        <w:t>too-large</w:t>
+      </w:r>
+      <w:r>
+        <w:rPr>
+          <w:rFonts w:hint="eastAsia"/>
+        </w:rPr>
+        <w:t xml:space="preserve"> or </w:t>
+      </w:r>
+      <w:r>
+        <w:t>too-small</w:t>
+      </w:r>
+      <w:r>
+        <w:rPr>
+          <w:rFonts w:hint="eastAsia"/>
+        </w:rPr>
+        <w:t xml:space="preserve"> clusters </w:t>
+      </w:r>
+      <w:r>
+        <w:t>(</w:t>
+      </w:r>
+      <w:r>
+        <w:t>outlier</w:t>
+      </w:r>
+      <w:r>
+        <w:t xml:space="preserve"> detection</w:t>
+      </w:r>
+      <w:r>
+        <w:t xml:space="preserve"> =&gt;box-plot)</w:t>
+      </w:r>
+      <w:r>
+        <w:rPr>
+          <w:rFonts w:hint="eastAsia"/>
+        </w:rPr>
+        <w:t>.</w:t>
+      </w:r>
+    </w:p>
+    <w:p>
+      <w:pPr>
+        <w:rPr>
+          <w:rFonts w:hint="eastAsia"/>
+        </w:rPr>
+      </w:pPr>
+    </w:p>
+    <w:p>
+      <w:r>
+        <w:t>Tuning R</w:t>
+      </w:r>
+      <w:r>
+        <w:t>L</w:t>
+      </w:r>
+      <w:r>
+        <w:t xml:space="preserve"> has a lot of tricks</w:t>
+      </w:r>
+      <w:r>
+        <w:rPr>
+          <w:rFonts w:hint="eastAsia"/>
+        </w:rPr>
+        <w:t>.</w:t>
+      </w:r>
+      <w:r>
+        <w:t xml:space="preserve"> E.g.</w:t>
+      </w:r>
+      <w:r>
+        <w:rPr>
+          <w:rFonts w:hint="eastAsia"/>
+        </w:rPr>
+        <w:t xml:space="preserve">, we can use </w:t>
+      </w:r>
+      <w:r>
+        <w:t>the</w:t>
+      </w:r>
+      <w:r>
+        <w:rPr>
+          <w:rFonts w:hint="eastAsia"/>
+        </w:rPr>
+        <w:t xml:space="preserve"> </w:t>
+      </w:r>
+      <w:r>
+        <w:t>“warm-up”</w:t>
+      </w:r>
+      <w:r>
+        <w:rPr>
+          <w:rFonts w:hint="eastAsia"/>
+        </w:rPr>
+        <w:t xml:space="preserve"> strategy to</w:t>
+      </w:r>
+      <w:r>
+        <w:t xml:space="preserve"> tune</w:t>
+      </w:r>
+      <w:r>
+        <w:t xml:space="preserve"> the learning rate. In the early stage of training, we set the learning rate </w:t>
+      </w:r>
+      <w:r>
+        <w:t>to a</w:t>
+      </w:r>
+      <w:r>
+        <w:t xml:space="preserve"> smaller value to make the </w:t>
+      </w:r>
+      <w:r>
+        <w:t>RL</w:t>
+      </w:r>
+      <w:r>
+        <w:t xml:space="preserve"> learn </w:t>
+      </w:r>
+      <w:r>
+        <w:t>various</w:t>
+      </w:r>
+      <w:r>
+        <w:t xml:space="preserve"> knowledge</w:t>
+      </w:r>
+      <w:r>
+        <w:t xml:space="preserve"> </w:t>
+      </w:r>
+      <w:r>
+        <w:t>and gradually increase its value in the late stage</w:t>
+      </w:r>
+      <w:r>
+        <w:t xml:space="preserve"> </w:t>
+      </w:r>
+      <w:r>
+        <w:t>so that the</w:t>
+      </w:r>
+      <w:r>
+        <w:t xml:space="preserve"> RL</w:t>
+      </w:r>
+      <w:r>
+        <w:t xml:space="preserve"> can converge </w:t>
+      </w:r>
+      <w:r>
+        <w:t>faster</w:t>
+      </w:r>
+      <w:r>
+        <w:t>.</w:t>
       </w:r>
     </w:p>
     <w:p/>
     <w:p>
       <w:r>
-        <w:t xml:space="preserve">Take TPCH Q4 as an example to </w:t>
-      </w:r>
-      <w:r>
-        <w:t xml:space="preserve">explain how </w:t>
-      </w:r>
-      <w:r>
-        <w:t xml:space="preserve">it </w:t>
-      </w:r>
-      <w:r>
-        <w:rPr>
-          <w:rFonts w:hint="eastAsia"/>
-        </w:rPr>
-        <w:t>routes</w:t>
-      </w:r>
-      <w:r>
-        <w:t xml:space="preserve"> to different partition</w:t>
-      </w:r>
-      <w:r>
-        <w:rPr>
-          <w:rFonts w:hint="eastAsia"/>
-        </w:rPr>
-        <w:t>s</w:t>
-      </w:r>
-      <w:r>
-        <w:t xml:space="preserve">. First, It </w:t>
-      </w:r>
-      <w:r>
-        <w:t>will</w:t>
-      </w:r>
-      <w:r>
-        <w:t xml:space="preserve"> be split </w:t>
-      </w:r>
-      <w:r>
-        <w:t xml:space="preserve">into </w:t>
-      </w:r>
-      <w:r>
-        <w:t xml:space="preserve">two queries: (1) Q4_1-&gt; select o_orderpriority, count(*) as order_count from orders where o_orderdate &gt;= date '1996-03-01' and o_orderdate &lt; date '1996-03-01' + interval '3' month group by o_orderpriority order by o_orderpriority LIMIT 1; (2) Q4_2-&gt; select * from lineitem where l_commitdate &lt; l_receiptdate. Second, taking Q4_2 </w:t>
-      </w:r>
-      <w:r>
-        <w:t xml:space="preserve">as </w:t>
-      </w:r>
-      <w:r>
-        <w:t xml:space="preserve">an example, </w:t>
-      </w:r>
-      <w:r>
-        <w:t xml:space="preserve">suppose </w:t>
-      </w:r>
-      <w:r>
-        <w:t>our router distributes Q4_2 to two partitions</w:t>
-      </w:r>
-      <w:r>
-        <w:t xml:space="preserve">: </w:t>
-      </w:r>
-      <w:r>
-        <w:t>P1[PK,</w:t>
-      </w:r>
-      <w:r>
-        <w:t xml:space="preserve"> </w:t>
-      </w:r>
-      <w:r>
-        <w:t>l_commitdate,</w:t>
-      </w:r>
-      <w:r>
-        <w:t xml:space="preserve"> </w:t>
-      </w:r>
-      <w:r>
-        <w:t>l_receiptdate], P2[PK,</w:t>
-      </w:r>
-      <w:r>
-        <w:t xml:space="preserve"> </w:t>
-      </w:r>
-      <w:r>
-        <w:t>other columns]).</w:t>
-      </w:r>
-      <w:r>
-        <w:t xml:space="preserve"> </w:t>
-      </w:r>
-      <w:r>
-        <w:t>Finally, we</w:t>
-      </w:r>
-      <w:r>
-        <w:t xml:space="preserve"> </w:t>
-      </w:r>
-      <w:r>
-        <w:t>run the nested query</w:t>
-      </w:r>
-      <w:r>
-        <w:t xml:space="preserve"> </w:t>
-      </w:r>
-      <w:r>
-        <w:t>"</w:t>
-      </w:r>
-      <w:r>
-        <w:t xml:space="preserve">select * from </w:t>
-      </w:r>
-      <w:r>
-        <w:t>$</w:t>
-      </w:r>
-      <w:r>
-        <w:t xml:space="preserve">P2 where PK in </w:t>
-      </w:r>
-      <w:r>
-        <w:t>(</w:t>
-      </w:r>
-      <w:r>
-        <w:t xml:space="preserve">select PK,l_commitdate,l_receiptdate from </w:t>
-      </w:r>
-      <w:r>
-        <w:t>$</w:t>
-      </w:r>
-      <w:r>
-        <w:t>P1</w:t>
-      </w:r>
-      <w:r>
-        <w:t>)</w:t>
-      </w:r>
-      <w:r>
-        <w:t>"</w:t>
-      </w:r>
-      <w:r>
-        <w:t>.</w:t>
-      </w:r>
-      <w:r>
-        <w:t xml:space="preserve"> All results are (sorted and)</w:t>
-      </w:r>
-      <w:r>
-        <w:t xml:space="preserve"> </w:t>
-      </w:r>
-      <w:r>
-        <w:t>merged.</w:t>
-      </w:r>
-    </w:p>
-    <w:p/>
-    <w:p>
-      <w:r>
         <w:rPr>
           <w:rFonts w:hint="eastAsia"/>
           <w:b/>
@@ -4296,20 +4964,35 @@
           <w:b/>
           <w:bCs/>
         </w:rPr>
-        <w:t>4.</w:t>
-      </w:r>
-      <w:r>
-        <w:rPr>
-          <w:b/>
-          <w:bCs/>
-        </w:rPr>
-        <w:t xml:space="preserve"> </w:t>
-      </w:r>
-      <w:r>
-        <w:t>The authors state that existing solutions do not do well in finding out which queries to consider to decide how to partition. But it seems that the authors’ approach is not free of tuning parameters that require specific knowledge or a behavior of future queries the approach can learn at all (e.g., in Section 5.1).</w:t>
-      </w:r>
-    </w:p>
-    <w:p>
+        <w:t>5</w:t>
+      </w:r>
+      <w:r>
+        <w:rPr>
+          <w:b/>
+          <w:bCs/>
+        </w:rPr>
+        <w:t>:</w:t>
+      </w:r>
+      <w:r>
+        <w:rPr>
+          <w:b/>
+          <w:bCs/>
+        </w:rPr>
+        <w:t xml:space="preserve"> </w:t>
+      </w:r>
+      <w:r>
+        <w:t>I</w:t>
+      </w:r>
+      <w:r>
+        <w:t>t is unclear how the numbers in Figure 12 are related to runtimes in Figure 13.</w:t>
+      </w:r>
+    </w:p>
+    <w:p>
+      <w:pPr>
+        <w:rPr>
+          <w:rFonts w:hint="eastAsia"/>
+        </w:rPr>
+      </w:pPr>
       <w:r>
         <w:rPr>
           <w:rFonts w:hint="eastAsia"/>
@@ -4323,394 +5006,60 @@
           <w:b/>
           <w:bCs/>
         </w:rPr>
-        <w:t>4:</w:t>
-      </w:r>
-      <w:r>
-        <w:t xml:space="preserve"> </w:t>
-      </w:r>
-      <w:r>
-        <w:t>I</w:t>
-      </w:r>
-      <w:r>
-        <w:t>n</w:t>
-      </w:r>
-      <w:r>
-        <w:t xml:space="preserve"> fact</w:t>
-      </w:r>
-      <w:r>
-        <w:t xml:space="preserve">, these parameters are </w:t>
-      </w:r>
-      <w:r>
-        <w:t xml:space="preserve">computed </w:t>
-      </w:r>
-      <w:r>
-        <w:t xml:space="preserve">in an unsupervised manner. </w:t>
-      </w:r>
-      <w:r>
-        <w:t xml:space="preserve">The </w:t>
-      </w:r>
-      <w:r>
-        <w:rPr>
-          <w:rFonts w:ascii="Cambria Math" w:hAnsi="Cambria Math" w:cs="Cambria Math"/>
-        </w:rPr>
-        <w:t>𝛼</w:t>
-      </w:r>
-      <w:r>
-        <w:t xml:space="preserve"> is </w:t>
-      </w:r>
-      <w:r>
-        <w:t xml:space="preserve">computed by </w:t>
-      </w:r>
-      <w:r>
-        <w:t>the density of historical queries</w:t>
-      </w:r>
-      <w:r>
-        <w:t xml:space="preserve"> because it </w:t>
-      </w:r>
-      <w:r>
-        <w:t>determine</w:t>
-      </w:r>
-      <w:r>
-        <w:t>s</w:t>
-      </w:r>
-      <w:r>
-        <w:t xml:space="preserve"> when each cluster ends</w:t>
+        <w:t>5:</w:t>
+      </w:r>
+      <w:r>
+        <w:t xml:space="preserve"> </w:t>
+      </w:r>
+      <w:r>
+        <w:t xml:space="preserve">In </w:t>
+      </w:r>
+      <w:r>
+        <w:t>Fig.</w:t>
+      </w:r>
+      <w:r>
+        <w:t>12</w:t>
+      </w:r>
+      <w:r>
+        <w:t>,</w:t>
+      </w:r>
+      <w:r>
+        <w:t xml:space="preserve"> the </w:t>
+      </w:r>
+      <w:r>
+        <w:t>y</w:t>
+      </w:r>
+      <w:r>
+        <w:t xml:space="preserve">-axis represents the sum of the query latency for </w:t>
+      </w:r>
+      <w:r>
+        <w:t xml:space="preserve">these queries arriving at </w:t>
+      </w:r>
+      <w:r>
+        <w:t xml:space="preserve">the </w:t>
+      </w:r>
+      <w:r>
+        <w:t xml:space="preserve">corresponding </w:t>
+      </w:r>
+      <w:r>
+        <w:t>period</w:t>
       </w:r>
       <w:r>
         <w:t xml:space="preserve"> (</w:t>
       </w:r>
       <w:r>
-        <w:rPr>
-          <w:rFonts w:hint="eastAsia"/>
-        </w:rPr>
-        <w:t>affinity</w:t>
-      </w:r>
-      <w:r>
-        <w:t xml:space="preserve"> in {time, attributes}=&gt;density)</w:t>
-      </w:r>
-      <w:r>
-        <w:t xml:space="preserve">. </w:t>
-      </w:r>
-      <w:r>
-        <w:rPr>
-          <w:rFonts w:ascii="Cambria Math" w:hAnsi="Cambria Math" w:cs="Cambria Math"/>
-        </w:rPr>
-        <w:t>𝛽</w:t>
-      </w:r>
-      <w:r>
-        <w:rPr>
-          <w:rFonts w:hint="eastAsia"/>
-        </w:rPr>
-        <w:t>1</w:t>
-      </w:r>
-      <w:r>
-        <w:rPr>
-          <w:rFonts w:hint="eastAsia"/>
-        </w:rPr>
-        <w:t>/</w:t>
-      </w:r>
-      <w:r>
-        <w:rPr>
-          <w:rFonts w:ascii="Cambria Math" w:hAnsi="Cambria Math" w:cs="Cambria Math"/>
-        </w:rPr>
-        <w:t>𝛽</w:t>
-      </w:r>
-      <w:r>
-        <w:rPr>
-          <w:rFonts w:hint="eastAsia"/>
-        </w:rPr>
-        <w:t xml:space="preserve">2 are </w:t>
-      </w:r>
-      <w:r>
-        <w:t>determined</w:t>
-      </w:r>
-      <w:r>
-        <w:rPr>
-          <w:rFonts w:hint="eastAsia"/>
-        </w:rPr>
-        <w:t xml:space="preserve"> based on the sizes of collected clusters </w:t>
-      </w:r>
-      <w:r>
-        <w:t>because</w:t>
-      </w:r>
-      <w:r>
-        <w:rPr>
-          <w:rFonts w:hint="eastAsia"/>
-        </w:rPr>
-        <w:t xml:space="preserve"> they </w:t>
-      </w:r>
-      <w:r>
-        <w:t>need</w:t>
-      </w:r>
-      <w:r>
-        <w:rPr>
-          <w:rFonts w:hint="eastAsia"/>
-        </w:rPr>
-        <w:t xml:space="preserve"> </w:t>
-      </w:r>
-      <w:r>
-        <w:t xml:space="preserve">to </w:t>
-      </w:r>
-      <w:r>
-        <w:rPr>
-          <w:rFonts w:hint="eastAsia"/>
-        </w:rPr>
-        <w:t>filter</w:t>
-      </w:r>
-      <w:r>
-        <w:t xml:space="preserve"> these</w:t>
-      </w:r>
-      <w:r>
-        <w:rPr>
-          <w:rFonts w:hint="eastAsia"/>
-        </w:rPr>
-        <w:t xml:space="preserve"> </w:t>
-      </w:r>
-      <w:r>
-        <w:t>too-large</w:t>
-      </w:r>
-      <w:r>
-        <w:rPr>
-          <w:rFonts w:hint="eastAsia"/>
-        </w:rPr>
-        <w:t xml:space="preserve"> or </w:t>
-      </w:r>
-      <w:r>
-        <w:t>too-small</w:t>
-      </w:r>
-      <w:r>
-        <w:rPr>
-          <w:rFonts w:hint="eastAsia"/>
-        </w:rPr>
-        <w:t xml:space="preserve"> clusters </w:t>
-      </w:r>
-      <w:r>
-        <w:t>(</w:t>
-      </w:r>
-      <w:r>
-        <w:t>outlier</w:t>
-      </w:r>
-      <w:r>
-        <w:t xml:space="preserve"> detection</w:t>
-      </w:r>
-      <w:r>
-        <w:t xml:space="preserve"> =&gt;box-plot)</w:t>
-      </w:r>
-      <w:r>
-        <w:rPr>
-          <w:rFonts w:hint="eastAsia"/>
-        </w:rPr>
-        <w:t>.</w:t>
-      </w:r>
-    </w:p>
-    <w:p/>
-    <w:p>
-      <w:r>
-        <w:t>Tuning R</w:t>
-      </w:r>
-      <w:r>
-        <w:t>L</w:t>
-      </w:r>
-      <w:r>
-        <w:t xml:space="preserve"> has a lot of tricks</w:t>
-      </w:r>
-      <w:r>
-        <w:rPr>
-          <w:rFonts w:hint="eastAsia"/>
-        </w:rPr>
-        <w:t>.</w:t>
-      </w:r>
-      <w:r>
-        <w:t xml:space="preserve"> E.g.</w:t>
-      </w:r>
-      <w:r>
-        <w:rPr>
-          <w:rFonts w:hint="eastAsia"/>
-        </w:rPr>
-        <w:t xml:space="preserve">, we can use </w:t>
-      </w:r>
-      <w:r>
-        <w:t>the</w:t>
-      </w:r>
-      <w:r>
-        <w:rPr>
-          <w:rFonts w:hint="eastAsia"/>
-        </w:rPr>
-        <w:t xml:space="preserve"> </w:t>
-      </w:r>
-      <w:r>
-        <w:t>“warm-up”</w:t>
-      </w:r>
-      <w:r>
-        <w:rPr>
-          <w:rFonts w:hint="eastAsia"/>
-        </w:rPr>
-        <w:t xml:space="preserve"> strategy to</w:t>
-      </w:r>
-      <w:r>
-        <w:t xml:space="preserve"> tune</w:t>
-      </w:r>
-      <w:r>
-        <w:t xml:space="preserve"> the learning rate. In the early stage of training, we set the learning rate </w:t>
-      </w:r>
-      <w:r>
-        <w:t>to a</w:t>
-      </w:r>
-      <w:r>
-        <w:t xml:space="preserve"> smaller value to make the </w:t>
-      </w:r>
-      <w:r>
-        <w:t>RL</w:t>
-      </w:r>
-      <w:r>
-        <w:t xml:space="preserve"> learn </w:t>
-      </w:r>
-      <w:r>
-        <w:t>various</w:t>
-      </w:r>
-      <w:r>
-        <w:t xml:space="preserve"> knowledge</w:t>
-      </w:r>
-      <w:r>
-        <w:t xml:space="preserve"> </w:t>
-      </w:r>
-      <w:r>
-        <w:t>and gradually increase its value in the late stage</w:t>
-      </w:r>
-      <w:r>
-        <w:t xml:space="preserve"> </w:t>
-      </w:r>
-      <w:r>
-        <w:t>so that the</w:t>
-      </w:r>
-      <w:r>
-        <w:t xml:space="preserve"> RL</w:t>
-      </w:r>
-      <w:r>
-        <w:t xml:space="preserve"> can converge </w:t>
-      </w:r>
-      <w:r>
-        <w:t>faster</w:t>
-      </w:r>
-      <w:r>
-        <w:t>.</w:t>
-      </w:r>
-    </w:p>
-    <w:p/>
-    <w:p>
-      <w:r>
-        <w:rPr>
-          <w:rFonts w:hint="eastAsia"/>
-          <w:b/>
-          <w:bCs/>
-        </w:rPr>
-        <w:t>D</w:t>
-      </w:r>
-      <w:r>
-        <w:rPr>
-          <w:b/>
-          <w:bCs/>
-        </w:rPr>
-        <w:t>5.</w:t>
-      </w:r>
-      <w:r>
-        <w:rPr>
-          <w:b/>
-          <w:bCs/>
-        </w:rPr>
-        <w:t xml:space="preserve"> </w:t>
-      </w:r>
-      <w:r>
-        <w:t>Regarding the plots in Figure 12, the main competitor performs almost identically. I find it difficult to conclude from these plots that PPO "outperforms" Feedback in most workloads. Further, it is unclear how the numbers in Figure 12 are related to runtimes in Figure 13.</w:t>
-      </w:r>
-    </w:p>
-    <w:p>
-      <w:r>
-        <w:rPr>
-          <w:rFonts w:hint="eastAsia"/>
-          <w:b/>
-          <w:bCs/>
-        </w:rPr>
-        <w:t>A</w:t>
-      </w:r>
-      <w:r>
-        <w:rPr>
-          <w:b/>
-          <w:bCs/>
-        </w:rPr>
-        <w:t>5:</w:t>
-      </w:r>
-      <w:r>
-        <w:t xml:space="preserve"> </w:t>
-      </w:r>
-      <w:r>
-        <w:t xml:space="preserve">Please refer to the response </w:t>
-      </w:r>
-      <w:r>
-        <w:t xml:space="preserve">to </w:t>
-      </w:r>
-      <w:r>
-        <w:t>high-frequency questions</w:t>
-      </w:r>
-      <w:r>
-        <w:t>.</w:t>
-      </w:r>
-      <w:r>
-        <w:rPr>
-          <w:rFonts w:hint="eastAsia"/>
-        </w:rPr>
-        <w:t xml:space="preserve"> </w:t>
-      </w:r>
-      <w:r>
-        <w:t xml:space="preserve">In </w:t>
+        <w:t>x</w:t>
+      </w:r>
+      <w:r>
+        <w:t xml:space="preserve">-axis). </w:t>
       </w:r>
       <w:r>
         <w:t>Fig.</w:t>
       </w:r>
       <w:r>
-        <w:t>12</w:t>
-      </w:r>
-      <w:r>
-        <w:t>,</w:t>
-      </w:r>
-      <w:r>
-        <w:t xml:space="preserve"> the </w:t>
-      </w:r>
-      <w:r>
-        <w:t>y</w:t>
-      </w:r>
-      <w:r>
-        <w:t xml:space="preserve">-axis represents the sum of the query latency for </w:t>
-      </w:r>
-      <w:r>
-        <w:t xml:space="preserve">these queries arriving at </w:t>
-      </w:r>
-      <w:r>
-        <w:t xml:space="preserve">the </w:t>
-      </w:r>
-      <w:r>
-        <w:t xml:space="preserve">corresponding </w:t>
-      </w:r>
-      <w:r>
-        <w:t>period</w:t>
-      </w:r>
-      <w:r>
-        <w:t xml:space="preserve"> (</w:t>
-      </w:r>
-      <w:r>
-        <w:t>x</w:t>
-      </w:r>
-      <w:r>
-        <w:t xml:space="preserve">-axis). </w:t>
-      </w:r>
-      <w:r>
-        <w:t>Fig.</w:t>
-      </w:r>
-      <w:r>
         <w:t>13 only shows the total query latency for the entire workload.</w:t>
       </w:r>
     </w:p>
-    <w:p/>
     <w:sectPr>
       <w:pgSz w:w="11906" w:h="16838"/>
       <w:pgMar w:top="1440" w:right="1800" w:bottom="1440" w:left="1800" w:header="851" w:footer="992" w:gutter="0"/>

--- a/Rebuttal-full.docx
+++ b/Rebuttal-full.docx
@@ -15,11 +15,437 @@
     </w:p>
     <w:p>
       <w:pPr>
-        <w:rPr>
-          <w:b/>
-          <w:bCs/>
-        </w:rPr>
+        <w:pStyle w:val="afff"/>
       </w:pPr>
+      <w:r>
+        <w:t>S</w:t>
+      </w:r>
+      <w:r>
+        <w:t xml:space="preserve">ome </w:t>
+      </w:r>
+      <w:r>
+        <w:t>high-frequency</w:t>
+      </w:r>
+      <w:r>
+        <w:t xml:space="preserve"> </w:t>
+      </w:r>
+      <w:r>
+        <w:rPr>
+          <w:rFonts w:hint="eastAsia"/>
+        </w:rPr>
+        <w:t>questions</w:t>
+      </w:r>
+      <w:r>
+        <w:t>#:</w:t>
+      </w:r>
+    </w:p>
+    <w:p>
+      <w:r>
+        <w:rPr>
+          <w:rFonts w:hint="eastAsia"/>
+          <w:b/>
+          <w:bCs/>
+        </w:rPr>
+        <w:t>Q</w:t>
+      </w:r>
+      <w:r>
+        <w:rPr>
+          <w:b/>
+          <w:bCs/>
+        </w:rPr>
+        <w:t>1</w:t>
+      </w:r>
+      <w:r>
+        <w:rPr>
+          <w:b/>
+          <w:bCs/>
+        </w:rPr>
+        <w:t xml:space="preserve">: </w:t>
+      </w:r>
+      <w:r>
+        <w:t>W</w:t>
+      </w:r>
+      <w:r>
+        <w:t xml:space="preserve">hile PPO achieves a </w:t>
+      </w:r>
+      <w:r>
+        <w:t>small</w:t>
+      </w:r>
+      <w:r>
+        <w:t xml:space="preserve"> </w:t>
+      </w:r>
+      <w:r>
+        <w:t>improvement over the state-of-the-art approach Feedback, it is unable to get anywhere near OPT.</w:t>
+      </w:r>
+    </w:p>
+    <w:p>
+      <w:r>
+        <w:rPr>
+          <w:rFonts w:hint="eastAsia"/>
+          <w:b/>
+          <w:bCs/>
+        </w:rPr>
+        <w:t>A</w:t>
+      </w:r>
+      <w:r>
+        <w:rPr>
+          <w:b/>
+          <w:bCs/>
+        </w:rPr>
+        <w:t>1</w:t>
+      </w:r>
+      <w:r>
+        <w:rPr>
+          <w:b/>
+          <w:bCs/>
+        </w:rPr>
+        <w:t>:</w:t>
+      </w:r>
+      <w:r>
+        <w:t xml:space="preserve"> </w:t>
+      </w:r>
+      <w:r>
+        <w:t>OPT only optimizes the query latency metric. It</w:t>
+      </w:r>
+      <w:r>
+        <w:t xml:space="preserve"> knows</w:t>
+      </w:r>
+      <w:r>
+        <w:t xml:space="preserve"> </w:t>
+      </w:r>
+      <w:r>
+        <w:rPr>
+          <w:rFonts w:hint="eastAsia"/>
+        </w:rPr>
+        <w:t>precisely</w:t>
+      </w:r>
+      <w:r>
+        <w:t xml:space="preserve"> which queries will arrive, so it can pre-deploy </w:t>
+      </w:r>
+      <w:r>
+        <w:t xml:space="preserve">the best </w:t>
+      </w:r>
+      <w:r>
+        <w:t>partition scheme</w:t>
+      </w:r>
+      <w:r>
+        <w:t>s</w:t>
+      </w:r>
+      <w:r>
+        <w:t>, regardless of the consequences of too many re</w:t>
+      </w:r>
+      <w:r>
+        <w:rPr>
+          <w:rFonts w:hint="eastAsia"/>
+        </w:rPr>
+        <w:t>-</w:t>
+      </w:r>
+      <w:r>
+        <w:t>partitioning</w:t>
+      </w:r>
+      <w:r>
+        <w:rPr>
+          <w:rFonts w:hint="eastAsia"/>
+        </w:rPr>
+        <w:t>s</w:t>
+      </w:r>
+      <w:r>
+        <w:t>.</w:t>
+      </w:r>
+      <w:r>
+        <w:t xml:space="preserve"> </w:t>
+      </w:r>
+      <w:r>
+        <w:t xml:space="preserve">Therefore, </w:t>
+      </w:r>
+      <w:r>
+        <w:t xml:space="preserve">for </w:t>
+      </w:r>
+      <w:r>
+        <w:t>these workloads</w:t>
+      </w:r>
+      <w:r>
+        <w:t xml:space="preserve"> (e.g., </w:t>
+      </w:r>
+      <w:r>
+        <w:t xml:space="preserve">SY1500, </w:t>
+      </w:r>
+      <w:r>
+        <w:t>l</w:t>
+      </w:r>
+      <w:r>
+        <w:t xml:space="preserve">ineitem, </w:t>
+      </w:r>
+      <w:r>
+        <w:t>s</w:t>
+      </w:r>
+      <w:r>
+        <w:t>upplier</w:t>
+      </w:r>
+      <w:r>
+        <w:t>)</w:t>
+      </w:r>
+      <w:r>
+        <w:t xml:space="preserve"> with </w:t>
+      </w:r>
+      <w:r>
+        <w:t>strong</w:t>
+      </w:r>
+      <w:r>
+        <w:t xml:space="preserve"> periodic and few query types</w:t>
+      </w:r>
+      <w:r>
+        <w:t>,</w:t>
+      </w:r>
+      <w:r>
+        <w:t xml:space="preserve"> PPO</w:t>
+      </w:r>
+      <w:r>
+        <w:t xml:space="preserve"> </w:t>
+      </w:r>
+      <w:r>
+        <w:t xml:space="preserve">and OPT are close in latency (see </w:t>
+      </w:r>
+      <w:r>
+        <w:t>Fig.</w:t>
+      </w:r>
+      <w:r>
+        <w:t xml:space="preserve">13). For other low periodic </w:t>
+      </w:r>
+      <w:r>
+        <w:t>work</w:t>
+      </w:r>
+      <w:r>
+        <w:t xml:space="preserve">loads </w:t>
+      </w:r>
+      <w:r>
+        <w:t xml:space="preserve">(e.g., </w:t>
+      </w:r>
+      <w:r>
+        <w:t>SY4000, store_sales, web_sales</w:t>
+      </w:r>
+      <w:r>
+        <w:t>) with</w:t>
+      </w:r>
+      <w:r>
+        <w:t xml:space="preserve"> diverse</w:t>
+      </w:r>
+      <w:r>
+        <w:t xml:space="preserve"> queries and </w:t>
+      </w:r>
+      <w:r>
+        <w:t>random arrival time</w:t>
+      </w:r>
+      <w:r>
+        <w:t>s,</w:t>
+      </w:r>
+      <w:r>
+        <w:t xml:space="preserve"> PPO</w:t>
+      </w:r>
+      <w:r>
+        <w:t xml:space="preserve"> </w:t>
+      </w:r>
+      <w:r>
+        <w:t>deploy</w:t>
+      </w:r>
+      <w:r>
+        <w:t>s</w:t>
+      </w:r>
+      <w:r>
+        <w:t xml:space="preserve"> a compromise partition scheme</w:t>
+      </w:r>
+      <w:r>
+        <w:t xml:space="preserve">. It </w:t>
+      </w:r>
+      <w:r>
+        <w:t xml:space="preserve">will not frequently repartition to deploy </w:t>
+      </w:r>
+      <w:r>
+        <w:t xml:space="preserve">some </w:t>
+      </w:r>
+      <w:r>
+        <w:t>low-value</w:t>
+      </w:r>
+      <w:r>
+        <w:t xml:space="preserve"> partition</w:t>
+      </w:r>
+      <w:r>
+        <w:t>s, so</w:t>
+      </w:r>
+      <w:r>
+        <w:t xml:space="preserve"> PPO reduces a small amount of </w:t>
+      </w:r>
+      <w:r>
+        <w:t>query</w:t>
+      </w:r>
+      <w:r>
+        <w:t xml:space="preserve"> latency (</w:t>
+      </w:r>
+      <w:r>
+        <w:t>Fig.</w:t>
+      </w:r>
+      <w:r>
+        <w:t>13)</w:t>
+      </w:r>
+      <w:r>
+        <w:t xml:space="preserve"> </w:t>
+      </w:r>
+      <w:r>
+        <w:t xml:space="preserve">but saves a </w:t>
+      </w:r>
+      <w:r>
+        <w:t>significant</w:t>
+      </w:r>
+      <w:r>
+        <w:t xml:space="preserve"> amount of repartition time (</w:t>
+      </w:r>
+      <w:r>
+        <w:t>Fig.</w:t>
+      </w:r>
+      <w:r>
+        <w:t>14)</w:t>
+      </w:r>
+      <w:r>
+        <w:t xml:space="preserve">, </w:t>
+      </w:r>
+      <w:r>
+        <w:t>compared with OPT.</w:t>
+      </w:r>
+      <w:r>
+        <w:t xml:space="preserve"> </w:t>
+      </w:r>
+      <w:r>
+        <w:t xml:space="preserve">To cover any scenario that might occur in reality, we generate 10 types </w:t>
+      </w:r>
+      <w:r>
+        <w:t xml:space="preserve">of </w:t>
+      </w:r>
+      <w:r>
+        <w:t>workloads</w:t>
+      </w:r>
+      <w:r>
+        <w:t xml:space="preserve">. Some workloads may make PPO achieve a slight improvement, but in fact, </w:t>
+      </w:r>
+      <w:r>
+        <w:t>PPO avoid</w:t>
+      </w:r>
+      <w:r>
+        <w:t>s</w:t>
+      </w:r>
+      <w:r>
+        <w:t xml:space="preserve"> deploying many inefficient partition schemes.</w:t>
+      </w:r>
+    </w:p>
+    <w:p/>
+    <w:p>
+      <w:r>
+        <w:t xml:space="preserve">Considering that some workloads may not exist in reality, we plan to refer to some good ideas to improve their </w:t>
+      </w:r>
+      <w:r>
+        <w:t>characteristics</w:t>
+      </w:r>
+      <w:r>
+        <w:t xml:space="preserve"> in the future</w:t>
+      </w:r>
+      <w:r>
+        <w:t>. E.g.</w:t>
+      </w:r>
+      <w:r>
+        <w:t>, Ref [55] (the first paragraph of section3.2</w:t>
+      </w:r>
+      <w:r>
+        <w:t>,</w:t>
+      </w:r>
+      <w:r>
+        <w:t xml:space="preserve">page147) </w:t>
+      </w:r>
+      <w:r>
+        <w:t>defines</w:t>
+      </w:r>
+      <w:r>
+        <w:t xml:space="preserve"> the future workload as follows: </w:t>
+      </w:r>
+      <w:r>
+        <w:t xml:space="preserve">the </w:t>
+      </w:r>
+      <w:r>
+        <w:t>incoming new query exist</w:t>
+      </w:r>
+      <w:r>
+        <w:t>s</w:t>
+      </w:r>
+      <w:r>
+        <w:t xml:space="preserve"> in the pre-collected bucket</w:t>
+      </w:r>
+      <w:r>
+        <w:t>s</w:t>
+      </w:r>
+      <w:r>
+        <w:t xml:space="preserve"> and then </w:t>
+      </w:r>
+      <w:r>
+        <w:t xml:space="preserve">we </w:t>
+      </w:r>
+      <w:r>
+        <w:t xml:space="preserve">change only the frequency of </w:t>
+      </w:r>
+      <w:r>
+        <w:t xml:space="preserve">the </w:t>
+      </w:r>
+      <w:r>
+        <w:t>old query</w:t>
+      </w:r>
+      <w:r>
+        <w:t xml:space="preserve"> to represent it</w:t>
+      </w:r>
+      <w:r>
+        <w:t>.</w:t>
+      </w:r>
+    </w:p>
+    <w:p/>
+    <w:p>
+      <w:r>
+        <w:rPr>
+          <w:rFonts w:hint="eastAsia"/>
+          <w:b/>
+          <w:bCs/>
+        </w:rPr>
+        <w:t>Q</w:t>
+      </w:r>
+      <w:r>
+        <w:rPr>
+          <w:b/>
+          <w:bCs/>
+        </w:rPr>
+        <w:t>2:</w:t>
+      </w:r>
+      <w:r>
+        <w:t xml:space="preserve"> </w:t>
+      </w:r>
+      <w:r>
+        <w:t xml:space="preserve">More </w:t>
+      </w:r>
+      <w:r>
+        <w:t>extended</w:t>
+      </w:r>
+      <w:r>
+        <w:t xml:space="preserve"> </w:t>
+      </w:r>
+      <w:r>
+        <w:t xml:space="preserve">experiments </w:t>
+      </w:r>
+      <w:r>
+        <w:t xml:space="preserve">are </w:t>
+      </w:r>
+      <w:r>
+        <w:t>need</w:t>
+      </w:r>
+      <w:r>
+        <w:t>ed</w:t>
+      </w:r>
+      <w:r>
+        <w:t>.</w:t>
+      </w:r>
     </w:p>
     <w:p>
       <w:pPr>
@@ -33,101 +459,323 @@
           <w:b/>
           <w:bCs/>
         </w:rPr>
-        <w:t>S</w:t>
-      </w:r>
-      <w:r>
-        <w:rPr>
-          <w:b/>
-          <w:bCs/>
-        </w:rPr>
-        <w:t xml:space="preserve">ome </w:t>
-      </w:r>
-      <w:r>
-        <w:rPr>
-          <w:b/>
-          <w:bCs/>
-        </w:rPr>
-        <w:t>high-frequency</w:t>
-      </w:r>
-      <w:r>
-        <w:rPr>
-          <w:b/>
-          <w:bCs/>
-        </w:rPr>
-        <w:t xml:space="preserve"> </w:t>
-      </w:r>
-      <w:r>
-        <w:rPr>
-          <w:rFonts w:hint="eastAsia"/>
-          <w:b/>
-          <w:bCs/>
-        </w:rPr>
-        <w:t>questions</w:t>
-      </w:r>
-      <w:r>
-        <w:rPr>
-          <w:b/>
-          <w:bCs/>
-        </w:rPr>
-        <w:t xml:space="preserve"> </w:t>
-      </w:r>
-      <w:r>
-        <w:rPr>
-          <w:b/>
-          <w:bCs/>
-        </w:rPr>
-        <w:t xml:space="preserve">come </w:t>
-      </w:r>
-      <w:r>
-        <w:rPr>
-          <w:rFonts w:hint="eastAsia"/>
-          <w:b/>
-          <w:bCs/>
-        </w:rPr>
-        <w:t>from</w:t>
-      </w:r>
-      <w:r>
-        <w:rPr>
-          <w:b/>
-          <w:bCs/>
-        </w:rPr>
-        <w:t xml:space="preserve"> </w:t>
-      </w:r>
-      <w:r>
-        <w:rPr>
-          <w:rFonts w:hint="eastAsia"/>
-          <w:b/>
-          <w:bCs/>
-        </w:rPr>
-        <w:t>different</w:t>
-      </w:r>
-      <w:r>
-        <w:rPr>
-          <w:b/>
-          <w:bCs/>
-        </w:rPr>
-        <w:t xml:space="preserve"> </w:t>
-      </w:r>
-      <w:r>
-        <w:rPr>
-          <w:rFonts w:hint="eastAsia"/>
-          <w:b/>
-          <w:bCs/>
-        </w:rPr>
-        <w:t>reviewers</w:t>
-      </w:r>
-      <w:r>
-        <w:rPr>
-          <w:b/>
-          <w:bCs/>
-        </w:rPr>
+        <w:t>A2:</w:t>
+      </w:r>
+      <w:r>
+        <w:t xml:space="preserve"> </w:t>
+      </w:r>
+      <w:r>
+        <w:t xml:space="preserve">In the author feedback phase, we have </w:t>
+      </w:r>
+      <w:r>
+        <w:t>conducted</w:t>
+      </w:r>
+      <w:r>
+        <w:t xml:space="preserve"> </w:t>
+      </w:r>
+      <w:r>
+        <w:t xml:space="preserve">some </w:t>
+      </w:r>
+      <w:r>
+        <w:t>extended experiments over specific workloads</w:t>
+      </w:r>
+      <w:r>
         <w:t>.</w:t>
       </w:r>
     </w:p>
     <w:p>
       <w:r>
         <w:rPr>
-          <w:rFonts w:hint="eastAsia"/>
+          <w:u w:val="single"/>
+        </w:rPr>
+        <w:t xml:space="preserve">Experiment 1: </w:t>
+      </w:r>
+      <w:r>
+        <w:t xml:space="preserve">Repeat the arrival pattern of some queries so that they can appear in consecutive time periods, but their selectivity and </w:t>
+      </w:r>
+      <w:r>
+        <w:t>arrival</w:t>
+      </w:r>
+      <w:r>
+        <w:t xml:space="preserve"> order may be slightly changed in different time periods.</w:t>
+      </w:r>
+    </w:p>
+    <w:p>
+      <w:r>
+        <w:rPr>
+          <w:rFonts w:hint="eastAsia"/>
+          <w:u w:val="single"/>
+        </w:rPr>
+        <w:t>R</w:t>
+      </w:r>
+      <w:r>
+        <w:rPr>
+          <w:u w:val="single"/>
+        </w:rPr>
+        <w:t>esul</w:t>
+      </w:r>
+      <w:r>
+        <w:rPr>
+          <w:u w:val="single"/>
+        </w:rPr>
+        <w:t>t</w:t>
+      </w:r>
+      <w:r>
+        <w:rPr>
+          <w:u w:val="single"/>
+        </w:rPr>
+        <w:t xml:space="preserve">: </w:t>
+      </w:r>
+      <w:r>
+        <w:t>(1)</w:t>
+      </w:r>
+      <w:r>
+        <w:t>Average query cost (Feed</w:t>
+      </w:r>
+      <w:r>
+        <w:t>b</w:t>
+      </w:r>
+      <w:r>
+        <w:t>ack:</w:t>
+      </w:r>
+      <w:r>
+        <w:t xml:space="preserve"> </w:t>
+      </w:r>
+      <w:r>
+        <w:t>679.72</w:t>
+      </w:r>
+      <w:r>
+        <w:t>, PPO:</w:t>
+      </w:r>
+      <w:r>
+        <w:t xml:space="preserve"> </w:t>
+      </w:r>
+      <w:r>
+        <w:t>602.23</w:t>
+      </w:r>
+      <w:r>
+        <w:t>,</w:t>
+      </w:r>
+      <w:r>
+        <w:t xml:space="preserve"> </w:t>
+      </w:r>
+      <w:r>
+        <w:t>OPT:</w:t>
+      </w:r>
+      <w:r>
+        <w:t xml:space="preserve"> </w:t>
+      </w:r>
+      <w:r>
+        <w:t>491.96</w:t>
+      </w:r>
+      <w:r>
+        <w:t xml:space="preserve">); </w:t>
+      </w:r>
+    </w:p>
+    <w:p>
+      <w:pPr>
+        <w:ind w:firstLine="420"/>
+      </w:pPr>
+      <w:r>
+        <w:t>(2)</w:t>
+      </w:r>
+      <w:r>
+        <w:t>Average re-partition cost (</w:t>
+      </w:r>
+      <w:r>
+        <w:t>Feedback:</w:t>
+      </w:r>
+      <w:r>
+        <w:t xml:space="preserve"> </w:t>
+      </w:r>
+      <w:r>
+        <w:t>24.94</w:t>
+      </w:r>
+      <w:r>
+        <w:t>, PPO:</w:t>
+      </w:r>
+      <w:r>
+        <w:t xml:space="preserve"> </w:t>
+      </w:r>
+      <w:r>
+        <w:t>5.67</w:t>
+      </w:r>
+      <w:r>
+        <w:t>, OPT:</w:t>
+      </w:r>
+      <w:r>
+        <w:t xml:space="preserve"> </w:t>
+      </w:r>
+      <w:r>
+        <w:t>23.36</w:t>
+      </w:r>
+      <w:r>
+        <w:t>).</w:t>
+      </w:r>
+    </w:p>
+    <w:p>
+      <w:r>
+        <w:rPr>
+          <w:u w:val="single"/>
+        </w:rPr>
+        <w:t xml:space="preserve">Experiment </w:t>
+      </w:r>
+      <w:r>
+        <w:rPr>
+          <w:u w:val="single"/>
+        </w:rPr>
+        <w:t>2</w:t>
+      </w:r>
+      <w:r>
+        <w:rPr>
+          <w:u w:val="single"/>
+        </w:rPr>
+        <w:t>:</w:t>
+      </w:r>
+      <w:r>
+        <w:t xml:space="preserve"> It is assumed that the </w:t>
+      </w:r>
+      <w:r>
+        <w:t xml:space="preserve">future </w:t>
+      </w:r>
+      <w:r>
+        <w:rPr>
+          <w:rFonts w:hint="eastAsia"/>
+        </w:rPr>
+        <w:t>work</w:t>
+      </w:r>
+      <w:r>
+        <w:t xml:space="preserve">load is accurately predictable in the short term (e.g., 30 min), but only the predicted value of the selectivity will deviate slightly from the </w:t>
+      </w:r>
+      <w:r>
+        <w:t xml:space="preserve">real </w:t>
+      </w:r>
+      <w:r>
+        <w:t xml:space="preserve">value. In this scenario, we train RL </w:t>
+      </w:r>
+      <w:r>
+        <w:t xml:space="preserve">(action &amp; reward are redefined) </w:t>
+      </w:r>
+      <w:r>
+        <w:t>to give the decision of when to repartition</w:t>
+      </w:r>
+      <w:r>
+        <w:t xml:space="preserve"> </w:t>
+      </w:r>
+      <w:r>
+        <w:t xml:space="preserve">and </w:t>
+      </w:r>
+      <w:r>
+        <w:t>what partition scheme is deployed</w:t>
+      </w:r>
+      <w:r>
+        <w:t>.</w:t>
+      </w:r>
+    </w:p>
+    <w:p>
+      <w:r>
+        <w:rPr>
+          <w:rFonts w:hint="eastAsia"/>
+        </w:rPr>
+        <w:t>(</w:t>
+      </w:r>
+      <w:r>
+        <w:t>Due to the limitation of submission time, we only trained RL preliminarily, and the following is not the optimal result of RL.</w:t>
+      </w:r>
+      <w:r>
+        <w:t>)</w:t>
+      </w:r>
+    </w:p>
+    <w:p>
+      <w:r>
+        <w:rPr>
+          <w:rFonts w:hint="eastAsia"/>
+          <w:u w:val="single"/>
+        </w:rPr>
+        <w:t>R</w:t>
+      </w:r>
+      <w:r>
+        <w:rPr>
+          <w:u w:val="single"/>
+        </w:rPr>
+        <w:t>esult:</w:t>
+      </w:r>
+      <w:r>
+        <w:t xml:space="preserve"> </w:t>
+      </w:r>
+      <w:r>
+        <w:t>(1)</w:t>
+      </w:r>
+      <w:r>
+        <w:t>Average query cost (Feedback:</w:t>
+      </w:r>
+      <w:r>
+        <w:t xml:space="preserve"> </w:t>
+      </w:r>
+      <w:r>
+        <w:t>692.16</w:t>
+      </w:r>
+      <w:r>
+        <w:t>, PPO:</w:t>
+      </w:r>
+      <w:r>
+        <w:t xml:space="preserve"> </w:t>
+      </w:r>
+      <w:r>
+        <w:t>600.33</w:t>
+      </w:r>
+      <w:r>
+        <w:t>, OPT:</w:t>
+      </w:r>
+      <w:r>
+        <w:t xml:space="preserve"> </w:t>
+      </w:r>
+      <w:r>
+        <w:t>552.48</w:t>
+      </w:r>
+      <w:r>
+        <w:t xml:space="preserve">); </w:t>
+      </w:r>
+    </w:p>
+    <w:p>
+      <w:pPr>
+        <w:ind w:firstLine="420"/>
+      </w:pPr>
+      <w:r>
+        <w:t>(2)Average re-partition cost (Feedback:</w:t>
+      </w:r>
+      <w:r>
+        <w:t xml:space="preserve"> </w:t>
+      </w:r>
+      <w:r>
+        <w:t>17.16</w:t>
+      </w:r>
+      <w:r>
+        <w:t>, PPO:</w:t>
+      </w:r>
+      <w:r>
+        <w:t xml:space="preserve"> </w:t>
+      </w:r>
+      <w:r>
+        <w:t>1.88</w:t>
+      </w:r>
+      <w:r>
+        <w:t>, OPT:</w:t>
+      </w:r>
+      <w:r>
+        <w:t xml:space="preserve"> </w:t>
+      </w:r>
+      <w:r>
+        <w:t>14.89</w:t>
+      </w:r>
+      <w:r>
+        <w:t>).</w:t>
+      </w:r>
+    </w:p>
+    <w:p/>
+    <w:p>
+      <w:r>
+        <w:rPr>
           <w:b/>
           <w:bCs/>
         </w:rPr>
@@ -138,35 +786,25 @@
           <w:b/>
           <w:bCs/>
         </w:rPr>
-        <w:t>1</w:t>
-      </w:r>
-      <w:r>
-        <w:rPr>
-          <w:b/>
-          <w:bCs/>
-        </w:rPr>
-        <w:t xml:space="preserve">: </w:t>
-      </w:r>
-      <w:r>
-        <w:t>W</w:t>
-      </w:r>
-      <w:r>
-        <w:t xml:space="preserve">hile PPO achieves a </w:t>
-      </w:r>
-      <w:r>
-        <w:t>small</w:t>
-      </w:r>
-      <w:r>
-        <w:t xml:space="preserve"> </w:t>
-      </w:r>
-      <w:r>
-        <w:t>improvement over the state-of-the-art approach Feedback, it is unable to get anywhere near OPT.</w:t>
-      </w:r>
-    </w:p>
-    <w:p>
-      <w:r>
-        <w:rPr>
-          <w:rFonts w:hint="eastAsia"/>
+        <w:t>3</w:t>
+      </w:r>
+      <w:r>
+        <w:rPr>
+          <w:b/>
+          <w:bCs/>
+        </w:rPr>
+        <w:t>:</w:t>
+      </w:r>
+      <w:r>
+        <w:t xml:space="preserve"> The paper is very badly written</w:t>
+      </w:r>
+      <w:r>
+        <w:t>.</w:t>
+      </w:r>
+    </w:p>
+    <w:p>
+      <w:r>
+        <w:rPr>
           <w:b/>
           <w:bCs/>
         </w:rPr>
@@ -177,7 +815,7 @@
           <w:b/>
           <w:bCs/>
         </w:rPr>
-        <w:t>1</w:t>
+        <w:t>3</w:t>
       </w:r>
       <w:r>
         <w:rPr>
@@ -187,1485 +825,62 @@
         <w:t>:</w:t>
       </w:r>
       <w:r>
-        <w:t xml:space="preserve"> </w:t>
-      </w:r>
-      <w:r>
-        <w:t>OPT only optimizes the query latency metric. It</w:t>
-      </w:r>
-      <w:r>
-        <w:t xml:space="preserve"> knows</w:t>
-      </w:r>
-      <w:r>
-        <w:t xml:space="preserve"> </w:t>
-      </w:r>
-      <w:r>
-        <w:rPr>
-          <w:rFonts w:hint="eastAsia"/>
-        </w:rPr>
-        <w:t>precisely</w:t>
-      </w:r>
-      <w:r>
-        <w:t xml:space="preserve"> which queries will arrive, so it can pre-deploy </w:t>
-      </w:r>
-      <w:r>
-        <w:t xml:space="preserve">the best </w:t>
-      </w:r>
-      <w:r>
-        <w:t>partition scheme</w:t>
+        <w:t xml:space="preserve"> I am very sorry that my handwriting has caused a lot of</w:t>
+      </w:r>
+      <w:r>
+        <w:t xml:space="preserve"> </w:t>
+      </w:r>
+      <w:r>
+        <w:rPr>
+          <w:rFonts w:hint="eastAsia"/>
+        </w:rPr>
+        <w:t>misunderstanding</w:t>
       </w:r>
       <w:r>
         <w:t>s</w:t>
       </w:r>
       <w:r>
-        <w:t>, regardless of the consequences of too many re</w:t>
-      </w:r>
-      <w:r>
-        <w:rPr>
-          <w:rFonts w:hint="eastAsia"/>
-        </w:rPr>
-        <w:t>-</w:t>
-      </w:r>
-      <w:r>
-        <w:t>partitioning</w:t>
-      </w:r>
-      <w:r>
-        <w:rPr>
-          <w:rFonts w:hint="eastAsia"/>
-        </w:rPr>
+        <w:t xml:space="preserve">. </w:t>
+      </w:r>
+      <w:r>
+        <w:t xml:space="preserve">I only rely on </w:t>
+      </w:r>
+      <w:r>
+        <w:t>some software</w:t>
+      </w:r>
+      <w:r>
+        <w:t xml:space="preserve">, e.g., DeepL and Grammarly, to correct my handwriting. </w:t>
+      </w:r>
+      <w:r>
+        <w:t xml:space="preserve">But my English writing is still too poor, so </w:t>
+      </w:r>
+      <w:r>
+        <w:t xml:space="preserve">I will look for a professional translator to correct </w:t>
+      </w:r>
+      <w:r>
+        <w:t>my</w:t>
+      </w:r>
+      <w:r>
+        <w:t xml:space="preserve"> mistakes and diction</w:t>
+      </w:r>
+      <w:r>
         <w:t>s</w:t>
       </w:r>
       <w:r>
         <w:t>.</w:t>
       </w:r>
-      <w:r>
-        <w:t xml:space="preserve"> </w:t>
-      </w:r>
-      <w:r>
-        <w:t xml:space="preserve">Therefore, </w:t>
-      </w:r>
-      <w:r>
-        <w:t xml:space="preserve">for </w:t>
-      </w:r>
-      <w:r>
-        <w:t>these workloads</w:t>
-      </w:r>
-      <w:r>
-        <w:t xml:space="preserve"> (e.g., </w:t>
-      </w:r>
-      <w:r>
-        <w:t xml:space="preserve">SY1500, </w:t>
-      </w:r>
-      <w:r>
-        <w:t>l</w:t>
-      </w:r>
-      <w:r>
-        <w:t xml:space="preserve">ineitem, </w:t>
-      </w:r>
-      <w:r>
-        <w:t>s</w:t>
-      </w:r>
-      <w:r>
-        <w:t>upplier</w:t>
-      </w:r>
-      <w:r>
-        <w:t>)</w:t>
-      </w:r>
-      <w:r>
-        <w:t xml:space="preserve"> with </w:t>
-      </w:r>
-      <w:r>
-        <w:t>strong</w:t>
-      </w:r>
-      <w:r>
-        <w:t xml:space="preserve"> periodic and few query types</w:t>
-      </w:r>
-      <w:r>
-        <w:t>,</w:t>
-      </w:r>
-      <w:r>
-        <w:t xml:space="preserve"> PPO</w:t>
-      </w:r>
-      <w:r>
-        <w:t xml:space="preserve"> </w:t>
-      </w:r>
-      <w:r>
-        <w:t xml:space="preserve">and OPT are close in latency (see </w:t>
-      </w:r>
-      <w:r>
-        <w:t>Fig.</w:t>
-      </w:r>
-      <w:r>
-        <w:t xml:space="preserve">13). For other low periodic </w:t>
-      </w:r>
-      <w:r>
-        <w:t>work</w:t>
-      </w:r>
-      <w:r>
-        <w:t xml:space="preserve">loads </w:t>
-      </w:r>
-      <w:r>
-        <w:t xml:space="preserve">(e.g., </w:t>
-      </w:r>
-      <w:r>
-        <w:t>SY4000, store_sales, web_sales</w:t>
-      </w:r>
-      <w:r>
-        <w:t>) with</w:t>
-      </w:r>
-      <w:r>
-        <w:t xml:space="preserve"> diverse</w:t>
-      </w:r>
-      <w:r>
-        <w:t xml:space="preserve"> queries and </w:t>
-      </w:r>
-      <w:r>
-        <w:t>random arrival time</w:t>
-      </w:r>
-      <w:r>
-        <w:t>s,</w:t>
-      </w:r>
-      <w:r>
-        <w:t xml:space="preserve"> PPO</w:t>
-      </w:r>
-      <w:r>
-        <w:t xml:space="preserve"> </w:t>
-      </w:r>
-      <w:r>
-        <w:t>deploy</w:t>
-      </w:r>
-      <w:r>
-        <w:t>s</w:t>
-      </w:r>
-      <w:r>
-        <w:t xml:space="preserve"> a compromise partition scheme</w:t>
-      </w:r>
-      <w:r>
-        <w:t xml:space="preserve">. It </w:t>
-      </w:r>
-      <w:r>
-        <w:t xml:space="preserve">will not frequently repartition to deploy </w:t>
-      </w:r>
-      <w:r>
-        <w:t xml:space="preserve">some </w:t>
-      </w:r>
-      <w:r>
-        <w:t>low-value</w:t>
-      </w:r>
-      <w:r>
-        <w:t xml:space="preserve"> partition</w:t>
-      </w:r>
-      <w:r>
-        <w:t>s, so</w:t>
-      </w:r>
-      <w:r>
-        <w:t xml:space="preserve"> PPO reduces a small amount of </w:t>
-      </w:r>
-      <w:r>
-        <w:t>query</w:t>
-      </w:r>
-      <w:r>
-        <w:t xml:space="preserve"> latency (</w:t>
-      </w:r>
-      <w:r>
-        <w:t>Fig.</w:t>
-      </w:r>
-      <w:r>
-        <w:t>13)</w:t>
-      </w:r>
-      <w:r>
-        <w:t xml:space="preserve"> </w:t>
-      </w:r>
-      <w:r>
-        <w:t xml:space="preserve">but saves a </w:t>
-      </w:r>
-      <w:r>
-        <w:t>significant</w:t>
-      </w:r>
-      <w:r>
-        <w:t xml:space="preserve"> amount of repartition time (</w:t>
-      </w:r>
-      <w:r>
-        <w:t>Fig.</w:t>
-      </w:r>
-      <w:r>
-        <w:t>14)</w:t>
-      </w:r>
-      <w:r>
-        <w:t xml:space="preserve">, </w:t>
-      </w:r>
-      <w:r>
-        <w:t>compared with OPT.</w:t>
-      </w:r>
-      <w:r>
-        <w:t xml:space="preserve"> </w:t>
-      </w:r>
-      <w:r>
-        <w:t xml:space="preserve">To cover any scenario that might occur in reality, we generate 10 types </w:t>
-      </w:r>
-      <w:r>
-        <w:t xml:space="preserve">of </w:t>
-      </w:r>
-      <w:r>
-        <w:t>workloads</w:t>
-      </w:r>
-      <w:r>
-        <w:t xml:space="preserve">. Some workloads may make PPO achieve a slight improvement, but in fact, </w:t>
-      </w:r>
-      <w:r>
-        <w:t>PPO avoid</w:t>
-      </w:r>
-      <w:r>
-        <w:t>s</w:t>
-      </w:r>
-      <w:r>
-        <w:t xml:space="preserve"> deploying many inefficient partition schemes.</w:t>
-      </w:r>
-    </w:p>
-    <w:p/>
-    <w:p>
-      <w:r>
-        <w:t xml:space="preserve">Considering that some workloads may not exist in reality, we plan to refer to some good ideas to improve their </w:t>
-      </w:r>
-      <w:r>
-        <w:t>characteristics</w:t>
-      </w:r>
-      <w:r>
-        <w:t xml:space="preserve"> in the future</w:t>
-      </w:r>
-      <w:r>
-        <w:t>. E.g.</w:t>
-      </w:r>
-      <w:r>
-        <w:t>, Ref [55] (the first paragraph of section3.2</w:t>
-      </w:r>
-      <w:r>
-        <w:t>,</w:t>
-      </w:r>
-      <w:r>
-        <w:t xml:space="preserve">page147) </w:t>
-      </w:r>
-      <w:r>
-        <w:t>defines</w:t>
-      </w:r>
-      <w:r>
-        <w:t xml:space="preserve"> the future workload as follows: </w:t>
-      </w:r>
-      <w:r>
-        <w:t xml:space="preserve">the </w:t>
-      </w:r>
-      <w:r>
-        <w:t>incoming new query exist</w:t>
-      </w:r>
-      <w:r>
-        <w:t>s</w:t>
-      </w:r>
-      <w:r>
-        <w:t xml:space="preserve"> in the pre-collected bucket</w:t>
-      </w:r>
-      <w:r>
-        <w:t>s</w:t>
-      </w:r>
-      <w:r>
-        <w:t xml:space="preserve"> and then </w:t>
-      </w:r>
-      <w:r>
-        <w:t xml:space="preserve">we </w:t>
-      </w:r>
-      <w:r>
-        <w:t xml:space="preserve">change only the frequency of </w:t>
-      </w:r>
-      <w:r>
-        <w:t xml:space="preserve">the </w:t>
-      </w:r>
-      <w:r>
-        <w:t>old query</w:t>
-      </w:r>
-      <w:r>
-        <w:t xml:space="preserve"> to represent it</w:t>
-      </w:r>
-      <w:r>
-        <w:t>.</w:t>
-      </w:r>
     </w:p>
     <w:p>
       <w:pPr>
-        <w:rPr>
-          <w:rFonts w:hint="eastAsia"/>
+        <w:pStyle w:val="afff"/>
+        <w:rPr>
+          <w:rStyle w:val="affff5"/>
         </w:rPr>
       </w:pPr>
-    </w:p>
-    <w:p>
-      <w:r>
-        <w:rPr>
-          <w:b/>
-          <w:bCs/>
-        </w:rPr>
-        <w:t>Q2</w:t>
-      </w:r>
-      <w:r>
-        <w:rPr>
-          <w:b/>
-          <w:bCs/>
-        </w:rPr>
-        <w:t>:</w:t>
-      </w:r>
-      <w:r>
-        <w:t xml:space="preserve"> The paper is very badly written</w:t>
-      </w:r>
-      <w:r>
-        <w:t>.</w:t>
-      </w:r>
-    </w:p>
-    <w:p>
-      <w:r>
-        <w:rPr>
-          <w:b/>
-          <w:bCs/>
-        </w:rPr>
-        <w:t>A</w:t>
-      </w:r>
-      <w:r>
-        <w:rPr>
-          <w:b/>
-          <w:bCs/>
-        </w:rPr>
-        <w:t>2</w:t>
-      </w:r>
-      <w:r>
-        <w:rPr>
-          <w:b/>
-          <w:bCs/>
-        </w:rPr>
-        <w:t>:</w:t>
-      </w:r>
-      <w:r>
-        <w:t xml:space="preserve"> I am very sorry that my handwriting has caused a lot of</w:t>
-      </w:r>
-      <w:r>
-        <w:t xml:space="preserve"> </w:t>
-      </w:r>
-      <w:r>
-        <w:rPr>
-          <w:rFonts w:hint="eastAsia"/>
-        </w:rPr>
-        <w:t>misunderstanding</w:t>
-      </w:r>
-      <w:r>
-        <w:t>s</w:t>
-      </w:r>
-      <w:r>
-        <w:t xml:space="preserve">. </w:t>
-      </w:r>
-      <w:r>
-        <w:t xml:space="preserve">I only rely on </w:t>
-      </w:r>
-      <w:r>
-        <w:t>some software</w:t>
-      </w:r>
-      <w:r>
-        <w:t xml:space="preserve">, e.g., DeepL and Grammarly, to correct my handwriting. </w:t>
-      </w:r>
-      <w:r>
-        <w:t xml:space="preserve">But my English writing is still too poor, so </w:t>
-      </w:r>
-      <w:r>
-        <w:t xml:space="preserve">I will look for a professional translator to correct </w:t>
-      </w:r>
-      <w:r>
-        <w:t>my</w:t>
-      </w:r>
-      <w:r>
-        <w:t xml:space="preserve"> mistakes and diction</w:t>
-      </w:r>
-      <w:r>
-        <w:t>s</w:t>
-      </w:r>
-      <w:r>
-        <w:t>.</w:t>
-      </w:r>
-    </w:p>
-    <w:p/>
-    <w:p>
-      <w:pPr>
-        <w:rPr>
-          <w:b/>
-          <w:bCs/>
-        </w:rPr>
-      </w:pPr>
-      <w:r>
-        <w:rPr>
-          <w:b/>
-          <w:bCs/>
-        </w:rPr>
+      <w:r>
         <w:t>Reviewer#1:</w:t>
       </w:r>
     </w:p>
-    <w:p>
-      <w:r>
-        <w:rPr>
-          <w:rFonts w:hint="eastAsia"/>
-          <w:b/>
-          <w:bCs/>
-        </w:rPr>
-        <w:t>D</w:t>
-      </w:r>
-      <w:r>
-        <w:rPr>
-          <w:b/>
-          <w:bCs/>
-        </w:rPr>
-        <w:t>1</w:t>
-      </w:r>
-      <w:r>
-        <w:rPr>
-          <w:b/>
-          <w:bCs/>
-        </w:rPr>
-        <w:t>:</w:t>
-      </w:r>
-      <w:r>
-        <w:t xml:space="preserve"> Meaning of "feature" unclear</w:t>
-      </w:r>
-      <w:r>
-        <w:t>.</w:t>
-      </w:r>
-    </w:p>
-    <w:p>
-      <w:r>
-        <w:rPr>
-          <w:rFonts w:hint="eastAsia"/>
-          <w:b/>
-          <w:bCs/>
-        </w:rPr>
-        <w:t>A</w:t>
-      </w:r>
-      <w:r>
-        <w:rPr>
-          <w:b/>
-          <w:bCs/>
-        </w:rPr>
-        <w:t>1:</w:t>
-      </w:r>
-      <w:r>
-        <w:t xml:space="preserve"> </w:t>
-      </w:r>
-      <w:r>
-        <w:t>Here, it</w:t>
-      </w:r>
-      <w:r>
-        <w:t xml:space="preserve"> mainly </w:t>
-      </w:r>
-      <w:r>
-        <w:t>refers</w:t>
-      </w:r>
-      <w:r>
-        <w:t xml:space="preserve"> to the filter </w:t>
-      </w:r>
-      <w:r>
-        <w:rPr>
-          <w:rFonts w:hint="eastAsia"/>
-        </w:rPr>
-        <w:t>conditions</w:t>
-      </w:r>
-      <w:r>
-        <w:t xml:space="preserve"> and projection columns </w:t>
-      </w:r>
-      <w:r>
-        <w:t xml:space="preserve">of </w:t>
-      </w:r>
-      <w:r>
-        <w:t>the OLAP-style workload.</w:t>
-      </w:r>
-    </w:p>
-    <w:p>
-      <w:pPr>
-        <w:rPr>
-          <w:rFonts w:hint="eastAsia"/>
-        </w:rPr>
-      </w:pPr>
-    </w:p>
-    <w:p>
-      <w:r>
-        <w:rPr>
-          <w:rFonts w:hint="eastAsia"/>
-          <w:b/>
-          <w:bCs/>
-        </w:rPr>
-        <w:t>D</w:t>
-      </w:r>
-      <w:r>
-        <w:rPr>
-          <w:b/>
-          <w:bCs/>
-        </w:rPr>
-        <w:t>3</w:t>
-      </w:r>
-      <w:r>
-        <w:rPr>
-          <w:b/>
-          <w:bCs/>
-        </w:rPr>
-        <w:t>:</w:t>
-      </w:r>
-      <w:r>
-        <w:t xml:space="preserve"> Limitations: meaning of "worthless" very unclear.</w:t>
-      </w:r>
-    </w:p>
-    <w:p>
-      <w:r>
-        <w:rPr>
-          <w:b/>
-          <w:bCs/>
-        </w:rPr>
-        <w:t>A3:</w:t>
-      </w:r>
-      <w:r>
-        <w:t xml:space="preserve"> These worthless queries can be understood as occurring infrequently or arriving at long intervals, and </w:t>
-      </w:r>
-      <w:r>
-        <w:t>there is little value in designing partitions for them.</w:t>
-      </w:r>
-    </w:p>
-    <w:p>
-      <w:pPr>
-        <w:rPr>
-          <w:rFonts w:hint="eastAsia"/>
-        </w:rPr>
-      </w:pPr>
-    </w:p>
-    <w:p>
-      <w:r>
-        <w:rPr>
-          <w:b/>
-          <w:bCs/>
-        </w:rPr>
-        <w:t>D4</w:t>
-      </w:r>
-      <w:r>
-        <w:rPr>
-          <w:b/>
-          <w:bCs/>
-        </w:rPr>
-        <w:t>:</w:t>
-      </w:r>
-      <w:r>
-        <w:t xml:space="preserve"> "..clusters to approximate the workload trend in future period". Above, you just said that was impossible to predict, please make this consistent.</w:t>
-      </w:r>
-    </w:p>
-    <w:p>
-      <w:r>
-        <w:rPr>
-          <w:b/>
-          <w:bCs/>
-        </w:rPr>
-        <w:t>A4:</w:t>
-      </w:r>
-      <w:r>
-        <w:t xml:space="preserve"> My description is unclear. It should be revised as "...clusters to approximate the clustering characteristics of queries in </w:t>
-      </w:r>
-      <w:r>
-        <w:t xml:space="preserve">the </w:t>
-      </w:r>
-      <w:r>
-        <w:t>future period."</w:t>
-      </w:r>
-    </w:p>
-    <w:p>
-      <w:pPr>
-        <w:rPr>
-          <w:rFonts w:hint="eastAsia"/>
-        </w:rPr>
-      </w:pPr>
-    </w:p>
-    <w:p>
-      <w:r>
-        <w:rPr>
-          <w:rFonts w:hint="eastAsia"/>
-          <w:b/>
-          <w:bCs/>
-        </w:rPr>
-        <w:t>D</w:t>
-      </w:r>
-      <w:r>
-        <w:rPr>
-          <w:b/>
-          <w:bCs/>
-        </w:rPr>
-        <w:t>7</w:t>
-      </w:r>
-      <w:r>
-        <w:rPr>
-          <w:b/>
-          <w:bCs/>
-        </w:rPr>
-        <w:t>:</w:t>
-      </w:r>
-      <w:r>
-        <w:t xml:space="preserve"> Do you assume that you KNOW the I/O and repartition costs accurately? </w:t>
-      </w:r>
-    </w:p>
-    <w:p>
-      <w:r>
-        <w:rPr>
-          <w:b/>
-          <w:bCs/>
-        </w:rPr>
-        <w:t>A7:</w:t>
-      </w:r>
-      <w:r>
-        <w:t xml:space="preserve"> </w:t>
-      </w:r>
-      <w:r>
-        <w:t>No,</w:t>
-      </w:r>
-      <w:r>
-        <w:t xml:space="preserve"> </w:t>
-      </w:r>
-      <w:r>
-        <w:t>t</w:t>
-      </w:r>
-      <w:r>
-        <w:t xml:space="preserve">he </w:t>
-      </w:r>
-      <w:r>
-        <w:t>offline</w:t>
-      </w:r>
-      <w:r>
-        <w:t xml:space="preserve"> training of RL is assisted by </w:t>
-      </w:r>
-      <w:r>
-        <w:t xml:space="preserve">the </w:t>
-      </w:r>
-      <w:r>
-        <w:t>cost model. Since the partition</w:t>
-      </w:r>
-      <w:r>
-        <w:rPr>
-          <w:rFonts w:hint="eastAsia"/>
-        </w:rPr>
-        <w:t>ing</w:t>
-      </w:r>
-      <w:r>
-        <w:t xml:space="preserve"> does not support the what-if mode</w:t>
-      </w:r>
-      <w:r>
-        <w:t xml:space="preserve"> in the database</w:t>
-      </w:r>
-      <w:r>
-        <w:t xml:space="preserve">, it is expensive to </w:t>
-      </w:r>
-      <w:r>
-        <w:t>get</w:t>
-      </w:r>
-      <w:r>
-        <w:t xml:space="preserve"> real metrics as training data.</w:t>
-      </w:r>
-    </w:p>
-    <w:p/>
-    <w:p>
-      <w:r>
-        <w:rPr>
-          <w:b/>
-          <w:bCs/>
-        </w:rPr>
-        <w:t>D10.</w:t>
-      </w:r>
-      <w:r>
-        <w:t xml:space="preserve"> </w:t>
-      </w:r>
-      <w:r>
-        <w:t xml:space="preserve">Fig 2 does not show how old partitions are re-partioned and it seems that the news one are </w:t>
-      </w:r>
-      <w:r>
-        <w:t>inside</w:t>
-      </w:r>
-      <w:r>
-        <w:t xml:space="preserve"> </w:t>
-      </w:r>
-      <w:r>
-        <w:lastRenderedPageBreak/>
-        <w:t>the database while the old ones are not, which is inaccurate</w:t>
-      </w:r>
-      <w:r>
-        <w:t>.</w:t>
-      </w:r>
-    </w:p>
-    <w:p>
-      <w:r>
-        <w:rPr>
-          <w:rFonts w:hint="eastAsia"/>
-          <w:b/>
-          <w:bCs/>
-        </w:rPr>
-        <w:t>D</w:t>
-      </w:r>
-      <w:r>
-        <w:rPr>
-          <w:b/>
-          <w:bCs/>
-        </w:rPr>
-        <w:t>17</w:t>
-      </w:r>
-      <w:r>
-        <w:rPr>
-          <w:b/>
-          <w:bCs/>
-        </w:rPr>
-        <w:t>:</w:t>
-      </w:r>
-      <w:r>
-        <w:t xml:space="preserve"> "the old partition scheme in finer granularity". Very unclear what that means</w:t>
-      </w:r>
-    </w:p>
-    <w:p>
-      <w:r>
-        <w:rPr>
-          <w:b/>
-          <w:bCs/>
-          <w:color w:val="000000" w:themeColor="text1"/>
-        </w:rPr>
-        <w:t>A10</w:t>
-      </w:r>
-      <w:r>
-        <w:rPr>
-          <w:b/>
-          <w:bCs/>
-          <w:color w:val="000000" w:themeColor="text1"/>
-        </w:rPr>
-        <w:t>/17</w:t>
-      </w:r>
-      <w:r>
-        <w:rPr>
-          <w:b/>
-          <w:bCs/>
-          <w:color w:val="000000" w:themeColor="text1"/>
-        </w:rPr>
-        <w:t>:</w:t>
-      </w:r>
-      <w:r>
-        <w:rPr>
-          <w:color w:val="000000" w:themeColor="text1"/>
-        </w:rPr>
-        <w:t xml:space="preserve"> I'm sorry that Fig2 does not show the process </w:t>
-      </w:r>
-      <w:r>
-        <w:rPr>
-          <w:color w:val="000000" w:themeColor="text1"/>
-        </w:rPr>
-        <w:t xml:space="preserve">in detail. Some relevant </w:t>
-      </w:r>
-      <w:r>
-        <w:rPr>
-          <w:color w:val="000000" w:themeColor="text1"/>
-        </w:rPr>
-        <w:t>description</w:t>
-      </w:r>
-      <w:r>
-        <w:rPr>
-          <w:color w:val="000000" w:themeColor="text1"/>
-        </w:rPr>
-        <w:t>s about "How to replace old partitions"”</w:t>
-      </w:r>
-      <w:r>
-        <w:rPr>
-          <w:color w:val="000000" w:themeColor="text1"/>
-        </w:rPr>
-        <w:t xml:space="preserve"> can be seen in Section 7.</w:t>
-      </w:r>
-      <w:r>
-        <w:rPr>
-          <w:color w:val="000000" w:themeColor="text1"/>
-        </w:rPr>
-        <w:t xml:space="preserve"> </w:t>
-      </w:r>
-      <w:r>
-        <w:rPr>
-          <w:color w:val="000000" w:themeColor="text1"/>
-        </w:rPr>
-        <w:t>T</w:t>
-      </w:r>
-      <w:r>
-        <w:rPr>
-          <w:color w:val="000000" w:themeColor="text1"/>
-        </w:rPr>
-        <w:t>he ov</w:t>
-      </w:r>
-      <w:r>
-        <w:t xml:space="preserve">erall meaning </w:t>
-      </w:r>
-      <w:r>
-        <w:t xml:space="preserve">of </w:t>
-      </w:r>
-      <w:r>
-        <w:t>"finer granularity"</w:t>
-      </w:r>
-      <w:r>
-        <w:t xml:space="preserve"> is </w:t>
-      </w:r>
-      <w:r>
-        <w:t>that many old partitions may not be completely replaced,</w:t>
-      </w:r>
-      <w:r>
-        <w:t xml:space="preserve"> which</w:t>
-      </w:r>
-      <w:r>
-        <w:t xml:space="preserve"> depend</w:t>
-      </w:r>
-      <w:r>
-        <w:t>s</w:t>
-      </w:r>
-      <w:r>
-        <w:t xml:space="preserve"> on the degree of conflict </w:t>
-      </w:r>
-      <w:r>
-        <w:t xml:space="preserve">it has </w:t>
-      </w:r>
-      <w:r>
-        <w:t>with the new partition</w:t>
-      </w:r>
-      <w:r>
-        <w:t>s</w:t>
-      </w:r>
-      <w:r>
-        <w:t xml:space="preserve">, and the </w:t>
-      </w:r>
-      <w:r>
-        <w:t xml:space="preserve">query </w:t>
-      </w:r>
-      <w:r>
-        <w:t xml:space="preserve">clusters obtained by the selector further </w:t>
-      </w:r>
-      <w:r>
-        <w:t>eliminates some of the conflict</w:t>
-      </w:r>
-      <w:r>
-        <w:t xml:space="preserve"> (Algo 2)</w:t>
-      </w:r>
-      <w:r>
-        <w:t>.</w:t>
-      </w:r>
-    </w:p>
-    <w:p>
-      <w:pPr>
-        <w:rPr>
-          <w:rFonts w:hint="eastAsia"/>
-        </w:rPr>
-      </w:pPr>
-    </w:p>
-    <w:p>
-      <w:r>
-        <w:rPr>
-          <w:b/>
-          <w:bCs/>
-        </w:rPr>
-        <w:t>D12</w:t>
-      </w:r>
-      <w:r>
-        <w:rPr>
-          <w:b/>
-          <w:bCs/>
-        </w:rPr>
-        <w:t>:</w:t>
-      </w:r>
-      <w:r>
-        <w:t xml:space="preserve"> Does your cost model consider materialized views? It should, to be realistic</w:t>
-      </w:r>
-      <w:r>
-        <w:t>.</w:t>
-      </w:r>
-    </w:p>
-    <w:p>
-      <w:r>
-        <w:rPr>
-          <w:rFonts w:hint="eastAsia"/>
-          <w:b/>
-          <w:bCs/>
-        </w:rPr>
-        <w:t>A</w:t>
-      </w:r>
-      <w:r>
-        <w:rPr>
-          <w:b/>
-          <w:bCs/>
-        </w:rPr>
-        <w:t>12:</w:t>
-      </w:r>
-      <w:r>
-        <w:t xml:space="preserve"> </w:t>
-      </w:r>
-      <w:r>
-        <w:t>Current HDD model does consider the effect of materialized views</w:t>
-      </w:r>
-      <w:r>
-        <w:t>, But</w:t>
-      </w:r>
-      <w:r>
-        <w:t xml:space="preserve"> </w:t>
-      </w:r>
-      <w:r>
-        <w:t xml:space="preserve">the </w:t>
-      </w:r>
-      <w:r>
-        <w:t>materialized view</w:t>
-      </w:r>
-      <w:r>
-        <w:t xml:space="preserve"> selection </w:t>
-      </w:r>
-      <w:r>
-        <w:t xml:space="preserve">technique </w:t>
-      </w:r>
-      <w:r>
-        <w:t xml:space="preserve">(Ref [a]) </w:t>
-      </w:r>
-      <w:r>
-        <w:t>can help partitioning optimize some queries with Group By, Aggregate</w:t>
-      </w:r>
-      <w:r>
-        <w:t>,</w:t>
-      </w:r>
-      <w:r>
-        <w:t xml:space="preserve"> and Join.</w:t>
-      </w:r>
-    </w:p>
-    <w:p>
-      <w:r>
-        <w:t>[</w:t>
-      </w:r>
-      <w:r>
-        <w:t>a</w:t>
-      </w:r>
-      <w:r>
-        <w:t>]Yuan, Haitao et al. “Automatic View Generation with Deep Learning and Reinforcement Learning.” ICDE2020.</w:t>
-      </w:r>
-    </w:p>
-    <w:p>
-      <w:pPr>
-        <w:rPr>
-          <w:rFonts w:hint="eastAsia"/>
-        </w:rPr>
-      </w:pPr>
-    </w:p>
-    <w:p>
-      <w:r>
-        <w:rPr>
-          <w:b/>
-          <w:bCs/>
-        </w:rPr>
-        <w:t>D14</w:t>
-      </w:r>
-      <w:r>
-        <w:rPr>
-          <w:b/>
-          <w:bCs/>
-        </w:rPr>
-        <w:t>:</w:t>
-      </w:r>
-      <w:r>
-        <w:t xml:space="preserve"> Where do the 1.5 values come from?</w:t>
-      </w:r>
-    </w:p>
-    <w:p>
-      <w:r>
-        <w:rPr>
-          <w:rFonts w:hint="eastAsia"/>
-          <w:b/>
-          <w:bCs/>
-        </w:rPr>
-        <w:t>A</w:t>
-      </w:r>
-      <w:r>
-        <w:rPr>
-          <w:b/>
-          <w:bCs/>
-        </w:rPr>
-        <w:t>14:</w:t>
-      </w:r>
-      <w:r>
-        <w:t xml:space="preserve"> </w:t>
-      </w:r>
-      <w:r>
-        <w:t xml:space="preserve">The value 1.5 </w:t>
-      </w:r>
-      <w:r>
-        <w:t xml:space="preserve">comes from the box plot </w:t>
-      </w:r>
-      <w:r>
-        <w:t xml:space="preserve">method </w:t>
-      </w:r>
-      <w:r>
-        <w:t>and is used to compute outliers' upper and lower limits</w:t>
-      </w:r>
-      <w:r>
-        <w:t>.</w:t>
-      </w:r>
-    </w:p>
-    <w:p>
-      <w:pPr>
-        <w:rPr>
-          <w:rFonts w:hint="eastAsia"/>
-        </w:rPr>
-      </w:pPr>
-    </w:p>
-    <w:p>
-      <w:r>
-        <w:rPr>
-          <w:rFonts w:hint="eastAsia"/>
-          <w:b/>
-          <w:bCs/>
-        </w:rPr>
-        <w:t>D</w:t>
-      </w:r>
-      <w:r>
-        <w:rPr>
-          <w:b/>
-          <w:bCs/>
-        </w:rPr>
-        <w:t>16</w:t>
-      </w:r>
-      <w:r>
-        <w:rPr>
-          <w:b/>
-          <w:bCs/>
-        </w:rPr>
-        <w:t>:</w:t>
-      </w:r>
-      <w:r>
-        <w:t xml:space="preserve"> If you </w:t>
-      </w:r>
-      <w:r>
-        <w:t>don’t</w:t>
-      </w:r>
-      <w:r>
-        <w:t xml:space="preserve"> use an existing clustering algorithm, where do you prove that the results are the true, actual clusters?</w:t>
-      </w:r>
-    </w:p>
-    <w:p>
-      <w:r>
-        <w:rPr>
-          <w:b/>
-          <w:bCs/>
-        </w:rPr>
-        <w:t>D19</w:t>
-      </w:r>
-      <w:r>
-        <w:rPr>
-          <w:b/>
-          <w:bCs/>
-        </w:rPr>
-        <w:t>:</w:t>
-      </w:r>
-      <w:r>
-        <w:t xml:space="preserve"> please argue for the correctness of alg 1</w:t>
-      </w:r>
-    </w:p>
-    <w:p>
-      <w:r>
-        <w:rPr>
-          <w:rFonts w:hint="eastAsia"/>
-          <w:b/>
-          <w:bCs/>
-        </w:rPr>
-        <w:t>A</w:t>
-      </w:r>
-      <w:r>
-        <w:rPr>
-          <w:b/>
-          <w:bCs/>
-        </w:rPr>
-        <w:t>16</w:t>
-      </w:r>
-      <w:r>
-        <w:rPr>
-          <w:b/>
-          <w:bCs/>
-        </w:rPr>
-        <w:t>&amp;</w:t>
-      </w:r>
-      <w:r>
-        <w:rPr>
-          <w:b/>
-          <w:bCs/>
-        </w:rPr>
-        <w:t>19</w:t>
-      </w:r>
-      <w:r>
-        <w:rPr>
-          <w:rFonts w:hint="eastAsia"/>
-          <w:b/>
-          <w:bCs/>
-        </w:rPr>
-        <w:t>:</w:t>
-      </w:r>
-      <w:r>
-        <w:t xml:space="preserve"> </w:t>
-      </w:r>
-      <w:r>
-        <w:t>We plan to add an extended experiment for a new baseline (PPO</w:t>
-      </w:r>
-      <w:r>
-        <w:t xml:space="preserve"> without</w:t>
-      </w:r>
-      <w:r>
-        <w:t xml:space="preserve"> Selector) </w:t>
-      </w:r>
-      <w:r>
-        <w:rPr>
-          <w:rFonts w:hint="eastAsia"/>
-        </w:rPr>
-        <w:t>and</w:t>
-      </w:r>
-      <w:r>
-        <w:t xml:space="preserve"> </w:t>
-      </w:r>
-      <w:r>
-        <w:t xml:space="preserve">changes to the queries that participate in repartitioning when </w:t>
-      </w:r>
-      <w:r>
-        <w:t>the</w:t>
-      </w:r>
-      <w:r>
-        <w:t xml:space="preserve"> selector is or is not used.</w:t>
-      </w:r>
-    </w:p>
-    <w:p/>
-    <w:p>
-      <w:r>
-        <w:rPr>
-          <w:b/>
-          <w:bCs/>
-        </w:rPr>
-        <w:t>D21</w:t>
-      </w:r>
-      <w:r>
-        <w:rPr>
-          <w:b/>
-          <w:bCs/>
-        </w:rPr>
-        <w:t>:</w:t>
-      </w:r>
-      <w:r>
-        <w:t xml:space="preserve"> "The initial state is all tables are not partitioned" Very unclear what this means</w:t>
-      </w:r>
-      <w:r>
-        <w:t>.</w:t>
-      </w:r>
-    </w:p>
-    <w:p>
-      <w:r>
-        <w:rPr>
-          <w:rFonts w:hint="eastAsia"/>
-          <w:b/>
-          <w:bCs/>
-        </w:rPr>
-        <w:t>A</w:t>
-      </w:r>
-      <w:r>
-        <w:rPr>
-          <w:b/>
-          <w:bCs/>
-        </w:rPr>
-        <w:t>21:</w:t>
-      </w:r>
-      <w:r>
-        <w:t xml:space="preserve"> </w:t>
-      </w:r>
-      <w:r>
-        <w:t>I</w:t>
-      </w:r>
-      <w:r>
-        <w:rPr>
-          <w:rFonts w:hint="eastAsia"/>
-        </w:rPr>
-        <w:t>t</w:t>
-      </w:r>
-      <w:r>
-        <w:t xml:space="preserve"> indicates that </w:t>
-      </w:r>
-      <w:r>
-        <w:t xml:space="preserve">the table does not apply any partition optimization, and </w:t>
-      </w:r>
-      <w:r>
-        <w:t>all</w:t>
-      </w:r>
-      <w:r>
-        <w:t xml:space="preserve"> blocks are organized according to the </w:t>
-      </w:r>
-      <w:r>
-        <w:t>default</w:t>
-      </w:r>
-      <w:r>
-        <w:t xml:space="preserve"> order of the tuples.</w:t>
-      </w:r>
-    </w:p>
-    <w:p/>
-    <w:p>
-      <w:r>
-        <w:rPr>
-          <w:rFonts w:hint="eastAsia"/>
-          <w:b/>
-          <w:bCs/>
-        </w:rPr>
-        <w:t>D</w:t>
-      </w:r>
-      <w:r>
-        <w:rPr>
-          <w:b/>
-          <w:bCs/>
-        </w:rPr>
-        <w:t>22</w:t>
-      </w:r>
-      <w:r>
-        <w:rPr>
-          <w:b/>
-          <w:bCs/>
-        </w:rPr>
-        <w:t>:</w:t>
-      </w:r>
-      <w:r>
-        <w:rPr>
-          <w:b/>
-          <w:bCs/>
-        </w:rPr>
-        <w:t xml:space="preserve"> </w:t>
-      </w:r>
-      <w:r>
-        <w:t>Unclear e</w:t>
-      </w:r>
-      <w:r>
-        <w:t>xactly what a repartition operation does, give concrete detailed example(s), e.g., what happens to old data, do you treat old data differently than new data, since new queries may only touch new data, etc</w:t>
-      </w:r>
-      <w:r>
-        <w:t>.</w:t>
-      </w:r>
-    </w:p>
-    <w:p>
-      <w:r>
-        <w:rPr>
-          <w:rFonts w:hint="eastAsia"/>
-          <w:b/>
-          <w:bCs/>
-        </w:rPr>
-        <w:t>A</w:t>
-      </w:r>
-      <w:r>
-        <w:rPr>
-          <w:b/>
-          <w:bCs/>
-        </w:rPr>
-        <w:t>22:</w:t>
-      </w:r>
-      <w:r>
-        <w:t xml:space="preserve"> This paper considers only analytical queries</w:t>
-      </w:r>
-      <w:r>
-        <w:t xml:space="preserve"> </w:t>
-      </w:r>
-      <w:r>
-        <w:t xml:space="preserve">for now, so the data </w:t>
-      </w:r>
-      <w:r>
-        <w:t>is considered</w:t>
-      </w:r>
-      <w:r>
-        <w:t xml:space="preserve"> stable</w:t>
-      </w:r>
-      <w:r>
-        <w:t xml:space="preserve"> and </w:t>
-      </w:r>
-      <w:r>
-        <w:t>We will not consider new data for now</w:t>
-      </w:r>
-      <w:r>
-        <w:t>.</w:t>
-      </w:r>
-    </w:p>
-    <w:p/>
-    <w:p>
-      <w:r>
-        <w:t>W</w:t>
-      </w:r>
-      <w:r>
-        <w:t xml:space="preserve">e give a simple example to </w:t>
-      </w:r>
-      <w:r>
-        <w:t>illustrate</w:t>
-      </w:r>
-      <w:r>
-        <w:t xml:space="preserve"> how old partitions are replaced. </w:t>
-      </w:r>
-      <w:r>
-        <w:t>Given</w:t>
-      </w:r>
-      <w:r>
-        <w:rPr>
-          <w:rFonts w:hint="eastAsia"/>
-        </w:rPr>
-        <w:t xml:space="preserve"> two old partitions {P1(a1,a2,a3), P2(a4)}, and P1 store 3 blocks {B1</w:t>
-      </w:r>
-      <w:r>
-        <w:rPr>
-          <w:rFonts w:hint="eastAsia"/>
-        </w:rPr>
-        <w:t>、</w:t>
-      </w:r>
-      <w:r>
-        <w:rPr>
-          <w:rFonts w:hint="eastAsia"/>
-        </w:rPr>
-        <w:t>B2</w:t>
-      </w:r>
-      <w:r>
-        <w:rPr>
-          <w:rFonts w:hint="eastAsia"/>
-        </w:rPr>
-        <w:t>、</w:t>
-      </w:r>
-      <w:r>
-        <w:rPr>
-          <w:rFonts w:hint="eastAsia"/>
-        </w:rPr>
-        <w:t>B3} while P2 store 2 blocks {B4</w:t>
-      </w:r>
-      <w:r>
-        <w:rPr>
-          <w:rFonts w:hint="eastAsia"/>
-        </w:rPr>
-        <w:t>、</w:t>
-      </w:r>
-      <w:r>
-        <w:rPr>
-          <w:rFonts w:hint="eastAsia"/>
-        </w:rPr>
-        <w:t>B5}. At</w:t>
-      </w:r>
-      <w:r>
-        <w:t xml:space="preserve"> </w:t>
-      </w:r>
-      <w:r>
-        <w:t xml:space="preserve">the </w:t>
-      </w:r>
-      <w:r>
-        <w:t>next repartition</w:t>
-      </w:r>
-      <w:r>
-        <w:rPr>
-          <w:rFonts w:hint="eastAsia"/>
-        </w:rPr>
-        <w:t xml:space="preserve"> point, </w:t>
-      </w:r>
-      <w:r>
-        <w:t xml:space="preserve">the system </w:t>
-      </w:r>
-      <w:r>
-        <w:t xml:space="preserve">is asked to </w:t>
-      </w:r>
-      <w:r>
-        <w:rPr>
-          <w:rFonts w:hint="eastAsia"/>
-        </w:rPr>
-        <w:t xml:space="preserve">deploy the new partition P3(a3,a4) to replace P2. </w:t>
-      </w:r>
-      <w:r>
-        <w:t>Then w</w:t>
-      </w:r>
-      <w:r>
-        <w:rPr>
-          <w:rFonts w:hint="eastAsia"/>
-        </w:rPr>
-        <w:t>e fetch these mini-page</w:t>
-      </w:r>
-      <w:r>
-        <w:t>s</w:t>
-      </w:r>
-      <w:r>
-        <w:rPr>
-          <w:rFonts w:hint="eastAsia"/>
-        </w:rPr>
-        <w:t xml:space="preserve"> storing</w:t>
-      </w:r>
-      <w:r>
-        <w:t xml:space="preserve"> attribute a3 from B_{1,2,3} and write them into B_{4,5}.</w:t>
-      </w:r>
-    </w:p>
-    <w:p/>
-    <w:p>
-      <w:r>
-        <w:rPr>
-          <w:rFonts w:hint="eastAsia"/>
-          <w:b/>
-          <w:bCs/>
-        </w:rPr>
-        <w:t>D</w:t>
-      </w:r>
-      <w:r>
-        <w:rPr>
-          <w:b/>
-          <w:bCs/>
-        </w:rPr>
-        <w:t>27</w:t>
-      </w:r>
-      <w:r>
-        <w:rPr>
-          <w:b/>
-          <w:bCs/>
-        </w:rPr>
-        <w:t>:</w:t>
-      </w:r>
-      <w:r>
-        <w:t xml:space="preserve"> "H</w:t>
-      </w:r>
-      <w:r>
-        <w:t>ard disk cost model" Today, most storage is on SSDs, how does that influence your design ?</w:t>
-      </w:r>
-    </w:p>
-    <w:p>
-      <w:r>
-        <w:rPr>
-          <w:rFonts w:hint="eastAsia"/>
-          <w:b/>
-          <w:bCs/>
-        </w:rPr>
-        <w:t>A</w:t>
-      </w:r>
-      <w:r>
-        <w:rPr>
-          <w:b/>
-          <w:bCs/>
-        </w:rPr>
-        <w:t xml:space="preserve">27: </w:t>
-      </w:r>
-      <w:r>
-        <w:t>The</w:t>
-      </w:r>
-      <w:r>
-        <w:t xml:space="preserve"> </w:t>
-      </w:r>
-      <w:r>
-        <w:t>RL</w:t>
-      </w:r>
-      <w:r>
-        <w:t xml:space="preserve"> is independent of the HDD, so when </w:t>
-      </w:r>
-      <w:r>
-        <w:t xml:space="preserve">selecting </w:t>
-      </w:r>
-      <w:r>
-        <w:t xml:space="preserve">a new cost model for SSD, we only </w:t>
-      </w:r>
-      <w:r>
-        <w:t>need</w:t>
-      </w:r>
-      <w:r>
-        <w:t xml:space="preserve"> to retrain and fine-tune the </w:t>
-      </w:r>
-      <w:r>
-        <w:t>agent</w:t>
-      </w:r>
-      <w:r>
-        <w:t>.</w:t>
-      </w:r>
-    </w:p>
-    <w:p/>
     <w:p>
       <w:r>
         <w:rPr>
@@ -1681,6 +896,1169 @@
           <w:b/>
           <w:bCs/>
         </w:rPr>
+        <w:t>1</w:t>
+      </w:r>
+      <w:r>
+        <w:rPr>
+          <w:b/>
+          <w:bCs/>
+        </w:rPr>
+        <w:t>:</w:t>
+      </w:r>
+      <w:r>
+        <w:t xml:space="preserve"> </w:t>
+      </w:r>
+      <w:r>
+        <w:t>The meaning</w:t>
+      </w:r>
+      <w:r>
+        <w:t xml:space="preserve"> of "feature" </w:t>
+      </w:r>
+      <w:r>
+        <w:t xml:space="preserve">is </w:t>
+      </w:r>
+      <w:r>
+        <w:t>unclear</w:t>
+      </w:r>
+      <w:r>
+        <w:t>.</w:t>
+      </w:r>
+    </w:p>
+    <w:p>
+      <w:r>
+        <w:rPr>
+          <w:rFonts w:hint="eastAsia"/>
+          <w:b/>
+          <w:bCs/>
+        </w:rPr>
+        <w:t>A</w:t>
+      </w:r>
+      <w:r>
+        <w:rPr>
+          <w:b/>
+          <w:bCs/>
+        </w:rPr>
+        <w:t>1:</w:t>
+      </w:r>
+      <w:r>
+        <w:t xml:space="preserve"> </w:t>
+      </w:r>
+      <w:r>
+        <w:t>Here, it</w:t>
+      </w:r>
+      <w:r>
+        <w:t xml:space="preserve"> mainly </w:t>
+      </w:r>
+      <w:r>
+        <w:t>refers</w:t>
+      </w:r>
+      <w:r>
+        <w:t xml:space="preserve"> to the filter </w:t>
+      </w:r>
+      <w:r>
+        <w:rPr>
+          <w:rFonts w:hint="eastAsia"/>
+        </w:rPr>
+        <w:t>conditions</w:t>
+      </w:r>
+      <w:r>
+        <w:t xml:space="preserve"> and projection columns </w:t>
+      </w:r>
+      <w:r>
+        <w:t xml:space="preserve">of </w:t>
+      </w:r>
+      <w:r>
+        <w:t>the OLAP-style workload.</w:t>
+      </w:r>
+    </w:p>
+    <w:p/>
+    <w:p>
+      <w:r>
+        <w:rPr>
+          <w:rFonts w:hint="eastAsia"/>
+          <w:b/>
+          <w:bCs/>
+        </w:rPr>
+        <w:t>D</w:t>
+      </w:r>
+      <w:r>
+        <w:rPr>
+          <w:b/>
+          <w:bCs/>
+        </w:rPr>
+        <w:t>3</w:t>
+      </w:r>
+      <w:r>
+        <w:rPr>
+          <w:b/>
+          <w:bCs/>
+        </w:rPr>
+        <w:t>:</w:t>
+      </w:r>
+      <w:r>
+        <w:t xml:space="preserve"> Limitations: meaning of "worthless" very unclear.</w:t>
+      </w:r>
+    </w:p>
+    <w:p>
+      <w:r>
+        <w:rPr>
+          <w:b/>
+          <w:bCs/>
+        </w:rPr>
+        <w:t>A3:</w:t>
+      </w:r>
+      <w:r>
+        <w:t xml:space="preserve"> These worthless queries can be understood as occurring infrequently or arriving at long intervals, and </w:t>
+      </w:r>
+      <w:r>
+        <w:t>there is little value in designing partitions for them.</w:t>
+      </w:r>
+    </w:p>
+    <w:p/>
+    <w:p>
+      <w:r>
+        <w:rPr>
+          <w:b/>
+          <w:bCs/>
+        </w:rPr>
+        <w:t>D4</w:t>
+      </w:r>
+      <w:r>
+        <w:rPr>
+          <w:b/>
+          <w:bCs/>
+        </w:rPr>
+        <w:t>:</w:t>
+      </w:r>
+      <w:r>
+        <w:t xml:space="preserve"> "..clusters to approximate the workload trend in future period". Above, you just said that was impossible to predict, please make this consistent.</w:t>
+      </w:r>
+    </w:p>
+    <w:p>
+      <w:r>
+        <w:rPr>
+          <w:b/>
+          <w:bCs/>
+        </w:rPr>
+        <w:t>A4:</w:t>
+      </w:r>
+      <w:r>
+        <w:t xml:space="preserve"> My description is unclear. It should be revised as "...clusters to approximate the clustering characteristics of queries in </w:t>
+      </w:r>
+      <w:r>
+        <w:t xml:space="preserve">the </w:t>
+      </w:r>
+      <w:r>
+        <w:t>future period."</w:t>
+      </w:r>
+    </w:p>
+    <w:p/>
+    <w:p>
+      <w:r>
+        <w:rPr>
+          <w:rFonts w:hint="eastAsia"/>
+          <w:b/>
+          <w:bCs/>
+        </w:rPr>
+        <w:t>D</w:t>
+      </w:r>
+      <w:r>
+        <w:rPr>
+          <w:b/>
+          <w:bCs/>
+        </w:rPr>
+        <w:t>7</w:t>
+      </w:r>
+      <w:r>
+        <w:rPr>
+          <w:b/>
+          <w:bCs/>
+        </w:rPr>
+        <w:t>:</w:t>
+      </w:r>
+      <w:r>
+        <w:t xml:space="preserve"> Do you assume that you KNOW the I/O and repartition costs accurately? </w:t>
+      </w:r>
+    </w:p>
+    <w:p>
+      <w:r>
+        <w:rPr>
+          <w:b/>
+          <w:bCs/>
+        </w:rPr>
+        <w:t>A7:</w:t>
+      </w:r>
+      <w:r>
+        <w:t xml:space="preserve"> </w:t>
+      </w:r>
+      <w:r>
+        <w:t>No,</w:t>
+      </w:r>
+      <w:r>
+        <w:t xml:space="preserve"> </w:t>
+      </w:r>
+      <w:r>
+        <w:t>t</w:t>
+      </w:r>
+      <w:r>
+        <w:t xml:space="preserve">he </w:t>
+      </w:r>
+      <w:r>
+        <w:t>offline</w:t>
+      </w:r>
+      <w:r>
+        <w:t xml:space="preserve"> training of RL is assisted by </w:t>
+      </w:r>
+      <w:r>
+        <w:t xml:space="preserve">the </w:t>
+      </w:r>
+      <w:r>
+        <w:t>cost model. Since the partition</w:t>
+      </w:r>
+      <w:r>
+        <w:rPr>
+          <w:rFonts w:hint="eastAsia"/>
+        </w:rPr>
+        <w:t>ing</w:t>
+      </w:r>
+      <w:r>
+        <w:t xml:space="preserve"> does not support the what-if mode</w:t>
+      </w:r>
+      <w:r>
+        <w:t xml:space="preserve"> in the database</w:t>
+      </w:r>
+      <w:r>
+        <w:t xml:space="preserve">, it is expensive to </w:t>
+      </w:r>
+      <w:r>
+        <w:t>get</w:t>
+      </w:r>
+      <w:r>
+        <w:t xml:space="preserve"> real metrics as training data.</w:t>
+      </w:r>
+    </w:p>
+    <w:p/>
+    <w:p>
+      <w:r>
+        <w:rPr>
+          <w:b/>
+          <w:bCs/>
+        </w:rPr>
+        <w:t>D10.</w:t>
+      </w:r>
+      <w:r>
+        <w:t xml:space="preserve"> </w:t>
+      </w:r>
+      <w:r>
+        <w:t xml:space="preserve">Fig 2 does not show how old partitions are re-partioned and it seems that the news one are </w:t>
+      </w:r>
+      <w:r>
+        <w:t>inside</w:t>
+      </w:r>
+      <w:r>
+        <w:t xml:space="preserve"> the database while the old ones are not, which is inaccurate</w:t>
+      </w:r>
+      <w:r>
+        <w:t>.</w:t>
+      </w:r>
+    </w:p>
+    <w:p>
+      <w:r>
+        <w:rPr>
+          <w:rFonts w:hint="eastAsia"/>
+          <w:b/>
+          <w:bCs/>
+        </w:rPr>
+        <w:t>D</w:t>
+      </w:r>
+      <w:r>
+        <w:rPr>
+          <w:b/>
+          <w:bCs/>
+        </w:rPr>
+        <w:t>17</w:t>
+      </w:r>
+      <w:r>
+        <w:rPr>
+          <w:b/>
+          <w:bCs/>
+        </w:rPr>
+        <w:t>:</w:t>
+      </w:r>
+      <w:r>
+        <w:t xml:space="preserve"> "the old partition scheme in finer granularity". Very unclear what that means</w:t>
+      </w:r>
+    </w:p>
+    <w:p>
+      <w:r>
+        <w:rPr>
+          <w:b/>
+          <w:bCs/>
+          <w:color w:val="000000" w:themeColor="text1"/>
+        </w:rPr>
+        <w:t>A10</w:t>
+      </w:r>
+      <w:r>
+        <w:rPr>
+          <w:b/>
+          <w:bCs/>
+          <w:color w:val="000000" w:themeColor="text1"/>
+        </w:rPr>
+        <w:t>/17</w:t>
+      </w:r>
+      <w:r>
+        <w:rPr>
+          <w:b/>
+          <w:bCs/>
+          <w:color w:val="000000" w:themeColor="text1"/>
+        </w:rPr>
+        <w:t>:</w:t>
+      </w:r>
+      <w:r>
+        <w:rPr>
+          <w:color w:val="000000" w:themeColor="text1"/>
+        </w:rPr>
+        <w:t xml:space="preserve"> I'm sorry that Fig2 does not show the process </w:t>
+      </w:r>
+      <w:r>
+        <w:rPr>
+          <w:color w:val="000000" w:themeColor="text1"/>
+        </w:rPr>
+        <w:t xml:space="preserve">in detail. Some relevant </w:t>
+      </w:r>
+      <w:r>
+        <w:rPr>
+          <w:color w:val="000000" w:themeColor="text1"/>
+        </w:rPr>
+        <w:t>description</w:t>
+      </w:r>
+      <w:r>
+        <w:rPr>
+          <w:color w:val="000000" w:themeColor="text1"/>
+        </w:rPr>
+        <w:t xml:space="preserve">s </w:t>
+      </w:r>
+      <w:r>
+        <w:rPr>
+          <w:color w:val="000000" w:themeColor="text1"/>
+        </w:rPr>
+        <w:t>of</w:t>
+      </w:r>
+      <w:r>
+        <w:rPr>
+          <w:color w:val="000000" w:themeColor="text1"/>
+        </w:rPr>
+        <w:t xml:space="preserve"> "How to replace old partitions"</w:t>
+      </w:r>
+      <w:r>
+        <w:rPr>
+          <w:color w:val="000000" w:themeColor="text1"/>
+        </w:rPr>
+        <w:t xml:space="preserve"> can be seen in Section 7.</w:t>
+      </w:r>
+      <w:r>
+        <w:rPr>
+          <w:color w:val="000000" w:themeColor="text1"/>
+        </w:rPr>
+        <w:t xml:space="preserve"> </w:t>
+      </w:r>
+      <w:r>
+        <w:rPr>
+          <w:color w:val="000000" w:themeColor="text1"/>
+        </w:rPr>
+        <w:t>T</w:t>
+      </w:r>
+      <w:r>
+        <w:rPr>
+          <w:color w:val="000000" w:themeColor="text1"/>
+        </w:rPr>
+        <w:t>he ov</w:t>
+      </w:r>
+      <w:r>
+        <w:t xml:space="preserve">erall meaning </w:t>
+      </w:r>
+      <w:r>
+        <w:t xml:space="preserve">of </w:t>
+      </w:r>
+      <w:r>
+        <w:t>"finer granularity"</w:t>
+      </w:r>
+      <w:r>
+        <w:t xml:space="preserve"> is </w:t>
+      </w:r>
+      <w:r>
+        <w:t>that many old partitions may not be completely replaced,</w:t>
+      </w:r>
+      <w:r>
+        <w:t xml:space="preserve"> which</w:t>
+      </w:r>
+      <w:r>
+        <w:t xml:space="preserve"> depend</w:t>
+      </w:r>
+      <w:r>
+        <w:t>s</w:t>
+      </w:r>
+      <w:r>
+        <w:t xml:space="preserve"> on the degree of conflict </w:t>
+      </w:r>
+      <w:r>
+        <w:t xml:space="preserve">it has </w:t>
+      </w:r>
+      <w:r>
+        <w:t>with the new partition</w:t>
+      </w:r>
+      <w:r>
+        <w:t>s</w:t>
+      </w:r>
+      <w:r>
+        <w:t xml:space="preserve">, and the </w:t>
+      </w:r>
+      <w:r>
+        <w:t xml:space="preserve">query </w:t>
+      </w:r>
+      <w:r>
+        <w:t xml:space="preserve">clusters obtained by the selector further </w:t>
+      </w:r>
+      <w:r>
+        <w:t>eliminate</w:t>
+      </w:r>
+      <w:r>
+        <w:t xml:space="preserve"> some of the conflict</w:t>
+      </w:r>
+      <w:r>
+        <w:t xml:space="preserve"> (Algo 2)</w:t>
+      </w:r>
+      <w:r>
+        <w:t>.</w:t>
+      </w:r>
+    </w:p>
+    <w:p/>
+    <w:p>
+      <w:r>
+        <w:rPr>
+          <w:b/>
+          <w:bCs/>
+        </w:rPr>
+        <w:t>D12</w:t>
+      </w:r>
+      <w:r>
+        <w:rPr>
+          <w:b/>
+          <w:bCs/>
+        </w:rPr>
+        <w:t>:</w:t>
+      </w:r>
+      <w:r>
+        <w:t xml:space="preserve"> Does your cost model consider materialized views? It should, to be realistic</w:t>
+      </w:r>
+      <w:r>
+        <w:t>.</w:t>
+      </w:r>
+    </w:p>
+    <w:p>
+      <w:r>
+        <w:rPr>
+          <w:rFonts w:hint="eastAsia"/>
+          <w:b/>
+          <w:bCs/>
+        </w:rPr>
+        <w:t>A</w:t>
+      </w:r>
+      <w:r>
+        <w:rPr>
+          <w:b/>
+          <w:bCs/>
+        </w:rPr>
+        <w:t>12:</w:t>
+      </w:r>
+      <w:r>
+        <w:t xml:space="preserve"> </w:t>
+      </w:r>
+      <w:r>
+        <w:t>Current HDD model does consider the effect of materialized views</w:t>
+      </w:r>
+      <w:r>
+        <w:t>.</w:t>
+      </w:r>
+      <w:r>
+        <w:t xml:space="preserve"> </w:t>
+      </w:r>
+      <w:r>
+        <w:t xml:space="preserve">Thanks for your </w:t>
+      </w:r>
+      <w:r>
+        <w:rPr>
+          <w:rFonts w:hint="eastAsia"/>
+        </w:rPr>
+        <w:t>advice</w:t>
+      </w:r>
+      <w:r>
+        <w:t>. T</w:t>
+      </w:r>
+      <w:r>
+        <w:t xml:space="preserve">he </w:t>
+      </w:r>
+      <w:r>
+        <w:t>materialized view</w:t>
+      </w:r>
+      <w:r>
+        <w:t xml:space="preserve"> selection </w:t>
+      </w:r>
+      <w:r>
+        <w:t>technique</w:t>
+      </w:r>
+      <w:r>
+        <w:t>s</w:t>
+      </w:r>
+      <w:r>
+        <w:t xml:space="preserve"> </w:t>
+      </w:r>
+      <w:r>
+        <w:t xml:space="preserve">(Ref [a]) </w:t>
+      </w:r>
+      <w:r>
+        <w:t xml:space="preserve">can help </w:t>
+      </w:r>
+      <w:r>
+        <w:t>us</w:t>
+      </w:r>
+      <w:r>
+        <w:t xml:space="preserve"> optimize some queries </w:t>
+      </w:r>
+      <w:r>
+        <w:t>(</w:t>
+      </w:r>
+      <w:r>
+        <w:t>with Group By, Aggregate</w:t>
+      </w:r>
+      <w:r>
+        <w:t>,</w:t>
+      </w:r>
+      <w:r>
+        <w:t xml:space="preserve"> and Join</w:t>
+      </w:r>
+      <w:r>
+        <w:t xml:space="preserve">) </w:t>
+      </w:r>
+      <w:r>
+        <w:t>when partition</w:t>
+      </w:r>
+      <w:r>
+        <w:t>ing</w:t>
+      </w:r>
+      <w:r>
+        <w:t xml:space="preserve"> </w:t>
+      </w:r>
+      <w:r>
+        <w:t>has</w:t>
+      </w:r>
+      <w:r>
+        <w:t xml:space="preserve"> little </w:t>
+      </w:r>
+      <w:r>
+        <w:rPr>
+          <w:rFonts w:hint="eastAsia"/>
+        </w:rPr>
+        <w:t>improvement</w:t>
+      </w:r>
+      <w:r>
+        <w:t xml:space="preserve"> </w:t>
+      </w:r>
+      <w:r>
+        <w:rPr>
+          <w:rFonts w:hint="eastAsia"/>
+        </w:rPr>
+        <w:t>over</w:t>
+      </w:r>
+      <w:r>
+        <w:t xml:space="preserve"> </w:t>
+      </w:r>
+      <w:r>
+        <w:rPr>
+          <w:rFonts w:hint="eastAsia"/>
+        </w:rPr>
+        <w:t>them</w:t>
+      </w:r>
+      <w:r>
+        <w:t>.</w:t>
+      </w:r>
+    </w:p>
+    <w:p>
+      <w:r>
+        <w:t>[</w:t>
+      </w:r>
+      <w:r>
+        <w:t>a</w:t>
+      </w:r>
+      <w:r>
+        <w:t>]Yuan, Haitao et al. “Automatic View Generation with Deep Learning and Reinforcement Learning.” ICDE2020.</w:t>
+      </w:r>
+    </w:p>
+    <w:p>
+      <w:r>
+        <w:rPr>
+          <w:rFonts w:hint="eastAsia"/>
+        </w:rPr>
+        <w:t>[</w:t>
+      </w:r>
+      <w:r>
+        <w:t>b]</w:t>
+      </w:r>
+      <w:r>
+        <w:t xml:space="preserve"> </w:t>
+      </w:r>
+      <w:r>
+        <w:t>Han, Yue et al. “An Autonomous Materialized View Management System with Deep Reinforcement Learning.” ICDE 2021.</w:t>
+      </w:r>
+    </w:p>
+    <w:p/>
+    <w:p>
+      <w:r>
+        <w:rPr>
+          <w:b/>
+          <w:bCs/>
+        </w:rPr>
+        <w:t>D14</w:t>
+      </w:r>
+      <w:r>
+        <w:rPr>
+          <w:b/>
+          <w:bCs/>
+        </w:rPr>
+        <w:t>:</w:t>
+      </w:r>
+      <w:r>
+        <w:t xml:space="preserve"> Where do the 1.5 values come from?</w:t>
+      </w:r>
+    </w:p>
+    <w:p>
+      <w:r>
+        <w:rPr>
+          <w:rFonts w:hint="eastAsia"/>
+          <w:b/>
+          <w:bCs/>
+        </w:rPr>
+        <w:t>A</w:t>
+      </w:r>
+      <w:r>
+        <w:rPr>
+          <w:b/>
+          <w:bCs/>
+        </w:rPr>
+        <w:t>14:</w:t>
+      </w:r>
+      <w:r>
+        <w:t xml:space="preserve"> </w:t>
+      </w:r>
+      <w:r>
+        <w:t xml:space="preserve">The value 1.5 </w:t>
+      </w:r>
+      <w:r>
+        <w:t xml:space="preserve">comes from the box plot </w:t>
+      </w:r>
+      <w:r>
+        <w:t xml:space="preserve">method </w:t>
+      </w:r>
+      <w:r>
+        <w:t>and is used to compute outliers' upper and lower limits</w:t>
+      </w:r>
+      <w:r>
+        <w:t>.</w:t>
+      </w:r>
+    </w:p>
+    <w:p/>
+    <w:p>
+      <w:r>
+        <w:rPr>
+          <w:rFonts w:hint="eastAsia"/>
+          <w:b/>
+          <w:bCs/>
+        </w:rPr>
+        <w:t>D</w:t>
+      </w:r>
+      <w:r>
+        <w:rPr>
+          <w:b/>
+          <w:bCs/>
+        </w:rPr>
+        <w:t>16</w:t>
+      </w:r>
+      <w:r>
+        <w:rPr>
+          <w:b/>
+          <w:bCs/>
+        </w:rPr>
+        <w:t>:</w:t>
+      </w:r>
+      <w:r>
+        <w:t xml:space="preserve"> If you </w:t>
+      </w:r>
+      <w:r>
+        <w:t>don’t</w:t>
+      </w:r>
+      <w:r>
+        <w:t xml:space="preserve"> use an existing clustering algorithm, where do you prove that the results are the true, actual clusters?</w:t>
+      </w:r>
+    </w:p>
+    <w:p>
+      <w:r>
+        <w:rPr>
+          <w:b/>
+          <w:bCs/>
+        </w:rPr>
+        <w:t>D19</w:t>
+      </w:r>
+      <w:r>
+        <w:rPr>
+          <w:b/>
+          <w:bCs/>
+        </w:rPr>
+        <w:t>:</w:t>
+      </w:r>
+      <w:r>
+        <w:t xml:space="preserve"> please argue for the correctness of alg 1</w:t>
+      </w:r>
+    </w:p>
+    <w:p>
+      <w:r>
+        <w:rPr>
+          <w:rFonts w:hint="eastAsia"/>
+          <w:b/>
+          <w:bCs/>
+        </w:rPr>
+        <w:t>A</w:t>
+      </w:r>
+      <w:r>
+        <w:rPr>
+          <w:b/>
+          <w:bCs/>
+        </w:rPr>
+        <w:t>16</w:t>
+      </w:r>
+      <w:r>
+        <w:rPr>
+          <w:b/>
+          <w:bCs/>
+        </w:rPr>
+        <w:t>&amp;</w:t>
+      </w:r>
+      <w:r>
+        <w:rPr>
+          <w:b/>
+          <w:bCs/>
+        </w:rPr>
+        <w:t>19</w:t>
+      </w:r>
+      <w:r>
+        <w:rPr>
+          <w:rFonts w:hint="eastAsia"/>
+          <w:b/>
+          <w:bCs/>
+        </w:rPr>
+        <w:t>:</w:t>
+      </w:r>
+      <w:r>
+        <w:t xml:space="preserve"> </w:t>
+      </w:r>
+      <w:r>
+        <w:t>We plan to add an extended experiment for a new baseline (PPO</w:t>
+      </w:r>
+      <w:r>
+        <w:t xml:space="preserve"> </w:t>
+      </w:r>
+      <w:r>
+        <w:rPr>
+          <w:rFonts w:hint="eastAsia"/>
+        </w:rPr>
+        <w:t>without</w:t>
+      </w:r>
+      <w:r>
+        <w:t xml:space="preserve"> Selector) </w:t>
+      </w:r>
+      <w:r>
+        <w:rPr>
+          <w:rFonts w:hint="eastAsia"/>
+        </w:rPr>
+        <w:t>and</w:t>
+      </w:r>
+      <w:r>
+        <w:t xml:space="preserve"> show the </w:t>
+      </w:r>
+      <w:r>
+        <w:t xml:space="preserve">changes </w:t>
+      </w:r>
+      <w:r>
+        <w:t>in</w:t>
+      </w:r>
+      <w:r>
+        <w:t xml:space="preserve"> the queries </w:t>
+      </w:r>
+      <w:r>
+        <w:t>involved in</w:t>
+      </w:r>
+      <w:r>
+        <w:t xml:space="preserve"> repartitioning </w:t>
+      </w:r>
+      <w:r>
+        <w:t>with or without selectors</w:t>
+      </w:r>
+      <w:r>
+        <w:t>.</w:t>
+      </w:r>
+    </w:p>
+    <w:p/>
+    <w:p>
+      <w:r>
+        <w:rPr>
+          <w:b/>
+          <w:bCs/>
+        </w:rPr>
+        <w:lastRenderedPageBreak/>
+        <w:t>D21</w:t>
+      </w:r>
+      <w:r>
+        <w:rPr>
+          <w:b/>
+          <w:bCs/>
+        </w:rPr>
+        <w:t>:</w:t>
+      </w:r>
+      <w:r>
+        <w:t xml:space="preserve"> "The initial state is all tables are not partitioned" Very unclear what this means</w:t>
+      </w:r>
+      <w:r>
+        <w:t>.</w:t>
+      </w:r>
+    </w:p>
+    <w:p>
+      <w:r>
+        <w:rPr>
+          <w:rFonts w:hint="eastAsia"/>
+          <w:b/>
+          <w:bCs/>
+        </w:rPr>
+        <w:t>A</w:t>
+      </w:r>
+      <w:r>
+        <w:rPr>
+          <w:b/>
+          <w:bCs/>
+        </w:rPr>
+        <w:t>21:</w:t>
+      </w:r>
+      <w:r>
+        <w:t xml:space="preserve"> </w:t>
+      </w:r>
+      <w:r>
+        <w:t>I</w:t>
+      </w:r>
+      <w:r>
+        <w:rPr>
+          <w:rFonts w:hint="eastAsia"/>
+        </w:rPr>
+        <w:t>t</w:t>
+      </w:r>
+      <w:r>
+        <w:t xml:space="preserve"> indicates that </w:t>
+      </w:r>
+      <w:r>
+        <w:t xml:space="preserve">the table does not apply any partition optimization, and </w:t>
+      </w:r>
+      <w:r>
+        <w:t>all</w:t>
+      </w:r>
+      <w:r>
+        <w:t xml:space="preserve"> blocks are organized according to the </w:t>
+      </w:r>
+      <w:r>
+        <w:t>default</w:t>
+      </w:r>
+      <w:r>
+        <w:t xml:space="preserve"> </w:t>
+      </w:r>
+      <w:r>
+        <w:t xml:space="preserve">display </w:t>
+      </w:r>
+      <w:r>
+        <w:t>order of the tuples.</w:t>
+      </w:r>
+    </w:p>
+    <w:p/>
+    <w:p>
+      <w:r>
+        <w:rPr>
+          <w:rFonts w:hint="eastAsia"/>
+          <w:b/>
+          <w:bCs/>
+        </w:rPr>
+        <w:t>D</w:t>
+      </w:r>
+      <w:r>
+        <w:rPr>
+          <w:b/>
+          <w:bCs/>
+        </w:rPr>
+        <w:t>22</w:t>
+      </w:r>
+      <w:r>
+        <w:rPr>
+          <w:b/>
+          <w:bCs/>
+        </w:rPr>
+        <w:t xml:space="preserve">: </w:t>
+      </w:r>
+      <w:r>
+        <w:t>Unclear e</w:t>
+      </w:r>
+      <w:r>
+        <w:t>xactly what a repartition operation does, give concrete detailed example(s), e.g., what happens to old data, do you treat old data differently than new data, since new queries may only touch new data, etc</w:t>
+      </w:r>
+      <w:r>
+        <w:t>.</w:t>
+      </w:r>
+    </w:p>
+    <w:p>
+      <w:r>
+        <w:rPr>
+          <w:rFonts w:hint="eastAsia"/>
+          <w:b/>
+          <w:bCs/>
+        </w:rPr>
+        <w:t>A</w:t>
+      </w:r>
+      <w:r>
+        <w:rPr>
+          <w:b/>
+          <w:bCs/>
+        </w:rPr>
+        <w:t>22:</w:t>
+      </w:r>
+      <w:r>
+        <w:t xml:space="preserve"> This paper considers only analytical queries</w:t>
+      </w:r>
+      <w:r>
+        <w:t xml:space="preserve"> </w:t>
+      </w:r>
+      <w:r>
+        <w:t xml:space="preserve">for now, so the data </w:t>
+      </w:r>
+      <w:r>
+        <w:t>is considered</w:t>
+      </w:r>
+      <w:r>
+        <w:t xml:space="preserve"> stable</w:t>
+      </w:r>
+      <w:r>
+        <w:t xml:space="preserve"> and </w:t>
+      </w:r>
+      <w:r>
+        <w:t>We will not consider new data for now</w:t>
+      </w:r>
+      <w:r>
+        <w:t>.</w:t>
+      </w:r>
+    </w:p>
+    <w:p/>
+    <w:p>
+      <w:r>
+        <w:t>W</w:t>
+      </w:r>
+      <w:r>
+        <w:t xml:space="preserve">e give a simple example to </w:t>
+      </w:r>
+      <w:r>
+        <w:t>illustrate</w:t>
+      </w:r>
+      <w:r>
+        <w:t xml:space="preserve"> how old partitions are replaced. </w:t>
+      </w:r>
+      <w:r>
+        <w:t>Given</w:t>
+      </w:r>
+      <w:r>
+        <w:rPr>
+          <w:rFonts w:hint="eastAsia"/>
+        </w:rPr>
+        <w:t xml:space="preserve"> two old partitions {P1(a1,a2,a3), P2(a4)}, and P1 store 3 blocks {B1</w:t>
+      </w:r>
+      <w:r>
+        <w:rPr>
+          <w:rFonts w:hint="eastAsia"/>
+        </w:rPr>
+        <w:t>、</w:t>
+      </w:r>
+      <w:r>
+        <w:rPr>
+          <w:rFonts w:hint="eastAsia"/>
+        </w:rPr>
+        <w:t>B2</w:t>
+      </w:r>
+      <w:r>
+        <w:rPr>
+          <w:rFonts w:hint="eastAsia"/>
+        </w:rPr>
+        <w:t>、</w:t>
+      </w:r>
+      <w:r>
+        <w:rPr>
+          <w:rFonts w:hint="eastAsia"/>
+        </w:rPr>
+        <w:t>B3} while P2 store 2 blocks {B4</w:t>
+      </w:r>
+      <w:r>
+        <w:rPr>
+          <w:rFonts w:hint="eastAsia"/>
+        </w:rPr>
+        <w:t>、</w:t>
+      </w:r>
+      <w:r>
+        <w:rPr>
+          <w:rFonts w:hint="eastAsia"/>
+        </w:rPr>
+        <w:t>B5}. At</w:t>
+      </w:r>
+      <w:r>
+        <w:t xml:space="preserve"> </w:t>
+      </w:r>
+      <w:r>
+        <w:t xml:space="preserve">the </w:t>
+      </w:r>
+      <w:r>
+        <w:t>next repartition</w:t>
+      </w:r>
+      <w:r>
+        <w:rPr>
+          <w:rFonts w:hint="eastAsia"/>
+        </w:rPr>
+        <w:t xml:space="preserve"> point, </w:t>
+      </w:r>
+      <w:r>
+        <w:t xml:space="preserve">the system </w:t>
+      </w:r>
+      <w:r>
+        <w:t xml:space="preserve">is asked to </w:t>
+      </w:r>
+      <w:r>
+        <w:rPr>
+          <w:rFonts w:hint="eastAsia"/>
+        </w:rPr>
+        <w:t xml:space="preserve">deploy the new partition P3(a3,a4) to replace P2. </w:t>
+      </w:r>
+      <w:r>
+        <w:t>Then w</w:t>
+      </w:r>
+      <w:r>
+        <w:rPr>
+          <w:rFonts w:hint="eastAsia"/>
+        </w:rPr>
+        <w:t>e fetch these mini-page</w:t>
+      </w:r>
+      <w:r>
+        <w:t>s</w:t>
+      </w:r>
+      <w:r>
+        <w:rPr>
+          <w:rFonts w:hint="eastAsia"/>
+        </w:rPr>
+        <w:t xml:space="preserve"> storing</w:t>
+      </w:r>
+      <w:r>
+        <w:t xml:space="preserve"> attribute a3 from B_{1,2,3} and write them into B_{4,5}.</w:t>
+      </w:r>
+    </w:p>
+    <w:p/>
+    <w:p>
+      <w:r>
+        <w:rPr>
+          <w:rFonts w:hint="eastAsia"/>
+          <w:b/>
+          <w:bCs/>
+        </w:rPr>
+        <w:t>D</w:t>
+      </w:r>
+      <w:r>
+        <w:rPr>
+          <w:b/>
+          <w:bCs/>
+        </w:rPr>
+        <w:t>27</w:t>
+      </w:r>
+      <w:r>
+        <w:rPr>
+          <w:b/>
+          <w:bCs/>
+        </w:rPr>
+        <w:t>:</w:t>
+      </w:r>
+      <w:r>
+        <w:t xml:space="preserve"> "H</w:t>
+      </w:r>
+      <w:r>
+        <w:t>ard disk cost model" Today, most storage is on SSDs, how does that influence your design ?</w:t>
+      </w:r>
+    </w:p>
+    <w:p>
+      <w:r>
+        <w:rPr>
+          <w:rFonts w:hint="eastAsia"/>
+          <w:b/>
+          <w:bCs/>
+        </w:rPr>
+        <w:t>A</w:t>
+      </w:r>
+      <w:r>
+        <w:rPr>
+          <w:b/>
+          <w:bCs/>
+        </w:rPr>
+        <w:t xml:space="preserve">27: </w:t>
+      </w:r>
+      <w:r>
+        <w:t>The</w:t>
+      </w:r>
+      <w:r>
+        <w:t xml:space="preserve"> </w:t>
+      </w:r>
+      <w:r>
+        <w:t>RL</w:t>
+      </w:r>
+      <w:r>
+        <w:t xml:space="preserve"> is independent of the HDD, so when </w:t>
+      </w:r>
+      <w:r>
+        <w:t xml:space="preserve">selecting </w:t>
+      </w:r>
+      <w:r>
+        <w:t xml:space="preserve">a new cost model for SSD, we only </w:t>
+      </w:r>
+      <w:r>
+        <w:t>need</w:t>
+      </w:r>
+      <w:r>
+        <w:t xml:space="preserve"> to retrain and fine-tune the </w:t>
+      </w:r>
+      <w:r>
+        <w:t>agent</w:t>
+      </w:r>
+      <w:r>
+        <w:t>.</w:t>
+      </w:r>
+    </w:p>
+    <w:p/>
+    <w:p>
+      <w:r>
+        <w:rPr>
+          <w:rFonts w:hint="eastAsia"/>
+          <w:b/>
+          <w:bCs/>
+        </w:rPr>
+        <w:t>D</w:t>
+      </w:r>
+      <w:r>
+        <w:rPr>
+          <w:b/>
+          <w:bCs/>
+        </w:rPr>
         <w:t>28</w:t>
       </w:r>
       <w:r>
@@ -2079,16 +2457,37 @@
         <w:t>:</w:t>
       </w:r>
       <w:r>
-        <w:t xml:space="preserve"> The offline training time of </w:t>
+        <w:t xml:space="preserve"> </w:t>
+      </w:r>
+      <w:r>
+        <w:t xml:space="preserve">The offline training of </w:t>
       </w:r>
       <w:r>
         <w:t>RL</w:t>
       </w:r>
       <w:r>
-        <w:t xml:space="preserve"> depends mainly on the HDD and the estimated repartition cost</w:t>
-      </w:r>
-      <w:r>
-        <w:t xml:space="preserve">. It </w:t>
+        <w:t xml:space="preserve"> </w:t>
+      </w:r>
+      <w:r>
+        <w:t>relies on</w:t>
+      </w:r>
+      <w:r>
+        <w:t xml:space="preserve"> the HDD and the estimated repartition cost</w:t>
+      </w:r>
+      <w:r>
+        <w:t>. It</w:t>
+      </w:r>
+      <w:r>
+        <w:t>s</w:t>
+      </w:r>
+      <w:r>
+        <w:t xml:space="preserve"> </w:t>
+      </w:r>
+      <w:r>
+        <w:t>time</w:t>
+      </w:r>
+      <w:r>
+        <w:t xml:space="preserve"> </w:t>
       </w:r>
       <w:r>
         <w:t>is not affected by the actual table size.</w:t>
@@ -2102,6 +2501,7 @@
           <w:b/>
           <w:bCs/>
         </w:rPr>
+        <w:lastRenderedPageBreak/>
         <w:t>D</w:t>
       </w:r>
       <w:r>
@@ -2449,59 +2849,900 @@
         <w:t xml:space="preserve"> Thanks for your advice. We will revise these problems. </w:t>
       </w:r>
     </w:p>
+    <w:p>
+      <w:pPr>
+        <w:pStyle w:val="afff"/>
+      </w:pPr>
+      <w:r>
+        <w:t>Reviewer#2:</w:t>
+      </w:r>
+    </w:p>
+    <w:p>
+      <w:r>
+        <w:rPr>
+          <w:b/>
+          <w:bCs/>
+        </w:rPr>
+        <w:t>W</w:t>
+      </w:r>
+      <w:r>
+        <w:rPr>
+          <w:b/>
+          <w:bCs/>
+        </w:rPr>
+        <w:t>1</w:t>
+      </w:r>
+      <w:r>
+        <w:rPr>
+          <w:b/>
+          <w:bCs/>
+        </w:rPr>
+        <w:t>(</w:t>
+      </w:r>
+      <w:r>
+        <w:rPr>
+          <w:b/>
+          <w:bCs/>
+        </w:rPr>
+        <w:t>1</w:t>
+      </w:r>
+      <w:r>
+        <w:rPr>
+          <w:b/>
+          <w:bCs/>
+        </w:rPr>
+        <w:t>)</w:t>
+      </w:r>
+      <w:r>
+        <w:rPr>
+          <w:b/>
+          <w:bCs/>
+        </w:rPr>
+        <w:t>:</w:t>
+      </w:r>
+      <w:r>
+        <w:t xml:space="preserve"> Given that this is an ML-based approach, wouldn't it make sense to predict this benefit</w:t>
+      </w:r>
+      <w:r>
+        <w:t>?</w:t>
+      </w:r>
+    </w:p>
+    <w:p>
+      <w:pPr>
+        <w:rPr>
+          <w:b/>
+          <w:bCs/>
+        </w:rPr>
+      </w:pPr>
+      <w:r>
+        <w:rPr>
+          <w:rFonts w:hint="eastAsia"/>
+          <w:b/>
+          <w:bCs/>
+        </w:rPr>
+        <w:t>A</w:t>
+      </w:r>
+      <w:r>
+        <w:rPr>
+          <w:b/>
+          <w:bCs/>
+        </w:rPr>
+        <w:t>1</w:t>
+      </w:r>
+      <w:r>
+        <w:rPr>
+          <w:b/>
+          <w:bCs/>
+        </w:rPr>
+        <w:t>(</w:t>
+      </w:r>
+      <w:r>
+        <w:rPr>
+          <w:b/>
+          <w:bCs/>
+        </w:rPr>
+        <w:t>1</w:t>
+      </w:r>
+      <w:r>
+        <w:rPr>
+          <w:b/>
+          <w:bCs/>
+        </w:rPr>
+        <w:t>)</w:t>
+      </w:r>
+      <w:r>
+        <w:rPr>
+          <w:rFonts w:hint="eastAsia"/>
+          <w:b/>
+          <w:bCs/>
+        </w:rPr>
+        <w:t>:</w:t>
+      </w:r>
+      <w:r>
+        <w:rPr>
+          <w:rFonts w:hint="eastAsia"/>
+        </w:rPr>
+        <w:t xml:space="preserve"> </w:t>
+      </w:r>
+      <w:r>
+        <w:rPr>
+          <w:rFonts w:hint="eastAsia"/>
+        </w:rPr>
+        <w:t xml:space="preserve">Like cardinality/cost estimation, I have also tried to train </w:t>
+      </w:r>
+      <w:r>
+        <w:t>an n-LSTM</w:t>
+      </w:r>
+      <w:r>
+        <w:rPr>
+          <w:rFonts w:hint="eastAsia"/>
+        </w:rPr>
+        <w:t xml:space="preserve"> model to learn query plan</w:t>
+      </w:r>
+      <w:r>
+        <w:t>s</w:t>
+      </w:r>
+      <w:r>
+        <w:rPr>
+          <w:rFonts w:hint="eastAsia"/>
+        </w:rPr>
+        <w:t xml:space="preserve"> and partitions to</w:t>
+      </w:r>
+      <w:r>
+        <w:t xml:space="preserve"> fit</w:t>
+      </w:r>
+      <w:r>
+        <w:rPr>
+          <w:rFonts w:hint="eastAsia"/>
+        </w:rPr>
+        <w:t xml:space="preserve"> the</w:t>
+      </w:r>
+      <w:r>
+        <w:t xml:space="preserve"> real</w:t>
+      </w:r>
+      <w:r>
+        <w:rPr>
+          <w:rFonts w:hint="eastAsia"/>
+        </w:rPr>
+        <w:t xml:space="preserve"> execution time</w:t>
+      </w:r>
+      <w:r>
+        <w:t>. But</w:t>
+      </w:r>
+      <w:r>
+        <w:t xml:space="preserve"> t</w:t>
+      </w:r>
+      <w:r>
+        <w:rPr>
+          <w:rFonts w:hint="eastAsia"/>
+        </w:rPr>
+        <w:t xml:space="preserve">he training data is expensive because the </w:t>
+      </w:r>
+      <w:r>
+        <w:t>DB</w:t>
+      </w:r>
+      <w:r>
+        <w:rPr>
+          <w:rFonts w:hint="eastAsia"/>
+        </w:rPr>
+        <w:t xml:space="preserve"> platform</w:t>
+      </w:r>
+      <w:r>
+        <w:t>s</w:t>
+      </w:r>
+      <w:r>
+        <w:rPr>
+          <w:rFonts w:hint="eastAsia"/>
+        </w:rPr>
+        <w:t xml:space="preserve"> do not provide a what-if mode </w:t>
+      </w:r>
+      <w:r>
+        <w:t>for partitioning</w:t>
+      </w:r>
+      <w:r>
+        <w:t xml:space="preserve"> (unlike the index or view)</w:t>
+      </w:r>
+      <w:r>
+        <w:t xml:space="preserve">, </w:t>
+      </w:r>
+      <w:r>
+        <w:t>i.e.,</w:t>
+      </w:r>
+      <w:r>
+        <w:t xml:space="preserve"> partitions must be deployed</w:t>
+      </w:r>
+      <w:r>
+        <w:t xml:space="preserve"> on the DB</w:t>
+      </w:r>
+      <w:r>
+        <w:t xml:space="preserve"> to get an estimat</w:t>
+      </w:r>
+      <w:r>
+        <w:t>ion</w:t>
+      </w:r>
+      <w:r>
+        <w:t xml:space="preserve"> for </w:t>
+      </w:r>
+      <w:r>
+        <w:t xml:space="preserve">the </w:t>
+      </w:r>
+      <w:r>
+        <w:t>optimizer.</w:t>
+      </w:r>
+    </w:p>
     <w:p/>
     <w:p>
+      <w:r>
+        <w:rPr>
+          <w:rFonts w:hint="eastAsia"/>
+          <w:b/>
+          <w:bCs/>
+        </w:rPr>
+        <w:t>W</w:t>
+      </w:r>
+      <w:r>
+        <w:rPr>
+          <w:b/>
+          <w:bCs/>
+        </w:rPr>
+        <w:t>1</w:t>
+      </w:r>
+      <w:r>
+        <w:rPr>
+          <w:b/>
+          <w:bCs/>
+        </w:rPr>
+        <w:t>(</w:t>
+      </w:r>
+      <w:r>
+        <w:rPr>
+          <w:b/>
+          <w:bCs/>
+        </w:rPr>
+        <w:t>2</w:t>
+      </w:r>
+      <w:r>
+        <w:rPr>
+          <w:b/>
+          <w:bCs/>
+        </w:rPr>
+        <w:t>)</w:t>
+      </w:r>
+      <w:r>
+        <w:rPr>
+          <w:b/>
+          <w:bCs/>
+        </w:rPr>
+        <w:t>:</w:t>
+      </w:r>
+      <w:r>
+        <w:t xml:space="preserve"> In </w:t>
+      </w:r>
+      <w:r>
+        <w:t>Fig.</w:t>
+      </w:r>
+      <w:r>
+        <w:t>11, the PPO approach essentially learns how to imitate the HDD. We can also see that the OPT does not.</w:t>
+      </w:r>
+    </w:p>
+    <w:p>
+      <w:r>
+        <w:rPr>
+          <w:rFonts w:hint="eastAsia"/>
+          <w:b/>
+          <w:bCs/>
+        </w:rPr>
+        <w:t>A</w:t>
+      </w:r>
+      <w:r>
+        <w:rPr>
+          <w:b/>
+          <w:bCs/>
+        </w:rPr>
+        <w:t>1</w:t>
+      </w:r>
+      <w:r>
+        <w:rPr>
+          <w:b/>
+          <w:bCs/>
+        </w:rPr>
+        <w:t>(</w:t>
+      </w:r>
+      <w:r>
+        <w:rPr>
+          <w:b/>
+          <w:bCs/>
+        </w:rPr>
+        <w:t>2</w:t>
+      </w:r>
+      <w:r>
+        <w:rPr>
+          <w:b/>
+          <w:bCs/>
+        </w:rPr>
+        <w:t>)</w:t>
+      </w:r>
+      <w:r>
+        <w:rPr>
+          <w:rFonts w:hint="eastAsia"/>
+          <w:b/>
+          <w:bCs/>
+        </w:rPr>
+        <w:t>:</w:t>
+      </w:r>
+      <w:r>
+        <w:rPr>
+          <w:b/>
+          <w:bCs/>
+        </w:rPr>
+        <w:t xml:space="preserve"> </w:t>
+      </w:r>
+      <w:r>
+        <w:rPr>
+          <w:rFonts w:hint="eastAsia"/>
+        </w:rPr>
+        <w:t>T</w:t>
+      </w:r>
+      <w:r>
+        <w:t xml:space="preserve">o achieve the </w:t>
+      </w:r>
+      <w:r>
+        <w:t>lowest query latency</w:t>
+      </w:r>
+      <w:r>
+        <w:t xml:space="preserve">, </w:t>
+      </w:r>
+      <w:r>
+        <w:rPr>
+          <w:rFonts w:hint="eastAsia"/>
+        </w:rPr>
+        <w:t xml:space="preserve">OPT </w:t>
+      </w:r>
+      <w:r>
+        <w:t>does</w:t>
+      </w:r>
+      <w:r>
+        <w:t xml:space="preserve"> </w:t>
+      </w:r>
+      <w:r>
+        <w:t>n</w:t>
+      </w:r>
+      <w:r>
+        <w:t>o</w:t>
+      </w:r>
+      <w:r>
+        <w:t>t consider</w:t>
+      </w:r>
+      <w:r>
+        <w:rPr>
+          <w:rFonts w:hint="eastAsia"/>
+        </w:rPr>
+        <w:t xml:space="preserve"> the </w:t>
+      </w:r>
+      <w:r>
+        <w:t xml:space="preserve">rapid </w:t>
+      </w:r>
+      <w:r>
+        <w:rPr>
+          <w:rFonts w:hint="eastAsia"/>
+        </w:rPr>
+        <w:t>increase of repartitioning cost.</w:t>
+      </w:r>
+      <w:r>
+        <w:t xml:space="preserve"> Perhaps removing the OPT in Figures 11 and 14 would make the</w:t>
+      </w:r>
+      <w:r>
+        <w:t xml:space="preserve"> </w:t>
+      </w:r>
+      <w:r>
+        <w:t>figures</w:t>
+      </w:r>
+      <w:r>
+        <w:t xml:space="preserve"> easier to understand.</w:t>
+      </w:r>
+    </w:p>
+    <w:p/>
+    <w:p>
+      <w:r>
+        <w:rPr>
+          <w:b/>
+          <w:bCs/>
+        </w:rPr>
+        <w:t>W1</w:t>
+      </w:r>
+      <w:r>
+        <w:rPr>
+          <w:b/>
+          <w:bCs/>
+        </w:rPr>
+        <w:t>(</w:t>
+      </w:r>
+      <w:r>
+        <w:rPr>
+          <w:b/>
+          <w:bCs/>
+        </w:rPr>
+        <w:t>3</w:t>
+      </w:r>
+      <w:r>
+        <w:rPr>
+          <w:b/>
+          <w:bCs/>
+        </w:rPr>
+        <w:t>)</w:t>
+      </w:r>
+      <w:r>
+        <w:rPr>
+          <w:b/>
+          <w:bCs/>
+        </w:rPr>
+        <w:t>:</w:t>
+      </w:r>
+      <w:r>
+        <w:rPr>
+          <w:rFonts w:hint="eastAsia"/>
+        </w:rPr>
+        <w:t xml:space="preserve"> A truncated y-axis</w:t>
+      </w:r>
+      <w:r>
+        <w:rPr>
+          <w:rFonts w:hint="eastAsia"/>
+        </w:rPr>
+        <w:t>.</w:t>
+      </w:r>
+    </w:p>
+    <w:p>
+      <w:r>
+        <w:rPr>
+          <w:rFonts w:hint="eastAsia"/>
+          <w:b/>
+          <w:bCs/>
+        </w:rPr>
+        <w:t>A</w:t>
+      </w:r>
+      <w:r>
+        <w:rPr>
+          <w:b/>
+          <w:bCs/>
+        </w:rPr>
+        <w:t>1</w:t>
+      </w:r>
+      <w:r>
+        <w:rPr>
+          <w:b/>
+          <w:bCs/>
+        </w:rPr>
+        <w:t>(</w:t>
+      </w:r>
+      <w:r>
+        <w:rPr>
+          <w:b/>
+          <w:bCs/>
+        </w:rPr>
+        <w:t>3</w:t>
+      </w:r>
+      <w:r>
+        <w:rPr>
+          <w:b/>
+          <w:bCs/>
+        </w:rPr>
+        <w:t>)</w:t>
+      </w:r>
+      <w:r>
+        <w:rPr>
+          <w:b/>
+          <w:bCs/>
+        </w:rPr>
+        <w:t>:</w:t>
+      </w:r>
+      <w:r>
+        <w:t xml:space="preserve"> </w:t>
+      </w:r>
+      <w:r>
+        <w:t>The reason is we</w:t>
+      </w:r>
+      <w:r>
+        <w:rPr>
+          <w:rFonts w:hint="eastAsia"/>
+        </w:rPr>
+        <w:t xml:space="preserve"> focus on explaining that PPO improve</w:t>
+      </w:r>
+      <w:r>
+        <w:t>s</w:t>
+      </w:r>
+      <w:r>
+        <w:rPr>
+          <w:rFonts w:hint="eastAsia"/>
+        </w:rPr>
+        <w:t xml:space="preserve"> the Feedback to be closer to OPT, rather than showing how much </w:t>
+      </w:r>
+      <w:r>
+        <w:t xml:space="preserve">it reduces </w:t>
+      </w:r>
+      <w:r>
+        <w:rPr>
+          <w:rFonts w:hint="eastAsia"/>
+        </w:rPr>
+        <w:t xml:space="preserve">query latency for Feedback. </w:t>
+      </w:r>
+      <w:r>
+        <w:t>I</w:t>
+      </w:r>
+      <w:r>
+        <w:rPr>
+          <w:rFonts w:hint="eastAsia"/>
+        </w:rPr>
+        <w:t xml:space="preserve">f the difference between OPT and Feedback is small, then the </w:t>
+      </w:r>
+      <w:r>
+        <w:t xml:space="preserve">query </w:t>
+      </w:r>
+      <w:r>
+        <w:rPr>
+          <w:rFonts w:hint="eastAsia"/>
+        </w:rPr>
+        <w:t>latency redu</w:t>
+      </w:r>
+      <w:r>
+        <w:t>ced by PPO must also be small, which mean</w:t>
+      </w:r>
+      <w:r>
+        <w:t>s</w:t>
+      </w:r>
+      <w:r>
+        <w:t xml:space="preserve"> there is little </w:t>
+      </w:r>
+      <w:r>
+        <w:rPr>
+          <w:rFonts w:hint="eastAsia"/>
+        </w:rPr>
+        <w:t>improvement</w:t>
+      </w:r>
+      <w:r>
+        <w:t xml:space="preserve"> </w:t>
+      </w:r>
+      <w:r>
+        <w:t>after</w:t>
+      </w:r>
+      <w:r>
+        <w:t xml:space="preserve"> applying </w:t>
+      </w:r>
+      <w:r>
+        <w:rPr>
+          <w:rFonts w:hint="eastAsia"/>
+        </w:rPr>
+        <w:t>vertical</w:t>
+      </w:r>
+      <w:r>
+        <w:t xml:space="preserve"> </w:t>
+      </w:r>
+      <w:r>
+        <w:t>partitioning.</w:t>
+      </w:r>
+      <w:r>
+        <w:t xml:space="preserve"> </w:t>
+      </w:r>
+      <w:r>
+        <w:t>Sometimes, when vertical partition</w:t>
+      </w:r>
+      <w:r>
+        <w:t>s</w:t>
+      </w:r>
+      <w:r>
+        <w:t xml:space="preserve"> (with simple range partition</w:t>
+      </w:r>
+      <w:r>
+        <w:t>s</w:t>
+      </w:r>
+      <w:r>
+        <w:t xml:space="preserve"> </w:t>
+      </w:r>
+      <w:r>
+        <w:t>built-in</w:t>
+      </w:r>
+      <w:r>
+        <w:t xml:space="preserve">) </w:t>
+      </w:r>
+      <w:r>
+        <w:t>perform poorly</w:t>
+      </w:r>
+      <w:r>
+        <w:t xml:space="preserve">, </w:t>
+      </w:r>
+      <w:r>
+        <w:t xml:space="preserve">we can </w:t>
+      </w:r>
+      <w:r>
+        <w:t>combine query-driven horizontal partitioning with vertical partition</w:t>
+      </w:r>
+      <w:r>
+        <w:t>s</w:t>
+      </w:r>
+      <w:r>
+        <w:t xml:space="preserve"> to further improve performance.</w:t>
+      </w:r>
+    </w:p>
+    <w:p/>
+    <w:p>
+      <w:r>
+        <w:rPr>
+          <w:rFonts w:hint="eastAsia"/>
+          <w:b/>
+          <w:bCs/>
+        </w:rPr>
+        <w:t>W</w:t>
+      </w:r>
+      <w:r>
+        <w:rPr>
+          <w:b/>
+          <w:bCs/>
+        </w:rPr>
+        <w:t>2</w:t>
+      </w:r>
+      <w:r>
+        <w:rPr>
+          <w:b/>
+          <w:bCs/>
+        </w:rPr>
+        <w:t>:</w:t>
+      </w:r>
+      <w:r>
+        <w:rPr>
+          <w:b/>
+          <w:bCs/>
+        </w:rPr>
+        <w:t xml:space="preserve"> </w:t>
+      </w:r>
+      <w:r>
+        <w:t xml:space="preserve">The authors do not explain their choice of the HDD Cost Model. </w:t>
+      </w:r>
+      <w:r>
+        <w:t>T</w:t>
+      </w:r>
+      <w:r>
+        <w:t>here are several cost models in the literature that could have been used to estimate the cost/benefit-ratio of repartitioning. In fact, at EDBT 2022, there was a paper that proposed a partition advisor. How is the HDD Cost Model superior or different from these already existing cost models?</w:t>
+      </w:r>
+    </w:p>
+    <w:p>
+      <w:r>
+        <w:rPr>
+          <w:rFonts w:hint="eastAsia"/>
+          <w:b/>
+          <w:bCs/>
+        </w:rPr>
+        <w:t>A</w:t>
+      </w:r>
+      <w:r>
+        <w:rPr>
+          <w:b/>
+          <w:bCs/>
+        </w:rPr>
+        <w:t>2</w:t>
+      </w:r>
+      <w:r>
+        <w:rPr>
+          <w:rFonts w:hint="eastAsia"/>
+          <w:b/>
+          <w:bCs/>
+        </w:rPr>
+        <w:t>:</w:t>
+      </w:r>
+      <w:r>
+        <w:rPr>
+          <w:b/>
+          <w:bCs/>
+        </w:rPr>
+        <w:t xml:space="preserve"> </w:t>
+      </w:r>
+      <w:r>
+        <w:t xml:space="preserve">Our </w:t>
+      </w:r>
+      <w:r>
+        <w:rPr>
+          <w:rFonts w:hint="eastAsia"/>
+        </w:rPr>
+        <w:t xml:space="preserve">choice is based on the correlation between the estimated cost and the actual execution time of PG. </w:t>
+      </w:r>
+      <w:r>
+        <w:t>Many</w:t>
+      </w:r>
+      <w:r>
+        <w:t xml:space="preserve"> cost models</w:t>
+      </w:r>
+      <w:r>
+        <w:t xml:space="preserve"> have </w:t>
+      </w:r>
+      <w:r>
+        <w:t xml:space="preserve">specific limitations, such as the in-memory </w:t>
+      </w:r>
+      <w:r>
+        <w:t>(</w:t>
+      </w:r>
+      <w:r>
+        <w:t>Ref [21]</w:t>
+      </w:r>
+      <w:r>
+        <w:t>) or</w:t>
+      </w:r>
+      <w:r>
+        <w:t xml:space="preserve"> distributed environment </w:t>
+      </w:r>
+      <w:r>
+        <w:t>(</w:t>
+      </w:r>
+      <w:r>
+        <w:t>Ref [22]</w:t>
+      </w:r>
+      <w:r>
+        <w:t>)</w:t>
+      </w:r>
+      <w:r>
+        <w:t>,</w:t>
+      </w:r>
+      <w:r>
+        <w:t xml:space="preserve"> </w:t>
+      </w:r>
+      <w:r>
+        <w:rPr>
+          <w:rFonts w:hint="eastAsia"/>
+        </w:rPr>
+        <w:t>horizontal</w:t>
+      </w:r>
+      <w:r>
+        <w:t xml:space="preserve"> partitions (Ref [a]),</w:t>
+      </w:r>
+      <w:r>
+        <w:t xml:space="preserve"> </w:t>
+      </w:r>
+      <w:r>
+        <w:t>and</w:t>
+      </w:r>
+      <w:r>
+        <w:t xml:space="preserve"> low positive correlation </w:t>
+      </w:r>
+      <w:r>
+        <w:t>(</w:t>
+      </w:r>
+      <w:r>
+        <w:t>Ref [20]</w:t>
+      </w:r>
+      <w:r>
+        <w:t>)</w:t>
+      </w:r>
+      <w:r>
+        <w:t>.</w:t>
+      </w:r>
+      <w:r>
+        <w:t xml:space="preserve"> </w:t>
+      </w:r>
+      <w:r>
+        <w:t xml:space="preserve">Thanks for your </w:t>
+      </w:r>
+      <w:r>
+        <w:rPr>
+          <w:rFonts w:hint="eastAsia"/>
+        </w:rPr>
+        <w:t>advice</w:t>
+      </w:r>
+      <w:r>
+        <w:t xml:space="preserve">. </w:t>
+      </w:r>
+      <w:r>
+        <w:t xml:space="preserve">We find that paper [a] has some designs that </w:t>
+      </w:r>
+      <w:r>
+        <w:t>can be referenced to improve HD</w:t>
+      </w:r>
+      <w:r>
+        <w:t xml:space="preserve">D, e.g., cold/hot partitions </w:t>
+      </w:r>
+      <w:r>
+        <w:t xml:space="preserve">and </w:t>
+      </w:r>
+      <w:r>
+        <w:t>uncompressed/compressed column partition size.</w:t>
+      </w:r>
+    </w:p>
+    <w:p>
+      <w:r>
+        <w:t>[a]</w:t>
+      </w:r>
+      <w:r>
+        <w:t>Brendle, Michael et al. “SAHARA: Memory Footprint Reduction of Cloud Databases with Automated Table Partitioning.” EDBT (2022).</w:t>
+      </w:r>
+      <w:r>
+        <w:t xml:space="preserve"> </w:t>
+      </w:r>
+    </w:p>
+    <w:p/>
+    <w:p>
+      <w:r>
+        <w:rPr>
+          <w:rFonts w:hint="eastAsia"/>
+          <w:b/>
+          <w:bCs/>
+        </w:rPr>
+        <w:t>W</w:t>
+      </w:r>
+      <w:r>
+        <w:rPr>
+          <w:b/>
+          <w:bCs/>
+        </w:rPr>
+        <w:t>4</w:t>
+      </w:r>
+      <w:r>
+        <w:rPr>
+          <w:b/>
+          <w:bCs/>
+        </w:rPr>
+        <w:t>:</w:t>
+      </w:r>
+      <w:r>
+        <w:t xml:space="preserve"> The paper is very badly written</w:t>
+      </w:r>
+      <w:r>
+        <w:t xml:space="preserve"> </w:t>
+      </w:r>
+      <w:r>
+        <w:rPr>
+          <w:rFonts w:hint="eastAsia"/>
+        </w:rPr>
+        <w:t>and</w:t>
+      </w:r>
+      <w:r>
+        <w:t xml:space="preserve"> would need to undergo substantial rewriting in order to be publishable. Finally, the TPC-benchmarks are also synthetic benchmarks.</w:t>
+      </w:r>
+    </w:p>
+    <w:p>
+      <w:r>
+        <w:rPr>
+          <w:b/>
+          <w:bCs/>
+        </w:rPr>
+        <w:t>A4</w:t>
+      </w:r>
+      <w:r>
+        <w:rPr>
+          <w:b/>
+          <w:bCs/>
+        </w:rPr>
+        <w:t>:</w:t>
+      </w:r>
+      <w:r>
+        <w:t xml:space="preserve">Thanks for the correction. I plan to find new </w:t>
+      </w:r>
+      <w:r>
+        <w:t xml:space="preserve">real </w:t>
+      </w:r>
+      <w:r>
+        <w:t>datasets, such as OSM and IMDB.</w:t>
+      </w:r>
+    </w:p>
+    <w:p>
       <w:pPr>
-        <w:rPr>
-          <w:b/>
-          <w:bCs/>
-          <w:color w:val="000000" w:themeColor="text1"/>
-        </w:rPr>
+        <w:pStyle w:val="afff"/>
       </w:pPr>
       <w:r>
-        <w:rPr>
-          <w:b/>
-          <w:bCs/>
-          <w:color w:val="000000" w:themeColor="text1"/>
-        </w:rPr>
-        <w:t>Reviewer#2:</w:t>
-      </w:r>
-    </w:p>
-    <w:p>
-      <w:r>
-        <w:rPr>
-          <w:b/>
-          <w:bCs/>
-        </w:rPr>
-        <w:t>W</w:t>
-      </w:r>
-      <w:r>
-        <w:rPr>
-          <w:b/>
-          <w:bCs/>
-        </w:rPr>
-        <w:t>1</w:t>
-      </w:r>
-      <w:r>
-        <w:rPr>
-          <w:b/>
-          <w:bCs/>
-        </w:rPr>
-        <w:t>(</w:t>
-      </w:r>
-      <w:r>
-        <w:rPr>
-          <w:b/>
-          <w:bCs/>
-        </w:rPr>
-        <w:t>1</w:t>
-      </w:r>
-      <w:r>
-        <w:rPr>
-          <w:b/>
-          <w:bCs/>
-        </w:rPr>
-        <w:t>)</w:t>
+        <w:lastRenderedPageBreak/>
+        <w:t>Reviewer#4:</w:t>
+      </w:r>
+    </w:p>
+    <w:p>
+      <w:r>
+        <w:rPr>
+          <w:rFonts w:hint="eastAsia"/>
+          <w:b/>
+          <w:bCs/>
+        </w:rPr>
+        <w:t>D</w:t>
+      </w:r>
+      <w:r>
+        <w:rPr>
+          <w:b/>
+          <w:bCs/>
+        </w:rPr>
+        <w:t>2</w:t>
       </w:r>
       <w:r>
         <w:rPr>
@@ -2511,19 +3752,17 @@
         <w:t>:</w:t>
       </w:r>
       <w:r>
-        <w:t xml:space="preserve"> Given that this is an ML-based approach, wouldn't it make sense to predict this benefit</w:t>
-      </w:r>
-      <w:r>
-        <w:t>?</w:t>
-      </w:r>
-    </w:p>
-    <w:p>
-      <w:pPr>
-        <w:rPr>
-          <w:b/>
-          <w:bCs/>
-        </w:rPr>
-      </w:pPr>
+        <w:rPr>
+          <w:b/>
+          <w:bCs/>
+        </w:rPr>
+        <w:t xml:space="preserve"> </w:t>
+      </w:r>
+      <w:r>
+        <w:t>First of all, the focus seems on read-only workloads, and this is not realistic. Also in the experimental setting I could not figure out exactly which queries were used.</w:t>
+      </w:r>
+    </w:p>
+    <w:p>
       <w:r>
         <w:rPr>
           <w:rFonts w:hint="eastAsia"/>
@@ -2537,801 +3776,16 @@
           <w:b/>
           <w:bCs/>
         </w:rPr>
-        <w:t>1</w:t>
-      </w:r>
-      <w:r>
-        <w:rPr>
-          <w:b/>
-          <w:bCs/>
-        </w:rPr>
-        <w:t>(</w:t>
-      </w:r>
-      <w:r>
-        <w:rPr>
-          <w:b/>
-          <w:bCs/>
-        </w:rPr>
-        <w:t>1</w:t>
-      </w:r>
-      <w:r>
-        <w:rPr>
-          <w:b/>
-          <w:bCs/>
-        </w:rPr>
-        <w:t>)</w:t>
-      </w:r>
-      <w:r>
-        <w:rPr>
-          <w:rFonts w:hint="eastAsia"/>
+        <w:t>2</w:t>
+      </w:r>
+      <w:r>
+        <w:rPr>
           <w:b/>
           <w:bCs/>
         </w:rPr>
         <w:t>:</w:t>
       </w:r>
       <w:r>
-        <w:rPr>
-          <w:rFonts w:hint="eastAsia"/>
-        </w:rPr>
-        <w:t xml:space="preserve"> </w:t>
-      </w:r>
-      <w:r>
-        <w:rPr>
-          <w:rFonts w:hint="eastAsia"/>
-        </w:rPr>
-        <w:t xml:space="preserve">Like cardinality/cost estimation, I have also tried to train </w:t>
-      </w:r>
-      <w:r>
-        <w:t>an n-LSTM</w:t>
-      </w:r>
-      <w:r>
-        <w:rPr>
-          <w:rFonts w:hint="eastAsia"/>
-        </w:rPr>
-        <w:t xml:space="preserve"> model to learn query plan</w:t>
-      </w:r>
-      <w:r>
-        <w:t>s</w:t>
-      </w:r>
-      <w:r>
-        <w:rPr>
-          <w:rFonts w:hint="eastAsia"/>
-        </w:rPr>
-        <w:t xml:space="preserve"> and partitions to</w:t>
-      </w:r>
-      <w:r>
-        <w:t xml:space="preserve"> fit</w:t>
-      </w:r>
-      <w:r>
-        <w:rPr>
-          <w:rFonts w:hint="eastAsia"/>
-        </w:rPr>
-        <w:t xml:space="preserve"> the</w:t>
-      </w:r>
-      <w:r>
-        <w:t xml:space="preserve"> real</w:t>
-      </w:r>
-      <w:r>
-        <w:rPr>
-          <w:rFonts w:hint="eastAsia"/>
-        </w:rPr>
-        <w:t xml:space="preserve"> execution time</w:t>
-      </w:r>
-      <w:r>
-        <w:t>. But</w:t>
-      </w:r>
-      <w:r>
-        <w:t xml:space="preserve"> t</w:t>
-      </w:r>
-      <w:r>
-        <w:rPr>
-          <w:rFonts w:hint="eastAsia"/>
-        </w:rPr>
-        <w:t xml:space="preserve">he training data is expensive because the </w:t>
-      </w:r>
-      <w:r>
-        <w:t>DB</w:t>
-      </w:r>
-      <w:r>
-        <w:rPr>
-          <w:rFonts w:hint="eastAsia"/>
-        </w:rPr>
-        <w:t xml:space="preserve"> platform</w:t>
-      </w:r>
-      <w:r>
-        <w:t>s</w:t>
-      </w:r>
-      <w:r>
-        <w:rPr>
-          <w:rFonts w:hint="eastAsia"/>
-        </w:rPr>
-        <w:t xml:space="preserve"> do not provide a what-if mode </w:t>
-      </w:r>
-      <w:r>
-        <w:t>for partitioning</w:t>
-      </w:r>
-      <w:r>
-        <w:t xml:space="preserve"> (unlike the index or view)</w:t>
-      </w:r>
-      <w:r>
-        <w:t xml:space="preserve">, </w:t>
-      </w:r>
-      <w:r>
-        <w:t>i.e.,</w:t>
-      </w:r>
-      <w:r>
-        <w:t xml:space="preserve"> partitions must be deployed</w:t>
-      </w:r>
-      <w:r>
-        <w:t xml:space="preserve"> on the DB</w:t>
-      </w:r>
-      <w:r>
-        <w:t xml:space="preserve"> to get an estimat</w:t>
-      </w:r>
-      <w:r>
-        <w:t>ion</w:t>
-      </w:r>
-      <w:r>
-        <w:t xml:space="preserve"> for </w:t>
-      </w:r>
-      <w:r>
-        <w:t xml:space="preserve">the </w:t>
-      </w:r>
-      <w:r>
-        <w:t>optimizer.</w:t>
-      </w:r>
-    </w:p>
-    <w:p/>
-    <w:p>
-      <w:r>
-        <w:rPr>
-          <w:rFonts w:hint="eastAsia"/>
-          <w:b/>
-          <w:bCs/>
-        </w:rPr>
-        <w:t>W</w:t>
-      </w:r>
-      <w:r>
-        <w:rPr>
-          <w:b/>
-          <w:bCs/>
-        </w:rPr>
-        <w:t>1</w:t>
-      </w:r>
-      <w:r>
-        <w:rPr>
-          <w:b/>
-          <w:bCs/>
-        </w:rPr>
-        <w:t>(</w:t>
-      </w:r>
-      <w:r>
-        <w:rPr>
-          <w:b/>
-          <w:bCs/>
-        </w:rPr>
-        <w:t>2</w:t>
-      </w:r>
-      <w:r>
-        <w:rPr>
-          <w:b/>
-          <w:bCs/>
-        </w:rPr>
-        <w:t>)</w:t>
-      </w:r>
-      <w:r>
-        <w:rPr>
-          <w:b/>
-          <w:bCs/>
-        </w:rPr>
-        <w:t>:</w:t>
-      </w:r>
-      <w:r>
-        <w:t xml:space="preserve"> In </w:t>
-      </w:r>
-      <w:r>
-        <w:t>Fig.</w:t>
-      </w:r>
-      <w:r>
-        <w:t>11, the PPO approach essentially learns how to imitate the HDD. We can also see that the OPT does not.</w:t>
-      </w:r>
-    </w:p>
-    <w:p>
-      <w:r>
-        <w:rPr>
-          <w:rFonts w:hint="eastAsia"/>
-          <w:b/>
-          <w:bCs/>
-        </w:rPr>
-        <w:t>A</w:t>
-      </w:r>
-      <w:r>
-        <w:rPr>
-          <w:b/>
-          <w:bCs/>
-        </w:rPr>
-        <w:t>1</w:t>
-      </w:r>
-      <w:r>
-        <w:rPr>
-          <w:b/>
-          <w:bCs/>
-        </w:rPr>
-        <w:t>(</w:t>
-      </w:r>
-      <w:r>
-        <w:rPr>
-          <w:b/>
-          <w:bCs/>
-        </w:rPr>
-        <w:t>2</w:t>
-      </w:r>
-      <w:r>
-        <w:rPr>
-          <w:b/>
-          <w:bCs/>
-        </w:rPr>
-        <w:t>)</w:t>
-      </w:r>
-      <w:r>
-        <w:rPr>
-          <w:rFonts w:hint="eastAsia"/>
-          <w:b/>
-          <w:bCs/>
-        </w:rPr>
-        <w:t>:</w:t>
-      </w:r>
-      <w:r>
-        <w:rPr>
-          <w:b/>
-          <w:bCs/>
-        </w:rPr>
-        <w:t xml:space="preserve"> </w:t>
-      </w:r>
-      <w:r>
-        <w:rPr>
-          <w:rFonts w:hint="eastAsia"/>
-        </w:rPr>
-        <w:t>T</w:t>
-      </w:r>
-      <w:r>
-        <w:t xml:space="preserve">o achieve the </w:t>
-      </w:r>
-      <w:r>
-        <w:t>lowest query latency</w:t>
-      </w:r>
-      <w:r>
-        <w:t xml:space="preserve">, </w:t>
-      </w:r>
-      <w:r>
-        <w:rPr>
-          <w:rFonts w:hint="eastAsia"/>
-        </w:rPr>
-        <w:t xml:space="preserve">OPT </w:t>
-      </w:r>
-      <w:r>
-        <w:t>does</w:t>
-      </w:r>
-      <w:r>
-        <w:t xml:space="preserve"> </w:t>
-      </w:r>
-      <w:r>
-        <w:t>n</w:t>
-      </w:r>
-      <w:r>
-        <w:t>o</w:t>
-      </w:r>
-      <w:r>
-        <w:t>t consider</w:t>
-      </w:r>
-      <w:r>
-        <w:rPr>
-          <w:rFonts w:hint="eastAsia"/>
-        </w:rPr>
-        <w:t xml:space="preserve"> the </w:t>
-      </w:r>
-      <w:r>
-        <w:t xml:space="preserve">rapid </w:t>
-      </w:r>
-      <w:r>
-        <w:rPr>
-          <w:rFonts w:hint="eastAsia"/>
-        </w:rPr>
-        <w:t>increase of repartitioning cost.</w:t>
-      </w:r>
-      <w:r>
-        <w:t xml:space="preserve"> Perhaps removing the OPT in Figures 11 and 14 would make the</w:t>
-      </w:r>
-      <w:r>
-        <w:t xml:space="preserve"> </w:t>
-      </w:r>
-      <w:r>
-        <w:t>figures</w:t>
-      </w:r>
-      <w:r>
-        <w:t xml:space="preserve"> easier to understand.</w:t>
-      </w:r>
-    </w:p>
-    <w:p/>
-    <w:p>
-      <w:r>
-        <w:rPr>
-          <w:b/>
-          <w:bCs/>
-        </w:rPr>
-        <w:lastRenderedPageBreak/>
-        <w:t>W1</w:t>
-      </w:r>
-      <w:r>
-        <w:rPr>
-          <w:b/>
-          <w:bCs/>
-        </w:rPr>
-        <w:t>(</w:t>
-      </w:r>
-      <w:r>
-        <w:rPr>
-          <w:b/>
-          <w:bCs/>
-        </w:rPr>
-        <w:t>3</w:t>
-      </w:r>
-      <w:r>
-        <w:rPr>
-          <w:b/>
-          <w:bCs/>
-        </w:rPr>
-        <w:t>)</w:t>
-      </w:r>
-      <w:r>
-        <w:rPr>
-          <w:b/>
-          <w:bCs/>
-        </w:rPr>
-        <w:t>:</w:t>
-      </w:r>
-      <w:r>
-        <w:rPr>
-          <w:rFonts w:hint="eastAsia"/>
-        </w:rPr>
-        <w:t xml:space="preserve"> A truncated y-axis</w:t>
-      </w:r>
-      <w:r>
-        <w:rPr>
-          <w:rFonts w:hint="eastAsia"/>
-        </w:rPr>
-        <w:t>.</w:t>
-      </w:r>
-    </w:p>
-    <w:p>
-      <w:r>
-        <w:rPr>
-          <w:rFonts w:hint="eastAsia"/>
-          <w:b/>
-          <w:bCs/>
-        </w:rPr>
-        <w:t>A</w:t>
-      </w:r>
-      <w:r>
-        <w:rPr>
-          <w:b/>
-          <w:bCs/>
-        </w:rPr>
-        <w:t>1</w:t>
-      </w:r>
-      <w:r>
-        <w:rPr>
-          <w:b/>
-          <w:bCs/>
-        </w:rPr>
-        <w:t>(</w:t>
-      </w:r>
-      <w:r>
-        <w:rPr>
-          <w:b/>
-          <w:bCs/>
-        </w:rPr>
-        <w:t>3</w:t>
-      </w:r>
-      <w:r>
-        <w:rPr>
-          <w:b/>
-          <w:bCs/>
-        </w:rPr>
-        <w:t>)</w:t>
-      </w:r>
-      <w:r>
-        <w:rPr>
-          <w:b/>
-          <w:bCs/>
-        </w:rPr>
-        <w:t>:</w:t>
-      </w:r>
-      <w:r>
-        <w:t xml:space="preserve"> </w:t>
-      </w:r>
-      <w:r>
-        <w:t>The reason is we</w:t>
-      </w:r>
-      <w:r>
-        <w:rPr>
-          <w:rFonts w:hint="eastAsia"/>
-        </w:rPr>
-        <w:t xml:space="preserve"> focus on explaining that PPO improve</w:t>
-      </w:r>
-      <w:r>
-        <w:t>s</w:t>
-      </w:r>
-      <w:r>
-        <w:rPr>
-          <w:rFonts w:hint="eastAsia"/>
-        </w:rPr>
-        <w:t xml:space="preserve"> the Feedback to be closer to OPT, rather than showing how much </w:t>
-      </w:r>
-      <w:r>
-        <w:t xml:space="preserve">it reduces </w:t>
-      </w:r>
-      <w:r>
-        <w:rPr>
-          <w:rFonts w:hint="eastAsia"/>
-        </w:rPr>
-        <w:t xml:space="preserve">query latency for Feedback. </w:t>
-      </w:r>
-      <w:r>
-        <w:t>I</w:t>
-      </w:r>
-      <w:r>
-        <w:rPr>
-          <w:rFonts w:hint="eastAsia"/>
-        </w:rPr>
-        <w:t xml:space="preserve">f the difference between OPT and Feedback is small, then the </w:t>
-      </w:r>
-      <w:r>
-        <w:t xml:space="preserve">query </w:t>
-      </w:r>
-      <w:r>
-        <w:rPr>
-          <w:rFonts w:hint="eastAsia"/>
-        </w:rPr>
-        <w:t>latency redu</w:t>
-      </w:r>
-      <w:r>
-        <w:t>ced by PPO must also be small, which mean</w:t>
-      </w:r>
-      <w:r>
-        <w:t>s</w:t>
-      </w:r>
-      <w:r>
-        <w:t xml:space="preserve"> there is little </w:t>
-      </w:r>
-      <w:r>
-        <w:rPr>
-          <w:rFonts w:hint="eastAsia"/>
-        </w:rPr>
-        <w:t>improvement</w:t>
-      </w:r>
-      <w:r>
-        <w:t xml:space="preserve"> </w:t>
-      </w:r>
-      <w:r>
-        <w:t>after</w:t>
-      </w:r>
-      <w:r>
-        <w:t xml:space="preserve"> applying dynamic </w:t>
-      </w:r>
-      <w:r>
-        <w:t>partitioning.</w:t>
-      </w:r>
-    </w:p>
-    <w:p/>
-    <w:p>
-      <w:r>
-        <w:rPr>
-          <w:rFonts w:hint="eastAsia"/>
-          <w:b/>
-          <w:bCs/>
-        </w:rPr>
-        <w:t>W</w:t>
-      </w:r>
-      <w:r>
-        <w:rPr>
-          <w:b/>
-          <w:bCs/>
-        </w:rPr>
-        <w:t>2</w:t>
-      </w:r>
-      <w:r>
-        <w:rPr>
-          <w:b/>
-          <w:bCs/>
-        </w:rPr>
-        <w:t>:</w:t>
-      </w:r>
-      <w:r>
-        <w:rPr>
-          <w:b/>
-          <w:bCs/>
-        </w:rPr>
-        <w:t xml:space="preserve"> </w:t>
-      </w:r>
-      <w:r>
-        <w:t xml:space="preserve">The authors do not explain their choice of the HDD Cost Model. </w:t>
-      </w:r>
-      <w:r>
-        <w:t>T</w:t>
-      </w:r>
-      <w:r>
-        <w:t>here are several cost models in the literature that could have been used to estimate the cost/benefit-ratio of repartitioning. In fact, at EDBT 2022, there was a paper that proposed a partition advisor. How is the HDD Cost Model superior or different from these already existing cost models?</w:t>
-      </w:r>
-    </w:p>
-    <w:p>
-      <w:r>
-        <w:rPr>
-          <w:rFonts w:hint="eastAsia"/>
-          <w:b/>
-          <w:bCs/>
-        </w:rPr>
-        <w:t>A</w:t>
-      </w:r>
-      <w:r>
-        <w:rPr>
-          <w:b/>
-          <w:bCs/>
-        </w:rPr>
-        <w:t>2</w:t>
-      </w:r>
-      <w:r>
-        <w:rPr>
-          <w:rFonts w:hint="eastAsia"/>
-          <w:b/>
-          <w:bCs/>
-        </w:rPr>
-        <w:t>:</w:t>
-      </w:r>
-      <w:r>
-        <w:rPr>
-          <w:b/>
-          <w:bCs/>
-        </w:rPr>
-        <w:t xml:space="preserve"> </w:t>
-      </w:r>
-      <w:r>
-        <w:t xml:space="preserve">Our </w:t>
-      </w:r>
-      <w:r>
-        <w:rPr>
-          <w:rFonts w:hint="eastAsia"/>
-        </w:rPr>
-        <w:t xml:space="preserve">choice is based on the correlation between the estimated cost and the actual execution time of PG. </w:t>
-      </w:r>
-      <w:r>
-        <w:t>Many</w:t>
-      </w:r>
-      <w:r>
-        <w:t xml:space="preserve"> cost models</w:t>
-      </w:r>
-      <w:r>
-        <w:t xml:space="preserve"> have </w:t>
-      </w:r>
-      <w:r>
-        <w:t xml:space="preserve">specific limitations, such as the in-memory </w:t>
-      </w:r>
-      <w:r>
-        <w:t>(</w:t>
-      </w:r>
-      <w:r>
-        <w:t>Ref [21]</w:t>
-      </w:r>
-      <w:r>
-        <w:t>) or</w:t>
-      </w:r>
-      <w:r>
-        <w:t xml:space="preserve"> distributed environment </w:t>
-      </w:r>
-      <w:r>
-        <w:t>(</w:t>
-      </w:r>
-      <w:r>
-        <w:t>Ref [22]</w:t>
-      </w:r>
-      <w:r>
-        <w:t>)</w:t>
-      </w:r>
-      <w:r>
-        <w:t>,</w:t>
-      </w:r>
-      <w:r>
-        <w:t xml:space="preserve"> </w:t>
-      </w:r>
-      <w:r>
-        <w:rPr>
-          <w:rFonts w:hint="eastAsia"/>
-        </w:rPr>
-        <w:t>horizontal</w:t>
-      </w:r>
-      <w:r>
-        <w:t xml:space="preserve"> partitions (Ref [a]),</w:t>
-      </w:r>
-      <w:r>
-        <w:t xml:space="preserve"> </w:t>
-      </w:r>
-      <w:r>
-        <w:t>and</w:t>
-      </w:r>
-      <w:r>
-        <w:t xml:space="preserve"> low positive correlation </w:t>
-      </w:r>
-      <w:r>
-        <w:t>(</w:t>
-      </w:r>
-      <w:r>
-        <w:t>Ref [20]</w:t>
-      </w:r>
-      <w:r>
-        <w:t>)</w:t>
-      </w:r>
-      <w:r>
-        <w:t>.</w:t>
-      </w:r>
-      <w:r>
-        <w:t xml:space="preserve"> We find that paper [a] has some designs that </w:t>
-      </w:r>
-      <w:r>
-        <w:t>can be referenced to improve HD</w:t>
-      </w:r>
-      <w:r>
-        <w:t>D, e.g., cold/hot partitions, uncompressed/compressed column partition size.</w:t>
-      </w:r>
-    </w:p>
-    <w:p>
-      <w:r>
-        <w:t>[a]</w:t>
-      </w:r>
-      <w:r>
-        <w:t>Brendle, Michael et al. “SAHARA: Memory Footprint Reduction of Cloud Databases with Automated Table Partitioning.” EDBT (2022).</w:t>
-      </w:r>
-      <w:r>
-        <w:t xml:space="preserve"> </w:t>
-      </w:r>
-    </w:p>
-    <w:p/>
-    <w:p>
-      <w:r>
-        <w:rPr>
-          <w:rFonts w:hint="eastAsia"/>
-          <w:b/>
-          <w:bCs/>
-        </w:rPr>
-        <w:t>W</w:t>
-      </w:r>
-      <w:r>
-        <w:rPr>
-          <w:b/>
-          <w:bCs/>
-        </w:rPr>
-        <w:t>4</w:t>
-      </w:r>
-      <w:r>
-        <w:rPr>
-          <w:b/>
-          <w:bCs/>
-        </w:rPr>
-        <w:t>:</w:t>
-      </w:r>
-      <w:r>
-        <w:t xml:space="preserve"> The paper is very badly written</w:t>
-      </w:r>
-      <w:r>
-        <w:t xml:space="preserve"> </w:t>
-      </w:r>
-      <w:r>
-        <w:rPr>
-          <w:rFonts w:hint="eastAsia"/>
-        </w:rPr>
-        <w:t>and</w:t>
-      </w:r>
-      <w:r>
-        <w:t xml:space="preserve"> would need to undergo substantial rewriting in order to be publishable. Finally, the TPC-benchmarks are also synthetic benchmarks.</w:t>
-      </w:r>
-    </w:p>
-    <w:p>
-      <w:r>
-        <w:rPr>
-          <w:b/>
-          <w:bCs/>
-        </w:rPr>
-        <w:t>A4</w:t>
-      </w:r>
-      <w:r>
-        <w:rPr>
-          <w:b/>
-          <w:bCs/>
-        </w:rPr>
-        <w:t>:</w:t>
-      </w:r>
-      <w:r>
-        <w:t xml:space="preserve">Thanks for the correction. I plan to find new </w:t>
-      </w:r>
-      <w:r>
-        <w:t xml:space="preserve">real </w:t>
-      </w:r>
-      <w:r>
-        <w:t>datasets, such as OSM and IMDB.</w:t>
-      </w:r>
-    </w:p>
-    <w:p/>
-    <w:p>
-      <w:pPr>
-        <w:rPr>
-          <w:b/>
-          <w:bCs/>
-        </w:rPr>
-      </w:pPr>
-      <w:r>
-        <w:rPr>
-          <w:b/>
-          <w:bCs/>
-        </w:rPr>
-        <w:t>Reviewer#4:</w:t>
-      </w:r>
-    </w:p>
-    <w:p>
-      <w:r>
-        <w:rPr>
-          <w:rFonts w:hint="eastAsia"/>
-          <w:b/>
-          <w:bCs/>
-        </w:rPr>
-        <w:t>D</w:t>
-      </w:r>
-      <w:r>
-        <w:rPr>
-          <w:b/>
-          <w:bCs/>
-        </w:rPr>
-        <w:t>2</w:t>
-      </w:r>
-      <w:r>
-        <w:rPr>
-          <w:b/>
-          <w:bCs/>
-        </w:rPr>
-        <w:t>:</w:t>
-      </w:r>
-      <w:r>
-        <w:rPr>
-          <w:b/>
-          <w:bCs/>
-        </w:rPr>
-        <w:t xml:space="preserve"> </w:t>
-      </w:r>
-      <w:r>
-        <w:t>First of all, the focus seems on read-only workloads, and this is not realistic. Also in the experimental setting I could not figure out exactly which queries were used.</w:t>
-      </w:r>
-    </w:p>
-    <w:p>
-      <w:r>
-        <w:rPr>
-          <w:rFonts w:hint="eastAsia"/>
-          <w:b/>
-          <w:bCs/>
-        </w:rPr>
-        <w:t>A</w:t>
-      </w:r>
-      <w:r>
-        <w:rPr>
-          <w:b/>
-          <w:bCs/>
-        </w:rPr>
-        <w:t>2</w:t>
-      </w:r>
-      <w:r>
-        <w:rPr>
-          <w:b/>
-          <w:bCs/>
-        </w:rPr>
-        <w:t>:</w:t>
-      </w:r>
-      <w:r>
         <w:t xml:space="preserve"> </w:t>
       </w:r>
       <w:r>
@@ -3374,983 +3828,15 @@
         <w:t>standardized</w:t>
       </w:r>
       <w:r>
-        <w:t>, like the repository (https://github.com/palatinuse/database-vertical-partitioning/blob/master/src/db/schema/BenchmarkWorkloads.java). These workloads (.csv) are available in the "/data" folder</w:t>
-      </w:r>
-      <w:r>
-        <w:rPr>
-          <w:rFonts w:hint="eastAsia"/>
-        </w:rPr>
-        <w:t xml:space="preserve"> </w:t>
-      </w:r>
-      <w:r>
-        <w:t xml:space="preserve">of our </w:t>
-      </w:r>
-      <w:r>
-        <w:rPr>
-          <w:rFonts w:hint="eastAsia"/>
-        </w:rPr>
-        <w:t>repository</w:t>
-      </w:r>
-      <w:r>
-        <w:t>.</w:t>
-      </w:r>
-    </w:p>
-    <w:p/>
-    <w:p>
-      <w:r>
-        <w:rPr>
-          <w:rFonts w:hint="eastAsia"/>
-          <w:b/>
-          <w:bCs/>
-        </w:rPr>
-        <w:t>D</w:t>
-      </w:r>
-      <w:r>
-        <w:rPr>
-          <w:b/>
-          <w:bCs/>
-        </w:rPr>
-        <w:t>3</w:t>
-      </w:r>
-      <w:r>
-        <w:rPr>
-          <w:b/>
-          <w:bCs/>
-        </w:rPr>
-        <w:t>:</w:t>
-      </w:r>
-      <w:r>
-        <w:t xml:space="preserve"> Also, the paper is written such that it is not clear that the reinforcement learning is adopted only for the decision of "when" to run the partitioning, and not how.</w:t>
-      </w:r>
-    </w:p>
-    <w:p>
-      <w:r>
-        <w:rPr>
-          <w:rFonts w:hint="eastAsia"/>
-          <w:b/>
-          <w:bCs/>
-        </w:rPr>
-        <w:t>A</w:t>
-      </w:r>
-      <w:r>
-        <w:rPr>
-          <w:b/>
-          <w:bCs/>
-        </w:rPr>
-        <w:t>3:</w:t>
-      </w:r>
-      <w:r>
-        <w:t xml:space="preserve"> Since there </w:t>
-      </w:r>
-      <w:r>
-        <w:t>are</w:t>
-      </w:r>
-      <w:r>
-        <w:t xml:space="preserve"> many partitioning techniques </w:t>
-      </w:r>
-      <w:r>
-        <w:t>(</w:t>
-      </w:r>
-      <w:r>
-        <w:t>Ref 17-23</w:t>
-      </w:r>
-      <w:r>
-        <w:t>)</w:t>
-      </w:r>
-      <w:r>
-        <w:t xml:space="preserve"> for different platforms, such as </w:t>
-      </w:r>
-      <w:r>
-        <w:t xml:space="preserve">traditional </w:t>
-      </w:r>
-      <w:r>
-        <w:t>databases</w:t>
-      </w:r>
-      <w:r>
-        <w:t xml:space="preserve"> </w:t>
-      </w:r>
-      <w:r>
-        <w:t>(</w:t>
-      </w:r>
-      <w:r>
-        <w:t>standalone</w:t>
-      </w:r>
-      <w:r>
-        <w:t>)</w:t>
-      </w:r>
-      <w:r>
-        <w:t xml:space="preserve">, distributed </w:t>
-      </w:r>
-      <w:r>
-        <w:t xml:space="preserve">and </w:t>
-      </w:r>
-      <w:r>
-        <w:t xml:space="preserve">in-memory </w:t>
-      </w:r>
-      <w:r>
-        <w:t>databases</w:t>
-      </w:r>
-      <w:r>
-        <w:t>, etc. So, this paper treats them as black boxes.</w:t>
-      </w:r>
-      <w:r>
-        <w:t xml:space="preserve"> </w:t>
-      </w:r>
-      <w:r>
-        <w:t xml:space="preserve">So, </w:t>
-      </w:r>
-      <w:r>
-        <w:t>we</w:t>
-      </w:r>
-      <w:r>
-        <w:t xml:space="preserve"> treat them as black boxes</w:t>
-      </w:r>
-      <w:r>
-        <w:t xml:space="preserve"> and</w:t>
-      </w:r>
-      <w:r>
-        <w:t xml:space="preserve"> discuss some</w:t>
-      </w:r>
-      <w:r>
-        <w:t xml:space="preserve"> other</w:t>
-      </w:r>
-      <w:r>
-        <w:t xml:space="preserve"> important details of "how to partition". For example, </w:t>
-      </w:r>
-      <w:r>
-        <w:t>we</w:t>
-      </w:r>
-      <w:r>
-        <w:t xml:space="preserve"> </w:t>
-      </w:r>
-      <w:r>
-        <w:t>search and format historical queries</w:t>
-      </w:r>
-      <w:r>
-        <w:t xml:space="preserve"> to generate partitions (Sec 5.1), including clustering, filtering, </w:t>
-      </w:r>
-      <w:r>
-        <w:t xml:space="preserve">and </w:t>
-      </w:r>
-      <w:r>
-        <w:t>outlier</w:t>
-      </w:r>
-      <w:r>
-        <w:t xml:space="preserve"> detection, which </w:t>
-      </w:r>
-      <w:r>
-        <w:t xml:space="preserve">directly affects </w:t>
-      </w:r>
-      <w:r>
-        <w:t xml:space="preserve">the potential </w:t>
-      </w:r>
-      <w:r>
-        <w:t>reward</w:t>
-      </w:r>
-      <w:r>
-        <w:t xml:space="preserve"> of new partitions</w:t>
-      </w:r>
-      <w:r>
-        <w:t>.</w:t>
-      </w:r>
-      <w:r>
-        <w:t xml:space="preserve"> </w:t>
-      </w:r>
-      <w:r>
-        <w:t>We</w:t>
-      </w:r>
-      <w:r>
-        <w:t xml:space="preserve"> also determine how to update conflicting old partitions when faced with new </w:t>
-      </w:r>
-      <w:r>
-        <w:t>ones</w:t>
-      </w:r>
-      <w:r>
-        <w:t xml:space="preserve"> (Algo 2).</w:t>
-      </w:r>
-    </w:p>
-    <w:p/>
-    <w:p>
-      <w:r>
-        <w:rPr>
-          <w:rFonts w:hint="eastAsia"/>
-          <w:b/>
-          <w:bCs/>
-        </w:rPr>
-        <w:t>D</w:t>
-      </w:r>
-      <w:r>
-        <w:rPr>
-          <w:b/>
-          <w:bCs/>
-        </w:rPr>
-        <w:t>4</w:t>
-      </w:r>
-      <w:r>
-        <w:rPr>
-          <w:b/>
-          <w:bCs/>
-        </w:rPr>
-        <w:t>:</w:t>
-      </w:r>
-      <w:r>
-        <w:rPr>
-          <w:b/>
-          <w:bCs/>
-        </w:rPr>
-        <w:t xml:space="preserve"> </w:t>
-      </w:r>
-      <w:r>
-        <w:t>A</w:t>
-      </w:r>
-      <w:r>
-        <w:t xml:space="preserve"> lot of technical details are obscure and require a lot of guesswork to be derived from the text. For instance, it is said that the clustering is not done via K-means or </w:t>
-      </w:r>
-      <w:r>
-        <w:t>DB</w:t>
-      </w:r>
-      <w:r>
-        <w:t>scan, but it is not spelled out in clear terms what is the input, what is the output, and what is the exact algorithm of the clustering performed here.</w:t>
-      </w:r>
-    </w:p>
-    <w:p>
-      <w:pPr>
-        <w:rPr>
-          <w:b/>
-          <w:bCs/>
-        </w:rPr>
-      </w:pPr>
-      <w:r>
-        <w:rPr>
-          <w:rFonts w:hint="eastAsia"/>
-          <w:b/>
-          <w:bCs/>
-        </w:rPr>
-        <w:lastRenderedPageBreak/>
-        <w:t>A</w:t>
-      </w:r>
-      <w:r>
-        <w:rPr>
-          <w:b/>
-          <w:bCs/>
-        </w:rPr>
-        <w:t xml:space="preserve">4: </w:t>
-      </w:r>
-      <w:r>
-        <w:t>T</w:t>
-      </w:r>
-      <w:r>
-        <w:t>hanks for the correction</w:t>
-      </w:r>
-      <w:r>
-        <w:t>.</w:t>
-      </w:r>
-      <w:r>
-        <w:t xml:space="preserve"> </w:t>
-      </w:r>
-      <w:r>
-        <w:t xml:space="preserve">The </w:t>
-      </w:r>
-      <w:r>
-        <w:t xml:space="preserve">inputs </w:t>
-      </w:r>
-      <w:r>
-        <w:t xml:space="preserve">of our </w:t>
-      </w:r>
-      <w:r>
-        <w:t>clustering strategy</w:t>
-      </w:r>
-      <w:r>
-        <w:t xml:space="preserve"> </w:t>
-      </w:r>
-      <w:r>
-        <w:t xml:space="preserve">are </w:t>
-      </w:r>
-      <w:r>
-        <w:t xml:space="preserve">a </w:t>
-      </w:r>
-      <w:r>
-        <w:t>repartitioning time and the</w:t>
-      </w:r>
-      <w:r>
-        <w:t xml:space="preserve"> historical</w:t>
-      </w:r>
-      <w:r>
-        <w:t xml:space="preserve"> queries arriving at each </w:t>
-      </w:r>
-      <w:r>
-        <w:t xml:space="preserve">time </w:t>
-      </w:r>
-      <w:r>
-        <w:t xml:space="preserve">point (Algo 1: line 5). The output is a collection of clusters whose attributes is non-overlapping each other. </w:t>
-      </w:r>
-      <w:r>
-        <w:t>Assigning</w:t>
-      </w:r>
-      <w:r>
-        <w:t xml:space="preserve"> queries to different clusters is done </w:t>
-      </w:r>
-      <w:r>
-        <w:t>in</w:t>
-      </w:r>
-      <w:r>
-        <w:t xml:space="preserve"> two </w:t>
-      </w:r>
-      <w:r>
-        <w:t>steps</w:t>
-      </w:r>
-      <w:r>
-        <w:t>:</w:t>
-      </w:r>
-      <w:r>
-        <w:t xml:space="preserve"> construct</w:t>
-      </w:r>
-      <w:r>
-        <w:t xml:space="preserve"> (Algo 1: </w:t>
-      </w:r>
-      <w:r>
-        <w:t>lines</w:t>
-      </w:r>
-      <w:r>
-        <w:t xml:space="preserve"> 6-10) and merg</w:t>
-      </w:r>
-      <w:r>
-        <w:t>e</w:t>
-      </w:r>
-      <w:r>
-        <w:t xml:space="preserve"> (Algo 1: </w:t>
-      </w:r>
-      <w:r>
-        <w:t>lines</w:t>
-      </w:r>
-      <w:r>
-        <w:t xml:space="preserve"> 11-20)</w:t>
-      </w:r>
-      <w:r>
-        <w:t xml:space="preserve"> </w:t>
-      </w:r>
-      <w:r>
-        <w:t>cluster</w:t>
-      </w:r>
-      <w:r>
-        <w:t>s</w:t>
-      </w:r>
-      <w:r>
-        <w:t>.</w:t>
-      </w:r>
-      <w:r>
-        <w:rPr>
-          <w:b/>
-          <w:bCs/>
-        </w:rPr>
-        <w:t xml:space="preserve"> </w:t>
-      </w:r>
-      <w:r>
-        <w:t>Where</w:t>
-      </w:r>
-      <w:r>
-        <w:rPr>
-          <w:b/>
-          <w:bCs/>
-        </w:rPr>
-        <w:t xml:space="preserve"> </w:t>
-      </w:r>
-      <w:r>
-        <w:t>t</w:t>
-      </w:r>
-      <w:r>
-        <w:t xml:space="preserve">he </w:t>
-      </w:r>
-      <w:r>
-        <w:rPr>
-          <w:rFonts w:hint="eastAsia"/>
-        </w:rPr>
-        <w:t>similarity</w:t>
-      </w:r>
-      <w:r>
-        <w:t xml:space="preserve"> </w:t>
-      </w:r>
-      <w:r>
-        <w:rPr>
-          <w:rFonts w:hint="eastAsia"/>
-        </w:rPr>
-        <w:t>between</w:t>
-      </w:r>
-      <w:r>
-        <w:t xml:space="preserve"> </w:t>
-      </w:r>
-      <w:r>
-        <w:rPr>
-          <w:rFonts w:hint="eastAsia"/>
-        </w:rPr>
-        <w:t>quer</w:t>
-      </w:r>
-      <w:r>
-        <w:t xml:space="preserve">ies is computed by their accessed columns, and when </w:t>
-      </w:r>
-      <w:r>
-        <w:t xml:space="preserve">the </w:t>
-      </w:r>
-      <w:r>
-        <w:t>cluster</w:t>
-      </w:r>
-      <w:r>
-        <w:t>s</w:t>
-      </w:r>
-      <w:r>
-        <w:t xml:space="preserve"> </w:t>
-      </w:r>
-      <w:r>
-        <w:t xml:space="preserve">are </w:t>
-      </w:r>
-      <w:r>
-        <w:rPr>
-          <w:rFonts w:hint="eastAsia"/>
-        </w:rPr>
-        <w:t>complete</w:t>
-      </w:r>
-      <w:r>
-        <w:t>d</w:t>
-      </w:r>
-      <w:r>
-        <w:t xml:space="preserve"> depends </w:t>
-      </w:r>
-      <w:r>
-        <w:rPr>
-          <w:rFonts w:hint="eastAsia"/>
-        </w:rPr>
-        <w:t>on</w:t>
-      </w:r>
-      <w:r>
-        <w:t xml:space="preserve"> </w:t>
-      </w:r>
-      <w:r>
-        <w:rPr>
-          <w:rFonts w:ascii="Cambria Math" w:hAnsi="Cambria Math" w:cs="Cambria Math"/>
-        </w:rPr>
-        <w:t>𝛼</w:t>
-      </w:r>
-      <w:r>
-        <w:rPr>
-          <w:rFonts w:ascii="Cambria Math" w:hAnsi="Cambria Math" w:cs="Cambria Math" w:hint="eastAsia"/>
-        </w:rPr>
-        <w:t>.</w:t>
-      </w:r>
-    </w:p>
-    <w:p/>
-    <w:p>
-      <w:r>
-        <w:rPr>
-          <w:rFonts w:hint="eastAsia"/>
-          <w:b/>
-          <w:bCs/>
-        </w:rPr>
-        <w:t>D</w:t>
-      </w:r>
-      <w:r>
-        <w:rPr>
-          <w:b/>
-          <w:bCs/>
-        </w:rPr>
-        <w:t>5</w:t>
-      </w:r>
-      <w:r>
-        <w:rPr>
-          <w:b/>
-          <w:bCs/>
-        </w:rPr>
-        <w:t>:</w:t>
-      </w:r>
-      <w:r>
-        <w:t xml:space="preserve"> </w:t>
-      </w:r>
-      <w:r>
-        <w:t>M</w:t>
-      </w:r>
-      <w:r>
-        <w:t>any details of the experimental settings are also obscure. The gain reported is the sum on a long workload, but this is just one measure. The actual gain per query seems negligible and data is not reported on best/worst/median gain incurred by this method. I am also surprised that the basic running time where all columns are separate, the column store approach, is not presented as baseline.</w:t>
-      </w:r>
-    </w:p>
-    <w:p>
-      <w:r>
-        <w:rPr>
-          <w:rFonts w:hint="eastAsia"/>
-          <w:b/>
-          <w:bCs/>
-        </w:rPr>
-        <w:t>A</w:t>
-      </w:r>
-      <w:r>
-        <w:rPr>
-          <w:b/>
-          <w:bCs/>
-        </w:rPr>
-        <w:t>5</w:t>
-      </w:r>
-      <w:r>
-        <w:rPr>
-          <w:b/>
-          <w:bCs/>
-        </w:rPr>
-        <w:t>:</w:t>
-      </w:r>
-      <w:r>
-        <w:rPr>
-          <w:b/>
-          <w:bCs/>
-        </w:rPr>
-        <w:t xml:space="preserve"> </w:t>
-      </w:r>
-      <w:r>
-        <w:t xml:space="preserve">Only </w:t>
-      </w:r>
-      <w:r>
-        <w:t>Fig.</w:t>
-      </w:r>
-      <w:r>
-        <w:t xml:space="preserve">10 reports </w:t>
-      </w:r>
-      <w:r>
-        <w:t>the</w:t>
-      </w:r>
-      <w:r>
-        <w:t xml:space="preserve"> reduction in average query cost</w:t>
-      </w:r>
-      <w:r>
-        <w:t xml:space="preserve"> for every workload.</w:t>
-      </w:r>
-      <w:r>
-        <w:t xml:space="preserve"> All </w:t>
-      </w:r>
-      <w:r>
-        <w:t xml:space="preserve">the </w:t>
-      </w:r>
-      <w:r>
-        <w:t xml:space="preserve">results in the paper were obtained by </w:t>
-      </w:r>
-      <w:r>
-        <w:t>repeating the experiment three times</w:t>
-      </w:r>
-      <w:r>
-        <w:t xml:space="preserve"> and taking the average value. Showing the best/worst/median of the results is a good suggestion</w:t>
-      </w:r>
-      <w:r>
-        <w:t>,</w:t>
-      </w:r>
-      <w:r>
-        <w:t xml:space="preserve"> and we will improve it in the future version.</w:t>
-      </w:r>
-    </w:p>
-    <w:p/>
-    <w:p>
-      <w:r>
-        <w:t>T</w:t>
-      </w:r>
-      <w:r>
-        <w:t>he default table is set to column storage, i.e., each column corresponds to a vertical partition. This method is not shown due to its high</w:t>
-      </w:r>
-      <w:r>
-        <w:t>er</w:t>
-      </w:r>
-      <w:r>
-        <w:t xml:space="preserve"> </w:t>
-      </w:r>
-      <w:r>
-        <w:t xml:space="preserve">(sort) </w:t>
-      </w:r>
-      <w:r>
-        <w:t>merge</w:t>
-      </w:r>
-      <w:r>
-        <w:t xml:space="preserve"> cost.</w:t>
-      </w:r>
-      <w:r>
-        <w:t xml:space="preserve"> But</w:t>
-      </w:r>
-      <w:r>
-        <w:t xml:space="preserve"> it is still a</w:t>
-      </w:r>
-      <w:r>
-        <w:t xml:space="preserve">n excellent </w:t>
-      </w:r>
-      <w:r>
-        <w:t>reference to highlight the advantages of dynamic partitioning</w:t>
-      </w:r>
-      <w:r>
-        <w:t xml:space="preserve">, </w:t>
-      </w:r>
-      <w:r>
-        <w:t xml:space="preserve">and </w:t>
-      </w:r>
-      <w:r>
-        <w:t>w</w:t>
-      </w:r>
-      <w:r>
-        <w:t xml:space="preserve">e will add it in </w:t>
-      </w:r>
-      <w:r>
-        <w:t xml:space="preserve">the </w:t>
-      </w:r>
-      <w:r>
-        <w:t>new version</w:t>
-      </w:r>
-      <w:r>
-        <w:t>.</w:t>
-      </w:r>
-    </w:p>
-    <w:p/>
-    <w:p>
-      <w:r>
-        <w:rPr>
-          <w:b/>
-          <w:bCs/>
-        </w:rPr>
-        <w:t>D6</w:t>
-      </w:r>
-      <w:r>
-        <w:rPr>
-          <w:b/>
-          <w:bCs/>
-        </w:rPr>
-        <w:t>:</w:t>
-      </w:r>
-      <w:r>
-        <w:t xml:space="preserve"> </w:t>
-      </w:r>
-      <w:r>
-        <w:t>I</w:t>
-      </w:r>
-      <w:r>
-        <w:t>t is written that the queries are manually mapped to the tables. This is strange. Also it is reported that steps have been takes to avoid the intervention of the optimizer, and this is strange as well. Finally, it seems that non primary indexes are not used. This is also quite odd.</w:t>
-      </w:r>
-      <w:r>
-        <w:rPr>
-          <w:rFonts w:hint="eastAsia"/>
-        </w:rPr>
-        <w:t xml:space="preserve"> </w:t>
-      </w:r>
-      <w:r>
-        <w:t>There are other technical issues that are unclear, for example note that postgres does not support clustered indexes, so I am confused by the fact of that type of features.</w:t>
-      </w:r>
-    </w:p>
-    <w:p>
-      <w:r>
-        <w:rPr>
-          <w:rFonts w:hint="eastAsia"/>
-          <w:b/>
-          <w:bCs/>
-        </w:rPr>
-        <w:t>A</w:t>
-      </w:r>
-      <w:r>
-        <w:rPr>
-          <w:b/>
-          <w:bCs/>
-        </w:rPr>
-        <w:t xml:space="preserve">6: </w:t>
-      </w:r>
-      <w:r>
-        <w:t xml:space="preserve">Sorry, </w:t>
-      </w:r>
-      <w:r>
-        <w:t>our</w:t>
-      </w:r>
-      <w:r>
-        <w:t xml:space="preserve"> description </w:t>
-      </w:r>
-      <w:r>
-        <w:t>of</w:t>
-      </w:r>
-      <w:r>
-        <w:t xml:space="preserve"> "manual" is wrong.</w:t>
-      </w:r>
-      <w:r>
-        <w:t xml:space="preserve"> </w:t>
-      </w:r>
-      <w:r>
-        <w:t>W</w:t>
-      </w:r>
-      <w:r>
-        <w:t xml:space="preserve">e </w:t>
-      </w:r>
-      <w:r>
-        <w:t xml:space="preserve">still use </w:t>
-      </w:r>
-      <w:r>
-        <w:t>the optimizer</w:t>
-      </w:r>
-      <w:r>
-        <w:t xml:space="preserve"> and </w:t>
-      </w:r>
-      <w:r>
-        <w:t xml:space="preserve">just replace the routing query functionality </w:t>
-      </w:r>
-      <w:r>
-        <w:t>of it.</w:t>
-      </w:r>
-      <w:r>
-        <w:t xml:space="preserve"> </w:t>
-      </w:r>
-      <w:r>
-        <w:t>For a query involving multiple partitions, it will be automatically routed into multiple sub</w:t>
-      </w:r>
-      <w:r>
-        <w:t>-</w:t>
-      </w:r>
-      <w:r>
-        <w:t>tables by the program</w:t>
-      </w:r>
-      <w:r>
-        <w:t>.</w:t>
-      </w:r>
-      <w:r>
-        <w:t xml:space="preserve"> </w:t>
-      </w:r>
-      <w:r>
-        <w:t>Besides,</w:t>
-      </w:r>
-      <w:r>
-        <w:t xml:space="preserve"> t</w:t>
-      </w:r>
-      <w:r>
-        <w:t xml:space="preserve">he primary index has been built on an additional PK column in each </w:t>
-      </w:r>
-      <w:r>
-        <w:t>partition</w:t>
-      </w:r>
-      <w:r>
-        <w:t>.</w:t>
-      </w:r>
-    </w:p>
-    <w:p/>
-    <w:p>
-      <w:r>
-        <w:t>HDD requires indexing information</w:t>
-      </w:r>
-      <w:r>
-        <w:t xml:space="preserve">(Ref 23). We have not explored the </w:t>
-      </w:r>
-      <w:r>
-        <w:t>influence</w:t>
-      </w:r>
-      <w:r>
-        <w:t xml:space="preserve"> of indexes. The main reason is that when considering the index, the estimated cost is very different from the actual execution cost in PG (using hash indexes)</w:t>
-      </w:r>
-      <w:r>
-        <w:t xml:space="preserve">. </w:t>
-      </w:r>
-      <w:r>
-        <w:t>So</w:t>
-      </w:r>
-      <w:r>
-        <w:t xml:space="preserve">, it is necessary to improve the HDD before </w:t>
-      </w:r>
-      <w:r>
-        <w:t>conducting</w:t>
-      </w:r>
-      <w:r>
-        <w:t xml:space="preserve"> the index experiment.</w:t>
-      </w:r>
-    </w:p>
-    <w:p/>
-    <w:p>
-      <w:r>
-        <w:rPr>
-          <w:rFonts w:hint="eastAsia"/>
-          <w:b/>
-          <w:bCs/>
-        </w:rPr>
-        <w:t>D</w:t>
-      </w:r>
-      <w:r>
-        <w:rPr>
-          <w:b/>
-          <w:bCs/>
-        </w:rPr>
-        <w:t>7</w:t>
-      </w:r>
-      <w:r>
-        <w:rPr>
-          <w:b/>
-          <w:bCs/>
-        </w:rPr>
-        <w:t>:</w:t>
-      </w:r>
-      <w:r>
-        <w:t xml:space="preserve"> There are many grammatical issues, abstract and introduction is filled with errors in the usage of plural&amp;singular words.</w:t>
-      </w:r>
-    </w:p>
-    <w:p>
-      <w:r>
-        <w:rPr>
-          <w:rFonts w:hint="eastAsia"/>
-          <w:b/>
-          <w:bCs/>
-        </w:rPr>
-        <w:t>D</w:t>
-      </w:r>
-      <w:r>
-        <w:rPr>
-          <w:b/>
-          <w:bCs/>
-        </w:rPr>
-        <w:t>8</w:t>
-      </w:r>
-      <w:r>
-        <w:rPr>
-          <w:b/>
-          <w:bCs/>
-        </w:rPr>
-        <w:t>:</w:t>
-      </w:r>
-      <w:r>
-        <w:t xml:space="preserve"> the readme misses command to run the experiments, instructions to change datasets</w:t>
-      </w:r>
-      <w:r>
-        <w:t>/</w:t>
-      </w:r>
-      <w:r>
-        <w:t xml:space="preserve"> queries.</w:t>
-      </w:r>
-    </w:p>
-    <w:p>
-      <w:r>
-        <w:rPr>
-          <w:rFonts w:hint="eastAsia"/>
-          <w:b/>
-          <w:bCs/>
-        </w:rPr>
-        <w:t>A</w:t>
-      </w:r>
-      <w:r>
-        <w:rPr>
-          <w:b/>
-          <w:bCs/>
-        </w:rPr>
-        <w:t>7/8</w:t>
-      </w:r>
-      <w:r>
-        <w:rPr>
-          <w:b/>
-          <w:bCs/>
-        </w:rPr>
-        <w:t xml:space="preserve">: </w:t>
-      </w:r>
-      <w:r>
-        <w:t>Thanks for your advice</w:t>
-      </w:r>
-      <w:r>
-        <w:t>.</w:t>
-      </w:r>
-      <w:r>
-        <w:t xml:space="preserve"> I will revise it carefully.</w:t>
-      </w:r>
-    </w:p>
-    <w:p/>
-    <w:p>
-      <w:pPr>
-        <w:rPr>
-          <w:rFonts w:hint="eastAsia"/>
-          <w:b/>
-          <w:bCs/>
-        </w:rPr>
-      </w:pPr>
-      <w:r>
-        <w:rPr>
-          <w:b/>
-          <w:bCs/>
-        </w:rPr>
-        <w:t>Reviewer#</w:t>
-      </w:r>
-      <w:r>
-        <w:rPr>
-          <w:b/>
-          <w:bCs/>
-        </w:rPr>
-        <w:t>5</w:t>
-      </w:r>
-      <w:r>
-        <w:rPr>
-          <w:b/>
-          <w:bCs/>
-        </w:rPr>
-        <w:t>:</w:t>
-      </w:r>
-    </w:p>
-    <w:p>
-      <w:r>
-        <w:rPr>
-          <w:rFonts w:hint="eastAsia"/>
-          <w:b/>
-          <w:bCs/>
-        </w:rPr>
-        <w:t>D</w:t>
-      </w:r>
-      <w:r>
-        <w:rPr>
-          <w:b/>
-          <w:bCs/>
-        </w:rPr>
-        <w:t>2</w:t>
-      </w:r>
-      <w:r>
-        <w:rPr>
-          <w:b/>
-          <w:bCs/>
-        </w:rPr>
-        <w:t>:</w:t>
-      </w:r>
-      <w:r>
-        <w:t xml:space="preserve"> It is not clear why experiments for the two TPC datasets are per-table, as the authors also state in the paper that queries typically involve multiple tables.</w:t>
-      </w:r>
-    </w:p>
-    <w:p>
-      <w:r>
-        <w:rPr>
-          <w:rFonts w:hint="eastAsia"/>
-          <w:b/>
-          <w:bCs/>
-        </w:rPr>
-        <w:t>A</w:t>
-      </w:r>
-      <w:r>
-        <w:rPr>
-          <w:b/>
-          <w:bCs/>
-        </w:rPr>
-        <w:t>2:</w:t>
-      </w:r>
-      <w:r>
-        <w:t xml:space="preserve"> </w:t>
-      </w:r>
-      <w:r>
-        <w:t xml:space="preserve">The HDD (Ref 23) does not support the </w:t>
-      </w:r>
-      <w:r>
-        <w:rPr>
-          <w:rFonts w:hint="eastAsia"/>
-        </w:rPr>
-        <w:t>cost</w:t>
-      </w:r>
-      <w:r>
-        <w:t xml:space="preserve"> </w:t>
-      </w:r>
-      <w:r>
-        <w:t>estimation of the join operations</w:t>
-      </w:r>
-      <w:r>
-        <w:t xml:space="preserve"> (e.g., hash join)</w:t>
-      </w:r>
-      <w:r>
-        <w:t xml:space="preserve">. We have preprocessed the </w:t>
-      </w:r>
-      <w:r>
-        <w:t>multiple-table TPC queries into single-table queries</w:t>
-      </w:r>
-      <w:r>
-        <w:t>. This repository (</w:t>
-      </w:r>
-      <w:hyperlink r:id="rId7" w:history="1">
+        <w:t xml:space="preserve">, like the </w:t>
+      </w:r>
+      <w:r>
+        <w:t>file</w:t>
+      </w:r>
+      <w:r>
+        <w:t xml:space="preserve"> (</w:t>
+      </w:r>
+      <w:hyperlink r:id="rId8" w:history="1">
         <w:r>
           <w:rPr>
             <w:rStyle w:val="affff3"/>
@@ -4368,14 +3854,1021 @@
           <w:rPr>
             <w:rStyle w:val="affff3"/>
           </w:rPr>
-          <w:lastRenderedPageBreak/>
           <w:t>partitioning/blob/master/src/db/schema/BenchmarkWorkloads.java</w:t>
         </w:r>
       </w:hyperlink>
       <w:r>
+        <w:t>). These workloads (.csv) are available in the "/data" folder</w:t>
+      </w:r>
+      <w:r>
+        <w:rPr>
+          <w:rFonts w:hint="eastAsia"/>
+        </w:rPr>
+        <w:t xml:space="preserve"> </w:t>
+      </w:r>
+      <w:r>
+        <w:t xml:space="preserve">of our </w:t>
+      </w:r>
+      <w:r>
+        <w:rPr>
+          <w:rFonts w:hint="eastAsia"/>
+        </w:rPr>
+        <w:t>repository</w:t>
+      </w:r>
+      <w:r>
+        <w:t>.</w:t>
+      </w:r>
+    </w:p>
+    <w:p/>
+    <w:p>
+      <w:r>
+        <w:rPr>
+          <w:rFonts w:hint="eastAsia"/>
+          <w:b/>
+          <w:bCs/>
+        </w:rPr>
+        <w:t>D</w:t>
+      </w:r>
+      <w:r>
+        <w:rPr>
+          <w:b/>
+          <w:bCs/>
+        </w:rPr>
+        <w:t>3</w:t>
+      </w:r>
+      <w:r>
+        <w:rPr>
+          <w:b/>
+          <w:bCs/>
+        </w:rPr>
+        <w:t>:</w:t>
+      </w:r>
+      <w:r>
+        <w:t xml:space="preserve"> Also, the paper is written such that it is not clear that the reinforcement learning is adopted only for the decision of "when" to run the partitioning, and not how.</w:t>
+      </w:r>
+    </w:p>
+    <w:p>
+      <w:r>
+        <w:rPr>
+          <w:rFonts w:hint="eastAsia"/>
+          <w:b/>
+          <w:bCs/>
+        </w:rPr>
+        <w:t>A</w:t>
+      </w:r>
+      <w:r>
+        <w:rPr>
+          <w:b/>
+          <w:bCs/>
+        </w:rPr>
+        <w:t>3:</w:t>
+      </w:r>
+      <w:r>
+        <w:t xml:space="preserve"> Since there </w:t>
+      </w:r>
+      <w:r>
+        <w:t>are</w:t>
+      </w:r>
+      <w:r>
+        <w:t xml:space="preserve"> many partitioning techniques </w:t>
+      </w:r>
+      <w:r>
+        <w:t>(</w:t>
+      </w:r>
+      <w:r>
+        <w:t>Ref 17-23</w:t>
+      </w:r>
+      <w:r>
         <w:t>)</w:t>
       </w:r>
       <w:r>
+        <w:t xml:space="preserve"> for different platforms, such as </w:t>
+      </w:r>
+      <w:r>
+        <w:t xml:space="preserve">traditional </w:t>
+      </w:r>
+      <w:r>
+        <w:t>databases</w:t>
+      </w:r>
+      <w:r>
+        <w:t xml:space="preserve"> </w:t>
+      </w:r>
+      <w:r>
+        <w:t>(</w:t>
+      </w:r>
+      <w:r>
+        <w:t>standalone</w:t>
+      </w:r>
+      <w:r>
+        <w:t>)</w:t>
+      </w:r>
+      <w:r>
+        <w:t xml:space="preserve">, distributed </w:t>
+      </w:r>
+      <w:r>
+        <w:t xml:space="preserve">and </w:t>
+      </w:r>
+      <w:r>
+        <w:t xml:space="preserve">in-memory </w:t>
+      </w:r>
+      <w:r>
+        <w:t>databases</w:t>
+      </w:r>
+      <w:r>
+        <w:t>, etc. So, this paper treats them as black boxes.</w:t>
+      </w:r>
+      <w:r>
+        <w:t xml:space="preserve"> </w:t>
+      </w:r>
+      <w:r>
+        <w:t xml:space="preserve">So, </w:t>
+      </w:r>
+      <w:r>
+        <w:t>we</w:t>
+      </w:r>
+      <w:r>
+        <w:t xml:space="preserve"> treat them as black boxes</w:t>
+      </w:r>
+      <w:r>
+        <w:t xml:space="preserve"> and</w:t>
+      </w:r>
+      <w:r>
+        <w:t xml:space="preserve"> discuss some</w:t>
+      </w:r>
+      <w:r>
+        <w:t xml:space="preserve"> other</w:t>
+      </w:r>
+      <w:r>
+        <w:t xml:space="preserve"> important details of "how to partition". For example, </w:t>
+      </w:r>
+      <w:r>
+        <w:t>we</w:t>
+      </w:r>
+      <w:r>
+        <w:t xml:space="preserve"> </w:t>
+      </w:r>
+      <w:r>
+        <w:t>search and format historical queries</w:t>
+      </w:r>
+      <w:r>
+        <w:t xml:space="preserve"> to generate partitions (Sec 5.1), including clustering, filtering, </w:t>
+      </w:r>
+      <w:r>
+        <w:t xml:space="preserve">and </w:t>
+      </w:r>
+      <w:r>
+        <w:t>outlier</w:t>
+      </w:r>
+      <w:r>
+        <w:t xml:space="preserve"> detection, which </w:t>
+      </w:r>
+      <w:r>
+        <w:t xml:space="preserve">directly affects </w:t>
+      </w:r>
+      <w:r>
+        <w:t xml:space="preserve">the potential </w:t>
+      </w:r>
+      <w:r>
+        <w:t>gain</w:t>
+      </w:r>
+      <w:r>
+        <w:t xml:space="preserve"> of new partitions</w:t>
+      </w:r>
+      <w:r>
+        <w:t>.</w:t>
+      </w:r>
+      <w:r>
+        <w:t xml:space="preserve"> </w:t>
+      </w:r>
+      <w:r>
+        <w:t>We</w:t>
+      </w:r>
+      <w:r>
+        <w:t xml:space="preserve"> also </w:t>
+      </w:r>
+      <w:r>
+        <w:t>design</w:t>
+      </w:r>
+      <w:r>
+        <w:t xml:space="preserve"> how to update conflicting old partitions when faced with new </w:t>
+      </w:r>
+      <w:r>
+        <w:t>ones</w:t>
+      </w:r>
+      <w:r>
+        <w:t xml:space="preserve"> (Algo 2).</w:t>
+      </w:r>
+    </w:p>
+    <w:p/>
+    <w:p>
+      <w:r>
+        <w:rPr>
+          <w:rFonts w:hint="eastAsia"/>
+          <w:b/>
+          <w:bCs/>
+        </w:rPr>
+        <w:t>D</w:t>
+      </w:r>
+      <w:r>
+        <w:rPr>
+          <w:b/>
+          <w:bCs/>
+        </w:rPr>
+        <w:t>4</w:t>
+      </w:r>
+      <w:r>
+        <w:rPr>
+          <w:b/>
+          <w:bCs/>
+        </w:rPr>
+        <w:t>:</w:t>
+      </w:r>
+      <w:r>
+        <w:rPr>
+          <w:b/>
+          <w:bCs/>
+        </w:rPr>
+        <w:t xml:space="preserve"> </w:t>
+      </w:r>
+      <w:r>
+        <w:t>A</w:t>
+      </w:r>
+      <w:r>
+        <w:t xml:space="preserve"> lot of technical details are obscure and require a lot of guesswork to be derived from the text. For instance, it is said that the clustering is not done via K-means or </w:t>
+      </w:r>
+      <w:r>
+        <w:t>DB</w:t>
+      </w:r>
+      <w:r>
+        <w:t>scan, but it is not spelled out in clear terms what is the input, what is the output, and what is the exact algorithm of the clustering performed here.</w:t>
+      </w:r>
+    </w:p>
+    <w:p>
+      <w:pPr>
+        <w:rPr>
+          <w:b/>
+          <w:bCs/>
+        </w:rPr>
+      </w:pPr>
+      <w:r>
+        <w:rPr>
+          <w:rFonts w:hint="eastAsia"/>
+          <w:b/>
+          <w:bCs/>
+        </w:rPr>
+        <w:t>A</w:t>
+      </w:r>
+      <w:r>
+        <w:rPr>
+          <w:b/>
+          <w:bCs/>
+        </w:rPr>
+        <w:t xml:space="preserve">4: </w:t>
+      </w:r>
+      <w:r>
+        <w:t>T</w:t>
+      </w:r>
+      <w:r>
+        <w:t>hanks for the correction</w:t>
+      </w:r>
+      <w:r>
+        <w:t>.</w:t>
+      </w:r>
+      <w:r>
+        <w:t xml:space="preserve"> </w:t>
+      </w:r>
+      <w:r>
+        <w:t xml:space="preserve">The </w:t>
+      </w:r>
+      <w:r>
+        <w:t xml:space="preserve">inputs </w:t>
+      </w:r>
+      <w:r>
+        <w:t xml:space="preserve">of our </w:t>
+      </w:r>
+      <w:r>
+        <w:t>clustering strategy</w:t>
+      </w:r>
+      <w:r>
+        <w:t xml:space="preserve"> </w:t>
+      </w:r>
+      <w:r>
+        <w:t xml:space="preserve">are </w:t>
+      </w:r>
+      <w:r>
+        <w:t xml:space="preserve">a </w:t>
+      </w:r>
+      <w:r>
+        <w:t>repartitioning time and the</w:t>
+      </w:r>
+      <w:r>
+        <w:t xml:space="preserve"> historical</w:t>
+      </w:r>
+      <w:r>
+        <w:t xml:space="preserve"> queries arriving at each </w:t>
+      </w:r>
+      <w:r>
+        <w:t xml:space="preserve">time </w:t>
+      </w:r>
+      <w:r>
+        <w:t xml:space="preserve">point (Algo 1: line 5). The output is a collection of clusters whose attributes is non-overlapping each other. </w:t>
+      </w:r>
+      <w:r>
+        <w:t>Assigning</w:t>
+      </w:r>
+      <w:r>
+        <w:t xml:space="preserve"> queries to different clusters is done </w:t>
+      </w:r>
+      <w:r>
+        <w:t>in</w:t>
+      </w:r>
+      <w:r>
+        <w:t xml:space="preserve"> two </w:t>
+      </w:r>
+      <w:r>
+        <w:t>steps</w:t>
+      </w:r>
+      <w:r>
+        <w:t>:</w:t>
+      </w:r>
+      <w:r>
+        <w:t xml:space="preserve"> construct</w:t>
+      </w:r>
+      <w:r>
+        <w:t xml:space="preserve"> (Algo 1: </w:t>
+      </w:r>
+      <w:r>
+        <w:t>lines</w:t>
+      </w:r>
+      <w:r>
+        <w:t xml:space="preserve"> 6-10) and merg</w:t>
+      </w:r>
+      <w:r>
+        <w:t>e</w:t>
+      </w:r>
+      <w:r>
+        <w:t xml:space="preserve"> (Algo 1: </w:t>
+      </w:r>
+      <w:r>
+        <w:t>lines</w:t>
+      </w:r>
+      <w:r>
+        <w:t xml:space="preserve"> 11-20)</w:t>
+      </w:r>
+      <w:r>
+        <w:t xml:space="preserve"> </w:t>
+      </w:r>
+      <w:r>
+        <w:t>cluster</w:t>
+      </w:r>
+      <w:r>
+        <w:t>s</w:t>
+      </w:r>
+      <w:r>
+        <w:t>.</w:t>
+      </w:r>
+      <w:r>
+        <w:rPr>
+          <w:b/>
+          <w:bCs/>
+        </w:rPr>
+        <w:t xml:space="preserve"> </w:t>
+      </w:r>
+      <w:r>
+        <w:t>Where</w:t>
+      </w:r>
+      <w:r>
+        <w:rPr>
+          <w:b/>
+          <w:bCs/>
+        </w:rPr>
+        <w:t xml:space="preserve"> </w:t>
+      </w:r>
+      <w:r>
+        <w:t>t</w:t>
+      </w:r>
+      <w:r>
+        <w:t xml:space="preserve">he </w:t>
+      </w:r>
+      <w:r>
+        <w:rPr>
+          <w:rFonts w:hint="eastAsia"/>
+        </w:rPr>
+        <w:t>similarity</w:t>
+      </w:r>
+      <w:r>
+        <w:t xml:space="preserve"> </w:t>
+      </w:r>
+      <w:r>
+        <w:rPr>
+          <w:rFonts w:hint="eastAsia"/>
+        </w:rPr>
+        <w:t>between</w:t>
+      </w:r>
+      <w:r>
+        <w:t xml:space="preserve"> </w:t>
+      </w:r>
+      <w:r>
+        <w:rPr>
+          <w:rFonts w:hint="eastAsia"/>
+        </w:rPr>
+        <w:t>quer</w:t>
+      </w:r>
+      <w:r>
+        <w:t xml:space="preserve">ies is computed by their accessed columns, and when </w:t>
+      </w:r>
+      <w:r>
+        <w:t xml:space="preserve">the </w:t>
+      </w:r>
+      <w:r>
+        <w:t>cluster</w:t>
+      </w:r>
+      <w:r>
+        <w:t>s</w:t>
+      </w:r>
+      <w:r>
+        <w:t xml:space="preserve"> </w:t>
+      </w:r>
+      <w:r>
+        <w:t xml:space="preserve">are </w:t>
+      </w:r>
+      <w:r>
+        <w:rPr>
+          <w:rFonts w:hint="eastAsia"/>
+        </w:rPr>
+        <w:t>complete</w:t>
+      </w:r>
+      <w:r>
+        <w:t>d</w:t>
+      </w:r>
+      <w:r>
+        <w:t xml:space="preserve"> depends </w:t>
+      </w:r>
+      <w:r>
+        <w:rPr>
+          <w:rFonts w:hint="eastAsia"/>
+        </w:rPr>
+        <w:t>on</w:t>
+      </w:r>
+      <w:r>
+        <w:t xml:space="preserve"> </w:t>
+      </w:r>
+      <w:r>
+        <w:rPr>
+          <w:rFonts w:ascii="Cambria Math" w:hAnsi="Cambria Math" w:cs="Cambria Math"/>
+        </w:rPr>
+        <w:t>𝛼</w:t>
+      </w:r>
+      <w:r>
+        <w:rPr>
+          <w:rFonts w:ascii="Cambria Math" w:hAnsi="Cambria Math" w:cs="Cambria Math" w:hint="eastAsia"/>
+        </w:rPr>
+        <w:t>.</w:t>
+      </w:r>
+    </w:p>
+    <w:p/>
+    <w:p>
+      <w:r>
+        <w:rPr>
+          <w:rFonts w:hint="eastAsia"/>
+          <w:b/>
+          <w:bCs/>
+        </w:rPr>
+        <w:t>D</w:t>
+      </w:r>
+      <w:r>
+        <w:rPr>
+          <w:b/>
+          <w:bCs/>
+        </w:rPr>
+        <w:t>5</w:t>
+      </w:r>
+      <w:r>
+        <w:rPr>
+          <w:b/>
+          <w:bCs/>
+        </w:rPr>
+        <w:t>:</w:t>
+      </w:r>
+      <w:r>
+        <w:t xml:space="preserve"> </w:t>
+      </w:r>
+      <w:r>
+        <w:t>M</w:t>
+      </w:r>
+      <w:r>
+        <w:t>any details of the experimental settings are also obscure. The gain reported is the sum on a long workload, but this is just one measure. The actual gain per query seems negligible and data is not reported on best/worst/median gain incurred by this method. I am also surprised that the basic running time where all columns are separate, the column store approach, is not presented as baseline.</w:t>
+      </w:r>
+    </w:p>
+    <w:p>
+      <w:r>
+        <w:rPr>
+          <w:rFonts w:hint="eastAsia"/>
+          <w:b/>
+          <w:bCs/>
+        </w:rPr>
+        <w:t>A</w:t>
+      </w:r>
+      <w:r>
+        <w:rPr>
+          <w:b/>
+          <w:bCs/>
+        </w:rPr>
+        <w:t>5</w:t>
+      </w:r>
+      <w:r>
+        <w:rPr>
+          <w:b/>
+          <w:bCs/>
+        </w:rPr>
+        <w:t>:</w:t>
+      </w:r>
+      <w:r>
+        <w:rPr>
+          <w:b/>
+          <w:bCs/>
+        </w:rPr>
+        <w:t xml:space="preserve"> </w:t>
+      </w:r>
+      <w:r>
+        <w:t xml:space="preserve">Only </w:t>
+      </w:r>
+      <w:r>
+        <w:t>Fig.</w:t>
+      </w:r>
+      <w:r>
+        <w:t xml:space="preserve">10 reports </w:t>
+      </w:r>
+      <w:r>
+        <w:t>the</w:t>
+      </w:r>
+      <w:r>
+        <w:t xml:space="preserve"> reduction in average query cost</w:t>
+      </w:r>
+      <w:r>
+        <w:t xml:space="preserve"> for every workload.</w:t>
+      </w:r>
+      <w:r>
+        <w:t xml:space="preserve"> All </w:t>
+      </w:r>
+      <w:r>
+        <w:t xml:space="preserve">the </w:t>
+      </w:r>
+      <w:r>
+        <w:t xml:space="preserve">results in the paper were obtained by </w:t>
+      </w:r>
+      <w:r>
+        <w:t>repeating the experiment three times</w:t>
+      </w:r>
+      <w:r>
+        <w:t xml:space="preserve"> and taking the average value. Showing the best/worst/median of the results is a good suggestion</w:t>
+      </w:r>
+      <w:r>
+        <w:t>,</w:t>
+      </w:r>
+      <w:r>
+        <w:t xml:space="preserve"> and we will improve it in the future version.</w:t>
+      </w:r>
+    </w:p>
+    <w:p/>
+    <w:p>
+      <w:r>
+        <w:t>T</w:t>
+      </w:r>
+      <w:r>
+        <w:t xml:space="preserve">he default </w:t>
+      </w:r>
+      <w:r>
+        <w:t xml:space="preserve">partitions of every </w:t>
+      </w:r>
+      <w:r>
+        <w:t xml:space="preserve">table </w:t>
+      </w:r>
+      <w:r>
+        <w:t>are</w:t>
+      </w:r>
+      <w:r>
+        <w:t xml:space="preserve"> set to </w:t>
+      </w:r>
+      <w:r>
+        <w:rPr>
+          <w:rFonts w:hint="eastAsia"/>
+        </w:rPr>
+        <w:t>row</w:t>
+      </w:r>
+      <w:r>
+        <w:t xml:space="preserve"> storage, i.e., </w:t>
+      </w:r>
+      <w:r>
+        <w:t>all</w:t>
+      </w:r>
+      <w:r>
+        <w:t xml:space="preserve"> column</w:t>
+      </w:r>
+      <w:r>
+        <w:t xml:space="preserve">s are stored </w:t>
+      </w:r>
+      <w:r>
+        <w:t>in</w:t>
+      </w:r>
+      <w:r>
+        <w:t xml:space="preserve"> </w:t>
+      </w:r>
+      <w:r>
+        <w:t xml:space="preserve">a vertical partition. </w:t>
+      </w:r>
+      <w:r>
+        <w:t>W</w:t>
+      </w:r>
+      <w:r>
+        <w:t>e will add it</w:t>
+      </w:r>
+      <w:r>
+        <w:t xml:space="preserve">s </w:t>
+      </w:r>
+      <w:r>
+        <w:rPr>
+          <w:rFonts w:hint="eastAsia"/>
+        </w:rPr>
+        <w:t>extended</w:t>
+      </w:r>
+      <w:r>
+        <w:t xml:space="preserve"> </w:t>
+      </w:r>
+      <w:r>
+        <w:rPr>
+          <w:rFonts w:hint="eastAsia"/>
+        </w:rPr>
+        <w:t>experiment</w:t>
+      </w:r>
+      <w:r>
+        <w:t xml:space="preserve"> in </w:t>
+      </w:r>
+      <w:r>
+        <w:t xml:space="preserve">the </w:t>
+      </w:r>
+      <w:r>
+        <w:t>new version</w:t>
+      </w:r>
+      <w:r>
+        <w:t>.</w:t>
+      </w:r>
+    </w:p>
+    <w:p/>
+    <w:p>
+      <w:r>
+        <w:rPr>
+          <w:b/>
+          <w:bCs/>
+        </w:rPr>
+        <w:t>D6</w:t>
+      </w:r>
+      <w:r>
+        <w:rPr>
+          <w:b/>
+          <w:bCs/>
+        </w:rPr>
+        <w:t>:</w:t>
+      </w:r>
+      <w:r>
+        <w:t xml:space="preserve"> </w:t>
+      </w:r>
+      <w:r>
+        <w:t>I</w:t>
+      </w:r>
+      <w:r>
+        <w:t>t is written that the queries are manually mapped to the tables. This is strange. Also it is reported that steps have been takes to avoid the intervention of the optimizer, and this is strange as well. Finally, it seems that non primary indexes are not used. This is also quite odd.</w:t>
+      </w:r>
+      <w:r>
+        <w:rPr>
+          <w:rFonts w:hint="eastAsia"/>
+        </w:rPr>
+        <w:t xml:space="preserve"> </w:t>
+      </w:r>
+      <w:r>
+        <w:t xml:space="preserve">There are other technical issues that are unclear, for example note that postgres does not support clustered indexes, so I am confused by </w:t>
+      </w:r>
+      <w:r>
+        <w:lastRenderedPageBreak/>
+        <w:t>the fact of that type of features.</w:t>
+      </w:r>
+    </w:p>
+    <w:p>
+      <w:r>
+        <w:rPr>
+          <w:rFonts w:hint="eastAsia"/>
+          <w:b/>
+          <w:bCs/>
+        </w:rPr>
+        <w:t>A</w:t>
+      </w:r>
+      <w:r>
+        <w:rPr>
+          <w:b/>
+          <w:bCs/>
+        </w:rPr>
+        <w:t xml:space="preserve">6: </w:t>
+      </w:r>
+      <w:r>
+        <w:t xml:space="preserve">Sorry, </w:t>
+      </w:r>
+      <w:r>
+        <w:t>our</w:t>
+      </w:r>
+      <w:r>
+        <w:t xml:space="preserve"> description </w:t>
+      </w:r>
+      <w:r>
+        <w:t>of</w:t>
+      </w:r>
+      <w:r>
+        <w:t xml:space="preserve"> "manual" is wrong.</w:t>
+      </w:r>
+      <w:r>
+        <w:t xml:space="preserve"> </w:t>
+      </w:r>
+      <w:r>
+        <w:t>W</w:t>
+      </w:r>
+      <w:r>
+        <w:t xml:space="preserve">e </w:t>
+      </w:r>
+      <w:r>
+        <w:t xml:space="preserve">still use </w:t>
+      </w:r>
+      <w:r>
+        <w:t>the optimizer</w:t>
+      </w:r>
+      <w:r>
+        <w:t xml:space="preserve"> and </w:t>
+      </w:r>
+      <w:r>
+        <w:t xml:space="preserve">just replace the routing query functionality </w:t>
+      </w:r>
+      <w:r>
+        <w:t>of it.</w:t>
+      </w:r>
+      <w:r>
+        <w:t xml:space="preserve"> </w:t>
+      </w:r>
+      <w:r>
+        <w:t>For a query involving multiple partitions, it will be automatically routed into multiple sub</w:t>
+      </w:r>
+      <w:r>
+        <w:t>-</w:t>
+      </w:r>
+      <w:r>
+        <w:t>tables by the program</w:t>
+      </w:r>
+      <w:r>
+        <w:t>.</w:t>
+      </w:r>
+      <w:r>
+        <w:t xml:space="preserve"> </w:t>
+      </w:r>
+      <w:r>
+        <w:t>Besides, t</w:t>
+      </w:r>
+      <w:r>
+        <w:t xml:space="preserve">he primary index has been built on an additional PK column in each </w:t>
+      </w:r>
+      <w:r>
+        <w:t>partition</w:t>
+      </w:r>
+      <w:r>
+        <w:t>.</w:t>
+      </w:r>
+    </w:p>
+    <w:p/>
+    <w:p>
+      <w:r>
+        <w:t>HDD requires indexing information</w:t>
+      </w:r>
+      <w:r>
+        <w:t xml:space="preserve">(Ref 23). We have not explored the </w:t>
+      </w:r>
+      <w:r>
+        <w:t>influence</w:t>
+      </w:r>
+      <w:r>
+        <w:t xml:space="preserve"> of indexes. The main reason is that when considering the index, the estimated cost is very different from the actual execution cost in PG (using hash indexes)</w:t>
+      </w:r>
+      <w:r>
+        <w:t xml:space="preserve">. </w:t>
+      </w:r>
+      <w:r>
+        <w:t>So</w:t>
+      </w:r>
+      <w:r>
+        <w:t xml:space="preserve">, it is necessary to improve the HDD before </w:t>
+      </w:r>
+      <w:r>
+        <w:t>conducting</w:t>
+      </w:r>
+      <w:r>
+        <w:t xml:space="preserve"> the index experiment.</w:t>
+      </w:r>
+    </w:p>
+    <w:p/>
+    <w:p>
+      <w:r>
+        <w:rPr>
+          <w:rFonts w:hint="eastAsia"/>
+          <w:b/>
+          <w:bCs/>
+        </w:rPr>
+        <w:t>D</w:t>
+      </w:r>
+      <w:r>
+        <w:rPr>
+          <w:b/>
+          <w:bCs/>
+        </w:rPr>
+        <w:t>7</w:t>
+      </w:r>
+      <w:r>
+        <w:rPr>
+          <w:b/>
+          <w:bCs/>
+        </w:rPr>
+        <w:t>:</w:t>
+      </w:r>
+      <w:r>
+        <w:t xml:space="preserve"> There are many grammatical issues, abstract and introduction is filled with errors in the usage of plural&amp;singular words.</w:t>
+      </w:r>
+    </w:p>
+    <w:p>
+      <w:r>
+        <w:rPr>
+          <w:rFonts w:hint="eastAsia"/>
+          <w:b/>
+          <w:bCs/>
+        </w:rPr>
+        <w:t>D</w:t>
+      </w:r>
+      <w:r>
+        <w:rPr>
+          <w:b/>
+          <w:bCs/>
+        </w:rPr>
+        <w:t>8</w:t>
+      </w:r>
+      <w:r>
+        <w:rPr>
+          <w:b/>
+          <w:bCs/>
+        </w:rPr>
+        <w:t>:</w:t>
+      </w:r>
+      <w:r>
+        <w:t xml:space="preserve"> the readme misses command to run the experiments, instructions to change datasets</w:t>
+      </w:r>
+      <w:r>
+        <w:t>/</w:t>
+      </w:r>
+      <w:r>
+        <w:t xml:space="preserve"> queries.</w:t>
+      </w:r>
+    </w:p>
+    <w:p>
+      <w:r>
+        <w:rPr>
+          <w:rFonts w:hint="eastAsia"/>
+          <w:b/>
+          <w:bCs/>
+        </w:rPr>
+        <w:t>A</w:t>
+      </w:r>
+      <w:r>
+        <w:rPr>
+          <w:b/>
+          <w:bCs/>
+        </w:rPr>
+        <w:t>7/8</w:t>
+      </w:r>
+      <w:r>
+        <w:rPr>
+          <w:b/>
+          <w:bCs/>
+        </w:rPr>
+        <w:t xml:space="preserve">: </w:t>
+      </w:r>
+      <w:r>
+        <w:t>Thanks for your advice</w:t>
+      </w:r>
+      <w:r>
+        <w:t>.</w:t>
+      </w:r>
+      <w:r>
+        <w:t xml:space="preserve"> I will revise it carefully.</w:t>
+      </w:r>
+    </w:p>
+    <w:p>
+      <w:pPr>
+        <w:pStyle w:val="afff"/>
+      </w:pPr>
+      <w:r>
+        <w:t>Reviewer#5:</w:t>
+      </w:r>
+    </w:p>
+    <w:p>
+      <w:r>
+        <w:rPr>
+          <w:rFonts w:hint="eastAsia"/>
+          <w:b/>
+          <w:bCs/>
+        </w:rPr>
+        <w:t>D</w:t>
+      </w:r>
+      <w:r>
+        <w:rPr>
+          <w:b/>
+          <w:bCs/>
+        </w:rPr>
+        <w:t>2</w:t>
+      </w:r>
+      <w:r>
+        <w:rPr>
+          <w:b/>
+          <w:bCs/>
+        </w:rPr>
+        <w:t>:</w:t>
+      </w:r>
+      <w:r>
+        <w:t xml:space="preserve"> It is not clear why experiments for the two TPC datasets are per-table, as the authors also state in the paper that queries typically involve multiple tables.</w:t>
+      </w:r>
+    </w:p>
+    <w:p>
+      <w:r>
+        <w:rPr>
+          <w:rFonts w:hint="eastAsia"/>
+          <w:b/>
+          <w:bCs/>
+        </w:rPr>
+        <w:t>A</w:t>
+      </w:r>
+      <w:r>
+        <w:rPr>
+          <w:b/>
+          <w:bCs/>
+        </w:rPr>
+        <w:t>2:</w:t>
+      </w:r>
+      <w:r>
+        <w:t xml:space="preserve"> </w:t>
+      </w:r>
+      <w:r>
+        <w:t xml:space="preserve">The HDD (Ref 23) does not support the </w:t>
+      </w:r>
+      <w:r>
+        <w:rPr>
+          <w:rFonts w:hint="eastAsia"/>
+        </w:rPr>
+        <w:t>cost</w:t>
+      </w:r>
+      <w:r>
+        <w:t xml:space="preserve"> </w:t>
+      </w:r>
+      <w:r>
+        <w:t>estimation of the join operations</w:t>
+      </w:r>
+      <w:r>
+        <w:t xml:space="preserve"> (e.g., hash join)</w:t>
+      </w:r>
+      <w:r>
+        <w:t xml:space="preserve">. We have preprocessed the </w:t>
+      </w:r>
+      <w:r>
+        <w:t>multiple-table TPC queries into single-table queries</w:t>
+      </w:r>
+      <w:r>
+        <w:t>. This repository (</w:t>
+      </w:r>
+      <w:hyperlink r:id="rId9" w:history="1">
+        <w:r>
+          <w:rPr>
+            <w:rStyle w:val="affff3"/>
+          </w:rPr>
+          <w:t>https://github.com/palatinuse/database-vertical</w:t>
+        </w:r>
+        <w:r>
+          <w:rPr>
+            <w:rStyle w:val="affff3"/>
+            <w:rFonts w:hint="eastAsia"/>
+          </w:rPr>
+          <w:t>-</w:t>
+        </w:r>
+        <w:r>
+          <w:rPr>
+            <w:rStyle w:val="affff3"/>
+          </w:rPr>
+          <w:t>partitioning/blob/master/src/db/schema/BenchmarkWorkloads.java</w:t>
+        </w:r>
+      </w:hyperlink>
+      <w:r>
+        <w:t>)</w:t>
+      </w:r>
+      <w:r>
         <w:t xml:space="preserve"> </w:t>
       </w:r>
       <w:r>
@@ -4385,13 +4878,7 @@
         <w:t xml:space="preserve"> the split queries from Q1~Q22.</w:t>
       </w:r>
     </w:p>
-    <w:p>
-      <w:pPr>
-        <w:rPr>
-          <w:rFonts w:hint="eastAsia"/>
-        </w:rPr>
-      </w:pPr>
-    </w:p>
+    <w:p/>
     <w:p>
       <w:r>
         <w:rPr>
@@ -4457,7 +4944,22 @@
         <w:t>W</w:t>
       </w:r>
       <w:r>
-        <w:t>e just replace the routing query functionality from the optimizer, not without it.</w:t>
+        <w:t xml:space="preserve">e </w:t>
+      </w:r>
+      <w:r>
+        <w:t xml:space="preserve">still use </w:t>
+      </w:r>
+      <w:r>
+        <w:t>the optimizer</w:t>
+      </w:r>
+      <w:r>
+        <w:t xml:space="preserve"> and </w:t>
+      </w:r>
+      <w:r>
+        <w:t xml:space="preserve">just replace the routing query functionality </w:t>
+      </w:r>
+      <w:r>
+        <w:t>of it.</w:t>
       </w:r>
     </w:p>
     <w:p/>
@@ -4548,460 +5050,444 @@
         <w:t xml:space="preserve">a </w:t>
       </w:r>
       <w:r>
-        <w:t xml:space="preserve">hash </w:t>
-      </w:r>
-      <w:r>
-        <w:t>table for e</w:t>
-      </w:r>
-      <w:r>
-        <w:t>very PK</w:t>
+        <w:t>hash table for every PK.</w:t>
+      </w:r>
+      <w:bookmarkEnd w:id="0"/>
+      <w:r>
+        <w:t xml:space="preserve"> </w:t>
+      </w:r>
+      <w:r>
+        <w:t>Finally, we</w:t>
+      </w:r>
+      <w:r>
+        <w:t xml:space="preserve"> </w:t>
+      </w:r>
+      <w:r>
+        <w:t>run the nested query</w:t>
+      </w:r>
+      <w:r>
+        <w:t xml:space="preserve"> </w:t>
+      </w:r>
+      <w:r>
+        <w:t>"</w:t>
+      </w:r>
+      <w:r>
+        <w:t xml:space="preserve">select * from </w:t>
+      </w:r>
+      <w:r>
+        <w:t>$</w:t>
+      </w:r>
+      <w:r>
+        <w:t xml:space="preserve">P2 where PK in </w:t>
+      </w:r>
+      <w:r>
+        <w:t>(</w:t>
+      </w:r>
+      <w:r>
+        <w:t xml:space="preserve">select PK,l_commitdate,l_receiptdate from </w:t>
+      </w:r>
+      <w:r>
+        <w:t>$</w:t>
+      </w:r>
+      <w:r>
+        <w:t>P1</w:t>
+      </w:r>
+      <w:r>
+        <w:t>)"</w:t>
       </w:r>
       <w:r>
         <w:t>.</w:t>
       </w:r>
-      <w:bookmarkEnd w:id="0"/>
-      <w:r>
-        <w:t xml:space="preserve"> </w:t>
-      </w:r>
-      <w:r>
-        <w:t>Finally, we</w:t>
-      </w:r>
-      <w:r>
-        <w:t xml:space="preserve"> </w:t>
-      </w:r>
-      <w:r>
-        <w:t>run the nested query</w:t>
-      </w:r>
-      <w:r>
-        <w:t xml:space="preserve"> </w:t>
-      </w:r>
-      <w:r>
-        <w:t>"</w:t>
-      </w:r>
-      <w:r>
-        <w:t xml:space="preserve">select * from </w:t>
-      </w:r>
-      <w:r>
-        <w:t>$</w:t>
-      </w:r>
-      <w:r>
-        <w:t xml:space="preserve">P2 where PK in </w:t>
+      <w:r>
+        <w:t xml:space="preserve"> </w:t>
+      </w:r>
+      <w:r>
+        <w:t>A</w:t>
+      </w:r>
+      <w:r>
+        <w:t>ll results are (sorted and)</w:t>
+      </w:r>
+      <w:r>
+        <w:t xml:space="preserve"> </w:t>
+      </w:r>
+      <w:r>
+        <w:t>merged.</w:t>
+      </w:r>
+    </w:p>
+    <w:p/>
+    <w:p>
+      <w:r>
+        <w:rPr>
+          <w:rFonts w:hint="eastAsia"/>
+          <w:b/>
+          <w:bCs/>
+        </w:rPr>
+        <w:t>D</w:t>
+      </w:r>
+      <w:r>
+        <w:rPr>
+          <w:b/>
+          <w:bCs/>
+        </w:rPr>
+        <w:t>4</w:t>
+      </w:r>
+      <w:r>
+        <w:rPr>
+          <w:b/>
+          <w:bCs/>
+        </w:rPr>
+        <w:t>:</w:t>
+      </w:r>
+      <w:r>
+        <w:rPr>
+          <w:b/>
+          <w:bCs/>
+        </w:rPr>
+        <w:t xml:space="preserve"> </w:t>
+      </w:r>
+      <w:r>
+        <w:t xml:space="preserve">The authors state that existing solutions do not do well in finding out which queries to consider to decide how to partition. But it seems that the authors’ approach is not free of tuning parameters that </w:t>
+      </w:r>
+      <w:r>
+        <w:lastRenderedPageBreak/>
+        <w:t>require specific knowledge or a behavior of future queries the approach can learn at all (e.g., in Section 5.1).</w:t>
+      </w:r>
+    </w:p>
+    <w:p>
+      <w:r>
+        <w:rPr>
+          <w:rFonts w:hint="eastAsia"/>
+          <w:b/>
+          <w:bCs/>
+        </w:rPr>
+        <w:t>A</w:t>
+      </w:r>
+      <w:r>
+        <w:rPr>
+          <w:b/>
+          <w:bCs/>
+        </w:rPr>
+        <w:t>4:</w:t>
+      </w:r>
+      <w:r>
+        <w:t xml:space="preserve"> </w:t>
+      </w:r>
+      <w:r>
+        <w:t>I</w:t>
+      </w:r>
+      <w:r>
+        <w:t>n</w:t>
+      </w:r>
+      <w:r>
+        <w:t xml:space="preserve"> fact</w:t>
+      </w:r>
+      <w:r>
+        <w:t xml:space="preserve">, these parameters are </w:t>
+      </w:r>
+      <w:r>
+        <w:t xml:space="preserve">computed </w:t>
+      </w:r>
+      <w:r>
+        <w:t xml:space="preserve">in an unsupervised manner. </w:t>
+      </w:r>
+      <w:r>
+        <w:t xml:space="preserve">The </w:t>
+      </w:r>
+      <w:r>
+        <w:rPr>
+          <w:rFonts w:ascii="Cambria Math" w:hAnsi="Cambria Math" w:cs="Cambria Math"/>
+        </w:rPr>
+        <w:t>𝛼</w:t>
+      </w:r>
+      <w:r>
+        <w:t xml:space="preserve"> is </w:t>
+      </w:r>
+      <w:r>
+        <w:t xml:space="preserve">computed by </w:t>
+      </w:r>
+      <w:r>
+        <w:t>the density of historical queries</w:t>
+      </w:r>
+      <w:r>
+        <w:t xml:space="preserve"> because it </w:t>
+      </w:r>
+      <w:r>
+        <w:t>determine</w:t>
+      </w:r>
+      <w:r>
+        <w:t>s</w:t>
+      </w:r>
+      <w:r>
+        <w:t xml:space="preserve"> when each cluster ends</w:t>
+      </w:r>
+      <w:r>
+        <w:t xml:space="preserve"> (</w:t>
+      </w:r>
+      <w:r>
+        <w:rPr>
+          <w:rFonts w:hint="eastAsia"/>
+        </w:rPr>
+        <w:t>affinity</w:t>
+      </w:r>
+      <w:r>
+        <w:t xml:space="preserve"> in {time, attributes}=&gt;density)</w:t>
+      </w:r>
+      <w:r>
+        <w:t xml:space="preserve">. </w:t>
+      </w:r>
+      <w:r>
+        <w:rPr>
+          <w:rFonts w:ascii="Cambria Math" w:hAnsi="Cambria Math" w:cs="Cambria Math"/>
+        </w:rPr>
+        <w:t>𝛽</w:t>
+      </w:r>
+      <w:r>
+        <w:rPr>
+          <w:rFonts w:hint="eastAsia"/>
+        </w:rPr>
+        <w:t>1</w:t>
+      </w:r>
+      <w:r>
+        <w:rPr>
+          <w:rFonts w:hint="eastAsia"/>
+        </w:rPr>
+        <w:t>/</w:t>
+      </w:r>
+      <w:r>
+        <w:rPr>
+          <w:rFonts w:ascii="Cambria Math" w:hAnsi="Cambria Math" w:cs="Cambria Math"/>
+        </w:rPr>
+        <w:t>𝛽</w:t>
+      </w:r>
+      <w:r>
+        <w:rPr>
+          <w:rFonts w:hint="eastAsia"/>
+        </w:rPr>
+        <w:t xml:space="preserve">2 are </w:t>
+      </w:r>
+      <w:r>
+        <w:t>determined</w:t>
+      </w:r>
+      <w:r>
+        <w:rPr>
+          <w:rFonts w:hint="eastAsia"/>
+        </w:rPr>
+        <w:t xml:space="preserve"> based on the sizes of collected clusters </w:t>
+      </w:r>
+      <w:r>
+        <w:t>because</w:t>
+      </w:r>
+      <w:r>
+        <w:rPr>
+          <w:rFonts w:hint="eastAsia"/>
+        </w:rPr>
+        <w:t xml:space="preserve"> they </w:t>
+      </w:r>
+      <w:r>
+        <w:t>need</w:t>
+      </w:r>
+      <w:r>
+        <w:rPr>
+          <w:rFonts w:hint="eastAsia"/>
+        </w:rPr>
+        <w:t xml:space="preserve"> </w:t>
+      </w:r>
+      <w:r>
+        <w:t xml:space="preserve">to </w:t>
+      </w:r>
+      <w:r>
+        <w:rPr>
+          <w:rFonts w:hint="eastAsia"/>
+        </w:rPr>
+        <w:t>filter</w:t>
+      </w:r>
+      <w:r>
+        <w:t xml:space="preserve"> these</w:t>
+      </w:r>
+      <w:r>
+        <w:rPr>
+          <w:rFonts w:hint="eastAsia"/>
+        </w:rPr>
+        <w:t xml:space="preserve"> </w:t>
+      </w:r>
+      <w:r>
+        <w:t>too-large</w:t>
+      </w:r>
+      <w:r>
+        <w:rPr>
+          <w:rFonts w:hint="eastAsia"/>
+        </w:rPr>
+        <w:t xml:space="preserve"> or </w:t>
+      </w:r>
+      <w:r>
+        <w:t>too-small</w:t>
+      </w:r>
+      <w:r>
+        <w:rPr>
+          <w:rFonts w:hint="eastAsia"/>
+        </w:rPr>
+        <w:t xml:space="preserve"> clusters </w:t>
       </w:r>
       <w:r>
         <w:t>(</w:t>
       </w:r>
       <w:r>
-        <w:t xml:space="preserve">select PK,l_commitdate,l_receiptdate from </w:t>
-      </w:r>
-      <w:r>
-        <w:t>$</w:t>
-      </w:r>
-      <w:r>
-        <w:t>P1</w:t>
-      </w:r>
-      <w:r>
-        <w:t>)"</w:t>
-      </w:r>
-      <w:r>
+        <w:t>outlier</w:t>
+      </w:r>
+      <w:r>
+        <w:t xml:space="preserve"> detection</w:t>
+      </w:r>
+      <w:r>
+        <w:t xml:space="preserve"> =&gt;box-plot)</w:t>
+      </w:r>
+      <w:r>
+        <w:rPr>
+          <w:rFonts w:hint="eastAsia"/>
+        </w:rPr>
         <w:t>.</w:t>
       </w:r>
-      <w:r>
-        <w:t xml:space="preserve"> </w:t>
-      </w:r>
-      <w:r>
+    </w:p>
+    <w:p/>
+    <w:p>
+      <w:r>
+        <w:t>Tuning R</w:t>
+      </w:r>
+      <w:r>
+        <w:t>L</w:t>
+      </w:r>
+      <w:r>
+        <w:t xml:space="preserve"> has a lot of tricks</w:t>
+      </w:r>
+      <w:r>
+        <w:rPr>
+          <w:rFonts w:hint="eastAsia"/>
+        </w:rPr>
+        <w:t>.</w:t>
+      </w:r>
+      <w:r>
+        <w:t xml:space="preserve"> E.g.</w:t>
+      </w:r>
+      <w:r>
+        <w:rPr>
+          <w:rFonts w:hint="eastAsia"/>
+        </w:rPr>
+        <w:t xml:space="preserve">, we can use </w:t>
+      </w:r>
+      <w:r>
+        <w:t>the</w:t>
+      </w:r>
+      <w:r>
+        <w:rPr>
+          <w:rFonts w:hint="eastAsia"/>
+        </w:rPr>
+        <w:t xml:space="preserve"> </w:t>
+      </w:r>
+      <w:r>
+        <w:t>“warm-up”</w:t>
+      </w:r>
+      <w:r>
+        <w:rPr>
+          <w:rFonts w:hint="eastAsia"/>
+        </w:rPr>
+        <w:t xml:space="preserve"> strategy to</w:t>
+      </w:r>
+      <w:r>
+        <w:t xml:space="preserve"> tune</w:t>
+      </w:r>
+      <w:r>
+        <w:t xml:space="preserve"> the learning rate. In the early stage of training, we set the learning rate </w:t>
+      </w:r>
+      <w:r>
+        <w:t>to a</w:t>
+      </w:r>
+      <w:r>
+        <w:t xml:space="preserve"> smaller value to make the </w:t>
+      </w:r>
+      <w:r>
+        <w:t>RL</w:t>
+      </w:r>
+      <w:r>
+        <w:t xml:space="preserve"> learn </w:t>
+      </w:r>
+      <w:r>
+        <w:t>various</w:t>
+      </w:r>
+      <w:r>
+        <w:t xml:space="preserve"> knowledge</w:t>
+      </w:r>
+      <w:r>
+        <w:t xml:space="preserve"> </w:t>
+      </w:r>
+      <w:r>
+        <w:t>and gradually increase its value in the late stage</w:t>
+      </w:r>
+      <w:r>
+        <w:t xml:space="preserve"> </w:t>
+      </w:r>
+      <w:r>
+        <w:t>so that the</w:t>
+      </w:r>
+      <w:r>
+        <w:t xml:space="preserve"> RL</w:t>
+      </w:r>
+      <w:r>
+        <w:t xml:space="preserve"> can converge </w:t>
+      </w:r>
+      <w:r>
+        <w:t>faster</w:t>
+      </w:r>
+      <w:r>
+        <w:t>.</w:t>
+      </w:r>
+    </w:p>
+    <w:p/>
+    <w:p>
+      <w:r>
+        <w:rPr>
+          <w:rFonts w:hint="eastAsia"/>
+          <w:b/>
+          <w:bCs/>
+        </w:rPr>
+        <w:t>D</w:t>
+      </w:r>
+      <w:r>
+        <w:rPr>
+          <w:b/>
+          <w:bCs/>
+        </w:rPr>
+        <w:t>5</w:t>
+      </w:r>
+      <w:r>
+        <w:rPr>
+          <w:b/>
+          <w:bCs/>
+        </w:rPr>
+        <w:t>:</w:t>
+      </w:r>
+      <w:r>
+        <w:rPr>
+          <w:b/>
+          <w:bCs/>
+        </w:rPr>
+        <w:t xml:space="preserve"> </w:t>
+      </w:r>
+      <w:r>
+        <w:t>I</w:t>
+      </w:r>
+      <w:r>
+        <w:t>t is unclear how the numbers in Figure 12 are related to runtimes in Figure 13.</w:t>
+      </w:r>
+    </w:p>
+    <w:p>
+      <w:r>
+        <w:rPr>
+          <w:rFonts w:hint="eastAsia"/>
+          <w:b/>
+          <w:bCs/>
+        </w:rPr>
         <w:t>A</w:t>
       </w:r>
       <w:r>
-        <w:t>ll results are (sorted and)</w:t>
-      </w:r>
-      <w:r>
-        <w:t xml:space="preserve"> </w:t>
-      </w:r>
-      <w:r>
-        <w:t>merged.</w:t>
-      </w:r>
-    </w:p>
-    <w:p/>
-    <w:p>
-      <w:r>
-        <w:rPr>
-          <w:rFonts w:hint="eastAsia"/>
-          <w:b/>
-          <w:bCs/>
-        </w:rPr>
-        <w:t>D</w:t>
-      </w:r>
-      <w:r>
-        <w:rPr>
-          <w:b/>
-          <w:bCs/>
-        </w:rPr>
-        <w:t>4</w:t>
-      </w:r>
-      <w:r>
-        <w:rPr>
-          <w:b/>
-          <w:bCs/>
-        </w:rPr>
-        <w:t>:</w:t>
-      </w:r>
-      <w:r>
-        <w:rPr>
-          <w:b/>
-          <w:bCs/>
-        </w:rPr>
-        <w:t xml:space="preserve"> </w:t>
-      </w:r>
-      <w:r>
-        <w:t>The authors state that existing solutions do not do well in finding out which queries to consider to decide how to partition. But it seems that the authors’ approach is not free of tuning parameters that require specific knowledge or a behavior of future queries the approach can learn at all (e.g., in Section 5.1).</w:t>
-      </w:r>
-    </w:p>
-    <w:p>
-      <w:r>
-        <w:rPr>
-          <w:rFonts w:hint="eastAsia"/>
-          <w:b/>
-          <w:bCs/>
-        </w:rPr>
-        <w:t>A</w:t>
-      </w:r>
-      <w:r>
-        <w:rPr>
-          <w:b/>
-          <w:bCs/>
-        </w:rPr>
-        <w:t>4:</w:t>
-      </w:r>
-      <w:r>
-        <w:t xml:space="preserve"> </w:t>
-      </w:r>
-      <w:r>
-        <w:t>I</w:t>
-      </w:r>
-      <w:r>
-        <w:t>n</w:t>
-      </w:r>
-      <w:r>
-        <w:t xml:space="preserve"> fact</w:t>
-      </w:r>
-      <w:r>
-        <w:t xml:space="preserve">, these parameters are </w:t>
-      </w:r>
-      <w:r>
-        <w:t xml:space="preserve">computed </w:t>
-      </w:r>
-      <w:r>
-        <w:t xml:space="preserve">in an unsupervised manner. </w:t>
-      </w:r>
-      <w:r>
-        <w:t xml:space="preserve">The </w:t>
-      </w:r>
-      <w:r>
-        <w:rPr>
-          <w:rFonts w:ascii="Cambria Math" w:hAnsi="Cambria Math" w:cs="Cambria Math"/>
-        </w:rPr>
-        <w:t>𝛼</w:t>
-      </w:r>
-      <w:r>
-        <w:t xml:space="preserve"> is </w:t>
-      </w:r>
-      <w:r>
-        <w:t xml:space="preserve">computed by </w:t>
-      </w:r>
-      <w:r>
-        <w:t>the density of historical queries</w:t>
-      </w:r>
-      <w:r>
-        <w:t xml:space="preserve"> because it </w:t>
-      </w:r>
-      <w:r>
-        <w:t>determine</w:t>
-      </w:r>
-      <w:r>
-        <w:t>s</w:t>
-      </w:r>
-      <w:r>
-        <w:t xml:space="preserve"> when each cluster ends</w:t>
-      </w:r>
-      <w:r>
-        <w:t xml:space="preserve"> (</w:t>
-      </w:r>
-      <w:r>
-        <w:rPr>
-          <w:rFonts w:hint="eastAsia"/>
-        </w:rPr>
-        <w:t>affinity</w:t>
-      </w:r>
-      <w:r>
-        <w:t xml:space="preserve"> in {time, attributes}=&gt;density)</w:t>
-      </w:r>
-      <w:r>
-        <w:t xml:space="preserve">. </w:t>
-      </w:r>
-      <w:r>
-        <w:rPr>
-          <w:rFonts w:ascii="Cambria Math" w:hAnsi="Cambria Math" w:cs="Cambria Math"/>
-        </w:rPr>
-        <w:t>𝛽</w:t>
-      </w:r>
-      <w:r>
-        <w:rPr>
-          <w:rFonts w:hint="eastAsia"/>
-        </w:rPr>
-        <w:t>1</w:t>
-      </w:r>
-      <w:r>
-        <w:rPr>
-          <w:rFonts w:hint="eastAsia"/>
-        </w:rPr>
-        <w:t>/</w:t>
-      </w:r>
-      <w:r>
-        <w:rPr>
-          <w:rFonts w:ascii="Cambria Math" w:hAnsi="Cambria Math" w:cs="Cambria Math"/>
-        </w:rPr>
-        <w:t>𝛽</w:t>
-      </w:r>
-      <w:r>
-        <w:rPr>
-          <w:rFonts w:hint="eastAsia"/>
-        </w:rPr>
-        <w:t xml:space="preserve">2 are </w:t>
-      </w:r>
-      <w:r>
-        <w:t>determined</w:t>
-      </w:r>
-      <w:r>
-        <w:rPr>
-          <w:rFonts w:hint="eastAsia"/>
-        </w:rPr>
-        <w:t xml:space="preserve"> based on the sizes of collected clusters </w:t>
-      </w:r>
-      <w:r>
-        <w:t>because</w:t>
-      </w:r>
-      <w:r>
-        <w:rPr>
-          <w:rFonts w:hint="eastAsia"/>
-        </w:rPr>
-        <w:t xml:space="preserve"> they </w:t>
-      </w:r>
-      <w:r>
-        <w:t>need</w:t>
-      </w:r>
-      <w:r>
-        <w:rPr>
-          <w:rFonts w:hint="eastAsia"/>
-        </w:rPr>
-        <w:t xml:space="preserve"> </w:t>
-      </w:r>
-      <w:r>
-        <w:t xml:space="preserve">to </w:t>
-      </w:r>
-      <w:r>
-        <w:rPr>
-          <w:rFonts w:hint="eastAsia"/>
-        </w:rPr>
-        <w:t>filter</w:t>
-      </w:r>
-      <w:r>
-        <w:t xml:space="preserve"> these</w:t>
-      </w:r>
-      <w:r>
-        <w:rPr>
-          <w:rFonts w:hint="eastAsia"/>
-        </w:rPr>
-        <w:t xml:space="preserve"> </w:t>
-      </w:r>
-      <w:r>
-        <w:t>too-large</w:t>
-      </w:r>
-      <w:r>
-        <w:rPr>
-          <w:rFonts w:hint="eastAsia"/>
-        </w:rPr>
-        <w:t xml:space="preserve"> or </w:t>
-      </w:r>
-      <w:r>
-        <w:t>too-small</w:t>
-      </w:r>
-      <w:r>
-        <w:rPr>
-          <w:rFonts w:hint="eastAsia"/>
-        </w:rPr>
-        <w:t xml:space="preserve"> clusters </w:t>
-      </w:r>
-      <w:r>
-        <w:t>(</w:t>
-      </w:r>
-      <w:r>
-        <w:t>outlier</w:t>
-      </w:r>
-      <w:r>
-        <w:t xml:space="preserve"> detection</w:t>
-      </w:r>
-      <w:r>
-        <w:t xml:space="preserve"> =&gt;box-plot)</w:t>
-      </w:r>
-      <w:r>
-        <w:rPr>
-          <w:rFonts w:hint="eastAsia"/>
-        </w:rPr>
-        <w:t>.</w:t>
-      </w:r>
-    </w:p>
-    <w:p>
-      <w:pPr>
-        <w:rPr>
-          <w:rFonts w:hint="eastAsia"/>
-        </w:rPr>
-      </w:pPr>
-    </w:p>
-    <w:p>
-      <w:r>
-        <w:t>Tuning R</w:t>
-      </w:r>
-      <w:r>
-        <w:t>L</w:t>
-      </w:r>
-      <w:r>
-        <w:t xml:space="preserve"> has a lot of tricks</w:t>
-      </w:r>
-      <w:r>
-        <w:rPr>
-          <w:rFonts w:hint="eastAsia"/>
-        </w:rPr>
-        <w:t>.</w:t>
-      </w:r>
-      <w:r>
-        <w:t xml:space="preserve"> E.g.</w:t>
-      </w:r>
-      <w:r>
-        <w:rPr>
-          <w:rFonts w:hint="eastAsia"/>
-        </w:rPr>
-        <w:t xml:space="preserve">, we can use </w:t>
-      </w:r>
-      <w:r>
-        <w:t>the</w:t>
-      </w:r>
-      <w:r>
-        <w:rPr>
-          <w:rFonts w:hint="eastAsia"/>
-        </w:rPr>
-        <w:t xml:space="preserve"> </w:t>
-      </w:r>
-      <w:r>
-        <w:t>“warm-up”</w:t>
-      </w:r>
-      <w:r>
-        <w:rPr>
-          <w:rFonts w:hint="eastAsia"/>
-        </w:rPr>
-        <w:t xml:space="preserve"> strategy to</w:t>
-      </w:r>
-      <w:r>
-        <w:t xml:space="preserve"> tune</w:t>
-      </w:r>
-      <w:r>
-        <w:t xml:space="preserve"> the learning rate. In the early stage of training, we set the learning rate </w:t>
-      </w:r>
-      <w:r>
-        <w:t>to a</w:t>
-      </w:r>
-      <w:r>
-        <w:t xml:space="preserve"> smaller value to make the </w:t>
-      </w:r>
-      <w:r>
-        <w:t>RL</w:t>
-      </w:r>
-      <w:r>
-        <w:t xml:space="preserve"> learn </w:t>
-      </w:r>
-      <w:r>
-        <w:t>various</w:t>
-      </w:r>
-      <w:r>
-        <w:t xml:space="preserve"> knowledge</w:t>
-      </w:r>
-      <w:r>
-        <w:t xml:space="preserve"> </w:t>
-      </w:r>
-      <w:r>
-        <w:t>and gradually increase its value in the late stage</w:t>
-      </w:r>
-      <w:r>
-        <w:t xml:space="preserve"> </w:t>
-      </w:r>
-      <w:r>
-        <w:t>so that the</w:t>
-      </w:r>
-      <w:r>
-        <w:t xml:space="preserve"> RL</w:t>
-      </w:r>
-      <w:r>
-        <w:t xml:space="preserve"> can converge </w:t>
-      </w:r>
-      <w:r>
-        <w:t>faster</w:t>
-      </w:r>
-      <w:r>
-        <w:t>.</w:t>
-      </w:r>
-    </w:p>
-    <w:p/>
-    <w:p>
-      <w:r>
-        <w:rPr>
-          <w:rFonts w:hint="eastAsia"/>
-          <w:b/>
-          <w:bCs/>
-        </w:rPr>
-        <w:t>D</w:t>
-      </w:r>
-      <w:r>
-        <w:rPr>
-          <w:b/>
-          <w:bCs/>
-        </w:rPr>
-        <w:t>5</w:t>
-      </w:r>
-      <w:r>
-        <w:rPr>
-          <w:b/>
-          <w:bCs/>
-        </w:rPr>
-        <w:t>:</w:t>
-      </w:r>
-      <w:r>
-        <w:rPr>
-          <w:b/>
-          <w:bCs/>
-        </w:rPr>
-        <w:t xml:space="preserve"> </w:t>
-      </w:r>
-      <w:r>
-        <w:t>I</w:t>
-      </w:r>
-      <w:r>
-        <w:t>t is unclear how the numbers in Figure 12 are related to runtimes in Figure 13.</w:t>
-      </w:r>
-    </w:p>
-    <w:p>
-      <w:pPr>
-        <w:rPr>
-          <w:rFonts w:hint="eastAsia"/>
-        </w:rPr>
-      </w:pPr>
-      <w:r>
-        <w:rPr>
-          <w:rFonts w:hint="eastAsia"/>
-          <w:b/>
-          <w:bCs/>
-        </w:rPr>
-        <w:t>A</w:t>
-      </w:r>
-      <w:r>
         <w:rPr>
           <w:b/>
           <w:bCs/>
@@ -5030,7 +5516,16 @@
         <w:t>y</w:t>
       </w:r>
       <w:r>
-        <w:t xml:space="preserve">-axis represents the sum of the query latency for </w:t>
+        <w:t xml:space="preserve">-axis represents the sum of the query latency </w:t>
+      </w:r>
+      <w:r>
+        <w:t>f</w:t>
+      </w:r>
+      <w:r>
+        <w:t>or</w:t>
+      </w:r>
+      <w:r>
+        <w:t xml:space="preserve"> </w:t>
       </w:r>
       <w:r>
         <w:t xml:space="preserve">these queries arriving at </w:t>
@@ -8661,17 +9156,17 @@
     <w:basedOn w:val="a"/>
     <w:link w:val="afff0"/>
     <w:qFormat/>
-    <w:rsid w:val="00BB6923"/>
+    <w:rsid w:val="002E264B"/>
     <w:pPr>
       <w:spacing w:before="240" w:after="60"/>
       <w:jc w:val="center"/>
       <w:outlineLvl w:val="0"/>
     </w:pPr>
     <w:rPr>
-      <w:rFonts w:ascii="Arial" w:hAnsi="Arial" w:cs="Arial"/>
+      <w:rFonts w:cs="Arial"/>
       <w:b/>
       <w:bCs/>
-      <w:sz w:val="32"/>
+      <w:sz w:val="28"/>
       <w:szCs w:val="32"/>
     </w:rPr>
   </w:style>
@@ -8679,12 +9174,12 @@
     <w:name w:val="标题 字符"/>
     <w:basedOn w:val="a1"/>
     <w:link w:val="afff"/>
-    <w:rsid w:val="00BB6923"/>
-    <w:rPr>
-      <w:rFonts w:ascii="Arial" w:eastAsia="宋体" w:hAnsi="Arial" w:cs="Arial"/>
+    <w:rsid w:val="002E264B"/>
+    <w:rPr>
+      <w:rFonts w:cs="Arial"/>
       <w:b/>
       <w:bCs/>
-      <w:sz w:val="32"/>
+      <w:sz w:val="28"/>
       <w:szCs w:val="32"/>
     </w:rPr>
   </w:style>
@@ -9289,6 +9784,31 @@
     <w:rPr>
       <w:color w:val="605E5C"/>
       <w:shd w:val="clear" w:color="auto" w:fill="E1DFDD"/>
+    </w:rPr>
+  </w:style>
+  <w:style w:type="paragraph" w:customStyle="1" w:styleId="afffff2">
+    <w:name w:val="临时"/>
+    <w:basedOn w:val="a"/>
+    <w:link w:val="afffff3"/>
+    <w:qFormat/>
+    <w:rsid w:val="00CA4B1F"/>
+    <w:rPr>
+      <w:b/>
+      <w:bCs/>
+      <w:sz w:val="22"/>
+      <w:szCs w:val="22"/>
+    </w:rPr>
+  </w:style>
+  <w:style w:type="character" w:customStyle="1" w:styleId="afffff3">
+    <w:name w:val="临时 字符"/>
+    <w:basedOn w:val="a1"/>
+    <w:link w:val="afffff2"/>
+    <w:rsid w:val="00CA4B1F"/>
+    <w:rPr>
+      <w:b/>
+      <w:bCs/>
+      <w:sz w:val="22"/>
+      <w:szCs w:val="22"/>
     </w:rPr>
   </w:style>
 </w:styles>
@@ -9587,4 +10107,16 @@
     </a:ext>
   </a:extLst>
 </a:theme>
+</file>
+
+<file path=customXml/item1.xml><?xml version="1.0" encoding="utf-8"?>
+<b:Sources xmlns:b="http://schemas.openxmlformats.org/officeDocument/2006/bibliography" xmlns="http://schemas.openxmlformats.org/officeDocument/2006/bibliography" SelectedStyle="\APASixthEditionOfficeOnline.xsl" StyleName="APA" Version="6"/>
+</file>
+
+<file path=customXml/itemProps1.xml><?xml version="1.0" encoding="utf-8"?>
+<ds:datastoreItem xmlns:ds="http://schemas.openxmlformats.org/officeDocument/2006/customXml" ds:itemID="{F1A1CD14-B939-4267-AA86-BCEA060A491E}">
+  <ds:schemaRefs>
+    <ds:schemaRef ds:uri="http://schemas.openxmlformats.org/officeDocument/2006/bibliography"/>
+  </ds:schemaRefs>
+</ds:datastoreItem>
 </file>